--- a/CharacterCounter.docx
+++ b/CharacterCounter.docx
@@ -20,7 +20,7 @@
         <w:t xml:space="preserve"> </w:t>
       </w:r>
       <w:r>
-        <w:t>4.0</w:t>
+        <w:t>4.1</w:t>
       </w:r>
     </w:p>
     <w:p>
@@ -32,15 +32,117 @@
         <w:t xml:space="preserve">Stephen Palmstrom </w:t>
       </w:r>
       <w:r>
-        <w:t>3 December</w:t>
-      </w:r>
-      <w:r>
-        <w:t xml:space="preserve"> 2013</w:t>
+        <w:t>18 January 2014</w:t>
+      </w:r>
+    </w:p>
+    <w:p/>
+    <w:p>
+      <w:pPr>
+        <w:pStyle w:val="Heading1"/>
+      </w:pPr>
+      <w:r>
+        <w:t>Purpose</w:t>
       </w:r>
     </w:p>
     <w:p>
-      <w:bookmarkStart w:id="0" w:name="_GoBack"/>
-      <w:bookmarkEnd w:id="0"/>
+      <w:r>
+        <w:rPr>
+          <w:noProof/>
+          <w:lang w:eastAsia="en-GB"/>
+        </w:rPr>
+        <w:drawing>
+          <wp:anchor distT="0" distB="0" distL="114300" distR="114300" simplePos="0" relativeHeight="251685888" behindDoc="0" locked="0" layoutInCell="1" allowOverlap="1" wp14:anchorId="1B222BE5" wp14:editId="08FAA41F">
+            <wp:simplePos x="0" y="0"/>
+            <wp:positionH relativeFrom="margin">
+              <wp:align>left</wp:align>
+            </wp:positionH>
+            <wp:positionV relativeFrom="paragraph">
+              <wp:posOffset>47625</wp:posOffset>
+            </wp:positionV>
+            <wp:extent cx="3257550" cy="2916555"/>
+            <wp:effectExtent l="0" t="0" r="0" b="0"/>
+            <wp:wrapSquare wrapText="bothSides"/>
+            <wp:docPr id="3" name="Picture 3"/>
+            <wp:cNvGraphicFramePr>
+              <a:graphicFrameLocks xmlns:a="http://schemas.openxmlformats.org/drawingml/2006/main" noChangeAspect="1"/>
+            </wp:cNvGraphicFramePr>
+            <a:graphic xmlns:a="http://schemas.openxmlformats.org/drawingml/2006/main">
+              <a:graphicData uri="http://schemas.openxmlformats.org/drawingml/2006/picture">
+                <pic:pic xmlns:pic="http://schemas.openxmlformats.org/drawingml/2006/picture">
+                  <pic:nvPicPr>
+                    <pic:cNvPr id="1" name=""/>
+                    <pic:cNvPicPr/>
+                  </pic:nvPicPr>
+                  <pic:blipFill>
+                    <a:blip r:embed="rId8" cstate="print">
+                      <a:extLst>
+                        <a:ext uri="{28A0092B-C50C-407E-A947-70E740481C1C}">
+                          <a14:useLocalDpi xmlns:a14="http://schemas.microsoft.com/office/drawing/2010/main" val="0"/>
+                        </a:ext>
+                      </a:extLst>
+                    </a:blip>
+                    <a:stretch>
+                      <a:fillRect/>
+                    </a:stretch>
+                  </pic:blipFill>
+                  <pic:spPr>
+                    <a:xfrm>
+                      <a:off x="0" y="0"/>
+                      <a:ext cx="3271883" cy="2929423"/>
+                    </a:xfrm>
+                    <a:prstGeom prst="rect">
+                      <a:avLst/>
+                    </a:prstGeom>
+                  </pic:spPr>
+                </pic:pic>
+              </a:graphicData>
+            </a:graphic>
+            <wp14:sizeRelH relativeFrom="page">
+              <wp14:pctWidth>0</wp14:pctWidth>
+            </wp14:sizeRelH>
+            <wp14:sizeRelV relativeFrom="page">
+              <wp14:pctHeight>0</wp14:pctHeight>
+            </wp14:sizeRelV>
+          </wp:anchor>
+        </w:drawing>
+      </w:r>
+      <w:r>
+        <w:t xml:space="preserve">As part of checking the conversion of legacy fonts to Unicode, it is useful to obtain statistics for the numbers of different glyphs and their respective fonts.  This program will analyse Microsoft Word documents </w:t>
+      </w:r>
+      <w:r>
+        <w:t xml:space="preserve">including Rich Text Format </w:t>
+      </w:r>
+      <w:r>
+        <w:t xml:space="preserve">and produce an Excel </w:t>
+      </w:r>
+      <w:r>
+        <w:t>workbook</w:t>
+      </w:r>
+      <w:r>
+        <w:t xml:space="preserve"> of the various glyphs and their fonts.  You can then compare the legacy and Unicode files to check that the conversion has worked satisfactorily.</w:t>
+      </w:r>
+      <w:r>
+        <w:t xml:space="preserve">  It will also analyse text documents (anything that does not have the .doc, .</w:t>
+      </w:r>
+      <w:proofErr w:type="spellStart"/>
+      <w:r>
+        <w:t>docx</w:t>
+      </w:r>
+      <w:proofErr w:type="spellEnd"/>
+      <w:r>
+        <w:t xml:space="preserve"> or .rtf extensions).</w:t>
+      </w:r>
+      <w:r>
+        <w:t xml:space="preserve">  It is possible to analyse several documents and obtain an aggregate count of the various glyphs and their fonts</w:t>
+      </w:r>
+      <w:r>
+        <w:t>. You can either analyse one document at a time or do a bulk analysis.</w:t>
+      </w:r>
+    </w:p>
+    <w:p>
+      <w:pPr>
+        <w:pStyle w:val="Heading1"/>
+      </w:pPr>
     </w:p>
     <w:p>
       <w:pPr>
@@ -54,16 +156,16 @@
         <mc:AlternateContent>
           <mc:Choice Requires="wps">
             <w:drawing>
-              <wp:anchor distT="0" distB="0" distL="114300" distR="114300" simplePos="0" relativeHeight="251672576" behindDoc="0" locked="0" layoutInCell="1" allowOverlap="1" wp14:anchorId="01A692CE" wp14:editId="6E5AA60D">
+              <wp:anchor distT="0" distB="0" distL="114300" distR="114300" simplePos="0" relativeHeight="251671552" behindDoc="0" locked="0" layoutInCell="1" allowOverlap="1" wp14:anchorId="193C5F7F" wp14:editId="3C2848A7">
                 <wp:simplePos x="0" y="0"/>
                 <wp:positionH relativeFrom="column">
                   <wp:posOffset>114300</wp:posOffset>
                 </wp:positionH>
                 <wp:positionV relativeFrom="paragraph">
-                  <wp:posOffset>3328670</wp:posOffset>
+                  <wp:posOffset>115570</wp:posOffset>
                 </wp:positionV>
-                <wp:extent cx="3585210" cy="635"/>
-                <wp:effectExtent l="0" t="0" r="0" b="0"/>
+                <wp:extent cx="3120390" cy="346710"/>
+                <wp:effectExtent l="0" t="0" r="3810" b="0"/>
                 <wp:wrapSquare wrapText="bothSides"/>
                 <wp:docPr id="4" name="Text Box 4"/>
                 <wp:cNvGraphicFramePr/>
@@ -74,7 +176,7 @@
                       <wps:spPr>
                         <a:xfrm>
                           <a:off x="0" y="0"/>
-                          <a:ext cx="3585210" cy="635"/>
+                          <a:ext cx="3120390" cy="346710"/>
                         </a:xfrm>
                         <a:prstGeom prst="rect">
                           <a:avLst/>
@@ -99,14 +201,27 @@
                             <w:r>
                               <w:t xml:space="preserve">Figure </w:t>
                             </w:r>
-                            <w:fldSimple w:instr=" SEQ Figure \* ARABIC ">
-                              <w:r>
-                                <w:rPr>
-                                  <w:noProof/>
-                                </w:rPr>
-                                <w:t>1</w:t>
-                              </w:r>
-                            </w:fldSimple>
+                            <w:r>
+                              <w:fldChar w:fldCharType="begin"/>
+                            </w:r>
+                            <w:r>
+                              <w:instrText xml:space="preserve"> SEQ Figure \* ARABIC </w:instrText>
+                            </w:r>
+                            <w:r>
+                              <w:fldChar w:fldCharType="separate"/>
+                            </w:r>
+                            <w:r>
+                              <w:rPr>
+                                <w:noProof/>
+                              </w:rPr>
+                              <w:t>1</w:t>
+                            </w:r>
+                            <w:r>
+                              <w:rPr>
+                                <w:noProof/>
+                              </w:rPr>
+                              <w:fldChar w:fldCharType="end"/>
+                            </w:r>
                             <w:r>
                               <w:t xml:space="preserve"> Individual analysis</w:t>
                             </w:r>
@@ -117,22 +232,28 @@
                         <a:prstTxWarp prst="textNoShape">
                           <a:avLst/>
                         </a:prstTxWarp>
-                        <a:spAutoFit/>
+                        <a:noAutofit/>
                       </wps:bodyPr>
                     </wps:wsp>
                   </a:graphicData>
                 </a:graphic>
+                <wp14:sizeRelH relativeFrom="margin">
+                  <wp14:pctWidth>0</wp14:pctWidth>
+                </wp14:sizeRelH>
+                <wp14:sizeRelV relativeFrom="margin">
+                  <wp14:pctHeight>0</wp14:pctHeight>
+                </wp14:sizeRelV>
               </wp:anchor>
             </w:drawing>
           </mc:Choice>
           <mc:Fallback>
             <w:pict>
-              <v:shapetype w14:anchorId="01A692CE" id="_x0000_t202" coordsize="21600,21600" o:spt="202" path="m,l,21600r21600,l21600,xe">
+              <v:shapetype w14:anchorId="193C5F7F" id="_x0000_t202" coordsize="21600,21600" o:spt="202" path="m,l,21600r21600,l21600,xe">
                 <v:stroke joinstyle="miter"/>
                 <v:path gradientshapeok="t" o:connecttype="rect"/>
               </v:shapetype>
-              <v:shape id="Text Box 4" o:spid="_x0000_s1026" type="#_x0000_t202" style="position:absolute;margin-left:9pt;margin-top:262.1pt;width:282.3pt;height:.05pt;z-index:251672576;visibility:visible;mso-wrap-style:square;mso-wrap-distance-left:9pt;mso-wrap-distance-top:0;mso-wrap-distance-right:9pt;mso-wrap-distance-bottom:0;mso-position-horizontal:absolute;mso-position-horizontal-relative:text;mso-position-vertical:absolute;mso-position-vertical-relative:text;v-text-anchor:top" o:gfxdata="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" stroked="f">
-                <v:textbox style="mso-fit-shape-to-text:t" inset="0,0,0,0">
+              <v:shape id="Text Box 4" o:spid="_x0000_s1026" type="#_x0000_t202" style="position:absolute;margin-left:9pt;margin-top:9.1pt;width:245.7pt;height:27.3pt;z-index:251671552;visibility:visible;mso-wrap-style:square;mso-width-percent:0;mso-height-percent:0;mso-wrap-distance-left:9pt;mso-wrap-distance-top:0;mso-wrap-distance-right:9pt;mso-wrap-distance-bottom:0;mso-position-horizontal:absolute;mso-position-horizontal-relative:text;mso-position-vertical:absolute;mso-position-vertical-relative:text;mso-width-percent:0;mso-height-percent:0;mso-width-relative:margin;mso-height-relative:margin;v-text-anchor:top" o:gfxdata="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" stroked="f">
+                <v:textbox inset="0,0,0,0">
                   <w:txbxContent>
                     <w:p>
                       <w:pPr>
@@ -160,6 +281,9 @@
                         <w:t>1</w:t>
                       </w:r>
                       <w:r>
+                        <w:rPr>
+                          <w:noProof/>
+                        </w:rPr>
                         <w:fldChar w:fldCharType="end"/>
                       </w:r>
                       <w:r>
@@ -174,24 +298,85 @@
           </mc:Fallback>
         </mc:AlternateContent>
       </w:r>
+    </w:p>
+    <w:p>
+      <w:pPr>
+        <w:pStyle w:val="Heading1"/>
+      </w:pPr>
+      <w:r>
+        <w:t>Licensing and Copyright</w:t>
+      </w:r>
+    </w:p>
+    <w:p>
+      <w:r>
+        <w:t xml:space="preserve">The program </w:t>
+      </w:r>
+      <w:proofErr w:type="gramStart"/>
+      <w:r>
+        <w:t>was developed for MissionAssist, so it is copyright to that organisation, but distributed under the GNU General Public License (</w:t>
+      </w:r>
+      <w:hyperlink r:id="rId9" w:history="1">
+        <w:r>
+          <w:rPr>
+            <w:rStyle w:val="Hyperlink"/>
+          </w:rPr>
+          <w:t>http://www.gnu.org/licenses/gpl.txt</w:t>
+        </w:r>
+      </w:hyperlink>
+      <w:r>
+        <w:t>)</w:t>
+      </w:r>
+      <w:proofErr w:type="gramEnd"/>
+      <w:r>
+        <w:t>.</w:t>
+      </w:r>
+    </w:p>
+    <w:p>
+      <w:pPr>
+        <w:pStyle w:val="Heading1"/>
+      </w:pPr>
+      <w:r>
+        <w:t>System Requirements</w:t>
+      </w:r>
+    </w:p>
+    <w:p>
+      <w:r>
+        <w:t>The program uses both Microsoft Word and Excel in its analysis, so needs both programs, and runs under Microsoft Windows</w:t>
+      </w:r>
+      <w:r>
+        <w:t xml:space="preserve"> (7 or above)</w:t>
+      </w:r>
+      <w:r>
+        <w:t>.</w:t>
+      </w:r>
+    </w:p>
+    <w:p>
+      <w:pPr>
+        <w:pStyle w:val="Heading1"/>
+      </w:pPr>
+      <w:r>
+        <w:t>Architecture and Troubleshooting</w:t>
+      </w:r>
+    </w:p>
+    <w:p>
       <w:r>
         <w:rPr>
           <w:noProof/>
           <w:lang w:eastAsia="en-GB"/>
         </w:rPr>
         <w:drawing>
-          <wp:anchor distT="0" distB="0" distL="114300" distR="114300" simplePos="0" relativeHeight="251670528" behindDoc="0" locked="0" layoutInCell="1" allowOverlap="1" wp14:anchorId="26A129ED" wp14:editId="0FD22904">
+          <wp:anchor distT="0" distB="0" distL="114300" distR="114300" simplePos="0" relativeHeight="251686912" behindDoc="0" locked="0" layoutInCell="1" allowOverlap="1" wp14:anchorId="1D3CB2A8" wp14:editId="3C9E92E6">
             <wp:simplePos x="0" y="0"/>
-            <wp:positionH relativeFrom="column">
-              <wp:posOffset>114300</wp:posOffset>
+            <wp:positionH relativeFrom="margin">
+              <wp:align>left</wp:align>
             </wp:positionH>
             <wp:positionV relativeFrom="paragraph">
-              <wp:posOffset>61595</wp:posOffset>
+              <wp:posOffset>8255</wp:posOffset>
             </wp:positionV>
-            <wp:extent cx="3585210" cy="3209925"/>
-            <wp:effectExtent l="0" t="0" r="0" b="9525"/>
+            <wp:extent cx="2994660" cy="2680335"/>
+            <wp:effectExtent l="0" t="0" r="0" b="5715"/>
             <wp:wrapSquare wrapText="bothSides"/>
-            <wp:docPr id="2" name="Picture 2"/>
+            <wp:docPr id="5" name="Picture 5"/>
             <wp:cNvGraphicFramePr>
               <a:graphicFrameLocks xmlns:a="http://schemas.openxmlformats.org/drawingml/2006/main" noChangeAspect="1"/>
             </wp:cNvGraphicFramePr>
@@ -203,7 +388,7 @@
                     <pic:cNvPicPr/>
                   </pic:nvPicPr>
                   <pic:blipFill>
-                    <a:blip r:embed="rId8">
+                    <a:blip r:embed="rId10" cstate="print">
                       <a:extLst>
                         <a:ext uri="{28A0092B-C50C-407E-A947-70E740481C1C}">
                           <a14:useLocalDpi xmlns:a14="http://schemas.microsoft.com/office/drawing/2010/main" val="0"/>
@@ -217,7 +402,7 @@
                   <pic:spPr>
                     <a:xfrm>
                       <a:off x="0" y="0"/>
-                      <a:ext cx="3585210" cy="3209925"/>
+                      <a:ext cx="2994660" cy="2680335"/>
                     </a:xfrm>
                     <a:prstGeom prst="rect">
                       <a:avLst/>
@@ -236,215 +421,53 @@
         </w:drawing>
       </w:r>
       <w:r>
-        <w:t>Purpose</w:t>
+        <w:t>The program opens the Word</w:t>
+      </w:r>
+      <w:r>
+        <w:t xml:space="preserve"> </w:t>
+      </w:r>
+      <w:r>
+        <w:t xml:space="preserve">or text </w:t>
+      </w:r>
+      <w:r>
+        <w:t>document</w:t>
+      </w:r>
+      <w:r>
+        <w:t>s</w:t>
+      </w:r>
+      <w:r>
+        <w:t xml:space="preserve"> you specify and goes through </w:t>
+      </w:r>
+      <w:r>
+        <w:t>them</w:t>
+      </w:r>
+      <w:r>
+        <w:t xml:space="preserve"> character by character counting each one, but distinguishing their respective fonts.  </w:t>
+      </w:r>
+      <w:r>
+        <w:t>It gives you the option of counting the decomposed characters that make up individual glyphs or graphemes as units.  It also checks, if the font is Unicode, if the glyphs are normalised, i.e. if they are represented as a single characters or the smallest number of characters possible and suggests improvements.</w:t>
       </w:r>
     </w:p>
     <w:p>
       <w:r>
-        <w:t xml:space="preserve">As part of checking the conversion of legacy fonts to Unicode, it is useful to obtain statistics for the numbers of different glyphs and their respective fonts.  This program will analyse Microsoft Word documents </w:t>
-      </w:r>
-      <w:r>
-        <w:t xml:space="preserve">including Rich Text Format </w:t>
-      </w:r>
-      <w:r>
-        <w:t xml:space="preserve">and produce an Excel </w:t>
-      </w:r>
-      <w:r>
-        <w:t>workbook</w:t>
-      </w:r>
-      <w:r>
-        <w:t xml:space="preserve"> of the various glyphs and their fonts.  You can then compare the legacy and Unicode files to check that the conversion has worked satisfactorily.</w:t>
-      </w:r>
-      <w:r>
-        <w:t xml:space="preserve">  It will also analyse text documents (anything that does not have the .doc, .</w:t>
-      </w:r>
-      <w:proofErr w:type="spellStart"/>
-      <w:r>
-        <w:t>docx</w:t>
-      </w:r>
-      <w:proofErr w:type="spellEnd"/>
-      <w:r>
-        <w:t xml:space="preserve"> or .rtf extensions).</w:t>
-      </w:r>
-      <w:r>
-        <w:t xml:space="preserve">  It is possible to analyse several documents and obtain an aggregate count of the various glyphs and their fonts</w:t>
-      </w:r>
-      <w:r>
-        <w:t>. You can either analyse one document at a time or do a bulk analysis.</w:t>
-      </w:r>
-    </w:p>
-    <w:p>
-      <w:pPr>
-        <w:pStyle w:val="Heading1"/>
-      </w:pPr>
-    </w:p>
-    <w:p>
-      <w:pPr>
-        <w:pStyle w:val="Heading1"/>
-      </w:pPr>
-    </w:p>
-    <w:p>
-      <w:pPr>
-        <w:pStyle w:val="Heading1"/>
-      </w:pPr>
-      <w:r>
-        <w:t>Licensing and Copyright</w:t>
-      </w:r>
-    </w:p>
-    <w:p>
-      <w:r>
-        <w:t>The program was developed for MissionAssist, so it is copyright to that organisation, but distributed under the GNU General Public License (</w:t>
-      </w:r>
-      <w:hyperlink r:id="rId9" w:history="1">
-        <w:r>
-          <w:rPr>
-            <w:rStyle w:val="Hyperlink"/>
-          </w:rPr>
-          <w:t>http://www.gnu.org/licenses/gpl.txt</w:t>
-        </w:r>
-      </w:hyperlink>
-      <w:r>
-        <w:t>).</w:t>
-      </w:r>
-    </w:p>
-    <w:p>
-      <w:pPr>
-        <w:pStyle w:val="Heading1"/>
-      </w:pPr>
-      <w:r>
         <w:rPr>
           <w:noProof/>
-          <w:lang w:eastAsia="en-GB"/>
-        </w:rPr>
-        <w:drawing>
-          <wp:anchor distT="0" distB="0" distL="114300" distR="114300" simplePos="0" relativeHeight="251673600" behindDoc="0" locked="0" layoutInCell="1" allowOverlap="1" wp14:anchorId="529ABA98" wp14:editId="14F541BF">
-            <wp:simplePos x="0" y="0"/>
-            <wp:positionH relativeFrom="margin">
-              <wp:posOffset>45057</wp:posOffset>
-            </wp:positionH>
-            <wp:positionV relativeFrom="paragraph">
-              <wp:posOffset>57868</wp:posOffset>
-            </wp:positionV>
-            <wp:extent cx="3681095" cy="3295650"/>
-            <wp:effectExtent l="0" t="0" r="0" b="0"/>
-            <wp:wrapSquare wrapText="bothSides"/>
-            <wp:docPr id="6" name="Picture 6"/>
-            <wp:cNvGraphicFramePr>
-              <a:graphicFrameLocks xmlns:a="http://schemas.openxmlformats.org/drawingml/2006/main" noChangeAspect="1"/>
-            </wp:cNvGraphicFramePr>
-            <a:graphic xmlns:a="http://schemas.openxmlformats.org/drawingml/2006/main">
-              <a:graphicData uri="http://schemas.openxmlformats.org/drawingml/2006/picture">
-                <pic:pic xmlns:pic="http://schemas.openxmlformats.org/drawingml/2006/picture">
-                  <pic:nvPicPr>
-                    <pic:cNvPr id="1" name=""/>
-                    <pic:cNvPicPr/>
-                  </pic:nvPicPr>
-                  <pic:blipFill>
-                    <a:blip r:embed="rId10">
-                      <a:extLst>
-                        <a:ext uri="{28A0092B-C50C-407E-A947-70E740481C1C}">
-                          <a14:useLocalDpi xmlns:a14="http://schemas.microsoft.com/office/drawing/2010/main" val="0"/>
-                        </a:ext>
-                      </a:extLst>
-                    </a:blip>
-                    <a:stretch>
-                      <a:fillRect/>
-                    </a:stretch>
-                  </pic:blipFill>
-                  <pic:spPr>
-                    <a:xfrm>
-                      <a:off x="0" y="0"/>
-                      <a:ext cx="3681095" cy="3295650"/>
-                    </a:xfrm>
-                    <a:prstGeom prst="rect">
-                      <a:avLst/>
-                    </a:prstGeom>
-                  </pic:spPr>
-                </pic:pic>
-              </a:graphicData>
-            </a:graphic>
-            <wp14:sizeRelH relativeFrom="margin">
-              <wp14:pctWidth>0</wp14:pctWidth>
-            </wp14:sizeRelH>
-            <wp14:sizeRelV relativeFrom="margin">
-              <wp14:pctHeight>0</wp14:pctHeight>
-            </wp14:sizeRelV>
-          </wp:anchor>
-        </w:drawing>
-      </w:r>
-      <w:r>
-        <w:t>System Requirements</w:t>
-      </w:r>
-    </w:p>
-    <w:p>
-      <w:r>
-        <w:t>The program uses both Microsoft Word and Excel in its analysis, so needs both programs, and runs under Microsoft Windows</w:t>
-      </w:r>
-      <w:r>
-        <w:t xml:space="preserve"> (7 or above)</w:t>
-      </w:r>
-      <w:r>
-        <w:t>.</w:t>
-      </w:r>
-    </w:p>
-    <w:p>
-      <w:pPr>
-        <w:pStyle w:val="Heading1"/>
-      </w:pPr>
-      <w:r>
-        <w:t>Architecture and Troubleshooting</w:t>
-      </w:r>
-    </w:p>
-    <w:p>
-      <w:r>
-        <w:t>The program opens the Word</w:t>
-      </w:r>
-      <w:r>
-        <w:t xml:space="preserve"> </w:t>
-      </w:r>
-      <w:r>
-        <w:t xml:space="preserve">or text </w:t>
-      </w:r>
-      <w:r>
-        <w:t>document</w:t>
-      </w:r>
-      <w:r>
-        <w:t>s</w:t>
-      </w:r>
-      <w:r>
-        <w:t xml:space="preserve"> you specify and goes through </w:t>
-      </w:r>
-      <w:r>
-        <w:t>them</w:t>
-      </w:r>
-      <w:r>
-        <w:t xml:space="preserve"> character by character counting each one, but distinguishing their respective fonts.  </w:t>
-      </w:r>
-      <w:r>
-        <w:t>It gives you the option of counting the decomposed characters that make up individual glyphs or graphemes as units.  It also checks, if the font is Unicode, if the glyphs are normalised, i.e. if they are represented as a single characters or the smallest number of characters possible and suggests improvements.</w:t>
-      </w:r>
-    </w:p>
-    <w:p>
-      <w:r>
-        <w:rPr>
-          <w:noProof/>
-          <w:lang w:eastAsia="en-GB"/>
         </w:rPr>
         <mc:AlternateContent>
           <mc:Choice Requires="wps">
             <w:drawing>
-              <wp:anchor distT="0" distB="0" distL="114300" distR="114300" simplePos="0" relativeHeight="251675648" behindDoc="0" locked="0" layoutInCell="1" allowOverlap="1" wp14:anchorId="6A9041FE" wp14:editId="3B40AAC7">
+              <wp:anchor distT="0" distB="0" distL="114300" distR="114300" simplePos="0" relativeHeight="251688960" behindDoc="0" locked="0" layoutInCell="1" allowOverlap="1" wp14:anchorId="65A32979" wp14:editId="3F7AF135">
                 <wp:simplePos x="0" y="0"/>
-                <wp:positionH relativeFrom="column">
-                  <wp:posOffset>53312</wp:posOffset>
+                <wp:positionH relativeFrom="margin">
+                  <wp:align>left</wp:align>
                 </wp:positionH>
                 <wp:positionV relativeFrom="paragraph">
-                  <wp:posOffset>118193</wp:posOffset>
+                  <wp:posOffset>1131570</wp:posOffset>
                 </wp:positionV>
-                <wp:extent cx="3681095" cy="635"/>
-                <wp:effectExtent l="0" t="0" r="0" b="0"/>
+                <wp:extent cx="2983230" cy="177165"/>
+                <wp:effectExtent l="0" t="0" r="7620" b="0"/>
                 <wp:wrapSquare wrapText="bothSides"/>
-                <wp:docPr id="7" name="Text Box 7"/>
+                <wp:docPr id="9" name="Text Box 9"/>
                 <wp:cNvGraphicFramePr/>
                 <a:graphic xmlns:a="http://schemas.openxmlformats.org/drawingml/2006/main">
                   <a:graphicData uri="http://schemas.microsoft.com/office/word/2010/wordprocessingShape">
@@ -453,7 +476,7 @@
                       <wps:spPr>
                         <a:xfrm>
                           <a:off x="0" y="0"/>
-                          <a:ext cx="3681095" cy="635"/>
+                          <a:ext cx="2983230" cy="177165"/>
                         </a:xfrm>
                         <a:prstGeom prst="rect">
                           <a:avLst/>
@@ -478,14 +501,24 @@
                             <w:r>
                               <w:t xml:space="preserve">Figure </w:t>
                             </w:r>
-                            <w:fldSimple w:instr=" SEQ Figure \* ARABIC ">
-                              <w:r>
-                                <w:rPr>
-                                  <w:noProof/>
-                                </w:rPr>
-                                <w:t>2</w:t>
-                              </w:r>
-                            </w:fldSimple>
+                            <w:r>
+                              <w:fldChar w:fldCharType="begin"/>
+                            </w:r>
+                            <w:r>
+                              <w:instrText xml:space="preserve"> SEQ Figure \* ARABIC </w:instrText>
+                            </w:r>
+                            <w:r>
+                              <w:fldChar w:fldCharType="separate"/>
+                            </w:r>
+                            <w:r>
+                              <w:rPr>
+                                <w:noProof/>
+                              </w:rPr>
+                              <w:t>2</w:t>
+                            </w:r>
+                            <w:r>
+                              <w:fldChar w:fldCharType="end"/>
+                            </w:r>
                             <w:r>
                               <w:t xml:space="preserve"> Bulk Analysis</w:t>
                             </w:r>
@@ -496,22 +529,24 @@
                         <a:prstTxWarp prst="textNoShape">
                           <a:avLst/>
                         </a:prstTxWarp>
-                        <a:spAutoFit/>
+                        <a:noAutofit/>
                       </wps:bodyPr>
                     </wps:wsp>
                   </a:graphicData>
                 </a:graphic>
+                <wp14:sizeRelH relativeFrom="margin">
+                  <wp14:pctWidth>0</wp14:pctWidth>
+                </wp14:sizeRelH>
+                <wp14:sizeRelV relativeFrom="margin">
+                  <wp14:pctHeight>0</wp14:pctHeight>
+                </wp14:sizeRelV>
               </wp:anchor>
             </w:drawing>
           </mc:Choice>
           <mc:Fallback>
             <w:pict>
-              <v:shapetype w14:anchorId="6A9041FE" id="_x0000_t202" coordsize="21600,21600" o:spt="202" path="m,l,21600r21600,l21600,xe">
-                <v:stroke joinstyle="miter"/>
-                <v:path gradientshapeok="t" o:connecttype="rect"/>
-              </v:shapetype>
-              <v:shape id="Text Box 7" o:spid="_x0000_s1027" type="#_x0000_t202" style="position:absolute;margin-left:4.2pt;margin-top:9.3pt;width:289.85pt;height:.05pt;z-index:251675648;visibility:visible;mso-wrap-style:square;mso-wrap-distance-left:9pt;mso-wrap-distance-top:0;mso-wrap-distance-right:9pt;mso-wrap-distance-bottom:0;mso-position-horizontal:absolute;mso-position-horizontal-relative:text;mso-position-vertical:absolute;mso-position-vertical-relative:text;v-text-anchor:top" o:gfxdata="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" stroked="f">
-                <v:textbox style="mso-fit-shape-to-text:t" inset="0,0,0,0">
+              <v:shape w14:anchorId="65A32979" id="Text Box 9" o:spid="_x0000_s1027" type="#_x0000_t202" style="position:absolute;margin-left:0;margin-top:89.1pt;width:234.9pt;height:13.95pt;z-index:251688960;visibility:visible;mso-wrap-style:square;mso-width-percent:0;mso-height-percent:0;mso-wrap-distance-left:9pt;mso-wrap-distance-top:0;mso-wrap-distance-right:9pt;mso-wrap-distance-bottom:0;mso-position-horizontal:left;mso-position-horizontal-relative:margin;mso-position-vertical:absolute;mso-position-vertical-relative:text;mso-width-percent:0;mso-height-percent:0;mso-width-relative:margin;mso-height-relative:margin;v-text-anchor:top" o:gfxdata="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" stroked="f">
+                <v:textbox inset="0,0,0,0">
                   <w:txbxContent>
                     <w:p>
                       <w:pPr>
@@ -523,44 +558,67 @@
                       <w:r>
                         <w:t xml:space="preserve">Figure </w:t>
                       </w:r>
-                      <w:fldSimple w:instr=" SEQ Figure \* ARABIC ">
-                        <w:r>
-                          <w:rPr>
-                            <w:noProof/>
-                          </w:rPr>
-                          <w:t>2</w:t>
-                        </w:r>
-                      </w:fldSimple>
+                      <w:r>
+                        <w:fldChar w:fldCharType="begin"/>
+                      </w:r>
+                      <w:r>
+                        <w:instrText xml:space="preserve"> SEQ Figure \* ARABIC </w:instrText>
+                      </w:r>
+                      <w:r>
+                        <w:fldChar w:fldCharType="separate"/>
+                      </w:r>
+                      <w:r>
+                        <w:rPr>
+                          <w:noProof/>
+                        </w:rPr>
+                        <w:t>2</w:t>
+                      </w:r>
+                      <w:r>
+                        <w:fldChar w:fldCharType="end"/>
+                      </w:r>
                       <w:r>
                         <w:t xml:space="preserve"> Bulk Analysis</w:t>
                       </w:r>
                     </w:p>
                   </w:txbxContent>
                 </v:textbox>
-                <w10:wrap type="square"/>
+                <w10:wrap type="square" anchorx="margin"/>
               </v:shape>
             </w:pict>
           </mc:Fallback>
         </mc:AlternateContent>
       </w:r>
       <w:r>
-        <w:t xml:space="preserve">The program invokes hidden instances of Word and Excel.  In the event of it crashing or being </w:t>
-      </w:r>
+        <w:t>The program invokes hidden instances of Word and Excel.  In the event of it crashing or being terminated abnormally, you will have to use Task Manager</w:t>
+      </w:r>
+      <w:r>
+        <w:t xml:space="preserve"> (Right-click on the taskbar and select Task Manager to run it)</w:t>
+      </w:r>
+      <w:r>
+        <w:t xml:space="preserve"> or its equivalent to terminate those instances.</w:t>
+      </w:r>
+      <w:r>
+        <w:t xml:space="preserve">  If you terminate one of them using Task Manager or because it becomes </w:t>
+      </w:r>
+      <w:r>
+        <w:t xml:space="preserve">visible, the program may crash, though there is error trapping so if, for example, Word </w:t>
+      </w:r>
+      <w:proofErr w:type="gramStart"/>
       <w:r>
         <w:lastRenderedPageBreak/>
-        <w:t>terminated abnormally, you will have to use Task Manager</w:t>
-      </w:r>
-      <w:r>
-        <w:t xml:space="preserve"> (Right-click on the taskbar and select Task Manager to run it)</w:t>
-      </w:r>
-      <w:r>
-        <w:t xml:space="preserve"> or its equivalent to terminate those instances.</w:t>
-      </w:r>
-      <w:r>
-        <w:t xml:space="preserve">  If you terminate one of them using Task Manager or because it becomes </w:t>
-      </w:r>
-      <w:r>
-        <w:t>visible, the program may crash, though there is error trapping so if, for example, Word has been closed, the program will attempt to reopen it.  Similarly for Excel.  If the Excel workbook you want to write to is open, the program can’t delete it before writing, but it will let you close the workbook and try again.</w:t>
+        <w:t>has been closed</w:t>
+      </w:r>
+      <w:proofErr w:type="gramEnd"/>
+      <w:r>
+        <w:t xml:space="preserve">, the program will attempt to reopen it.  Similarly for Excel.  If the Excel workbook you want to write to is open, the program </w:t>
+      </w:r>
+      <w:proofErr w:type="gramStart"/>
+      <w:r>
+        <w:t>can’t</w:t>
+      </w:r>
+      <w:proofErr w:type="gramEnd"/>
+      <w:r>
+        <w:t xml:space="preserve"> delete it before writing, but it will let you close the workbook and try again.</w:t>
       </w:r>
     </w:p>
     <w:p>
@@ -579,7 +637,15 @@
       </w:r>
       <w:proofErr w:type="spellEnd"/>
       <w:r>
-        <w:t xml:space="preserve"> or .rtf extensions, but the program can’t determine the font</w:t>
+        <w:t xml:space="preserve"> or .rtf extensions, but the program </w:t>
+      </w:r>
+      <w:proofErr w:type="gramStart"/>
+      <w:r>
+        <w:t>can’t</w:t>
+      </w:r>
+      <w:proofErr w:type="gramEnd"/>
+      <w:r>
+        <w:t xml:space="preserve"> determine the font</w:t>
       </w:r>
       <w:r>
         <w:t xml:space="preserve"> with which to display the glyph</w:t>
@@ -590,7 +656,15 @@
     </w:p>
     <w:p>
       <w:r>
-        <w:t xml:space="preserve">If you give it an Excel file name in the Aggregate stats file box, it will default to accumulate aggregate statistics on a number of files.  </w:t>
+        <w:t xml:space="preserve">If you give it an Excel file name </w:t>
+      </w:r>
+      <w:proofErr w:type="gramStart"/>
+      <w:r>
+        <w:t>in the Aggregate</w:t>
+      </w:r>
+      <w:proofErr w:type="gramEnd"/>
+      <w:r>
+        <w:t xml:space="preserve"> stats file box, it will default to accumulate aggregate statistics on a number of files.  </w:t>
       </w:r>
       <w:r>
         <w:t>If you use the bulk option you can select the files you want to analyse in a given folder.</w:t>
@@ -636,72 +710,23 @@
     </w:p>
     <w:p>
       <w:r>
-        <w:t>Click on the icon in the start menu to execute.  By default, it comes up for analysing files one at a time, but clicking on the Bulk tab will allow you to analyse several files at once.</w:t>
-      </w:r>
-    </w:p>
-    <w:p>
-      <w:r>
-        <w:t xml:space="preserve">Browse to </w:t>
-      </w:r>
-      <w:r>
-        <w:t xml:space="preserve">select </w:t>
-      </w:r>
-      <w:r>
-        <w:t xml:space="preserve">the Word document </w:t>
-      </w:r>
-      <w:r>
-        <w:t xml:space="preserve">you wish to analyse.  The Excel output file will default to a file of the same name in the </w:t>
-      </w:r>
-      <w:r>
-        <w:t>Documents folder</w:t>
-      </w:r>
-      <w:r>
-        <w:t>.</w:t>
-      </w:r>
-      <w:r>
-        <w:t xml:space="preserve"> </w:t>
-      </w:r>
-      <w:r>
-        <w:t xml:space="preserve">The program remembers </w:t>
-      </w:r>
-      <w:r>
-        <w:t>the last folder you used</w:t>
-      </w:r>
-      <w:r>
-        <w:t xml:space="preserve">, so once you have done one analysis, subsequent analyses in the program run will </w:t>
-      </w:r>
-      <w:r>
-        <w:t>default</w:t>
-      </w:r>
-      <w:r>
-        <w:t xml:space="preserve"> to the folders you used</w:t>
-      </w:r>
-      <w:r>
-        <w:t xml:space="preserve"> in the last analysis</w:t>
-      </w:r>
-      <w:r>
-        <w:t>.</w:t>
-      </w:r>
-    </w:p>
-    <w:p>
-      <w:r>
         <w:rPr>
           <w:noProof/>
           <w:lang w:eastAsia="en-GB"/>
         </w:rPr>
         <w:drawing>
-          <wp:anchor distT="0" distB="0" distL="114300" distR="114300" simplePos="0" relativeHeight="251676672" behindDoc="0" locked="0" layoutInCell="1" allowOverlap="1" wp14:anchorId="74BCBB42" wp14:editId="0768C835">
+          <wp:anchor distT="0" distB="0" distL="114300" distR="114300" simplePos="0" relativeHeight="251689984" behindDoc="0" locked="0" layoutInCell="1" allowOverlap="1" wp14:anchorId="5C404839" wp14:editId="291F9A42">
             <wp:simplePos x="0" y="0"/>
             <wp:positionH relativeFrom="margin">
               <wp:align>left</wp:align>
             </wp:positionH>
             <wp:positionV relativeFrom="paragraph">
-              <wp:posOffset>76835</wp:posOffset>
+              <wp:posOffset>61595</wp:posOffset>
             </wp:positionV>
-            <wp:extent cx="2733675" cy="2447925"/>
-            <wp:effectExtent l="0" t="0" r="9525" b="9525"/>
+            <wp:extent cx="2858770" cy="2560320"/>
+            <wp:effectExtent l="0" t="0" r="0" b="0"/>
             <wp:wrapSquare wrapText="bothSides"/>
-            <wp:docPr id="8" name="Picture 8"/>
+            <wp:docPr id="15" name="Picture 15"/>
             <wp:cNvGraphicFramePr>
               <a:graphicFrameLocks xmlns:a="http://schemas.openxmlformats.org/drawingml/2006/main" noChangeAspect="1"/>
             </wp:cNvGraphicFramePr>
@@ -727,7 +752,7 @@
                   <pic:spPr>
                     <a:xfrm>
                       <a:off x="0" y="0"/>
-                      <a:ext cx="2733675" cy="2447925"/>
+                      <a:ext cx="2858770" cy="2560320"/>
                     </a:xfrm>
                     <a:prstGeom prst="rect">
                       <a:avLst/>
@@ -746,6 +771,55 @@
         </w:drawing>
       </w:r>
       <w:r>
+        <w:t>Click on the icon in the start menu to execute.  By default, it comes up for analysing files one at a time, but clicking on the Bulk tab will allow you to analyse several files at once.</w:t>
+      </w:r>
+    </w:p>
+    <w:p>
+      <w:r>
+        <w:t xml:space="preserve">Browse to </w:t>
+      </w:r>
+      <w:r>
+        <w:t xml:space="preserve">select </w:t>
+      </w:r>
+      <w:r>
+        <w:t xml:space="preserve">the Word document </w:t>
+      </w:r>
+      <w:r>
+        <w:t xml:space="preserve">you wish to analyse.  The Excel output file will default to a file of the same name in the </w:t>
+      </w:r>
+      <w:r>
+        <w:t>Documents folder</w:t>
+      </w:r>
+      <w:r>
+        <w:t>.</w:t>
+      </w:r>
+      <w:r>
+        <w:t xml:space="preserve"> </w:t>
+      </w:r>
+      <w:r>
+        <w:t xml:space="preserve">The program remembers </w:t>
+      </w:r>
+      <w:r>
+        <w:t>the last folder you used</w:t>
+      </w:r>
+      <w:r>
+        <w:t xml:space="preserve">, so once you have done one analysis, subsequent analyses in the program run will </w:t>
+      </w:r>
+      <w:r>
+        <w:t>default</w:t>
+      </w:r>
+      <w:r>
+        <w:t xml:space="preserve"> to the folders you used</w:t>
+      </w:r>
+      <w:r>
+        <w:t xml:space="preserve"> in the last analysis</w:t>
+      </w:r>
+      <w:r>
+        <w:t>.</w:t>
+      </w:r>
+    </w:p>
+    <w:p>
+      <w:r>
         <w:t xml:space="preserve">The </w:t>
       </w:r>
       <w:r>
@@ -778,28 +852,26 @@
         <w:t xml:space="preserve"> will save the list in an Excel workbook.</w:t>
       </w:r>
     </w:p>
-    <w:p/>
     <w:p>
       <w:r>
         <w:rPr>
           <w:noProof/>
-          <w:lang w:eastAsia="en-GB"/>
         </w:rPr>
         <mc:AlternateContent>
           <mc:Choice Requires="wps">
             <w:drawing>
-              <wp:anchor distT="0" distB="0" distL="114300" distR="114300" simplePos="0" relativeHeight="251678720" behindDoc="0" locked="0" layoutInCell="1" allowOverlap="1" wp14:anchorId="0ED73311" wp14:editId="70CEC826">
+              <wp:anchor distT="0" distB="0" distL="114300" distR="114300" simplePos="0" relativeHeight="251692032" behindDoc="0" locked="0" layoutInCell="1" allowOverlap="1" wp14:anchorId="03025633" wp14:editId="0BB192EF">
                 <wp:simplePos x="0" y="0"/>
-                <wp:positionH relativeFrom="column">
-                  <wp:posOffset>24660</wp:posOffset>
+                <wp:positionH relativeFrom="margin">
+                  <wp:align>left</wp:align>
                 </wp:positionH>
                 <wp:positionV relativeFrom="paragraph">
-                  <wp:posOffset>1459183</wp:posOffset>
+                  <wp:posOffset>22225</wp:posOffset>
                 </wp:positionV>
-                <wp:extent cx="2703830" cy="635"/>
-                <wp:effectExtent l="0" t="0" r="1270" b="0"/>
+                <wp:extent cx="2834640" cy="217170"/>
+                <wp:effectExtent l="0" t="0" r="3810" b="0"/>
                 <wp:wrapSquare wrapText="bothSides"/>
-                <wp:docPr id="10" name="Text Box 10"/>
+                <wp:docPr id="16" name="Text Box 16"/>
                 <wp:cNvGraphicFramePr/>
                 <a:graphic xmlns:a="http://schemas.openxmlformats.org/drawingml/2006/main">
                   <a:graphicData uri="http://schemas.microsoft.com/office/word/2010/wordprocessingShape">
@@ -808,7 +880,7 @@
                       <wps:spPr>
                         <a:xfrm>
                           <a:off x="0" y="0"/>
-                          <a:ext cx="2703830" cy="635"/>
+                          <a:ext cx="2834640" cy="217170"/>
                         </a:xfrm>
                         <a:prstGeom prst="rect">
                           <a:avLst/>
@@ -830,17 +902,28 @@
                                 <w:noProof/>
                               </w:rPr>
                             </w:pPr>
+                            <w:bookmarkStart w:id="0" w:name="_GoBack"/>
                             <w:r>
                               <w:t xml:space="preserve">Figure </w:t>
                             </w:r>
-                            <w:fldSimple w:instr=" SEQ Figure \* ARABIC ">
-                              <w:r>
-                                <w:rPr>
-                                  <w:noProof/>
-                                </w:rPr>
-                                <w:t>3</w:t>
-                              </w:r>
-                            </w:fldSimple>
+                            <w:r>
+                              <w:fldChar w:fldCharType="begin"/>
+                            </w:r>
+                            <w:r>
+                              <w:instrText xml:space="preserve"> SEQ Figure \* ARABIC </w:instrText>
+                            </w:r>
+                            <w:r>
+                              <w:fldChar w:fldCharType="separate"/>
+                            </w:r>
+                            <w:r>
+                              <w:rPr>
+                                <w:noProof/>
+                              </w:rPr>
+                              <w:t>3</w:t>
+                            </w:r>
+                            <w:r>
+                              <w:fldChar w:fldCharType="end"/>
+                            </w:r>
                             <w:r>
                               <w:t xml:space="preserve"> </w:t>
                             </w:r>
@@ -850,8 +933,9 @@
                             </w:r>
                             <w:proofErr w:type="gramEnd"/>
                             <w:r>
-                              <w:t xml:space="preserve"> the fonts in a document.</w:t>
+                              <w:t xml:space="preserve"> the fonts in a document</w:t>
                             </w:r>
+                            <w:bookmarkEnd w:id="0"/>
                           </w:p>
                         </w:txbxContent>
                       </wps:txbx>
@@ -859,7 +943,7 @@
                         <a:prstTxWarp prst="textNoShape">
                           <a:avLst/>
                         </a:prstTxWarp>
-                        <a:spAutoFit/>
+                        <a:noAutofit/>
                       </wps:bodyPr>
                     </wps:wsp>
                   </a:graphicData>
@@ -867,13 +951,16 @@
                 <wp14:sizeRelH relativeFrom="margin">
                   <wp14:pctWidth>0</wp14:pctWidth>
                 </wp14:sizeRelH>
+                <wp14:sizeRelV relativeFrom="margin">
+                  <wp14:pctHeight>0</wp14:pctHeight>
+                </wp14:sizeRelV>
               </wp:anchor>
             </w:drawing>
           </mc:Choice>
           <mc:Fallback>
             <w:pict>
-              <v:shape w14:anchorId="0ED73311" id="Text Box 10" o:spid="_x0000_s1028" type="#_x0000_t202" style="position:absolute;margin-left:1.95pt;margin-top:114.9pt;width:212.9pt;height:.05pt;z-index:251678720;visibility:visible;mso-wrap-style:square;mso-width-percent:0;mso-wrap-distance-left:9pt;mso-wrap-distance-top:0;mso-wrap-distance-right:9pt;mso-wrap-distance-bottom:0;mso-position-horizontal:absolute;mso-position-horizontal-relative:text;mso-position-vertical:absolute;mso-position-vertical-relative:text;mso-width-percent:0;mso-width-relative:margin;v-text-anchor:top" o:gfxdata="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" stroked="f">
-                <v:textbox style="mso-fit-shape-to-text:t" inset="0,0,0,0">
+              <v:shape w14:anchorId="03025633" id="Text Box 16" o:spid="_x0000_s1028" type="#_x0000_t202" style="position:absolute;margin-left:0;margin-top:1.75pt;width:223.2pt;height:17.1pt;z-index:251692032;visibility:visible;mso-wrap-style:square;mso-width-percent:0;mso-height-percent:0;mso-wrap-distance-left:9pt;mso-wrap-distance-top:0;mso-wrap-distance-right:9pt;mso-wrap-distance-bottom:0;mso-position-horizontal:left;mso-position-horizontal-relative:margin;mso-position-vertical:absolute;mso-position-vertical-relative:text;mso-width-percent:0;mso-height-percent:0;mso-width-relative:margin;mso-height-relative:margin;v-text-anchor:top" o:gfxdata="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" stroked="f">
+                <v:textbox inset="0,0,0,0">
                   <w:txbxContent>
                     <w:p>
                       <w:pPr>
@@ -882,6 +969,7 @@
                           <w:noProof/>
                         </w:rPr>
                       </w:pPr>
+                      <w:bookmarkStart w:id="1" w:name="_GoBack"/>
                       <w:r>
                         <w:t xml:space="preserve">Figure </w:t>
                       </w:r>
@@ -912,68 +1000,18 @@
                       </w:r>
                       <w:proofErr w:type="gramEnd"/>
                       <w:r>
-                        <w:t xml:space="preserve"> the fonts in a document.</w:t>
+                        <w:t xml:space="preserve"> the fonts in a document</w:t>
                       </w:r>
+                      <w:bookmarkEnd w:id="1"/>
                     </w:p>
                   </w:txbxContent>
                 </v:textbox>
-                <w10:wrap type="square"/>
+                <w10:wrap type="square" anchorx="margin"/>
               </v:shape>
             </w:pict>
           </mc:Fallback>
         </mc:AlternateContent>
       </w:r>
-      <w:r>
-        <w:t xml:space="preserve">The </w:t>
-      </w:r>
-      <w:r>
-        <w:rPr>
-          <w:i/>
-        </w:rPr>
-        <w:t>Analyse</w:t>
-      </w:r>
-      <w:r>
-        <w:t xml:space="preserve"> button will be also enabled once the program has input and output files.  Once you have clicked it, the </w:t>
-      </w:r>
-      <w:r>
-        <w:rPr>
-          <w:i/>
-        </w:rPr>
-        <w:t>Pause</w:t>
-      </w:r>
-      <w:r>
-        <w:t xml:space="preserve"> button will be enabled and the Close button disabled.  Clicking </w:t>
-      </w:r>
-      <w:r>
-        <w:rPr>
-          <w:i/>
-        </w:rPr>
-        <w:t>Pause</w:t>
-      </w:r>
-      <w:r>
-        <w:t xml:space="preserve"> will give you the option to close whilst doing the analysis. </w:t>
-      </w:r>
-      <w:r>
-        <w:t xml:space="preserve"> Progress is shown at the bottom of the window</w:t>
-      </w:r>
-      <w:r>
-        <w:t xml:space="preserve"> together with an estimate of the time to completion</w:t>
-      </w:r>
-      <w:r>
-        <w:t xml:space="preserve"> calculated by multiplying the average clock ticks per character by the remaining characters</w:t>
-      </w:r>
-      <w:r>
-        <w:t xml:space="preserve">. </w:t>
-      </w:r>
-      <w:r>
-        <w:t>This means that the estimated time to completion may even increase if the program encounters many fonts in the middle of the document. The calculation does not take into account the writing of the Excel fi</w:t>
-      </w:r>
-      <w:r>
-        <w:t xml:space="preserve">le at the end of the analysis.  </w:t>
-      </w:r>
-      <w:r>
-        <w:t>If you uncheck the Analyse by Font checkbox the program will run faster, but it will not attempt to analyse the glyphs by font.</w:t>
-      </w:r>
     </w:p>
     <w:p>
       <w:r>
@@ -981,22 +1019,81 @@
           <w:noProof/>
           <w:lang w:eastAsia="en-GB"/>
         </w:rPr>
-        <w:lastRenderedPageBreak/>
+        <w:drawing>
+          <wp:anchor distT="0" distB="0" distL="114300" distR="114300" simplePos="0" relativeHeight="251693056" behindDoc="0" locked="0" layoutInCell="1" allowOverlap="1" wp14:anchorId="65032506" wp14:editId="44B03165">
+            <wp:simplePos x="0" y="0"/>
+            <wp:positionH relativeFrom="margin">
+              <wp:align>left</wp:align>
+            </wp:positionH>
+            <wp:positionV relativeFrom="paragraph">
+              <wp:posOffset>1058545</wp:posOffset>
+            </wp:positionV>
+            <wp:extent cx="2846705" cy="2548890"/>
+            <wp:effectExtent l="0" t="0" r="0" b="3810"/>
+            <wp:wrapSquare wrapText="bothSides"/>
+            <wp:docPr id="1" name="Picture 1"/>
+            <wp:cNvGraphicFramePr>
+              <a:graphicFrameLocks xmlns:a="http://schemas.openxmlformats.org/drawingml/2006/main" noChangeAspect="1"/>
+            </wp:cNvGraphicFramePr>
+            <a:graphic xmlns:a="http://schemas.openxmlformats.org/drawingml/2006/main">
+              <a:graphicData uri="http://schemas.openxmlformats.org/drawingml/2006/picture">
+                <pic:pic xmlns:pic="http://schemas.openxmlformats.org/drawingml/2006/picture">
+                  <pic:nvPicPr>
+                    <pic:cNvPr id="1" name=""/>
+                    <pic:cNvPicPr/>
+                  </pic:nvPicPr>
+                  <pic:blipFill>
+                    <a:blip r:embed="rId12" cstate="print">
+                      <a:extLst>
+                        <a:ext uri="{28A0092B-C50C-407E-A947-70E740481C1C}">
+                          <a14:useLocalDpi xmlns:a14="http://schemas.microsoft.com/office/drawing/2010/main" val="0"/>
+                        </a:ext>
+                      </a:extLst>
+                    </a:blip>
+                    <a:stretch>
+                      <a:fillRect/>
+                    </a:stretch>
+                  </pic:blipFill>
+                  <pic:spPr>
+                    <a:xfrm>
+                      <a:off x="0" y="0"/>
+                      <a:ext cx="2846705" cy="2548890"/>
+                    </a:xfrm>
+                    <a:prstGeom prst="rect">
+                      <a:avLst/>
+                    </a:prstGeom>
+                  </pic:spPr>
+                </pic:pic>
+              </a:graphicData>
+            </a:graphic>
+            <wp14:sizeRelH relativeFrom="margin">
+              <wp14:pctWidth>0</wp14:pctWidth>
+            </wp14:sizeRelH>
+            <wp14:sizeRelV relativeFrom="margin">
+              <wp14:pctHeight>0</wp14:pctHeight>
+            </wp14:sizeRelV>
+          </wp:anchor>
+        </w:drawing>
+      </w:r>
+      <w:r>
+        <w:rPr>
+          <w:noProof/>
+        </w:rPr>
         <mc:AlternateContent>
           <mc:Choice Requires="wps">
             <w:drawing>
-              <wp:anchor distT="0" distB="0" distL="114300" distR="114300" simplePos="0" relativeHeight="251681792" behindDoc="0" locked="0" layoutInCell="1" allowOverlap="1" wp14:anchorId="688510E7" wp14:editId="53E6643B">
+              <wp:anchor distT="0" distB="0" distL="114300" distR="114300" simplePos="0" relativeHeight="251695104" behindDoc="0" locked="0" layoutInCell="1" allowOverlap="1" wp14:anchorId="62565CAC" wp14:editId="262E2DD1">
                 <wp:simplePos x="0" y="0"/>
                 <wp:positionH relativeFrom="column">
                   <wp:posOffset>0</wp:posOffset>
                 </wp:positionH>
                 <wp:positionV relativeFrom="paragraph">
-                  <wp:posOffset>2522220</wp:posOffset>
+                  <wp:posOffset>3676015</wp:posOffset>
                 </wp:positionV>
-                <wp:extent cx="2703830" cy="635"/>
+                <wp:extent cx="2846705" cy="635"/>
                 <wp:effectExtent l="0" t="0" r="0" b="0"/>
                 <wp:wrapSquare wrapText="bothSides"/>
-                <wp:docPr id="11" name="Text Box 11"/>
+                <wp:docPr id="17" name="Text Box 17"/>
                 <wp:cNvGraphicFramePr/>
                 <a:graphic xmlns:a="http://schemas.openxmlformats.org/drawingml/2006/main">
                   <a:graphicData uri="http://schemas.microsoft.com/office/word/2010/wordprocessingShape">
@@ -1005,7 +1102,7 @@
                       <wps:spPr>
                         <a:xfrm>
                           <a:off x="0" y="0"/>
-                          <a:ext cx="2703830" cy="635"/>
+                          <a:ext cx="2846705" cy="635"/>
                         </a:xfrm>
                         <a:prstGeom prst="rect">
                           <a:avLst/>
@@ -1030,24 +1127,34 @@
                             <w:r>
                               <w:t xml:space="preserve">Figure </w:t>
                             </w:r>
-                            <w:fldSimple w:instr=" SEQ Figure \* ARABIC ">
-                              <w:r>
-                                <w:rPr>
-                                  <w:noProof/>
-                                </w:rPr>
-                                <w:t>4</w:t>
-                              </w:r>
-                            </w:fldSimple>
+                            <w:r>
+                              <w:fldChar w:fldCharType="begin"/>
+                            </w:r>
+                            <w:r>
+                              <w:instrText xml:space="preserve"> SEQ Figure \* ARABIC </w:instrText>
+                            </w:r>
+                            <w:r>
+                              <w:fldChar w:fldCharType="separate"/>
+                            </w:r>
+                            <w:r>
+                              <w:rPr>
+                                <w:noProof/>
+                              </w:rPr>
+                              <w:t>4</w:t>
+                            </w:r>
+                            <w:r>
+                              <w:fldChar w:fldCharType="end"/>
+                            </w:r>
                             <w:r>
                               <w:t xml:space="preserve"> </w:t>
                             </w:r>
                             <w:proofErr w:type="gramStart"/>
                             <w:r>
-                              <w:t>Getting</w:t>
+                              <w:t>Listing</w:t>
                             </w:r>
                             <w:proofErr w:type="gramEnd"/>
                             <w:r>
-                              <w:t xml:space="preserve"> the styles.</w:t>
+                              <w:t xml:space="preserve"> the styles in a document</w:t>
                             </w:r>
                           </w:p>
                         </w:txbxContent>
@@ -1066,7 +1173,7 @@
           </mc:Choice>
           <mc:Fallback>
             <w:pict>
-              <v:shape w14:anchorId="688510E7" id="Text Box 11" o:spid="_x0000_s1029" type="#_x0000_t202" style="position:absolute;margin-left:0;margin-top:198.6pt;width:212.9pt;height:.05pt;z-index:251681792;visibility:visible;mso-wrap-style:square;mso-wrap-distance-left:9pt;mso-wrap-distance-top:0;mso-wrap-distance-right:9pt;mso-wrap-distance-bottom:0;mso-position-horizontal:absolute;mso-position-horizontal-relative:text;mso-position-vertical:absolute;mso-position-vertical-relative:text;v-text-anchor:top" o:gfxdata="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" stroked="f">
+              <v:shape w14:anchorId="62565CAC" id="Text Box 17" o:spid="_x0000_s1029" type="#_x0000_t202" style="position:absolute;margin-left:0;margin-top:289.45pt;width:224.15pt;height:.05pt;z-index:251695104;visibility:visible;mso-wrap-style:square;mso-wrap-distance-left:9pt;mso-wrap-distance-top:0;mso-wrap-distance-right:9pt;mso-wrap-distance-bottom:0;mso-position-horizontal:absolute;mso-position-horizontal-relative:text;mso-position-vertical:absolute;mso-position-vertical-relative:text;v-text-anchor:top" o:gfxdata="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" stroked="f">
                 <v:textbox style="mso-fit-shape-to-text:t" inset="0,0,0,0">
                   <w:txbxContent>
                     <w:p>
@@ -1102,11 +1209,11 @@
                       </w:r>
                       <w:proofErr w:type="gramStart"/>
                       <w:r>
-                        <w:t>Getting</w:t>
+                        <w:t>Listing</w:t>
                       </w:r>
                       <w:proofErr w:type="gramEnd"/>
                       <w:r>
-                        <w:t xml:space="preserve"> the styles.</w:t>
+                        <w:t xml:space="preserve"> the styles in a document</w:t>
                       </w:r>
                     </w:p>
                   </w:txbxContent>
@@ -1118,284 +1225,310 @@
         </mc:AlternateContent>
       </w:r>
       <w:r>
+        <w:t xml:space="preserve">The </w:t>
+      </w:r>
+      <w:r>
+        <w:rPr>
+          <w:i/>
+        </w:rPr>
+        <w:t>Analyse</w:t>
+      </w:r>
+      <w:r>
+        <w:t xml:space="preserve"> button will be also enabled once the program has input and output files.  </w:t>
+      </w:r>
+      <w:r>
+        <w:t xml:space="preserve">Once you have clicked it, all buttons, text boxes and check boxes </w:t>
+      </w:r>
+      <w:proofErr w:type="gramStart"/>
+      <w:r>
+        <w:t>will be disabled</w:t>
+      </w:r>
+      <w:proofErr w:type="gramEnd"/>
+      <w:r>
+        <w:t xml:space="preserve"> except Close, which becomes Abort</w:t>
+      </w:r>
+      <w:r>
+        <w:t xml:space="preserve">. </w:t>
+      </w:r>
+      <w:r>
+        <w:t>The mouse pointer indicates that the program is working.</w:t>
+      </w:r>
+      <w:r>
+        <w:t xml:space="preserve"> Progress </w:t>
+      </w:r>
+      <w:proofErr w:type="gramStart"/>
+      <w:r>
+        <w:t>is shown</w:t>
+      </w:r>
+      <w:proofErr w:type="gramEnd"/>
+      <w:r>
+        <w:t xml:space="preserve"> at the bottom of the window</w:t>
+      </w:r>
+      <w:r>
+        <w:t xml:space="preserve"> together with an estimate of the time to completion</w:t>
+      </w:r>
+      <w:r>
+        <w:t xml:space="preserve"> calculated by multiplying the average clock ticks per character by the remaining characters</w:t>
+      </w:r>
+      <w:r>
+        <w:t xml:space="preserve">. </w:t>
+      </w:r>
+      <w:r>
+        <w:t>This means that the estimated time to completion may even increase if the program encounters many fonts in the middle of the document. The calculation does not take into account the writing of the Excel fi</w:t>
+      </w:r>
+      <w:r>
+        <w:t xml:space="preserve">le at the end of the analysis.  </w:t>
+      </w:r>
+      <w:r>
+        <w:t>If you uncheck the Analyse by Font checkbox the program will run faster, but it will not attempt to analyse the glyphs by font.</w:t>
+      </w:r>
+      <w:r>
+        <w:t xml:space="preserve"> When the analysis is finished, the controls are enabled and the Abort button becomes Close.</w:t>
+      </w:r>
+    </w:p>
+    <w:p/>
+    <w:p>
+      <w:r>
+        <w:t>Clicking</w:t>
+      </w:r>
+      <w:r>
+        <w:t xml:space="preserve"> on the </w:t>
+      </w:r>
+      <w:r>
+        <w:rPr>
+          <w:i/>
+        </w:rPr>
+        <w:t>Get Styles</w:t>
+      </w:r>
+      <w:r>
+        <w:t xml:space="preserve"> tab will list the styles in use and their default fonts.  It will also list some notional styles used by the program to remember the default styles in the Word document.  The function is provided in case you need to troubleshoot the analysis.</w:t>
+      </w:r>
+    </w:p>
+    <w:p/>
+    <w:p/>
+    <w:p>
+      <w:r>
         <w:rPr>
           <w:noProof/>
           <w:lang w:eastAsia="en-GB"/>
         </w:rPr>
-        <w:drawing>
-          <wp:anchor distT="0" distB="0" distL="114300" distR="114300" simplePos="0" relativeHeight="251679744" behindDoc="0" locked="0" layoutInCell="1" allowOverlap="1" wp14:anchorId="37F7B097" wp14:editId="343E56EA">
-            <wp:simplePos x="0" y="0"/>
-            <wp:positionH relativeFrom="margin">
-              <wp:align>left</wp:align>
-            </wp:positionH>
-            <wp:positionV relativeFrom="paragraph">
-              <wp:posOffset>283210</wp:posOffset>
-            </wp:positionV>
-            <wp:extent cx="2703830" cy="2419985"/>
-            <wp:effectExtent l="0" t="0" r="1270" b="0"/>
-            <wp:wrapSquare wrapText="bothSides"/>
-            <wp:docPr id="1" name="Picture 1"/>
-            <wp:cNvGraphicFramePr>
-              <a:graphicFrameLocks xmlns:a="http://schemas.openxmlformats.org/drawingml/2006/main" noChangeAspect="1"/>
-            </wp:cNvGraphicFramePr>
-            <a:graphic xmlns:a="http://schemas.openxmlformats.org/drawingml/2006/main">
-              <a:graphicData uri="http://schemas.openxmlformats.org/drawingml/2006/picture">
-                <pic:pic xmlns:pic="http://schemas.openxmlformats.org/drawingml/2006/picture">
-                  <pic:nvPicPr>
-                    <pic:cNvPr id="1" name=""/>
-                    <pic:cNvPicPr/>
-                  </pic:nvPicPr>
-                  <pic:blipFill>
-                    <a:blip r:embed="rId12" cstate="print">
-                      <a:extLst>
-                        <a:ext uri="{28A0092B-C50C-407E-A947-70E740481C1C}">
-                          <a14:useLocalDpi xmlns:a14="http://schemas.microsoft.com/office/drawing/2010/main" val="0"/>
-                        </a:ext>
-                      </a:extLst>
-                    </a:blip>
-                    <a:stretch>
-                      <a:fillRect/>
-                    </a:stretch>
-                  </pic:blipFill>
-                  <pic:spPr>
-                    <a:xfrm>
-                      <a:off x="0" y="0"/>
-                      <a:ext cx="2721850" cy="2436629"/>
-                    </a:xfrm>
-                    <a:prstGeom prst="rect">
-                      <a:avLst/>
-                    </a:prstGeom>
-                  </pic:spPr>
-                </pic:pic>
-              </a:graphicData>
-            </a:graphic>
-            <wp14:sizeRelH relativeFrom="margin">
-              <wp14:pctWidth>0</wp14:pctWidth>
-            </wp14:sizeRelH>
-            <wp14:sizeRelV relativeFrom="margin">
-              <wp14:pctHeight>0</wp14:pctHeight>
-            </wp14:sizeRelV>
-          </wp:anchor>
-        </w:drawing>
-      </w:r>
-    </w:p>
-    <w:p>
-      <w:r>
-        <w:t>Clicking</w:t>
-      </w:r>
-      <w:r>
-        <w:t xml:space="preserve"> on the </w:t>
-      </w:r>
-      <w:r>
-        <w:rPr>
-          <w:i/>
-        </w:rPr>
-        <w:t>Get Styles</w:t>
-      </w:r>
-      <w:r>
-        <w:t xml:space="preserve"> tab will list the styles in use and their default fonts.  It will also list some notional styles used by the program to remember the default styles in the Word document.  The function is provided in case you need to troubleshoot the analysis.</w:t>
-      </w:r>
-    </w:p>
-    <w:p/>
-    <w:p/>
-    <w:p/>
-    <w:p/>
-    <w:p/>
-    <w:p>
-      <w:r>
-        <w:rPr>
-          <w:noProof/>
-          <w:lang w:eastAsia="en-GB"/>
-        </w:rPr>
+        <w:lastRenderedPageBreak/>
         <mc:AlternateContent>
-          <mc:Choice Requires="wps">
+          <mc:Choice Requires="wpg">
             <w:drawing>
-              <wp:anchor distT="0" distB="0" distL="114300" distR="114300" simplePos="0" relativeHeight="251684864" behindDoc="0" locked="0" layoutInCell="1" allowOverlap="1" wp14:anchorId="25A2BDAE" wp14:editId="6F539260">
+              <wp:anchor distT="0" distB="0" distL="114300" distR="114300" simplePos="0" relativeHeight="251699200" behindDoc="0" locked="0" layoutInCell="1" allowOverlap="1">
                 <wp:simplePos x="0" y="0"/>
                 <wp:positionH relativeFrom="column">
-                  <wp:posOffset>2540</wp:posOffset>
+                  <wp:posOffset>-22860</wp:posOffset>
                 </wp:positionH>
                 <wp:positionV relativeFrom="paragraph">
-                  <wp:posOffset>3004820</wp:posOffset>
+                  <wp:posOffset>0</wp:posOffset>
                 </wp:positionV>
-                <wp:extent cx="3289300" cy="635"/>
-                <wp:effectExtent l="0" t="0" r="0" b="0"/>
+                <wp:extent cx="2831465" cy="2872740"/>
+                <wp:effectExtent l="0" t="0" r="6985" b="3810"/>
                 <wp:wrapSquare wrapText="bothSides"/>
-                <wp:docPr id="13" name="Text Box 13"/>
+                <wp:docPr id="20" name="Group 20"/>
                 <wp:cNvGraphicFramePr/>
                 <a:graphic xmlns:a="http://schemas.openxmlformats.org/drawingml/2006/main">
-                  <a:graphicData uri="http://schemas.microsoft.com/office/word/2010/wordprocessingShape">
-                    <wps:wsp>
-                      <wps:cNvSpPr txBox="1"/>
-                      <wps:spPr>
+                  <a:graphicData uri="http://schemas.microsoft.com/office/word/2010/wordprocessingGroup">
+                    <wpg:wgp>
+                      <wpg:cNvGrpSpPr/>
+                      <wpg:grpSpPr>
                         <a:xfrm>
                           <a:off x="0" y="0"/>
-                          <a:ext cx="3289300" cy="635"/>
+                          <a:ext cx="2831465" cy="2872740"/>
+                          <a:chOff x="-22860" y="0"/>
+                          <a:chExt cx="2831465" cy="2872740"/>
                         </a:xfrm>
-                        <a:prstGeom prst="rect">
-                          <a:avLst/>
-                        </a:prstGeom>
-                        <a:solidFill>
-                          <a:prstClr val="white"/>
-                        </a:solidFill>
-                        <a:ln>
-                          <a:noFill/>
-                        </a:ln>
-                        <a:effectLst/>
-                      </wps:spPr>
-                      <wps:txbx>
-                        <w:txbxContent>
-                          <w:p>
-                            <w:pPr>
-                              <w:pStyle w:val="Caption"/>
-                              <w:rPr>
-                                <w:noProof/>
-                              </w:rPr>
-                            </w:pPr>
-                            <w:r>
-                              <w:t xml:space="preserve">Figure </w:t>
-                            </w:r>
-                            <w:fldSimple w:instr=" SEQ Figure \* ARABIC ">
+                      </wpg:grpSpPr>
+                      <pic:pic xmlns:pic="http://schemas.openxmlformats.org/drawingml/2006/picture">
+                        <pic:nvPicPr>
+                          <pic:cNvPr id="18" name="Picture 18"/>
+                          <pic:cNvPicPr>
+                            <a:picLocks noChangeAspect="1"/>
+                          </pic:cNvPicPr>
+                        </pic:nvPicPr>
+                        <pic:blipFill>
+                          <a:blip r:embed="rId13" cstate="print">
+                            <a:extLst>
+                              <a:ext uri="{28A0092B-C50C-407E-A947-70E740481C1C}">
+                                <a14:useLocalDpi xmlns:a14="http://schemas.microsoft.com/office/drawing/2010/main" val="0"/>
+                              </a:ext>
+                            </a:extLst>
+                          </a:blip>
+                          <a:stretch>
+                            <a:fillRect/>
+                          </a:stretch>
+                        </pic:blipFill>
+                        <pic:spPr>
+                          <a:xfrm>
+                            <a:off x="0" y="0"/>
+                            <a:ext cx="2808605" cy="2514600"/>
+                          </a:xfrm>
+                          <a:prstGeom prst="rect">
+                            <a:avLst/>
+                          </a:prstGeom>
+                        </pic:spPr>
+                      </pic:pic>
+                      <wps:wsp>
+                        <wps:cNvPr id="19" name="Text Box 19"/>
+                        <wps:cNvSpPr txBox="1"/>
+                        <wps:spPr>
+                          <a:xfrm>
+                            <a:off x="-22860" y="2583180"/>
+                            <a:ext cx="2788920" cy="289560"/>
+                          </a:xfrm>
+                          <a:prstGeom prst="rect">
+                            <a:avLst/>
+                          </a:prstGeom>
+                          <a:solidFill>
+                            <a:prstClr val="white"/>
+                          </a:solidFill>
+                          <a:ln>
+                            <a:noFill/>
+                          </a:ln>
+                          <a:effectLst/>
+                        </wps:spPr>
+                        <wps:txbx>
+                          <w:txbxContent>
+                            <w:p>
+                              <w:pPr>
+                                <w:pStyle w:val="Caption"/>
+                                <w:rPr>
+                                  <w:noProof/>
+                                </w:rPr>
+                              </w:pPr>
+                              <w:r>
+                                <w:t xml:space="preserve">Figure </w:t>
+                              </w:r>
+                              <w:r>
+                                <w:fldChar w:fldCharType="begin"/>
+                              </w:r>
+                              <w:r>
+                                <w:instrText xml:space="preserve"> SEQ Figure \* ARABIC </w:instrText>
+                              </w:r>
+                              <w:r>
+                                <w:fldChar w:fldCharType="separate"/>
+                              </w:r>
                               <w:r>
                                 <w:rPr>
                                   <w:noProof/>
                                 </w:rPr>
                                 <w:t>5</w:t>
                               </w:r>
-                            </w:fldSimple>
-                            <w:r>
-                              <w:t xml:space="preserve"> </w:t>
-                            </w:r>
-                            <w:proofErr w:type="gramStart"/>
-                            <w:r>
-                              <w:t>After</w:t>
-                            </w:r>
-                            <w:proofErr w:type="gramEnd"/>
-                            <w:r>
-                              <w:t xml:space="preserve"> analysis, showing normalisation suggestions.</w:t>
-                            </w:r>
-                          </w:p>
-                        </w:txbxContent>
-                      </wps:txbx>
-                      <wps:bodyPr rot="0" spcFirstLastPara="0" vertOverflow="overflow" horzOverflow="overflow" vert="horz" wrap="square" lIns="0" tIns="0" rIns="0" bIns="0" numCol="1" spcCol="0" rtlCol="0" fromWordArt="0" anchor="t" anchorCtr="0" forceAA="0" compatLnSpc="1">
-                        <a:prstTxWarp prst="textNoShape">
-                          <a:avLst/>
-                        </a:prstTxWarp>
-                        <a:spAutoFit/>
-                      </wps:bodyPr>
-                    </wps:wsp>
+                              <w:r>
+                                <w:fldChar w:fldCharType="end"/>
+                              </w:r>
+                              <w:r>
+                                <w:t xml:space="preserve"> </w:t>
+                              </w:r>
+                              <w:proofErr w:type="gramStart"/>
+                              <w:r>
+                                <w:t>Showing</w:t>
+                              </w:r>
+                              <w:proofErr w:type="gramEnd"/>
+                              <w:r>
+                                <w:t xml:space="preserve"> the normalisation anomalies</w:t>
+                              </w:r>
+                            </w:p>
+                          </w:txbxContent>
+                        </wps:txbx>
+                        <wps:bodyPr rot="0" spcFirstLastPara="0" vertOverflow="overflow" horzOverflow="overflow" vert="horz" wrap="square" lIns="0" tIns="0" rIns="0" bIns="0" numCol="1" spcCol="0" rtlCol="0" fromWordArt="0" anchor="t" anchorCtr="0" forceAA="0" compatLnSpc="1">
+                          <a:prstTxWarp prst="textNoShape">
+                            <a:avLst/>
+                          </a:prstTxWarp>
+                          <a:noAutofit/>
+                        </wps:bodyPr>
+                      </wps:wsp>
+                    </wpg:wgp>
                   </a:graphicData>
                 </a:graphic>
+                <wp14:sizeRelH relativeFrom="margin">
+                  <wp14:pctWidth>0</wp14:pctWidth>
+                </wp14:sizeRelH>
+                <wp14:sizeRelV relativeFrom="margin">
+                  <wp14:pctHeight>0</wp14:pctHeight>
+                </wp14:sizeRelV>
               </wp:anchor>
             </w:drawing>
           </mc:Choice>
           <mc:Fallback>
             <w:pict>
-              <v:shape w14:anchorId="25A2BDAE" id="Text Box 13" o:spid="_x0000_s1030" type="#_x0000_t202" style="position:absolute;margin-left:.2pt;margin-top:236.6pt;width:259pt;height:.05pt;z-index:251684864;visibility:visible;mso-wrap-style:square;mso-wrap-distance-left:9pt;mso-wrap-distance-top:0;mso-wrap-distance-right:9pt;mso-wrap-distance-bottom:0;mso-position-horizontal:absolute;mso-position-horizontal-relative:text;mso-position-vertical:absolute;mso-position-vertical-relative:text;v-text-anchor:top" o:gfxdata="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" stroked="f">
-                <v:textbox style="mso-fit-shape-to-text:t" inset="0,0,0,0">
-                  <w:txbxContent>
-                    <w:p>
-                      <w:pPr>
-                        <w:pStyle w:val="Caption"/>
-                        <w:rPr>
-                          <w:noProof/>
-                        </w:rPr>
-                      </w:pPr>
-                      <w:r>
-                        <w:t xml:space="preserve">Figure </w:t>
-                      </w:r>
-                      <w:r>
-                        <w:fldChar w:fldCharType="begin"/>
-                      </w:r>
-                      <w:r>
-                        <w:instrText xml:space="preserve"> SEQ Figure \* ARABIC </w:instrText>
-                      </w:r>
-                      <w:r>
-                        <w:fldChar w:fldCharType="separate"/>
-                      </w:r>
-                      <w:r>
-                        <w:rPr>
-                          <w:noProof/>
-                        </w:rPr>
-                        <w:t>5</w:t>
-                      </w:r>
-                      <w:r>
-                        <w:fldChar w:fldCharType="end"/>
-                      </w:r>
-                      <w:r>
-                        <w:t xml:space="preserve"> </w:t>
-                      </w:r>
-                      <w:proofErr w:type="gramStart"/>
-                      <w:r>
-                        <w:t>After</w:t>
-                      </w:r>
-                      <w:proofErr w:type="gramEnd"/>
-                      <w:r>
-                        <w:t xml:space="preserve"> analysis, showing normalisation suggestions.</w:t>
-                      </w:r>
-                    </w:p>
-                  </w:txbxContent>
-                </v:textbox>
+              <v:group id="Group 20" o:spid="_x0000_s1030" style="position:absolute;margin-left:-1.8pt;margin-top:0;width:222.95pt;height:226.2pt;z-index:251699200;mso-width-relative:margin;mso-height-relative:margin" coordorigin="-228" coordsize="28314,28727" o:gfxdata="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">
+                <v:shapetype id="_x0000_t75" coordsize="21600,21600" o:spt="75" o:preferrelative="t" path="m@4@5l@4@11@9@11@9@5xe" filled="f" stroked="f">
+                  <v:stroke joinstyle="miter"/>
+                  <v:formulas>
+                    <v:f eqn="if lineDrawn pixelLineWidth 0"/>
+                    <v:f eqn="sum @0 1 0"/>
+                    <v:f eqn="sum 0 0 @1"/>
+                    <v:f eqn="prod @2 1 2"/>
+                    <v:f eqn="prod @3 21600 pixelWidth"/>
+                    <v:f eqn="prod @3 21600 pixelHeight"/>
+                    <v:f eqn="sum @0 0 1"/>
+                    <v:f eqn="prod @6 1 2"/>
+                    <v:f eqn="prod @7 21600 pixelWidth"/>
+                    <v:f eqn="sum @8 21600 0"/>
+                    <v:f eqn="prod @7 21600 pixelHeight"/>
+                    <v:f eqn="sum @10 21600 0"/>
+                  </v:formulas>
+                  <v:path o:extrusionok="f" gradientshapeok="t" o:connecttype="rect"/>
+                  <o:lock v:ext="edit" aspectratio="t"/>
+                </v:shapetype>
+                <v:shape id="Picture 18" o:spid="_x0000_s1031" type="#_x0000_t75" style="position:absolute;width:28086;height:25146;visibility:visible;mso-wrap-style:square" o:gfxdata="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">
+                  <v:imagedata r:id="rId14" o:title=""/>
+                  <v:path arrowok="t"/>
+                </v:shape>
+                <v:shape id="Text Box 19" o:spid="_x0000_s1032" type="#_x0000_t202" style="position:absolute;left:-228;top:25831;width:27888;height:2896;visibility:visible;mso-wrap-style:square;v-text-anchor:top" o:gfxdata="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" stroked="f">
+                  <v:textbox inset="0,0,0,0">
+                    <w:txbxContent>
+                      <w:p>
+                        <w:pPr>
+                          <w:pStyle w:val="Caption"/>
+                          <w:rPr>
+                            <w:noProof/>
+                          </w:rPr>
+                        </w:pPr>
+                        <w:r>
+                          <w:t xml:space="preserve">Figure </w:t>
+                        </w:r>
+                        <w:r>
+                          <w:fldChar w:fldCharType="begin"/>
+                        </w:r>
+                        <w:r>
+                          <w:instrText xml:space="preserve"> SEQ Figure \* ARABIC </w:instrText>
+                        </w:r>
+                        <w:r>
+                          <w:fldChar w:fldCharType="separate"/>
+                        </w:r>
+                        <w:r>
+                          <w:rPr>
+                            <w:noProof/>
+                          </w:rPr>
+                          <w:t>5</w:t>
+                        </w:r>
+                        <w:r>
+                          <w:fldChar w:fldCharType="end"/>
+                        </w:r>
+                        <w:r>
+                          <w:t xml:space="preserve"> </w:t>
+                        </w:r>
+                        <w:proofErr w:type="gramStart"/>
+                        <w:r>
+                          <w:t>Showing</w:t>
+                        </w:r>
+                        <w:proofErr w:type="gramEnd"/>
+                        <w:r>
+                          <w:t xml:space="preserve"> the normalisation anomalies</w:t>
+                        </w:r>
+                      </w:p>
+                    </w:txbxContent>
+                  </v:textbox>
+                </v:shape>
                 <w10:wrap type="square"/>
-              </v:shape>
+              </v:group>
             </w:pict>
           </mc:Fallback>
         </mc:AlternateContent>
-      </w:r>
-      <w:r>
-        <w:rPr>
-          <w:noProof/>
-          <w:lang w:eastAsia="en-GB"/>
-        </w:rPr>
-        <w:drawing>
-          <wp:anchor distT="0" distB="0" distL="114300" distR="114300" simplePos="0" relativeHeight="251682816" behindDoc="0" locked="0" layoutInCell="1" allowOverlap="1">
-            <wp:simplePos x="0" y="0"/>
-            <wp:positionH relativeFrom="column">
-              <wp:posOffset>2805</wp:posOffset>
-            </wp:positionH>
-            <wp:positionV relativeFrom="paragraph">
-              <wp:posOffset>2805</wp:posOffset>
-            </wp:positionV>
-            <wp:extent cx="3289645" cy="2945153"/>
-            <wp:effectExtent l="0" t="0" r="6350" b="7620"/>
-            <wp:wrapSquare wrapText="bothSides"/>
-            <wp:docPr id="12" name="Picture 12"/>
-            <wp:cNvGraphicFramePr>
-              <a:graphicFrameLocks xmlns:a="http://schemas.openxmlformats.org/drawingml/2006/main" noChangeAspect="1"/>
-            </wp:cNvGraphicFramePr>
-            <a:graphic xmlns:a="http://schemas.openxmlformats.org/drawingml/2006/main">
-              <a:graphicData uri="http://schemas.openxmlformats.org/drawingml/2006/picture">
-                <pic:pic xmlns:pic="http://schemas.openxmlformats.org/drawingml/2006/picture">
-                  <pic:nvPicPr>
-                    <pic:cNvPr id="1" name=""/>
-                    <pic:cNvPicPr/>
-                  </pic:nvPicPr>
-                  <pic:blipFill>
-                    <a:blip r:embed="rId13">
-                      <a:extLst>
-                        <a:ext uri="{28A0092B-C50C-407E-A947-70E740481C1C}">
-                          <a14:useLocalDpi xmlns:a14="http://schemas.microsoft.com/office/drawing/2010/main" val="0"/>
-                        </a:ext>
-                      </a:extLst>
-                    </a:blip>
-                    <a:stretch>
-                      <a:fillRect/>
-                    </a:stretch>
-                  </pic:blipFill>
-                  <pic:spPr>
-                    <a:xfrm>
-                      <a:off x="0" y="0"/>
-                      <a:ext cx="3289645" cy="2945153"/>
-                    </a:xfrm>
-                    <a:prstGeom prst="rect">
-                      <a:avLst/>
-                    </a:prstGeom>
-                  </pic:spPr>
-                </pic:pic>
-              </a:graphicData>
-            </a:graphic>
-          </wp:anchor>
-        </w:drawing>
       </w:r>
       <w:r>
         <w:t>Clicking on</w:t>
@@ -1413,11 +1546,21 @@
     <w:p/>
     <w:p/>
     <w:p/>
-    <w:p/>
-    <w:p/>
-    <w:p/>
-    <w:p/>
-    <w:p/>
+    <w:p>
+      <w:pPr>
+        <w:pStyle w:val="Heading1"/>
+      </w:pPr>
+    </w:p>
+    <w:p>
+      <w:pPr>
+        <w:pStyle w:val="Heading1"/>
+      </w:pPr>
+    </w:p>
+    <w:p>
+      <w:pPr>
+        <w:pStyle w:val="Heading1"/>
+      </w:pPr>
+    </w:p>
     <w:p>
       <w:pPr>
         <w:pStyle w:val="Heading1"/>
@@ -3494,7 +3637,6 @@
                 <w:color w:val="000000"/>
                 <w:lang w:eastAsia="en-GB"/>
               </w:rPr>
-              <w:lastRenderedPageBreak/>
               <w:t>Napa Heavy SF</w:t>
             </w:r>
           </w:p>
@@ -6045,6 +6187,7 @@
                 <w:color w:val="000000"/>
                 <w:lang w:eastAsia="en-GB"/>
               </w:rPr>
+              <w:lastRenderedPageBreak/>
               <w:t>Horizon BT</w:t>
             </w:r>
           </w:p>
@@ -10816,6 +10959,7 @@
     </w:p>
     <w:p>
       <w:r>
+        <w:lastRenderedPageBreak/>
         <w:t>The program will count the combinations it recognises as single characters.</w:t>
       </w:r>
     </w:p>
@@ -11157,7 +11301,7 @@
           <w:lang w:eastAsia="en-GB"/>
         </w:rPr>
         <w:drawing>
-          <wp:anchor distT="0" distB="0" distL="114300" distR="114300" simplePos="0" relativeHeight="251685888" behindDoc="0" locked="0" layoutInCell="1" allowOverlap="1" wp14:anchorId="759C3F32" wp14:editId="063157C8">
+          <wp:anchor distT="0" distB="0" distL="114300" distR="114300" simplePos="0" relativeHeight="251684864" behindDoc="0" locked="0" layoutInCell="1" allowOverlap="1" wp14:anchorId="759C3F32" wp14:editId="063157C8">
             <wp:simplePos x="0" y="0"/>
             <wp:positionH relativeFrom="margin">
               <wp:align>left</wp:align>
@@ -11180,7 +11324,7 @@
                     <pic:cNvPicPr/>
                   </pic:nvPicPr>
                   <pic:blipFill>
-                    <a:blip r:embed="rId14" cstate="print">
+                    <a:blip r:embed="rId15" cstate="print">
                       <a:extLst>
                         <a:ext uri="{28A0092B-C50C-407E-A947-70E740481C1C}">
                           <a14:useLocalDpi xmlns:a14="http://schemas.microsoft.com/office/drawing/2010/main" val="0"/>
@@ -12862,7 +13006,2304 @@
         </w:tc>
       </w:tr>
     </w:tbl>
+    <w:p>
+      <w:r>
+        <w:t>The Summary Statistics worksheet has output like this where the font and character data are summed for all files analysed.</w:t>
+      </w:r>
+    </w:p>
+    <w:tbl>
+      <w:tblPr>
+        <w:tblW w:w="8020" w:type="dxa"/>
+        <w:tblBorders>
+          <w:top w:val="single" w:sz="4" w:space="0" w:color="auto"/>
+          <w:left w:val="single" w:sz="4" w:space="0" w:color="auto"/>
+          <w:bottom w:val="single" w:sz="4" w:space="0" w:color="auto"/>
+          <w:right w:val="single" w:sz="4" w:space="0" w:color="auto"/>
+          <w:insideH w:val="single" w:sz="4" w:space="0" w:color="auto"/>
+          <w:insideV w:val="single" w:sz="4" w:space="0" w:color="auto"/>
+        </w:tblBorders>
+        <w:tblLook w:val="04A0" w:firstRow="1" w:lastRow="0" w:firstColumn="1" w:lastColumn="0" w:noHBand="0" w:noVBand="1"/>
+      </w:tblPr>
+      <w:tblGrid>
+        <w:gridCol w:w="3220"/>
+        <w:gridCol w:w="960"/>
+        <w:gridCol w:w="960"/>
+        <w:gridCol w:w="960"/>
+        <w:gridCol w:w="960"/>
+        <w:gridCol w:w="960"/>
+      </w:tblGrid>
+      <w:tr>
+        <w:trPr>
+          <w:trHeight w:val="300"/>
+        </w:trPr>
+        <w:tc>
+          <w:tcPr>
+            <w:tcW w:w="3220" w:type="dxa"/>
+            <w:shd w:val="clear" w:color="auto" w:fill="auto"/>
+            <w:noWrap/>
+            <w:vAlign w:val="bottom"/>
+            <w:hideMark/>
+          </w:tcPr>
+          <w:p>
+            <w:pPr>
+              <w:spacing w:after="0" w:line="240" w:lineRule="auto"/>
+              <w:rPr>
+                <w:rFonts w:ascii="Calibri" w:eastAsia="Times New Roman" w:hAnsi="Calibri" w:cs="Times New Roman"/>
+                <w:b/>
+                <w:bCs/>
+                <w:color w:val="000000"/>
+                <w:lang w:eastAsia="en-GB"/>
+              </w:rPr>
+            </w:pPr>
+            <w:r>
+              <w:rPr>
+                <w:rFonts w:ascii="Calibri" w:eastAsia="Times New Roman" w:hAnsi="Calibri" w:cs="Times New Roman"/>
+                <w:b/>
+                <w:bCs/>
+                <w:color w:val="000000"/>
+                <w:lang w:eastAsia="en-GB"/>
+              </w:rPr>
+              <w:t>Font</w:t>
+            </w:r>
+          </w:p>
+        </w:tc>
+        <w:tc>
+          <w:tcPr>
+            <w:tcW w:w="960" w:type="dxa"/>
+            <w:shd w:val="clear" w:color="auto" w:fill="auto"/>
+            <w:noWrap/>
+            <w:vAlign w:val="bottom"/>
+            <w:hideMark/>
+          </w:tcPr>
+          <w:p>
+            <w:pPr>
+              <w:spacing w:after="0" w:line="240" w:lineRule="auto"/>
+              <w:jc w:val="center"/>
+              <w:rPr>
+                <w:rFonts w:ascii="Calibri" w:eastAsia="Times New Roman" w:hAnsi="Calibri" w:cs="Times New Roman"/>
+                <w:b/>
+                <w:bCs/>
+                <w:color w:val="000000"/>
+                <w:lang w:eastAsia="en-GB"/>
+              </w:rPr>
+            </w:pPr>
+            <w:r>
+              <w:rPr>
+                <w:rFonts w:ascii="Calibri" w:eastAsia="Times New Roman" w:hAnsi="Calibri" w:cs="Times New Roman"/>
+                <w:b/>
+                <w:bCs/>
+                <w:color w:val="000000"/>
+                <w:lang w:eastAsia="en-GB"/>
+              </w:rPr>
+              <w:t>Dec</w:t>
+            </w:r>
+          </w:p>
+        </w:tc>
+        <w:tc>
+          <w:tcPr>
+            <w:tcW w:w="960" w:type="dxa"/>
+            <w:shd w:val="clear" w:color="auto" w:fill="auto"/>
+            <w:noWrap/>
+            <w:vAlign w:val="bottom"/>
+            <w:hideMark/>
+          </w:tcPr>
+          <w:p>
+            <w:pPr>
+              <w:spacing w:after="0" w:line="240" w:lineRule="auto"/>
+              <w:rPr>
+                <w:rFonts w:ascii="Calibri" w:eastAsia="Times New Roman" w:hAnsi="Calibri" w:cs="Times New Roman"/>
+                <w:b/>
+                <w:bCs/>
+                <w:color w:val="000000"/>
+                <w:lang w:eastAsia="en-GB"/>
+              </w:rPr>
+            </w:pPr>
+            <w:r>
+              <w:rPr>
+                <w:rFonts w:ascii="Calibri" w:eastAsia="Times New Roman" w:hAnsi="Calibri" w:cs="Times New Roman"/>
+                <w:b/>
+                <w:bCs/>
+                <w:color w:val="000000"/>
+                <w:lang w:eastAsia="en-GB"/>
+              </w:rPr>
+              <w:t>MS Hex</w:t>
+            </w:r>
+          </w:p>
+        </w:tc>
+        <w:tc>
+          <w:tcPr>
+            <w:tcW w:w="960" w:type="dxa"/>
+            <w:shd w:val="clear" w:color="auto" w:fill="auto"/>
+            <w:noWrap/>
+            <w:vAlign w:val="bottom"/>
+            <w:hideMark/>
+          </w:tcPr>
+          <w:p>
+            <w:pPr>
+              <w:spacing w:after="0" w:line="240" w:lineRule="auto"/>
+              <w:rPr>
+                <w:rFonts w:ascii="Calibri" w:eastAsia="Times New Roman" w:hAnsi="Calibri" w:cs="Times New Roman"/>
+                <w:b/>
+                <w:bCs/>
+                <w:color w:val="000000"/>
+                <w:lang w:eastAsia="en-GB"/>
+              </w:rPr>
+            </w:pPr>
+            <w:r>
+              <w:rPr>
+                <w:rFonts w:ascii="Calibri" w:eastAsia="Times New Roman" w:hAnsi="Calibri" w:cs="Times New Roman"/>
+                <w:b/>
+                <w:bCs/>
+                <w:color w:val="000000"/>
+                <w:lang w:eastAsia="en-GB"/>
+              </w:rPr>
+              <w:t>USV</w:t>
+            </w:r>
+          </w:p>
+        </w:tc>
+        <w:tc>
+          <w:tcPr>
+            <w:tcW w:w="960" w:type="dxa"/>
+            <w:shd w:val="clear" w:color="auto" w:fill="auto"/>
+            <w:noWrap/>
+            <w:vAlign w:val="bottom"/>
+            <w:hideMark/>
+          </w:tcPr>
+          <w:p>
+            <w:pPr>
+              <w:spacing w:after="0" w:line="240" w:lineRule="auto"/>
+              <w:rPr>
+                <w:rFonts w:ascii="Calibri" w:eastAsia="Times New Roman" w:hAnsi="Calibri" w:cs="Times New Roman"/>
+                <w:b/>
+                <w:bCs/>
+                <w:color w:val="000000"/>
+                <w:lang w:eastAsia="en-GB"/>
+              </w:rPr>
+            </w:pPr>
+            <w:r>
+              <w:rPr>
+                <w:rFonts w:ascii="Calibri" w:eastAsia="Times New Roman" w:hAnsi="Calibri" w:cs="Times New Roman"/>
+                <w:b/>
+                <w:bCs/>
+                <w:color w:val="000000"/>
+                <w:lang w:eastAsia="en-GB"/>
+              </w:rPr>
+              <w:t>Glyph</w:t>
+            </w:r>
+          </w:p>
+        </w:tc>
+        <w:tc>
+          <w:tcPr>
+            <w:tcW w:w="960" w:type="dxa"/>
+            <w:shd w:val="clear" w:color="auto" w:fill="auto"/>
+            <w:noWrap/>
+            <w:vAlign w:val="bottom"/>
+            <w:hideMark/>
+          </w:tcPr>
+          <w:p>
+            <w:pPr>
+              <w:spacing w:after="0" w:line="240" w:lineRule="auto"/>
+              <w:rPr>
+                <w:rFonts w:ascii="Calibri" w:eastAsia="Times New Roman" w:hAnsi="Calibri" w:cs="Times New Roman"/>
+                <w:b/>
+                <w:bCs/>
+                <w:color w:val="000000"/>
+                <w:lang w:eastAsia="en-GB"/>
+              </w:rPr>
+            </w:pPr>
+            <w:r>
+              <w:rPr>
+                <w:rFonts w:ascii="Calibri" w:eastAsia="Times New Roman" w:hAnsi="Calibri" w:cs="Times New Roman"/>
+                <w:b/>
+                <w:bCs/>
+                <w:color w:val="000000"/>
+                <w:lang w:eastAsia="en-GB"/>
+              </w:rPr>
+              <w:t>Count</w:t>
+            </w:r>
+          </w:p>
+        </w:tc>
+      </w:tr>
+      <w:tr>
+        <w:trPr>
+          <w:trHeight w:val="300"/>
+        </w:trPr>
+        <w:tc>
+          <w:tcPr>
+            <w:tcW w:w="3220" w:type="dxa"/>
+            <w:shd w:val="clear" w:color="auto" w:fill="auto"/>
+            <w:noWrap/>
+            <w:vAlign w:val="bottom"/>
+            <w:hideMark/>
+          </w:tcPr>
+          <w:p>
+            <w:pPr>
+              <w:spacing w:after="0" w:line="240" w:lineRule="auto"/>
+              <w:rPr>
+                <w:rFonts w:ascii="Calibri" w:eastAsia="Times New Roman" w:hAnsi="Calibri" w:cs="Times New Roman"/>
+                <w:color w:val="000000"/>
+                <w:lang w:eastAsia="en-GB"/>
+              </w:rPr>
+            </w:pPr>
+            <w:r>
+              <w:rPr>
+                <w:rFonts w:ascii="Calibri" w:eastAsia="Times New Roman" w:hAnsi="Calibri" w:cs="Times New Roman"/>
+                <w:color w:val="000000"/>
+                <w:lang w:eastAsia="en-GB"/>
+              </w:rPr>
+              <w:t>Calibri</w:t>
+            </w:r>
+          </w:p>
+        </w:tc>
+        <w:tc>
+          <w:tcPr>
+            <w:tcW w:w="960" w:type="dxa"/>
+            <w:shd w:val="clear" w:color="auto" w:fill="auto"/>
+            <w:noWrap/>
+            <w:vAlign w:val="bottom"/>
+            <w:hideMark/>
+          </w:tcPr>
+          <w:p>
+            <w:pPr>
+              <w:spacing w:after="0" w:line="240" w:lineRule="auto"/>
+              <w:rPr>
+                <w:rFonts w:ascii="Calibri" w:eastAsia="Times New Roman" w:hAnsi="Calibri" w:cs="Times New Roman"/>
+                <w:color w:val="000000"/>
+                <w:lang w:eastAsia="en-GB"/>
+              </w:rPr>
+            </w:pPr>
+            <w:r>
+              <w:rPr>
+                <w:rFonts w:ascii="Calibri" w:eastAsia="Times New Roman" w:hAnsi="Calibri" w:cs="Times New Roman"/>
+                <w:color w:val="000000"/>
+                <w:lang w:eastAsia="en-GB"/>
+              </w:rPr>
+              <w:t>2</w:t>
+            </w:r>
+          </w:p>
+        </w:tc>
+        <w:tc>
+          <w:tcPr>
+            <w:tcW w:w="960" w:type="dxa"/>
+            <w:shd w:val="clear" w:color="auto" w:fill="auto"/>
+            <w:noWrap/>
+            <w:vAlign w:val="bottom"/>
+            <w:hideMark/>
+          </w:tcPr>
+          <w:p>
+            <w:pPr>
+              <w:spacing w:after="0" w:line="240" w:lineRule="auto"/>
+              <w:rPr>
+                <w:rFonts w:ascii="Calibri" w:eastAsia="Times New Roman" w:hAnsi="Calibri" w:cs="Times New Roman"/>
+                <w:color w:val="000000"/>
+                <w:lang w:eastAsia="en-GB"/>
+              </w:rPr>
+            </w:pPr>
+            <w:r>
+              <w:rPr>
+                <w:rFonts w:ascii="Calibri" w:eastAsia="Times New Roman" w:hAnsi="Calibri" w:cs="Times New Roman"/>
+                <w:color w:val="000000"/>
+                <w:lang w:eastAsia="en-GB"/>
+              </w:rPr>
+              <w:t>2</w:t>
+            </w:r>
+          </w:p>
+        </w:tc>
+        <w:tc>
+          <w:tcPr>
+            <w:tcW w:w="960" w:type="dxa"/>
+            <w:shd w:val="clear" w:color="auto" w:fill="auto"/>
+            <w:noWrap/>
+            <w:vAlign w:val="bottom"/>
+            <w:hideMark/>
+          </w:tcPr>
+          <w:p>
+            <w:pPr>
+              <w:spacing w:after="0" w:line="240" w:lineRule="auto"/>
+              <w:rPr>
+                <w:rFonts w:ascii="Calibri" w:eastAsia="Times New Roman" w:hAnsi="Calibri" w:cs="Times New Roman"/>
+                <w:color w:val="000000"/>
+                <w:lang w:eastAsia="en-GB"/>
+              </w:rPr>
+            </w:pPr>
+            <w:r>
+              <w:rPr>
+                <w:rFonts w:ascii="Calibri" w:eastAsia="Times New Roman" w:hAnsi="Calibri" w:cs="Times New Roman"/>
+                <w:color w:val="000000"/>
+                <w:lang w:eastAsia="en-GB"/>
+              </w:rPr>
+              <w:t>U+0002</w:t>
+            </w:r>
+          </w:p>
+        </w:tc>
+        <w:tc>
+          <w:tcPr>
+            <w:tcW w:w="960" w:type="dxa"/>
+            <w:shd w:val="clear" w:color="auto" w:fill="auto"/>
+            <w:noWrap/>
+            <w:vAlign w:val="bottom"/>
+            <w:hideMark/>
+          </w:tcPr>
+          <w:p>
+            <w:pPr>
+              <w:spacing w:after="0" w:line="240" w:lineRule="auto"/>
+              <w:rPr>
+                <w:rFonts w:ascii="Calibri" w:eastAsia="Times New Roman" w:hAnsi="Calibri" w:cs="Times New Roman"/>
+                <w:color w:val="000000"/>
+                <w:lang w:eastAsia="en-GB"/>
+              </w:rPr>
+            </w:pPr>
+          </w:p>
+        </w:tc>
+        <w:tc>
+          <w:tcPr>
+            <w:tcW w:w="960" w:type="dxa"/>
+            <w:shd w:val="clear" w:color="auto" w:fill="auto"/>
+            <w:noWrap/>
+            <w:vAlign w:val="bottom"/>
+            <w:hideMark/>
+          </w:tcPr>
+          <w:p>
+            <w:pPr>
+              <w:spacing w:after="0" w:line="240" w:lineRule="auto"/>
+              <w:rPr>
+                <w:rFonts w:ascii="Times New Roman" w:eastAsia="Times New Roman" w:hAnsi="Times New Roman" w:cs="Times New Roman"/>
+                <w:sz w:val="24"/>
+                <w:szCs w:val="24"/>
+                <w:lang w:eastAsia="en-GB"/>
+              </w:rPr>
+            </w:pPr>
+            <w:r>
+              <w:rPr>
+                <w:rFonts w:ascii="Times New Roman" w:eastAsia="Times New Roman" w:hAnsi="Times New Roman" w:cs="Times New Roman"/>
+                <w:sz w:val="24"/>
+                <w:szCs w:val="24"/>
+                <w:lang w:eastAsia="en-GB"/>
+              </w:rPr>
+              <w:t xml:space="preserve"> </w:t>
+            </w:r>
+          </w:p>
+          <w:p>
+            <w:pPr>
+              <w:spacing w:after="0" w:line="240" w:lineRule="auto"/>
+              <w:jc w:val="right"/>
+              <w:rPr>
+                <w:rFonts w:ascii="Calibri" w:eastAsia="Times New Roman" w:hAnsi="Calibri" w:cs="Times New Roman"/>
+                <w:color w:val="000000"/>
+                <w:lang w:eastAsia="en-GB"/>
+              </w:rPr>
+            </w:pPr>
+            <w:r>
+              <w:rPr>
+                <w:rFonts w:ascii="Calibri" w:eastAsia="Times New Roman" w:hAnsi="Calibri" w:cs="Times New Roman"/>
+                <w:color w:val="000000"/>
+                <w:lang w:eastAsia="en-GB"/>
+              </w:rPr>
+              <w:t>2</w:t>
+            </w:r>
+          </w:p>
+        </w:tc>
+      </w:tr>
+      <w:tr>
+        <w:trPr>
+          <w:trHeight w:val="300"/>
+        </w:trPr>
+        <w:tc>
+          <w:tcPr>
+            <w:tcW w:w="3220" w:type="dxa"/>
+            <w:shd w:val="clear" w:color="auto" w:fill="auto"/>
+            <w:noWrap/>
+            <w:vAlign w:val="bottom"/>
+            <w:hideMark/>
+          </w:tcPr>
+          <w:p>
+            <w:pPr>
+              <w:spacing w:after="0" w:line="240" w:lineRule="auto"/>
+              <w:rPr>
+                <w:rFonts w:ascii="Calibri" w:eastAsia="Times New Roman" w:hAnsi="Calibri" w:cs="Times New Roman"/>
+                <w:color w:val="000000"/>
+                <w:lang w:eastAsia="en-GB"/>
+              </w:rPr>
+            </w:pPr>
+            <w:r>
+              <w:rPr>
+                <w:rFonts w:ascii="Calibri" w:eastAsia="Times New Roman" w:hAnsi="Calibri" w:cs="Times New Roman"/>
+                <w:color w:val="000000"/>
+                <w:lang w:eastAsia="en-GB"/>
+              </w:rPr>
+              <w:t>Times New Roman</w:t>
+            </w:r>
+          </w:p>
+        </w:tc>
+        <w:tc>
+          <w:tcPr>
+            <w:tcW w:w="960" w:type="dxa"/>
+            <w:shd w:val="clear" w:color="auto" w:fill="auto"/>
+            <w:noWrap/>
+            <w:vAlign w:val="bottom"/>
+            <w:hideMark/>
+          </w:tcPr>
+          <w:p>
+            <w:pPr>
+              <w:spacing w:after="0" w:line="240" w:lineRule="auto"/>
+              <w:rPr>
+                <w:rFonts w:ascii="Calibri" w:eastAsia="Times New Roman" w:hAnsi="Calibri" w:cs="Times New Roman"/>
+                <w:color w:val="000000"/>
+                <w:lang w:eastAsia="en-GB"/>
+              </w:rPr>
+            </w:pPr>
+            <w:r>
+              <w:rPr>
+                <w:rFonts w:ascii="Calibri" w:eastAsia="Times New Roman" w:hAnsi="Calibri" w:cs="Times New Roman"/>
+                <w:color w:val="000000"/>
+                <w:lang w:eastAsia="en-GB"/>
+              </w:rPr>
+              <w:t>2</w:t>
+            </w:r>
+          </w:p>
+        </w:tc>
+        <w:tc>
+          <w:tcPr>
+            <w:tcW w:w="960" w:type="dxa"/>
+            <w:shd w:val="clear" w:color="auto" w:fill="auto"/>
+            <w:noWrap/>
+            <w:vAlign w:val="bottom"/>
+            <w:hideMark/>
+          </w:tcPr>
+          <w:p>
+            <w:pPr>
+              <w:spacing w:after="0" w:line="240" w:lineRule="auto"/>
+              <w:rPr>
+                <w:rFonts w:ascii="Calibri" w:eastAsia="Times New Roman" w:hAnsi="Calibri" w:cs="Times New Roman"/>
+                <w:color w:val="000000"/>
+                <w:lang w:eastAsia="en-GB"/>
+              </w:rPr>
+            </w:pPr>
+            <w:r>
+              <w:rPr>
+                <w:rFonts w:ascii="Calibri" w:eastAsia="Times New Roman" w:hAnsi="Calibri" w:cs="Times New Roman"/>
+                <w:color w:val="000000"/>
+                <w:lang w:eastAsia="en-GB"/>
+              </w:rPr>
+              <w:t>2</w:t>
+            </w:r>
+          </w:p>
+        </w:tc>
+        <w:tc>
+          <w:tcPr>
+            <w:tcW w:w="960" w:type="dxa"/>
+            <w:shd w:val="clear" w:color="auto" w:fill="auto"/>
+            <w:noWrap/>
+            <w:vAlign w:val="bottom"/>
+            <w:hideMark/>
+          </w:tcPr>
+          <w:p>
+            <w:pPr>
+              <w:spacing w:after="0" w:line="240" w:lineRule="auto"/>
+              <w:rPr>
+                <w:rFonts w:ascii="Calibri" w:eastAsia="Times New Roman" w:hAnsi="Calibri" w:cs="Times New Roman"/>
+                <w:color w:val="000000"/>
+                <w:lang w:eastAsia="en-GB"/>
+              </w:rPr>
+            </w:pPr>
+            <w:r>
+              <w:rPr>
+                <w:rFonts w:ascii="Calibri" w:eastAsia="Times New Roman" w:hAnsi="Calibri" w:cs="Times New Roman"/>
+                <w:color w:val="000000"/>
+                <w:lang w:eastAsia="en-GB"/>
+              </w:rPr>
+              <w:t>U+0002</w:t>
+            </w:r>
+          </w:p>
+        </w:tc>
+        <w:tc>
+          <w:tcPr>
+            <w:tcW w:w="960" w:type="dxa"/>
+            <w:shd w:val="clear" w:color="auto" w:fill="auto"/>
+            <w:noWrap/>
+            <w:vAlign w:val="bottom"/>
+            <w:hideMark/>
+          </w:tcPr>
+          <w:p>
+            <w:pPr>
+              <w:spacing w:after="0" w:line="240" w:lineRule="auto"/>
+              <w:rPr>
+                <w:rFonts w:ascii="Calibri" w:eastAsia="Times New Roman" w:hAnsi="Calibri" w:cs="Times New Roman"/>
+                <w:color w:val="000000"/>
+                <w:lang w:eastAsia="en-GB"/>
+              </w:rPr>
+            </w:pPr>
+          </w:p>
+        </w:tc>
+        <w:tc>
+          <w:tcPr>
+            <w:tcW w:w="960" w:type="dxa"/>
+            <w:shd w:val="clear" w:color="auto" w:fill="auto"/>
+            <w:noWrap/>
+            <w:vAlign w:val="bottom"/>
+            <w:hideMark/>
+          </w:tcPr>
+          <w:p>
+            <w:pPr>
+              <w:spacing w:after="0" w:line="240" w:lineRule="auto"/>
+              <w:rPr>
+                <w:rFonts w:ascii="Times New Roman" w:eastAsia="Times New Roman" w:hAnsi="Times New Roman" w:cs="Times New Roman"/>
+                <w:sz w:val="24"/>
+                <w:szCs w:val="24"/>
+                <w:lang w:eastAsia="en-GB"/>
+              </w:rPr>
+            </w:pPr>
+            <w:r>
+              <w:rPr>
+                <w:rFonts w:ascii="Times New Roman" w:eastAsia="Times New Roman" w:hAnsi="Times New Roman" w:cs="Times New Roman"/>
+                <w:sz w:val="24"/>
+                <w:szCs w:val="24"/>
+                <w:lang w:eastAsia="en-GB"/>
+              </w:rPr>
+              <w:t xml:space="preserve"> </w:t>
+            </w:r>
+          </w:p>
+          <w:p>
+            <w:pPr>
+              <w:spacing w:after="0" w:line="240" w:lineRule="auto"/>
+              <w:jc w:val="right"/>
+              <w:rPr>
+                <w:rFonts w:ascii="Calibri" w:eastAsia="Times New Roman" w:hAnsi="Calibri" w:cs="Times New Roman"/>
+                <w:color w:val="000000"/>
+                <w:lang w:eastAsia="en-GB"/>
+              </w:rPr>
+            </w:pPr>
+            <w:r>
+              <w:rPr>
+                <w:rFonts w:ascii="Calibri" w:eastAsia="Times New Roman" w:hAnsi="Calibri" w:cs="Times New Roman"/>
+                <w:color w:val="000000"/>
+                <w:lang w:eastAsia="en-GB"/>
+              </w:rPr>
+              <w:t>2</w:t>
+            </w:r>
+          </w:p>
+        </w:tc>
+      </w:tr>
+      <w:tr>
+        <w:trPr>
+          <w:trHeight w:val="300"/>
+        </w:trPr>
+        <w:tc>
+          <w:tcPr>
+            <w:tcW w:w="3220" w:type="dxa"/>
+            <w:shd w:val="clear" w:color="auto" w:fill="auto"/>
+            <w:noWrap/>
+            <w:vAlign w:val="bottom"/>
+            <w:hideMark/>
+          </w:tcPr>
+          <w:p>
+            <w:pPr>
+              <w:spacing w:after="0" w:line="240" w:lineRule="auto"/>
+              <w:jc w:val="right"/>
+              <w:rPr>
+                <w:rFonts w:ascii="Calibri" w:eastAsia="Times New Roman" w:hAnsi="Calibri" w:cs="Times New Roman"/>
+                <w:color w:val="000000"/>
+                <w:lang w:eastAsia="en-GB"/>
+              </w:rPr>
+            </w:pPr>
+          </w:p>
+        </w:tc>
+        <w:tc>
+          <w:tcPr>
+            <w:tcW w:w="960" w:type="dxa"/>
+            <w:shd w:val="clear" w:color="auto" w:fill="auto"/>
+            <w:noWrap/>
+            <w:vAlign w:val="bottom"/>
+            <w:hideMark/>
+          </w:tcPr>
+          <w:p>
+            <w:pPr>
+              <w:spacing w:after="0" w:line="240" w:lineRule="auto"/>
+              <w:rPr>
+                <w:rFonts w:ascii="Calibri" w:eastAsia="Times New Roman" w:hAnsi="Calibri" w:cs="Times New Roman"/>
+                <w:color w:val="000000"/>
+                <w:lang w:eastAsia="en-GB"/>
+              </w:rPr>
+            </w:pPr>
+            <w:r>
+              <w:rPr>
+                <w:rFonts w:ascii="Calibri" w:eastAsia="Times New Roman" w:hAnsi="Calibri" w:cs="Times New Roman"/>
+                <w:color w:val="000000"/>
+                <w:lang w:eastAsia="en-GB"/>
+              </w:rPr>
+              <w:t>2</w:t>
+            </w:r>
+          </w:p>
+        </w:tc>
+        <w:tc>
+          <w:tcPr>
+            <w:tcW w:w="960" w:type="dxa"/>
+            <w:shd w:val="clear" w:color="auto" w:fill="auto"/>
+            <w:noWrap/>
+            <w:vAlign w:val="bottom"/>
+            <w:hideMark/>
+          </w:tcPr>
+          <w:p>
+            <w:pPr>
+              <w:spacing w:after="0" w:line="240" w:lineRule="auto"/>
+              <w:rPr>
+                <w:rFonts w:ascii="Calibri" w:eastAsia="Times New Roman" w:hAnsi="Calibri" w:cs="Times New Roman"/>
+                <w:color w:val="000000"/>
+                <w:lang w:eastAsia="en-GB"/>
+              </w:rPr>
+            </w:pPr>
+            <w:r>
+              <w:rPr>
+                <w:rFonts w:ascii="Calibri" w:eastAsia="Times New Roman" w:hAnsi="Calibri" w:cs="Times New Roman"/>
+                <w:color w:val="000000"/>
+                <w:lang w:eastAsia="en-GB"/>
+              </w:rPr>
+              <w:t>2</w:t>
+            </w:r>
+          </w:p>
+        </w:tc>
+        <w:tc>
+          <w:tcPr>
+            <w:tcW w:w="960" w:type="dxa"/>
+            <w:shd w:val="clear" w:color="auto" w:fill="auto"/>
+            <w:noWrap/>
+            <w:vAlign w:val="bottom"/>
+            <w:hideMark/>
+          </w:tcPr>
+          <w:p>
+            <w:pPr>
+              <w:spacing w:after="0" w:line="240" w:lineRule="auto"/>
+              <w:rPr>
+                <w:rFonts w:ascii="Calibri" w:eastAsia="Times New Roman" w:hAnsi="Calibri" w:cs="Times New Roman"/>
+                <w:color w:val="000000"/>
+                <w:lang w:eastAsia="en-GB"/>
+              </w:rPr>
+            </w:pPr>
+            <w:r>
+              <w:rPr>
+                <w:rFonts w:ascii="Calibri" w:eastAsia="Times New Roman" w:hAnsi="Calibri" w:cs="Times New Roman"/>
+                <w:color w:val="000000"/>
+                <w:lang w:eastAsia="en-GB"/>
+              </w:rPr>
+              <w:t>U+0002</w:t>
+            </w:r>
+          </w:p>
+        </w:tc>
+        <w:tc>
+          <w:tcPr>
+            <w:tcW w:w="960" w:type="dxa"/>
+            <w:shd w:val="clear" w:color="auto" w:fill="auto"/>
+            <w:noWrap/>
+            <w:vAlign w:val="bottom"/>
+            <w:hideMark/>
+          </w:tcPr>
+          <w:p>
+            <w:pPr>
+              <w:spacing w:after="0" w:line="240" w:lineRule="auto"/>
+              <w:rPr>
+                <w:rFonts w:ascii="Calibri" w:eastAsia="Times New Roman" w:hAnsi="Calibri" w:cs="Times New Roman"/>
+                <w:color w:val="000000"/>
+                <w:lang w:eastAsia="en-GB"/>
+              </w:rPr>
+            </w:pPr>
+          </w:p>
+        </w:tc>
+        <w:tc>
+          <w:tcPr>
+            <w:tcW w:w="960" w:type="dxa"/>
+            <w:shd w:val="clear" w:color="auto" w:fill="auto"/>
+            <w:noWrap/>
+            <w:vAlign w:val="bottom"/>
+            <w:hideMark/>
+          </w:tcPr>
+          <w:p>
+            <w:pPr>
+              <w:spacing w:after="0" w:line="240" w:lineRule="auto"/>
+              <w:rPr>
+                <w:rFonts w:ascii="Times New Roman" w:eastAsia="Times New Roman" w:hAnsi="Times New Roman" w:cs="Times New Roman"/>
+                <w:sz w:val="24"/>
+                <w:szCs w:val="24"/>
+                <w:lang w:eastAsia="en-GB"/>
+              </w:rPr>
+            </w:pPr>
+            <w:r>
+              <w:rPr>
+                <w:rFonts w:ascii="Times New Roman" w:eastAsia="Times New Roman" w:hAnsi="Times New Roman" w:cs="Times New Roman"/>
+                <w:sz w:val="24"/>
+                <w:szCs w:val="24"/>
+                <w:lang w:eastAsia="en-GB"/>
+              </w:rPr>
+              <w:t xml:space="preserve"> </w:t>
+            </w:r>
+          </w:p>
+          <w:p>
+            <w:pPr>
+              <w:spacing w:after="0" w:line="240" w:lineRule="auto"/>
+              <w:jc w:val="right"/>
+              <w:rPr>
+                <w:rFonts w:ascii="Calibri" w:eastAsia="Times New Roman" w:hAnsi="Calibri" w:cs="Times New Roman"/>
+                <w:color w:val="000000"/>
+                <w:lang w:eastAsia="en-GB"/>
+              </w:rPr>
+            </w:pPr>
+            <w:r>
+              <w:rPr>
+                <w:rFonts w:ascii="Calibri" w:eastAsia="Times New Roman" w:hAnsi="Calibri" w:cs="Times New Roman"/>
+                <w:color w:val="000000"/>
+                <w:lang w:eastAsia="en-GB"/>
+              </w:rPr>
+              <w:t>6</w:t>
+            </w:r>
+          </w:p>
+        </w:tc>
+      </w:tr>
+      <w:tr>
+        <w:trPr>
+          <w:trHeight w:val="300"/>
+        </w:trPr>
+        <w:tc>
+          <w:tcPr>
+            <w:tcW w:w="3220" w:type="dxa"/>
+            <w:shd w:val="clear" w:color="auto" w:fill="auto"/>
+            <w:noWrap/>
+            <w:vAlign w:val="bottom"/>
+            <w:hideMark/>
+          </w:tcPr>
+          <w:p>
+            <w:pPr>
+              <w:spacing w:after="0" w:line="240" w:lineRule="auto"/>
+              <w:rPr>
+                <w:rFonts w:ascii="Calibri" w:eastAsia="Times New Roman" w:hAnsi="Calibri" w:cs="Times New Roman"/>
+                <w:color w:val="000000"/>
+                <w:lang w:eastAsia="en-GB"/>
+              </w:rPr>
+            </w:pPr>
+            <w:r>
+              <w:rPr>
+                <w:rFonts w:ascii="Calibri" w:eastAsia="Times New Roman" w:hAnsi="Calibri" w:cs="Times New Roman"/>
+                <w:color w:val="000000"/>
+                <w:lang w:eastAsia="en-GB"/>
+              </w:rPr>
+              <w:t>Arial</w:t>
+            </w:r>
+          </w:p>
+        </w:tc>
+        <w:tc>
+          <w:tcPr>
+            <w:tcW w:w="960" w:type="dxa"/>
+            <w:shd w:val="clear" w:color="auto" w:fill="auto"/>
+            <w:noWrap/>
+            <w:vAlign w:val="bottom"/>
+            <w:hideMark/>
+          </w:tcPr>
+          <w:p>
+            <w:pPr>
+              <w:spacing w:after="0" w:line="240" w:lineRule="auto"/>
+              <w:rPr>
+                <w:rFonts w:ascii="Calibri" w:eastAsia="Times New Roman" w:hAnsi="Calibri" w:cs="Times New Roman"/>
+                <w:color w:val="000000"/>
+                <w:lang w:eastAsia="en-GB"/>
+              </w:rPr>
+            </w:pPr>
+            <w:r>
+              <w:rPr>
+                <w:rFonts w:ascii="Calibri" w:eastAsia="Times New Roman" w:hAnsi="Calibri" w:cs="Times New Roman"/>
+                <w:color w:val="000000"/>
+                <w:lang w:eastAsia="en-GB"/>
+              </w:rPr>
+              <w:t>9</w:t>
+            </w:r>
+          </w:p>
+        </w:tc>
+        <w:tc>
+          <w:tcPr>
+            <w:tcW w:w="960" w:type="dxa"/>
+            <w:shd w:val="clear" w:color="auto" w:fill="auto"/>
+            <w:noWrap/>
+            <w:vAlign w:val="bottom"/>
+            <w:hideMark/>
+          </w:tcPr>
+          <w:p>
+            <w:pPr>
+              <w:spacing w:after="0" w:line="240" w:lineRule="auto"/>
+              <w:rPr>
+                <w:rFonts w:ascii="Calibri" w:eastAsia="Times New Roman" w:hAnsi="Calibri" w:cs="Times New Roman"/>
+                <w:color w:val="000000"/>
+                <w:lang w:eastAsia="en-GB"/>
+              </w:rPr>
+            </w:pPr>
+            <w:r>
+              <w:rPr>
+                <w:rFonts w:ascii="Calibri" w:eastAsia="Times New Roman" w:hAnsi="Calibri" w:cs="Times New Roman"/>
+                <w:color w:val="000000"/>
+                <w:lang w:eastAsia="en-GB"/>
+              </w:rPr>
+              <w:t>9</w:t>
+            </w:r>
+          </w:p>
+        </w:tc>
+        <w:tc>
+          <w:tcPr>
+            <w:tcW w:w="960" w:type="dxa"/>
+            <w:shd w:val="clear" w:color="auto" w:fill="auto"/>
+            <w:noWrap/>
+            <w:vAlign w:val="bottom"/>
+            <w:hideMark/>
+          </w:tcPr>
+          <w:p>
+            <w:pPr>
+              <w:spacing w:after="0" w:line="240" w:lineRule="auto"/>
+              <w:rPr>
+                <w:rFonts w:ascii="Calibri" w:eastAsia="Times New Roman" w:hAnsi="Calibri" w:cs="Times New Roman"/>
+                <w:color w:val="000000"/>
+                <w:lang w:eastAsia="en-GB"/>
+              </w:rPr>
+            </w:pPr>
+            <w:r>
+              <w:rPr>
+                <w:rFonts w:ascii="Calibri" w:eastAsia="Times New Roman" w:hAnsi="Calibri" w:cs="Times New Roman"/>
+                <w:color w:val="000000"/>
+                <w:lang w:eastAsia="en-GB"/>
+              </w:rPr>
+              <w:t>U+0009</w:t>
+            </w:r>
+          </w:p>
+        </w:tc>
+        <w:tc>
+          <w:tcPr>
+            <w:tcW w:w="960" w:type="dxa"/>
+            <w:shd w:val="clear" w:color="auto" w:fill="auto"/>
+            <w:noWrap/>
+            <w:vAlign w:val="bottom"/>
+            <w:hideMark/>
+          </w:tcPr>
+          <w:p>
+            <w:pPr>
+              <w:spacing w:after="0" w:line="240" w:lineRule="auto"/>
+              <w:rPr>
+                <w:rFonts w:ascii="Calibri" w:eastAsia="Times New Roman" w:hAnsi="Calibri" w:cs="Times New Roman"/>
+                <w:color w:val="000000"/>
+                <w:lang w:eastAsia="en-GB"/>
+              </w:rPr>
+            </w:pPr>
+          </w:p>
+        </w:tc>
+        <w:tc>
+          <w:tcPr>
+            <w:tcW w:w="960" w:type="dxa"/>
+            <w:shd w:val="clear" w:color="auto" w:fill="auto"/>
+            <w:noWrap/>
+            <w:vAlign w:val="bottom"/>
+            <w:hideMark/>
+          </w:tcPr>
+          <w:p>
+            <w:pPr>
+              <w:spacing w:after="0" w:line="240" w:lineRule="auto"/>
+              <w:jc w:val="right"/>
+              <w:rPr>
+                <w:rFonts w:ascii="Calibri" w:eastAsia="Times New Roman" w:hAnsi="Calibri" w:cs="Times New Roman"/>
+                <w:color w:val="000000"/>
+                <w:lang w:eastAsia="en-GB"/>
+              </w:rPr>
+            </w:pPr>
+            <w:r>
+              <w:rPr>
+                <w:rFonts w:ascii="Calibri" w:eastAsia="Times New Roman" w:hAnsi="Calibri" w:cs="Times New Roman"/>
+                <w:color w:val="000000"/>
+                <w:lang w:eastAsia="en-GB"/>
+              </w:rPr>
+              <w:t>2</w:t>
+            </w:r>
+          </w:p>
+        </w:tc>
+      </w:tr>
+      <w:tr>
+        <w:trPr>
+          <w:trHeight w:val="300"/>
+        </w:trPr>
+        <w:tc>
+          <w:tcPr>
+            <w:tcW w:w="3220" w:type="dxa"/>
+            <w:shd w:val="clear" w:color="auto" w:fill="auto"/>
+            <w:noWrap/>
+            <w:vAlign w:val="bottom"/>
+            <w:hideMark/>
+          </w:tcPr>
+          <w:p>
+            <w:pPr>
+              <w:spacing w:after="0" w:line="240" w:lineRule="auto"/>
+              <w:rPr>
+                <w:rFonts w:ascii="Calibri" w:eastAsia="Times New Roman" w:hAnsi="Calibri" w:cs="Times New Roman"/>
+                <w:color w:val="000000"/>
+                <w:lang w:eastAsia="en-GB"/>
+              </w:rPr>
+            </w:pPr>
+            <w:r>
+              <w:rPr>
+                <w:rFonts w:ascii="Calibri" w:eastAsia="Times New Roman" w:hAnsi="Calibri" w:cs="Times New Roman"/>
+                <w:color w:val="000000"/>
+                <w:lang w:eastAsia="en-GB"/>
+              </w:rPr>
+              <w:t>Arial</w:t>
+            </w:r>
+          </w:p>
+        </w:tc>
+        <w:tc>
+          <w:tcPr>
+            <w:tcW w:w="960" w:type="dxa"/>
+            <w:shd w:val="clear" w:color="auto" w:fill="auto"/>
+            <w:noWrap/>
+            <w:vAlign w:val="bottom"/>
+            <w:hideMark/>
+          </w:tcPr>
+          <w:p>
+            <w:pPr>
+              <w:spacing w:after="0" w:line="240" w:lineRule="auto"/>
+              <w:rPr>
+                <w:rFonts w:ascii="Calibri" w:eastAsia="Times New Roman" w:hAnsi="Calibri" w:cs="Times New Roman"/>
+                <w:color w:val="000000"/>
+                <w:lang w:eastAsia="en-GB"/>
+              </w:rPr>
+            </w:pPr>
+            <w:r>
+              <w:rPr>
+                <w:rFonts w:ascii="Calibri" w:eastAsia="Times New Roman" w:hAnsi="Calibri" w:cs="Times New Roman"/>
+                <w:color w:val="000000"/>
+                <w:lang w:eastAsia="en-GB"/>
+              </w:rPr>
+              <w:t>11</w:t>
+            </w:r>
+          </w:p>
+        </w:tc>
+        <w:tc>
+          <w:tcPr>
+            <w:tcW w:w="960" w:type="dxa"/>
+            <w:shd w:val="clear" w:color="auto" w:fill="auto"/>
+            <w:noWrap/>
+            <w:vAlign w:val="bottom"/>
+            <w:hideMark/>
+          </w:tcPr>
+          <w:p>
+            <w:pPr>
+              <w:spacing w:after="0" w:line="240" w:lineRule="auto"/>
+              <w:rPr>
+                <w:rFonts w:ascii="Calibri" w:eastAsia="Times New Roman" w:hAnsi="Calibri" w:cs="Times New Roman"/>
+                <w:color w:val="000000"/>
+                <w:lang w:eastAsia="en-GB"/>
+              </w:rPr>
+            </w:pPr>
+            <w:r>
+              <w:rPr>
+                <w:rFonts w:ascii="Calibri" w:eastAsia="Times New Roman" w:hAnsi="Calibri" w:cs="Times New Roman"/>
+                <w:color w:val="000000"/>
+                <w:lang w:eastAsia="en-GB"/>
+              </w:rPr>
+              <w:t>B</w:t>
+            </w:r>
+          </w:p>
+        </w:tc>
+        <w:tc>
+          <w:tcPr>
+            <w:tcW w:w="960" w:type="dxa"/>
+            <w:shd w:val="clear" w:color="auto" w:fill="auto"/>
+            <w:noWrap/>
+            <w:vAlign w:val="bottom"/>
+            <w:hideMark/>
+          </w:tcPr>
+          <w:p>
+            <w:pPr>
+              <w:spacing w:after="0" w:line="240" w:lineRule="auto"/>
+              <w:rPr>
+                <w:rFonts w:ascii="Calibri" w:eastAsia="Times New Roman" w:hAnsi="Calibri" w:cs="Times New Roman"/>
+                <w:color w:val="000000"/>
+                <w:lang w:eastAsia="en-GB"/>
+              </w:rPr>
+            </w:pPr>
+            <w:r>
+              <w:rPr>
+                <w:rFonts w:ascii="Calibri" w:eastAsia="Times New Roman" w:hAnsi="Calibri" w:cs="Times New Roman"/>
+                <w:color w:val="000000"/>
+                <w:lang w:eastAsia="en-GB"/>
+              </w:rPr>
+              <w:t>U+000B</w:t>
+            </w:r>
+          </w:p>
+        </w:tc>
+        <w:tc>
+          <w:tcPr>
+            <w:tcW w:w="960" w:type="dxa"/>
+            <w:shd w:val="clear" w:color="auto" w:fill="auto"/>
+            <w:noWrap/>
+            <w:vAlign w:val="bottom"/>
+            <w:hideMark/>
+          </w:tcPr>
+          <w:p>
+            <w:pPr>
+              <w:spacing w:after="0" w:line="240" w:lineRule="auto"/>
+              <w:jc w:val="center"/>
+              <w:rPr>
+                <w:rFonts w:ascii="Arial" w:eastAsia="Times New Roman" w:hAnsi="Arial" w:cs="Arial"/>
+                <w:color w:val="000000"/>
+                <w:lang w:eastAsia="en-GB"/>
+              </w:rPr>
+            </w:pPr>
+          </w:p>
+        </w:tc>
+        <w:tc>
+          <w:tcPr>
+            <w:tcW w:w="960" w:type="dxa"/>
+            <w:shd w:val="clear" w:color="auto" w:fill="auto"/>
+            <w:noWrap/>
+            <w:vAlign w:val="bottom"/>
+            <w:hideMark/>
+          </w:tcPr>
+          <w:p>
+            <w:pPr>
+              <w:spacing w:after="0" w:line="240" w:lineRule="auto"/>
+              <w:jc w:val="right"/>
+              <w:rPr>
+                <w:rFonts w:ascii="Calibri" w:eastAsia="Times New Roman" w:hAnsi="Calibri" w:cs="Times New Roman"/>
+                <w:color w:val="000000"/>
+                <w:lang w:eastAsia="en-GB"/>
+              </w:rPr>
+            </w:pPr>
+            <w:r>
+              <w:rPr>
+                <w:rFonts w:ascii="Calibri" w:eastAsia="Times New Roman" w:hAnsi="Calibri" w:cs="Times New Roman"/>
+                <w:color w:val="000000"/>
+                <w:lang w:eastAsia="en-GB"/>
+              </w:rPr>
+              <w:t>2</w:t>
+            </w:r>
+          </w:p>
+        </w:tc>
+      </w:tr>
+    </w:tbl>
+    <w:p>
+      <w:r>
+        <w:t>…</w:t>
+      </w:r>
+    </w:p>
+    <w:tbl>
+      <w:tblPr>
+        <w:tblW w:w="8020" w:type="dxa"/>
+        <w:tblBorders>
+          <w:top w:val="single" w:sz="4" w:space="0" w:color="auto"/>
+          <w:left w:val="single" w:sz="4" w:space="0" w:color="auto"/>
+          <w:bottom w:val="single" w:sz="4" w:space="0" w:color="auto"/>
+          <w:right w:val="single" w:sz="4" w:space="0" w:color="auto"/>
+          <w:insideH w:val="single" w:sz="4" w:space="0" w:color="auto"/>
+          <w:insideV w:val="single" w:sz="4" w:space="0" w:color="auto"/>
+        </w:tblBorders>
+        <w:tblLook w:val="04A0" w:firstRow="1" w:lastRow="0" w:firstColumn="1" w:lastColumn="0" w:noHBand="0" w:noVBand="1"/>
+      </w:tblPr>
+      <w:tblGrid>
+        <w:gridCol w:w="3220"/>
+        <w:gridCol w:w="960"/>
+        <w:gridCol w:w="960"/>
+        <w:gridCol w:w="960"/>
+        <w:gridCol w:w="960"/>
+        <w:gridCol w:w="960"/>
+      </w:tblGrid>
+      <w:tr>
+        <w:trPr>
+          <w:trHeight w:val="300"/>
+        </w:trPr>
+        <w:tc>
+          <w:tcPr>
+            <w:tcW w:w="3220" w:type="dxa"/>
+            <w:shd w:val="clear" w:color="auto" w:fill="auto"/>
+            <w:noWrap/>
+            <w:vAlign w:val="bottom"/>
+            <w:hideMark/>
+          </w:tcPr>
+          <w:p>
+            <w:pPr>
+              <w:spacing w:after="0" w:line="240" w:lineRule="auto"/>
+              <w:rPr>
+                <w:rFonts w:ascii="Calibri" w:eastAsia="Times New Roman" w:hAnsi="Calibri" w:cs="Times New Roman"/>
+                <w:color w:val="000000"/>
+                <w:lang w:eastAsia="en-GB"/>
+              </w:rPr>
+            </w:pPr>
+            <w:r>
+              <w:rPr>
+                <w:rFonts w:ascii="Calibri" w:eastAsia="Times New Roman" w:hAnsi="Calibri" w:cs="Times New Roman"/>
+                <w:color w:val="000000"/>
+                <w:lang w:eastAsia="en-GB"/>
+              </w:rPr>
+              <w:t>Times New Roman</w:t>
+            </w:r>
+          </w:p>
+        </w:tc>
+        <w:tc>
+          <w:tcPr>
+            <w:tcW w:w="960" w:type="dxa"/>
+            <w:shd w:val="clear" w:color="auto" w:fill="auto"/>
+            <w:noWrap/>
+            <w:vAlign w:val="bottom"/>
+            <w:hideMark/>
+          </w:tcPr>
+          <w:p>
+            <w:pPr>
+              <w:spacing w:after="0" w:line="240" w:lineRule="auto"/>
+              <w:rPr>
+                <w:rFonts w:ascii="Calibri" w:eastAsia="Times New Roman" w:hAnsi="Calibri" w:cs="Times New Roman"/>
+                <w:color w:val="000000"/>
+                <w:lang w:eastAsia="en-GB"/>
+              </w:rPr>
+            </w:pPr>
+            <w:r>
+              <w:rPr>
+                <w:rFonts w:ascii="Calibri" w:eastAsia="Times New Roman" w:hAnsi="Calibri" w:cs="Times New Roman"/>
+                <w:color w:val="000000"/>
+                <w:lang w:eastAsia="en-GB"/>
+              </w:rPr>
+              <w:t>37</w:t>
+            </w:r>
+          </w:p>
+        </w:tc>
+        <w:tc>
+          <w:tcPr>
+            <w:tcW w:w="960" w:type="dxa"/>
+            <w:shd w:val="clear" w:color="auto" w:fill="auto"/>
+            <w:noWrap/>
+            <w:vAlign w:val="bottom"/>
+            <w:hideMark/>
+          </w:tcPr>
+          <w:p>
+            <w:pPr>
+              <w:spacing w:after="0" w:line="240" w:lineRule="auto"/>
+              <w:rPr>
+                <w:rFonts w:ascii="Calibri" w:eastAsia="Times New Roman" w:hAnsi="Calibri" w:cs="Times New Roman"/>
+                <w:color w:val="000000"/>
+                <w:lang w:eastAsia="en-GB"/>
+              </w:rPr>
+            </w:pPr>
+            <w:r>
+              <w:rPr>
+                <w:rFonts w:ascii="Calibri" w:eastAsia="Times New Roman" w:hAnsi="Calibri" w:cs="Times New Roman"/>
+                <w:color w:val="000000"/>
+                <w:lang w:eastAsia="en-GB"/>
+              </w:rPr>
+              <w:t>25</w:t>
+            </w:r>
+          </w:p>
+        </w:tc>
+        <w:tc>
+          <w:tcPr>
+            <w:tcW w:w="960" w:type="dxa"/>
+            <w:shd w:val="clear" w:color="auto" w:fill="auto"/>
+            <w:noWrap/>
+            <w:vAlign w:val="bottom"/>
+            <w:hideMark/>
+          </w:tcPr>
+          <w:p>
+            <w:pPr>
+              <w:spacing w:after="0" w:line="240" w:lineRule="auto"/>
+              <w:rPr>
+                <w:rFonts w:ascii="Calibri" w:eastAsia="Times New Roman" w:hAnsi="Calibri" w:cs="Times New Roman"/>
+                <w:color w:val="000000"/>
+                <w:lang w:eastAsia="en-GB"/>
+              </w:rPr>
+            </w:pPr>
+            <w:r>
+              <w:rPr>
+                <w:rFonts w:ascii="Calibri" w:eastAsia="Times New Roman" w:hAnsi="Calibri" w:cs="Times New Roman"/>
+                <w:color w:val="000000"/>
+                <w:lang w:eastAsia="en-GB"/>
+              </w:rPr>
+              <w:t>U+0025</w:t>
+            </w:r>
+          </w:p>
+        </w:tc>
+        <w:tc>
+          <w:tcPr>
+            <w:tcW w:w="960" w:type="dxa"/>
+            <w:shd w:val="clear" w:color="auto" w:fill="auto"/>
+            <w:noWrap/>
+            <w:vAlign w:val="bottom"/>
+            <w:hideMark/>
+          </w:tcPr>
+          <w:p>
+            <w:pPr>
+              <w:spacing w:after="0" w:line="240" w:lineRule="auto"/>
+              <w:jc w:val="center"/>
+              <w:rPr>
+                <w:rFonts w:ascii="Times New Roman" w:eastAsia="Times New Roman" w:hAnsi="Times New Roman" w:cs="Times New Roman"/>
+                <w:color w:val="000000"/>
+                <w:lang w:eastAsia="en-GB"/>
+              </w:rPr>
+            </w:pPr>
+            <w:r>
+              <w:rPr>
+                <w:rFonts w:ascii="Times New Roman" w:eastAsia="Times New Roman" w:hAnsi="Times New Roman" w:cs="Times New Roman"/>
+                <w:color w:val="000000"/>
+                <w:lang w:eastAsia="en-GB"/>
+              </w:rPr>
+              <w:t>%</w:t>
+            </w:r>
+          </w:p>
+        </w:tc>
+        <w:tc>
+          <w:tcPr>
+            <w:tcW w:w="960" w:type="dxa"/>
+            <w:shd w:val="clear" w:color="auto" w:fill="auto"/>
+            <w:noWrap/>
+            <w:vAlign w:val="bottom"/>
+            <w:hideMark/>
+          </w:tcPr>
+          <w:p>
+            <w:pPr>
+              <w:spacing w:after="0" w:line="240" w:lineRule="auto"/>
+              <w:jc w:val="right"/>
+              <w:rPr>
+                <w:rFonts w:ascii="Calibri" w:eastAsia="Times New Roman" w:hAnsi="Calibri" w:cs="Times New Roman"/>
+                <w:color w:val="000000"/>
+                <w:lang w:eastAsia="en-GB"/>
+              </w:rPr>
+            </w:pPr>
+            <w:r>
+              <w:rPr>
+                <w:rFonts w:ascii="Calibri" w:eastAsia="Times New Roman" w:hAnsi="Calibri" w:cs="Times New Roman"/>
+                <w:color w:val="000000"/>
+                <w:lang w:eastAsia="en-GB"/>
+              </w:rPr>
+              <w:t>1</w:t>
+            </w:r>
+          </w:p>
+        </w:tc>
+      </w:tr>
+      <w:tr>
+        <w:trPr>
+          <w:trHeight w:val="300"/>
+        </w:trPr>
+        <w:tc>
+          <w:tcPr>
+            <w:tcW w:w="3220" w:type="dxa"/>
+            <w:shd w:val="clear" w:color="auto" w:fill="auto"/>
+            <w:noWrap/>
+            <w:vAlign w:val="bottom"/>
+            <w:hideMark/>
+          </w:tcPr>
+          <w:p>
+            <w:pPr>
+              <w:spacing w:after="0" w:line="240" w:lineRule="auto"/>
+              <w:rPr>
+                <w:rFonts w:ascii="Calibri" w:eastAsia="Times New Roman" w:hAnsi="Calibri" w:cs="Times New Roman"/>
+                <w:color w:val="000000"/>
+                <w:lang w:eastAsia="en-GB"/>
+              </w:rPr>
+            </w:pPr>
+            <w:r>
+              <w:rPr>
+                <w:rFonts w:ascii="Calibri" w:eastAsia="Times New Roman" w:hAnsi="Calibri" w:cs="Times New Roman"/>
+                <w:color w:val="000000"/>
+                <w:lang w:eastAsia="en-GB"/>
+              </w:rPr>
+              <w:t>Calibri</w:t>
+            </w:r>
+          </w:p>
+        </w:tc>
+        <w:tc>
+          <w:tcPr>
+            <w:tcW w:w="960" w:type="dxa"/>
+            <w:shd w:val="clear" w:color="auto" w:fill="auto"/>
+            <w:noWrap/>
+            <w:vAlign w:val="bottom"/>
+            <w:hideMark/>
+          </w:tcPr>
+          <w:p>
+            <w:pPr>
+              <w:spacing w:after="0" w:line="240" w:lineRule="auto"/>
+              <w:rPr>
+                <w:rFonts w:ascii="Calibri" w:eastAsia="Times New Roman" w:hAnsi="Calibri" w:cs="Times New Roman"/>
+                <w:color w:val="000000"/>
+                <w:lang w:eastAsia="en-GB"/>
+              </w:rPr>
+            </w:pPr>
+            <w:r>
+              <w:rPr>
+                <w:rFonts w:ascii="Calibri" w:eastAsia="Times New Roman" w:hAnsi="Calibri" w:cs="Times New Roman"/>
+                <w:color w:val="000000"/>
+                <w:lang w:eastAsia="en-GB"/>
+              </w:rPr>
+              <w:t>38</w:t>
+            </w:r>
+          </w:p>
+        </w:tc>
+        <w:tc>
+          <w:tcPr>
+            <w:tcW w:w="960" w:type="dxa"/>
+            <w:shd w:val="clear" w:color="auto" w:fill="auto"/>
+            <w:noWrap/>
+            <w:vAlign w:val="bottom"/>
+            <w:hideMark/>
+          </w:tcPr>
+          <w:p>
+            <w:pPr>
+              <w:spacing w:after="0" w:line="240" w:lineRule="auto"/>
+              <w:rPr>
+                <w:rFonts w:ascii="Calibri" w:eastAsia="Times New Roman" w:hAnsi="Calibri" w:cs="Times New Roman"/>
+                <w:color w:val="000000"/>
+                <w:lang w:eastAsia="en-GB"/>
+              </w:rPr>
+            </w:pPr>
+            <w:r>
+              <w:rPr>
+                <w:rFonts w:ascii="Calibri" w:eastAsia="Times New Roman" w:hAnsi="Calibri" w:cs="Times New Roman"/>
+                <w:color w:val="000000"/>
+                <w:lang w:eastAsia="en-GB"/>
+              </w:rPr>
+              <w:t>26</w:t>
+            </w:r>
+          </w:p>
+        </w:tc>
+        <w:tc>
+          <w:tcPr>
+            <w:tcW w:w="960" w:type="dxa"/>
+            <w:shd w:val="clear" w:color="auto" w:fill="auto"/>
+            <w:noWrap/>
+            <w:vAlign w:val="bottom"/>
+            <w:hideMark/>
+          </w:tcPr>
+          <w:p>
+            <w:pPr>
+              <w:spacing w:after="0" w:line="240" w:lineRule="auto"/>
+              <w:rPr>
+                <w:rFonts w:ascii="Calibri" w:eastAsia="Times New Roman" w:hAnsi="Calibri" w:cs="Times New Roman"/>
+                <w:color w:val="000000"/>
+                <w:lang w:eastAsia="en-GB"/>
+              </w:rPr>
+            </w:pPr>
+            <w:r>
+              <w:rPr>
+                <w:rFonts w:ascii="Calibri" w:eastAsia="Times New Roman" w:hAnsi="Calibri" w:cs="Times New Roman"/>
+                <w:color w:val="000000"/>
+                <w:lang w:eastAsia="en-GB"/>
+              </w:rPr>
+              <w:t>U+0026</w:t>
+            </w:r>
+          </w:p>
+        </w:tc>
+        <w:tc>
+          <w:tcPr>
+            <w:tcW w:w="960" w:type="dxa"/>
+            <w:shd w:val="clear" w:color="auto" w:fill="auto"/>
+            <w:noWrap/>
+            <w:vAlign w:val="bottom"/>
+            <w:hideMark/>
+          </w:tcPr>
+          <w:p>
+            <w:pPr>
+              <w:spacing w:after="0" w:line="240" w:lineRule="auto"/>
+              <w:jc w:val="center"/>
+              <w:rPr>
+                <w:rFonts w:ascii="Calibri" w:eastAsia="Times New Roman" w:hAnsi="Calibri" w:cs="Times New Roman"/>
+                <w:color w:val="000000"/>
+                <w:lang w:eastAsia="en-GB"/>
+              </w:rPr>
+            </w:pPr>
+            <w:r>
+              <w:rPr>
+                <w:rFonts w:ascii="Calibri" w:eastAsia="Times New Roman" w:hAnsi="Calibri" w:cs="Times New Roman"/>
+                <w:color w:val="000000"/>
+                <w:lang w:eastAsia="en-GB"/>
+              </w:rPr>
+              <w:t>&amp;</w:t>
+            </w:r>
+          </w:p>
+        </w:tc>
+        <w:tc>
+          <w:tcPr>
+            <w:tcW w:w="960" w:type="dxa"/>
+            <w:shd w:val="clear" w:color="auto" w:fill="auto"/>
+            <w:noWrap/>
+            <w:vAlign w:val="bottom"/>
+            <w:hideMark/>
+          </w:tcPr>
+          <w:p>
+            <w:pPr>
+              <w:spacing w:after="0" w:line="240" w:lineRule="auto"/>
+              <w:jc w:val="right"/>
+              <w:rPr>
+                <w:rFonts w:ascii="Calibri" w:eastAsia="Times New Roman" w:hAnsi="Calibri" w:cs="Times New Roman"/>
+                <w:color w:val="000000"/>
+                <w:lang w:eastAsia="en-GB"/>
+              </w:rPr>
+            </w:pPr>
+            <w:r>
+              <w:rPr>
+                <w:rFonts w:ascii="Calibri" w:eastAsia="Times New Roman" w:hAnsi="Calibri" w:cs="Times New Roman"/>
+                <w:color w:val="000000"/>
+                <w:lang w:eastAsia="en-GB"/>
+              </w:rPr>
+              <w:t>1</w:t>
+            </w:r>
+          </w:p>
+        </w:tc>
+      </w:tr>
+      <w:tr>
+        <w:trPr>
+          <w:trHeight w:val="300"/>
+        </w:trPr>
+        <w:tc>
+          <w:tcPr>
+            <w:tcW w:w="3220" w:type="dxa"/>
+            <w:shd w:val="clear" w:color="auto" w:fill="auto"/>
+            <w:noWrap/>
+            <w:vAlign w:val="bottom"/>
+            <w:hideMark/>
+          </w:tcPr>
+          <w:p>
+            <w:pPr>
+              <w:spacing w:after="0" w:line="240" w:lineRule="auto"/>
+              <w:rPr>
+                <w:rFonts w:ascii="Calibri" w:eastAsia="Times New Roman" w:hAnsi="Calibri" w:cs="Times New Roman"/>
+                <w:color w:val="000000"/>
+                <w:lang w:eastAsia="en-GB"/>
+              </w:rPr>
+            </w:pPr>
+            <w:r>
+              <w:rPr>
+                <w:rFonts w:ascii="Calibri" w:eastAsia="Times New Roman" w:hAnsi="Calibri" w:cs="Times New Roman"/>
+                <w:color w:val="000000"/>
+                <w:lang w:eastAsia="en-GB"/>
+              </w:rPr>
+              <w:t>Times New Roman</w:t>
+            </w:r>
+          </w:p>
+        </w:tc>
+        <w:tc>
+          <w:tcPr>
+            <w:tcW w:w="960" w:type="dxa"/>
+            <w:shd w:val="clear" w:color="auto" w:fill="auto"/>
+            <w:noWrap/>
+            <w:vAlign w:val="bottom"/>
+            <w:hideMark/>
+          </w:tcPr>
+          <w:p>
+            <w:pPr>
+              <w:spacing w:after="0" w:line="240" w:lineRule="auto"/>
+              <w:rPr>
+                <w:rFonts w:ascii="Calibri" w:eastAsia="Times New Roman" w:hAnsi="Calibri" w:cs="Times New Roman"/>
+                <w:color w:val="000000"/>
+                <w:lang w:eastAsia="en-GB"/>
+              </w:rPr>
+            </w:pPr>
+            <w:r>
+              <w:rPr>
+                <w:rFonts w:ascii="Calibri" w:eastAsia="Times New Roman" w:hAnsi="Calibri" w:cs="Times New Roman"/>
+                <w:color w:val="000000"/>
+                <w:lang w:eastAsia="en-GB"/>
+              </w:rPr>
+              <w:t>38</w:t>
+            </w:r>
+          </w:p>
+        </w:tc>
+        <w:tc>
+          <w:tcPr>
+            <w:tcW w:w="960" w:type="dxa"/>
+            <w:shd w:val="clear" w:color="auto" w:fill="auto"/>
+            <w:noWrap/>
+            <w:vAlign w:val="bottom"/>
+            <w:hideMark/>
+          </w:tcPr>
+          <w:p>
+            <w:pPr>
+              <w:spacing w:after="0" w:line="240" w:lineRule="auto"/>
+              <w:rPr>
+                <w:rFonts w:ascii="Calibri" w:eastAsia="Times New Roman" w:hAnsi="Calibri" w:cs="Times New Roman"/>
+                <w:color w:val="000000"/>
+                <w:lang w:eastAsia="en-GB"/>
+              </w:rPr>
+            </w:pPr>
+            <w:r>
+              <w:rPr>
+                <w:rFonts w:ascii="Calibri" w:eastAsia="Times New Roman" w:hAnsi="Calibri" w:cs="Times New Roman"/>
+                <w:color w:val="000000"/>
+                <w:lang w:eastAsia="en-GB"/>
+              </w:rPr>
+              <w:t>26</w:t>
+            </w:r>
+          </w:p>
+        </w:tc>
+        <w:tc>
+          <w:tcPr>
+            <w:tcW w:w="960" w:type="dxa"/>
+            <w:shd w:val="clear" w:color="auto" w:fill="auto"/>
+            <w:noWrap/>
+            <w:vAlign w:val="bottom"/>
+            <w:hideMark/>
+          </w:tcPr>
+          <w:p>
+            <w:pPr>
+              <w:spacing w:after="0" w:line="240" w:lineRule="auto"/>
+              <w:rPr>
+                <w:rFonts w:ascii="Calibri" w:eastAsia="Times New Roman" w:hAnsi="Calibri" w:cs="Times New Roman"/>
+                <w:color w:val="000000"/>
+                <w:lang w:eastAsia="en-GB"/>
+              </w:rPr>
+            </w:pPr>
+            <w:r>
+              <w:rPr>
+                <w:rFonts w:ascii="Calibri" w:eastAsia="Times New Roman" w:hAnsi="Calibri" w:cs="Times New Roman"/>
+                <w:color w:val="000000"/>
+                <w:lang w:eastAsia="en-GB"/>
+              </w:rPr>
+              <w:t>U+0026</w:t>
+            </w:r>
+          </w:p>
+        </w:tc>
+        <w:tc>
+          <w:tcPr>
+            <w:tcW w:w="960" w:type="dxa"/>
+            <w:shd w:val="clear" w:color="auto" w:fill="auto"/>
+            <w:noWrap/>
+            <w:vAlign w:val="bottom"/>
+            <w:hideMark/>
+          </w:tcPr>
+          <w:p>
+            <w:pPr>
+              <w:spacing w:after="0" w:line="240" w:lineRule="auto"/>
+              <w:jc w:val="center"/>
+              <w:rPr>
+                <w:rFonts w:ascii="Times New Roman" w:eastAsia="Times New Roman" w:hAnsi="Times New Roman" w:cs="Times New Roman"/>
+                <w:color w:val="000000"/>
+                <w:lang w:eastAsia="en-GB"/>
+              </w:rPr>
+            </w:pPr>
+            <w:r>
+              <w:rPr>
+                <w:rFonts w:ascii="Times New Roman" w:eastAsia="Times New Roman" w:hAnsi="Times New Roman" w:cs="Times New Roman"/>
+                <w:color w:val="000000"/>
+                <w:lang w:eastAsia="en-GB"/>
+              </w:rPr>
+              <w:t>&amp;</w:t>
+            </w:r>
+          </w:p>
+        </w:tc>
+        <w:tc>
+          <w:tcPr>
+            <w:tcW w:w="960" w:type="dxa"/>
+            <w:shd w:val="clear" w:color="auto" w:fill="auto"/>
+            <w:noWrap/>
+            <w:vAlign w:val="bottom"/>
+            <w:hideMark/>
+          </w:tcPr>
+          <w:p>
+            <w:pPr>
+              <w:spacing w:after="0" w:line="240" w:lineRule="auto"/>
+              <w:jc w:val="right"/>
+              <w:rPr>
+                <w:rFonts w:ascii="Calibri" w:eastAsia="Times New Roman" w:hAnsi="Calibri" w:cs="Times New Roman"/>
+                <w:color w:val="000000"/>
+                <w:lang w:eastAsia="en-GB"/>
+              </w:rPr>
+            </w:pPr>
+            <w:r>
+              <w:rPr>
+                <w:rFonts w:ascii="Calibri" w:eastAsia="Times New Roman" w:hAnsi="Calibri" w:cs="Times New Roman"/>
+                <w:color w:val="000000"/>
+                <w:lang w:eastAsia="en-GB"/>
+              </w:rPr>
+              <w:t>1</w:t>
+            </w:r>
+          </w:p>
+        </w:tc>
+      </w:tr>
+      <w:tr>
+        <w:trPr>
+          <w:trHeight w:val="300"/>
+        </w:trPr>
+        <w:tc>
+          <w:tcPr>
+            <w:tcW w:w="3220" w:type="dxa"/>
+            <w:shd w:val="clear" w:color="auto" w:fill="auto"/>
+            <w:noWrap/>
+            <w:vAlign w:val="bottom"/>
+            <w:hideMark/>
+          </w:tcPr>
+          <w:p>
+            <w:pPr>
+              <w:spacing w:after="0" w:line="240" w:lineRule="auto"/>
+              <w:rPr>
+                <w:rFonts w:ascii="Calibri" w:eastAsia="Times New Roman" w:hAnsi="Calibri" w:cs="Times New Roman"/>
+                <w:color w:val="000000"/>
+                <w:lang w:eastAsia="en-GB"/>
+              </w:rPr>
+            </w:pPr>
+            <w:r>
+              <w:rPr>
+                <w:rFonts w:ascii="Calibri" w:eastAsia="Times New Roman" w:hAnsi="Calibri" w:cs="Times New Roman"/>
+                <w:color w:val="000000"/>
+                <w:lang w:eastAsia="en-GB"/>
+              </w:rPr>
+              <w:lastRenderedPageBreak/>
+              <w:t>Calibri</w:t>
+            </w:r>
+          </w:p>
+        </w:tc>
+        <w:tc>
+          <w:tcPr>
+            <w:tcW w:w="960" w:type="dxa"/>
+            <w:shd w:val="clear" w:color="auto" w:fill="auto"/>
+            <w:noWrap/>
+            <w:vAlign w:val="bottom"/>
+            <w:hideMark/>
+          </w:tcPr>
+          <w:p>
+            <w:pPr>
+              <w:spacing w:after="0" w:line="240" w:lineRule="auto"/>
+              <w:rPr>
+                <w:rFonts w:ascii="Calibri" w:eastAsia="Times New Roman" w:hAnsi="Calibri" w:cs="Times New Roman"/>
+                <w:color w:val="000000"/>
+                <w:lang w:eastAsia="en-GB"/>
+              </w:rPr>
+            </w:pPr>
+            <w:r>
+              <w:rPr>
+                <w:rFonts w:ascii="Calibri" w:eastAsia="Times New Roman" w:hAnsi="Calibri" w:cs="Times New Roman"/>
+                <w:color w:val="000000"/>
+                <w:lang w:eastAsia="en-GB"/>
+              </w:rPr>
+              <w:t>40</w:t>
+            </w:r>
+          </w:p>
+        </w:tc>
+        <w:tc>
+          <w:tcPr>
+            <w:tcW w:w="960" w:type="dxa"/>
+            <w:shd w:val="clear" w:color="auto" w:fill="auto"/>
+            <w:noWrap/>
+            <w:vAlign w:val="bottom"/>
+            <w:hideMark/>
+          </w:tcPr>
+          <w:p>
+            <w:pPr>
+              <w:spacing w:after="0" w:line="240" w:lineRule="auto"/>
+              <w:rPr>
+                <w:rFonts w:ascii="Calibri" w:eastAsia="Times New Roman" w:hAnsi="Calibri" w:cs="Times New Roman"/>
+                <w:color w:val="000000"/>
+                <w:lang w:eastAsia="en-GB"/>
+              </w:rPr>
+            </w:pPr>
+            <w:r>
+              <w:rPr>
+                <w:rFonts w:ascii="Calibri" w:eastAsia="Times New Roman" w:hAnsi="Calibri" w:cs="Times New Roman"/>
+                <w:color w:val="000000"/>
+                <w:lang w:eastAsia="en-GB"/>
+              </w:rPr>
+              <w:t>28</w:t>
+            </w:r>
+          </w:p>
+        </w:tc>
+        <w:tc>
+          <w:tcPr>
+            <w:tcW w:w="960" w:type="dxa"/>
+            <w:shd w:val="clear" w:color="auto" w:fill="auto"/>
+            <w:noWrap/>
+            <w:vAlign w:val="bottom"/>
+            <w:hideMark/>
+          </w:tcPr>
+          <w:p>
+            <w:pPr>
+              <w:spacing w:after="0" w:line="240" w:lineRule="auto"/>
+              <w:rPr>
+                <w:rFonts w:ascii="Calibri" w:eastAsia="Times New Roman" w:hAnsi="Calibri" w:cs="Times New Roman"/>
+                <w:color w:val="000000"/>
+                <w:lang w:eastAsia="en-GB"/>
+              </w:rPr>
+            </w:pPr>
+            <w:r>
+              <w:rPr>
+                <w:rFonts w:ascii="Calibri" w:eastAsia="Times New Roman" w:hAnsi="Calibri" w:cs="Times New Roman"/>
+                <w:color w:val="000000"/>
+                <w:lang w:eastAsia="en-GB"/>
+              </w:rPr>
+              <w:t>U+0028</w:t>
+            </w:r>
+          </w:p>
+        </w:tc>
+        <w:tc>
+          <w:tcPr>
+            <w:tcW w:w="960" w:type="dxa"/>
+            <w:shd w:val="clear" w:color="auto" w:fill="auto"/>
+            <w:noWrap/>
+            <w:vAlign w:val="bottom"/>
+            <w:hideMark/>
+          </w:tcPr>
+          <w:p>
+            <w:pPr>
+              <w:spacing w:after="0" w:line="240" w:lineRule="auto"/>
+              <w:jc w:val="center"/>
+              <w:rPr>
+                <w:rFonts w:ascii="Calibri" w:eastAsia="Times New Roman" w:hAnsi="Calibri" w:cs="Times New Roman"/>
+                <w:color w:val="000000"/>
+                <w:lang w:eastAsia="en-GB"/>
+              </w:rPr>
+            </w:pPr>
+            <w:r>
+              <w:rPr>
+                <w:rFonts w:ascii="Calibri" w:eastAsia="Times New Roman" w:hAnsi="Calibri" w:cs="Times New Roman"/>
+                <w:color w:val="000000"/>
+                <w:lang w:eastAsia="en-GB"/>
+              </w:rPr>
+              <w:t>(</w:t>
+            </w:r>
+          </w:p>
+        </w:tc>
+        <w:tc>
+          <w:tcPr>
+            <w:tcW w:w="960" w:type="dxa"/>
+            <w:shd w:val="clear" w:color="auto" w:fill="auto"/>
+            <w:noWrap/>
+            <w:vAlign w:val="bottom"/>
+            <w:hideMark/>
+          </w:tcPr>
+          <w:p>
+            <w:pPr>
+              <w:spacing w:after="0" w:line="240" w:lineRule="auto"/>
+              <w:jc w:val="right"/>
+              <w:rPr>
+                <w:rFonts w:ascii="Calibri" w:eastAsia="Times New Roman" w:hAnsi="Calibri" w:cs="Times New Roman"/>
+                <w:color w:val="000000"/>
+                <w:lang w:eastAsia="en-GB"/>
+              </w:rPr>
+            </w:pPr>
+            <w:r>
+              <w:rPr>
+                <w:rFonts w:ascii="Calibri" w:eastAsia="Times New Roman" w:hAnsi="Calibri" w:cs="Times New Roman"/>
+                <w:color w:val="000000"/>
+                <w:lang w:eastAsia="en-GB"/>
+              </w:rPr>
+              <w:t>1</w:t>
+            </w:r>
+          </w:p>
+        </w:tc>
+      </w:tr>
+      <w:tr>
+        <w:trPr>
+          <w:trHeight w:val="300"/>
+        </w:trPr>
+        <w:tc>
+          <w:tcPr>
+            <w:tcW w:w="3220" w:type="dxa"/>
+            <w:shd w:val="clear" w:color="auto" w:fill="auto"/>
+            <w:noWrap/>
+            <w:vAlign w:val="bottom"/>
+            <w:hideMark/>
+          </w:tcPr>
+          <w:p>
+            <w:pPr>
+              <w:spacing w:after="0" w:line="240" w:lineRule="auto"/>
+              <w:rPr>
+                <w:rFonts w:ascii="Calibri" w:eastAsia="Times New Roman" w:hAnsi="Calibri" w:cs="Times New Roman"/>
+                <w:color w:val="000000"/>
+                <w:lang w:eastAsia="en-GB"/>
+              </w:rPr>
+            </w:pPr>
+            <w:r>
+              <w:rPr>
+                <w:rFonts w:ascii="Calibri" w:eastAsia="Times New Roman" w:hAnsi="Calibri" w:cs="Times New Roman"/>
+                <w:color w:val="000000"/>
+                <w:lang w:eastAsia="en-GB"/>
+              </w:rPr>
+              <w:t>Times New Roman</w:t>
+            </w:r>
+          </w:p>
+        </w:tc>
+        <w:tc>
+          <w:tcPr>
+            <w:tcW w:w="960" w:type="dxa"/>
+            <w:shd w:val="clear" w:color="auto" w:fill="auto"/>
+            <w:noWrap/>
+            <w:vAlign w:val="bottom"/>
+            <w:hideMark/>
+          </w:tcPr>
+          <w:p>
+            <w:pPr>
+              <w:spacing w:after="0" w:line="240" w:lineRule="auto"/>
+              <w:rPr>
+                <w:rFonts w:ascii="Calibri" w:eastAsia="Times New Roman" w:hAnsi="Calibri" w:cs="Times New Roman"/>
+                <w:color w:val="000000"/>
+                <w:lang w:eastAsia="en-GB"/>
+              </w:rPr>
+            </w:pPr>
+            <w:r>
+              <w:rPr>
+                <w:rFonts w:ascii="Calibri" w:eastAsia="Times New Roman" w:hAnsi="Calibri" w:cs="Times New Roman"/>
+                <w:color w:val="000000"/>
+                <w:lang w:eastAsia="en-GB"/>
+              </w:rPr>
+              <w:t>40</w:t>
+            </w:r>
+          </w:p>
+        </w:tc>
+        <w:tc>
+          <w:tcPr>
+            <w:tcW w:w="960" w:type="dxa"/>
+            <w:shd w:val="clear" w:color="auto" w:fill="auto"/>
+            <w:noWrap/>
+            <w:vAlign w:val="bottom"/>
+            <w:hideMark/>
+          </w:tcPr>
+          <w:p>
+            <w:pPr>
+              <w:spacing w:after="0" w:line="240" w:lineRule="auto"/>
+              <w:rPr>
+                <w:rFonts w:ascii="Calibri" w:eastAsia="Times New Roman" w:hAnsi="Calibri" w:cs="Times New Roman"/>
+                <w:color w:val="000000"/>
+                <w:lang w:eastAsia="en-GB"/>
+              </w:rPr>
+            </w:pPr>
+            <w:r>
+              <w:rPr>
+                <w:rFonts w:ascii="Calibri" w:eastAsia="Times New Roman" w:hAnsi="Calibri" w:cs="Times New Roman"/>
+                <w:color w:val="000000"/>
+                <w:lang w:eastAsia="en-GB"/>
+              </w:rPr>
+              <w:t>28</w:t>
+            </w:r>
+          </w:p>
+        </w:tc>
+        <w:tc>
+          <w:tcPr>
+            <w:tcW w:w="960" w:type="dxa"/>
+            <w:shd w:val="clear" w:color="auto" w:fill="auto"/>
+            <w:noWrap/>
+            <w:vAlign w:val="bottom"/>
+            <w:hideMark/>
+          </w:tcPr>
+          <w:p>
+            <w:pPr>
+              <w:spacing w:after="0" w:line="240" w:lineRule="auto"/>
+              <w:rPr>
+                <w:rFonts w:ascii="Calibri" w:eastAsia="Times New Roman" w:hAnsi="Calibri" w:cs="Times New Roman"/>
+                <w:color w:val="000000"/>
+                <w:lang w:eastAsia="en-GB"/>
+              </w:rPr>
+            </w:pPr>
+            <w:r>
+              <w:rPr>
+                <w:rFonts w:ascii="Calibri" w:eastAsia="Times New Roman" w:hAnsi="Calibri" w:cs="Times New Roman"/>
+                <w:color w:val="000000"/>
+                <w:lang w:eastAsia="en-GB"/>
+              </w:rPr>
+              <w:t>U+0028</w:t>
+            </w:r>
+          </w:p>
+        </w:tc>
+        <w:tc>
+          <w:tcPr>
+            <w:tcW w:w="960" w:type="dxa"/>
+            <w:shd w:val="clear" w:color="auto" w:fill="auto"/>
+            <w:noWrap/>
+            <w:vAlign w:val="bottom"/>
+            <w:hideMark/>
+          </w:tcPr>
+          <w:p>
+            <w:pPr>
+              <w:spacing w:after="0" w:line="240" w:lineRule="auto"/>
+              <w:jc w:val="center"/>
+              <w:rPr>
+                <w:rFonts w:ascii="Times New Roman" w:eastAsia="Times New Roman" w:hAnsi="Times New Roman" w:cs="Times New Roman"/>
+                <w:color w:val="000000"/>
+                <w:lang w:eastAsia="en-GB"/>
+              </w:rPr>
+            </w:pPr>
+            <w:r>
+              <w:rPr>
+                <w:rFonts w:ascii="Times New Roman" w:eastAsia="Times New Roman" w:hAnsi="Times New Roman" w:cs="Times New Roman"/>
+                <w:color w:val="000000"/>
+                <w:lang w:eastAsia="en-GB"/>
+              </w:rPr>
+              <w:t>(</w:t>
+            </w:r>
+          </w:p>
+        </w:tc>
+        <w:tc>
+          <w:tcPr>
+            <w:tcW w:w="960" w:type="dxa"/>
+            <w:shd w:val="clear" w:color="auto" w:fill="auto"/>
+            <w:noWrap/>
+            <w:vAlign w:val="bottom"/>
+            <w:hideMark/>
+          </w:tcPr>
+          <w:p>
+            <w:pPr>
+              <w:spacing w:after="0" w:line="240" w:lineRule="auto"/>
+              <w:jc w:val="right"/>
+              <w:rPr>
+                <w:rFonts w:ascii="Calibri" w:eastAsia="Times New Roman" w:hAnsi="Calibri" w:cs="Times New Roman"/>
+                <w:color w:val="000000"/>
+                <w:lang w:eastAsia="en-GB"/>
+              </w:rPr>
+            </w:pPr>
+            <w:r>
+              <w:rPr>
+                <w:rFonts w:ascii="Calibri" w:eastAsia="Times New Roman" w:hAnsi="Calibri" w:cs="Times New Roman"/>
+                <w:color w:val="000000"/>
+                <w:lang w:eastAsia="en-GB"/>
+              </w:rPr>
+              <w:t>1</w:t>
+            </w:r>
+          </w:p>
+        </w:tc>
+      </w:tr>
+      <w:tr>
+        <w:trPr>
+          <w:trHeight w:val="300"/>
+        </w:trPr>
+        <w:tc>
+          <w:tcPr>
+            <w:tcW w:w="3220" w:type="dxa"/>
+            <w:shd w:val="clear" w:color="auto" w:fill="auto"/>
+            <w:noWrap/>
+            <w:vAlign w:val="bottom"/>
+            <w:hideMark/>
+          </w:tcPr>
+          <w:p>
+            <w:pPr>
+              <w:spacing w:after="0" w:line="240" w:lineRule="auto"/>
+              <w:rPr>
+                <w:rFonts w:ascii="Calibri" w:eastAsia="Times New Roman" w:hAnsi="Calibri" w:cs="Times New Roman"/>
+                <w:color w:val="000000"/>
+                <w:lang w:eastAsia="en-GB"/>
+              </w:rPr>
+            </w:pPr>
+            <w:r>
+              <w:rPr>
+                <w:rFonts w:ascii="Calibri" w:eastAsia="Times New Roman" w:hAnsi="Calibri" w:cs="Times New Roman"/>
+                <w:color w:val="000000"/>
+                <w:lang w:eastAsia="en-GB"/>
+              </w:rPr>
+              <w:t>Calibri</w:t>
+            </w:r>
+          </w:p>
+        </w:tc>
+        <w:tc>
+          <w:tcPr>
+            <w:tcW w:w="960" w:type="dxa"/>
+            <w:shd w:val="clear" w:color="auto" w:fill="auto"/>
+            <w:noWrap/>
+            <w:vAlign w:val="bottom"/>
+            <w:hideMark/>
+          </w:tcPr>
+          <w:p>
+            <w:pPr>
+              <w:spacing w:after="0" w:line="240" w:lineRule="auto"/>
+              <w:rPr>
+                <w:rFonts w:ascii="Calibri" w:eastAsia="Times New Roman" w:hAnsi="Calibri" w:cs="Times New Roman"/>
+                <w:color w:val="000000"/>
+                <w:lang w:eastAsia="en-GB"/>
+              </w:rPr>
+            </w:pPr>
+            <w:r>
+              <w:rPr>
+                <w:rFonts w:ascii="Calibri" w:eastAsia="Times New Roman" w:hAnsi="Calibri" w:cs="Times New Roman"/>
+                <w:color w:val="000000"/>
+                <w:lang w:eastAsia="en-GB"/>
+              </w:rPr>
+              <w:t>41</w:t>
+            </w:r>
+          </w:p>
+        </w:tc>
+        <w:tc>
+          <w:tcPr>
+            <w:tcW w:w="960" w:type="dxa"/>
+            <w:shd w:val="clear" w:color="auto" w:fill="auto"/>
+            <w:noWrap/>
+            <w:vAlign w:val="bottom"/>
+            <w:hideMark/>
+          </w:tcPr>
+          <w:p>
+            <w:pPr>
+              <w:spacing w:after="0" w:line="240" w:lineRule="auto"/>
+              <w:rPr>
+                <w:rFonts w:ascii="Calibri" w:eastAsia="Times New Roman" w:hAnsi="Calibri" w:cs="Times New Roman"/>
+                <w:color w:val="000000"/>
+                <w:lang w:eastAsia="en-GB"/>
+              </w:rPr>
+            </w:pPr>
+            <w:r>
+              <w:rPr>
+                <w:rFonts w:ascii="Calibri" w:eastAsia="Times New Roman" w:hAnsi="Calibri" w:cs="Times New Roman"/>
+                <w:color w:val="000000"/>
+                <w:lang w:eastAsia="en-GB"/>
+              </w:rPr>
+              <w:t>29</w:t>
+            </w:r>
+          </w:p>
+        </w:tc>
+        <w:tc>
+          <w:tcPr>
+            <w:tcW w:w="960" w:type="dxa"/>
+            <w:shd w:val="clear" w:color="auto" w:fill="auto"/>
+            <w:noWrap/>
+            <w:vAlign w:val="bottom"/>
+            <w:hideMark/>
+          </w:tcPr>
+          <w:p>
+            <w:pPr>
+              <w:spacing w:after="0" w:line="240" w:lineRule="auto"/>
+              <w:rPr>
+                <w:rFonts w:ascii="Calibri" w:eastAsia="Times New Roman" w:hAnsi="Calibri" w:cs="Times New Roman"/>
+                <w:color w:val="000000"/>
+                <w:lang w:eastAsia="en-GB"/>
+              </w:rPr>
+            </w:pPr>
+            <w:r>
+              <w:rPr>
+                <w:rFonts w:ascii="Calibri" w:eastAsia="Times New Roman" w:hAnsi="Calibri" w:cs="Times New Roman"/>
+                <w:color w:val="000000"/>
+                <w:lang w:eastAsia="en-GB"/>
+              </w:rPr>
+              <w:t>U+0029</w:t>
+            </w:r>
+          </w:p>
+        </w:tc>
+        <w:tc>
+          <w:tcPr>
+            <w:tcW w:w="960" w:type="dxa"/>
+            <w:shd w:val="clear" w:color="auto" w:fill="auto"/>
+            <w:noWrap/>
+            <w:vAlign w:val="bottom"/>
+            <w:hideMark/>
+          </w:tcPr>
+          <w:p>
+            <w:pPr>
+              <w:spacing w:after="0" w:line="240" w:lineRule="auto"/>
+              <w:jc w:val="center"/>
+              <w:rPr>
+                <w:rFonts w:ascii="Calibri" w:eastAsia="Times New Roman" w:hAnsi="Calibri" w:cs="Times New Roman"/>
+                <w:color w:val="000000"/>
+                <w:lang w:eastAsia="en-GB"/>
+              </w:rPr>
+            </w:pPr>
+            <w:r>
+              <w:rPr>
+                <w:rFonts w:ascii="Calibri" w:eastAsia="Times New Roman" w:hAnsi="Calibri" w:cs="Times New Roman"/>
+                <w:color w:val="000000"/>
+                <w:lang w:eastAsia="en-GB"/>
+              </w:rPr>
+              <w:t>)</w:t>
+            </w:r>
+          </w:p>
+        </w:tc>
+        <w:tc>
+          <w:tcPr>
+            <w:tcW w:w="960" w:type="dxa"/>
+            <w:shd w:val="clear" w:color="auto" w:fill="auto"/>
+            <w:noWrap/>
+            <w:vAlign w:val="bottom"/>
+            <w:hideMark/>
+          </w:tcPr>
+          <w:p>
+            <w:pPr>
+              <w:spacing w:after="0" w:line="240" w:lineRule="auto"/>
+              <w:jc w:val="right"/>
+              <w:rPr>
+                <w:rFonts w:ascii="Calibri" w:eastAsia="Times New Roman" w:hAnsi="Calibri" w:cs="Times New Roman"/>
+                <w:color w:val="000000"/>
+                <w:lang w:eastAsia="en-GB"/>
+              </w:rPr>
+            </w:pPr>
+            <w:r>
+              <w:rPr>
+                <w:rFonts w:ascii="Calibri" w:eastAsia="Times New Roman" w:hAnsi="Calibri" w:cs="Times New Roman"/>
+                <w:color w:val="000000"/>
+                <w:lang w:eastAsia="en-GB"/>
+              </w:rPr>
+              <w:t>1</w:t>
+            </w:r>
+          </w:p>
+        </w:tc>
+      </w:tr>
+      <w:tr>
+        <w:trPr>
+          <w:trHeight w:val="300"/>
+        </w:trPr>
+        <w:tc>
+          <w:tcPr>
+            <w:tcW w:w="3220" w:type="dxa"/>
+            <w:shd w:val="clear" w:color="auto" w:fill="auto"/>
+            <w:noWrap/>
+            <w:vAlign w:val="bottom"/>
+            <w:hideMark/>
+          </w:tcPr>
+          <w:p>
+            <w:pPr>
+              <w:spacing w:after="0" w:line="240" w:lineRule="auto"/>
+              <w:rPr>
+                <w:rFonts w:ascii="Calibri" w:eastAsia="Times New Roman" w:hAnsi="Calibri" w:cs="Times New Roman"/>
+                <w:color w:val="000000"/>
+                <w:lang w:eastAsia="en-GB"/>
+              </w:rPr>
+            </w:pPr>
+            <w:r>
+              <w:rPr>
+                <w:rFonts w:ascii="Calibri" w:eastAsia="Times New Roman" w:hAnsi="Calibri" w:cs="Times New Roman"/>
+                <w:color w:val="000000"/>
+                <w:lang w:eastAsia="en-GB"/>
+              </w:rPr>
+              <w:t>Times New Roman</w:t>
+            </w:r>
+          </w:p>
+        </w:tc>
+        <w:tc>
+          <w:tcPr>
+            <w:tcW w:w="960" w:type="dxa"/>
+            <w:shd w:val="clear" w:color="auto" w:fill="auto"/>
+            <w:noWrap/>
+            <w:vAlign w:val="bottom"/>
+            <w:hideMark/>
+          </w:tcPr>
+          <w:p>
+            <w:pPr>
+              <w:spacing w:after="0" w:line="240" w:lineRule="auto"/>
+              <w:rPr>
+                <w:rFonts w:ascii="Calibri" w:eastAsia="Times New Roman" w:hAnsi="Calibri" w:cs="Times New Roman"/>
+                <w:color w:val="000000"/>
+                <w:lang w:eastAsia="en-GB"/>
+              </w:rPr>
+            </w:pPr>
+            <w:r>
+              <w:rPr>
+                <w:rFonts w:ascii="Calibri" w:eastAsia="Times New Roman" w:hAnsi="Calibri" w:cs="Times New Roman"/>
+                <w:color w:val="000000"/>
+                <w:lang w:eastAsia="en-GB"/>
+              </w:rPr>
+              <w:t>41</w:t>
+            </w:r>
+          </w:p>
+        </w:tc>
+        <w:tc>
+          <w:tcPr>
+            <w:tcW w:w="960" w:type="dxa"/>
+            <w:shd w:val="clear" w:color="auto" w:fill="auto"/>
+            <w:noWrap/>
+            <w:vAlign w:val="bottom"/>
+            <w:hideMark/>
+          </w:tcPr>
+          <w:p>
+            <w:pPr>
+              <w:spacing w:after="0" w:line="240" w:lineRule="auto"/>
+              <w:rPr>
+                <w:rFonts w:ascii="Calibri" w:eastAsia="Times New Roman" w:hAnsi="Calibri" w:cs="Times New Roman"/>
+                <w:color w:val="000000"/>
+                <w:lang w:eastAsia="en-GB"/>
+              </w:rPr>
+            </w:pPr>
+            <w:r>
+              <w:rPr>
+                <w:rFonts w:ascii="Calibri" w:eastAsia="Times New Roman" w:hAnsi="Calibri" w:cs="Times New Roman"/>
+                <w:color w:val="000000"/>
+                <w:lang w:eastAsia="en-GB"/>
+              </w:rPr>
+              <w:t>29</w:t>
+            </w:r>
+          </w:p>
+        </w:tc>
+        <w:tc>
+          <w:tcPr>
+            <w:tcW w:w="960" w:type="dxa"/>
+            <w:shd w:val="clear" w:color="auto" w:fill="auto"/>
+            <w:noWrap/>
+            <w:vAlign w:val="bottom"/>
+            <w:hideMark/>
+          </w:tcPr>
+          <w:p>
+            <w:pPr>
+              <w:spacing w:after="0" w:line="240" w:lineRule="auto"/>
+              <w:rPr>
+                <w:rFonts w:ascii="Calibri" w:eastAsia="Times New Roman" w:hAnsi="Calibri" w:cs="Times New Roman"/>
+                <w:color w:val="000000"/>
+                <w:lang w:eastAsia="en-GB"/>
+              </w:rPr>
+            </w:pPr>
+            <w:r>
+              <w:rPr>
+                <w:rFonts w:ascii="Calibri" w:eastAsia="Times New Roman" w:hAnsi="Calibri" w:cs="Times New Roman"/>
+                <w:color w:val="000000"/>
+                <w:lang w:eastAsia="en-GB"/>
+              </w:rPr>
+              <w:t>U+0029</w:t>
+            </w:r>
+          </w:p>
+        </w:tc>
+        <w:tc>
+          <w:tcPr>
+            <w:tcW w:w="960" w:type="dxa"/>
+            <w:shd w:val="clear" w:color="auto" w:fill="auto"/>
+            <w:noWrap/>
+            <w:vAlign w:val="bottom"/>
+            <w:hideMark/>
+          </w:tcPr>
+          <w:p>
+            <w:pPr>
+              <w:spacing w:after="0" w:line="240" w:lineRule="auto"/>
+              <w:jc w:val="center"/>
+              <w:rPr>
+                <w:rFonts w:ascii="Times New Roman" w:eastAsia="Times New Roman" w:hAnsi="Times New Roman" w:cs="Times New Roman"/>
+                <w:color w:val="000000"/>
+                <w:lang w:eastAsia="en-GB"/>
+              </w:rPr>
+            </w:pPr>
+            <w:r>
+              <w:rPr>
+                <w:rFonts w:ascii="Times New Roman" w:eastAsia="Times New Roman" w:hAnsi="Times New Roman" w:cs="Times New Roman"/>
+                <w:color w:val="000000"/>
+                <w:lang w:eastAsia="en-GB"/>
+              </w:rPr>
+              <w:t>)</w:t>
+            </w:r>
+          </w:p>
+        </w:tc>
+        <w:tc>
+          <w:tcPr>
+            <w:tcW w:w="960" w:type="dxa"/>
+            <w:shd w:val="clear" w:color="auto" w:fill="auto"/>
+            <w:noWrap/>
+            <w:vAlign w:val="bottom"/>
+            <w:hideMark/>
+          </w:tcPr>
+          <w:p>
+            <w:pPr>
+              <w:spacing w:after="0" w:line="240" w:lineRule="auto"/>
+              <w:jc w:val="right"/>
+              <w:rPr>
+                <w:rFonts w:ascii="Calibri" w:eastAsia="Times New Roman" w:hAnsi="Calibri" w:cs="Times New Roman"/>
+                <w:color w:val="000000"/>
+                <w:lang w:eastAsia="en-GB"/>
+              </w:rPr>
+            </w:pPr>
+            <w:r>
+              <w:rPr>
+                <w:rFonts w:ascii="Calibri" w:eastAsia="Times New Roman" w:hAnsi="Calibri" w:cs="Times New Roman"/>
+                <w:color w:val="000000"/>
+                <w:lang w:eastAsia="en-GB"/>
+              </w:rPr>
+              <w:t>1</w:t>
+            </w:r>
+          </w:p>
+        </w:tc>
+      </w:tr>
+    </w:tbl>
     <w:p/>
+    <w:p>
+      <w:r>
+        <w:t xml:space="preserve">A third worksheet holds the metadata; the version number of the software and the files used to </w:t>
+      </w:r>
+      <w:proofErr w:type="gramStart"/>
+      <w:r>
+        <w:t>compile  the</w:t>
+      </w:r>
+      <w:proofErr w:type="gramEnd"/>
+      <w:r>
+        <w:t xml:space="preserve"> statistics.</w:t>
+      </w:r>
+    </w:p>
     <w:p>
       <w:pPr>
         <w:pStyle w:val="Heading1"/>
@@ -13356,7 +15797,7 @@
       </w:r>
     </w:p>
     <w:sectPr>
-      <w:footerReference w:type="default" r:id="rId15"/>
+      <w:footerReference w:type="default" r:id="rId16"/>
       <w:pgSz w:w="11906" w:h="16838"/>
       <w:pgMar w:top="720" w:right="720" w:bottom="720" w:left="720" w:header="708" w:footer="708" w:gutter="0"/>
       <w:cols w:space="708"/>
@@ -14463,7 +16904,7 @@
 </file>
 
 <file path=customXml/itemProps1.xml><?xml version="1.0" encoding="utf-8"?>
-<ds:datastoreItem xmlns:ds="http://schemas.openxmlformats.org/officeDocument/2006/customXml" ds:itemID="{C5E8E4EB-0A4B-43A5-803D-D558C5E53A81}">
+<ds:datastoreItem xmlns:ds="http://schemas.openxmlformats.org/officeDocument/2006/customXml" ds:itemID="{86985BEF-93F2-451C-84BF-FC0222712A4C}">
   <ds:schemaRefs>
     <ds:schemaRef ds:uri="http://schemas.openxmlformats.org/officeDocument/2006/bibliography"/>
   </ds:schemaRefs>

--- a/CharacterCounter.docx
+++ b/CharacterCounter.docx
@@ -20,7 +20,7 @@
         <w:t xml:space="preserve"> </w:t>
       </w:r>
       <w:r>
-        <w:t>4.1</w:t>
+        <w:t>4.2</w:t>
       </w:r>
     </w:p>
     <w:p>
@@ -32,7 +32,10 @@
         <w:t xml:space="preserve">Stephen Palmstrom </w:t>
       </w:r>
       <w:r>
-        <w:t>18 January 2014</w:t>
+        <w:t>24 October</w:t>
+      </w:r>
+      <w:r>
+        <w:t xml:space="preserve"> 2014</w:t>
       </w:r>
     </w:p>
     <w:p/>
@@ -122,15 +125,7 @@
         <w:t xml:space="preserve"> of the various glyphs and their fonts.  You can then compare the legacy and Unicode files to check that the conversion has worked satisfactorily.</w:t>
       </w:r>
       <w:r>
-        <w:t xml:space="preserve">  It will also analyse text documents (anything that does not have the .doc, .</w:t>
-      </w:r>
-      <w:proofErr w:type="spellStart"/>
-      <w:r>
-        <w:t>docx</w:t>
-      </w:r>
-      <w:proofErr w:type="spellEnd"/>
-      <w:r>
-        <w:t xml:space="preserve"> or .rtf extensions).</w:t>
+        <w:t xml:space="preserve">  It will also analyse text documents (anything that does not have the .doc, .docx or .rtf extensions).</w:t>
       </w:r>
       <w:r>
         <w:t xml:space="preserve">  It is possible to analyse several documents and obtain an aggregate count of the various glyphs and their fonts</w:t>
@@ -201,27 +196,14 @@
                             <w:r>
                               <w:t xml:space="preserve">Figure </w:t>
                             </w:r>
-                            <w:r>
-                              <w:fldChar w:fldCharType="begin"/>
-                            </w:r>
-                            <w:r>
-                              <w:instrText xml:space="preserve"> SEQ Figure \* ARABIC </w:instrText>
-                            </w:r>
-                            <w:r>
-                              <w:fldChar w:fldCharType="separate"/>
-                            </w:r>
-                            <w:r>
-                              <w:rPr>
-                                <w:noProof/>
-                              </w:rPr>
-                              <w:t>1</w:t>
-                            </w:r>
-                            <w:r>
-                              <w:rPr>
-                                <w:noProof/>
-                              </w:rPr>
-                              <w:fldChar w:fldCharType="end"/>
-                            </w:r>
+                            <w:fldSimple w:instr=" SEQ Figure \* ARABIC ">
+                              <w:r>
+                                <w:rPr>
+                                  <w:noProof/>
+                                </w:rPr>
+                                <w:t>1</w:t>
+                              </w:r>
+                            </w:fldSimple>
                             <w:r>
                               <w:t xml:space="preserve"> Individual analysis</w:t>
                             </w:r>
@@ -309,11 +291,7 @@
     </w:p>
     <w:p>
       <w:r>
-        <w:t xml:space="preserve">The program </w:t>
-      </w:r>
-      <w:proofErr w:type="gramStart"/>
-      <w:r>
-        <w:t>was developed for MissionAssist, so it is copyright to that organisation, but distributed under the GNU General Public License (</w:t>
+        <w:t>The program was developed for MissionAssist, so it is copyright to that organisation, but distributed under the GNU General Public License (</w:t>
       </w:r>
       <w:hyperlink r:id="rId9" w:history="1">
         <w:r>
@@ -324,11 +302,7 @@
         </w:r>
       </w:hyperlink>
       <w:r>
-        <w:t>)</w:t>
-      </w:r>
-      <w:proofErr w:type="gramEnd"/>
-      <w:r>
-        <w:t>.</w:t>
+        <w:t>).</w:t>
       </w:r>
     </w:p>
     <w:p>
@@ -452,6 +426,7 @@
       <w:r>
         <w:rPr>
           <w:noProof/>
+          <w:lang w:eastAsia="en-GB"/>
         </w:rPr>
         <mc:AlternateContent>
           <mc:Choice Requires="wps">
@@ -501,24 +476,14 @@
                             <w:r>
                               <w:t xml:space="preserve">Figure </w:t>
                             </w:r>
-                            <w:r>
-                              <w:fldChar w:fldCharType="begin"/>
-                            </w:r>
-                            <w:r>
-                              <w:instrText xml:space="preserve"> SEQ Figure \* ARABIC </w:instrText>
-                            </w:r>
-                            <w:r>
-                              <w:fldChar w:fldCharType="separate"/>
-                            </w:r>
-                            <w:r>
-                              <w:rPr>
-                                <w:noProof/>
-                              </w:rPr>
-                              <w:t>2</w:t>
-                            </w:r>
-                            <w:r>
-                              <w:fldChar w:fldCharType="end"/>
-                            </w:r>
+                            <w:fldSimple w:instr=" SEQ Figure \* ARABIC ">
+                              <w:r>
+                                <w:rPr>
+                                  <w:noProof/>
+                                </w:rPr>
+                                <w:t>2</w:t>
+                              </w:r>
+                            </w:fldSimple>
                             <w:r>
                               <w:t xml:space="preserve"> Bulk Analysis</w:t>
                             </w:r>
@@ -603,22 +568,9 @@
       <w:r>
         <w:t xml:space="preserve">visible, the program may crash, though there is error trapping so if, for example, Word </w:t>
       </w:r>
-      <w:proofErr w:type="gramStart"/>
       <w:r>
         <w:lastRenderedPageBreak/>
-        <w:t>has been closed</w:t>
-      </w:r>
-      <w:proofErr w:type="gramEnd"/>
-      <w:r>
-        <w:t xml:space="preserve">, the program will attempt to reopen it.  Similarly for Excel.  If the Excel workbook you want to write to is open, the program </w:t>
-      </w:r>
-      <w:proofErr w:type="gramStart"/>
-      <w:r>
-        <w:t>can’t</w:t>
-      </w:r>
-      <w:proofErr w:type="gramEnd"/>
-      <w:r>
-        <w:t xml:space="preserve"> delete it before writing, but it will let you close the workbook and try again.</w:t>
+        <w:t>has been closed, the program will attempt to reopen it.  Similarly for Excel.  If the Excel workbook you want to write to is open, the program can’t delete it before writing, but it will let you close the workbook and try again.</w:t>
       </w:r>
     </w:p>
     <w:p>
@@ -629,23 +581,7 @@
         <w:t>s</w:t>
       </w:r>
       <w:r>
-        <w:t>, i.e. documents without the .doc, .</w:t>
-      </w:r>
-      <w:proofErr w:type="spellStart"/>
-      <w:r>
-        <w:t>docx</w:t>
-      </w:r>
-      <w:proofErr w:type="spellEnd"/>
-      <w:r>
-        <w:t xml:space="preserve"> or .rtf extensions, but the program </w:t>
-      </w:r>
-      <w:proofErr w:type="gramStart"/>
-      <w:r>
-        <w:t>can’t</w:t>
-      </w:r>
-      <w:proofErr w:type="gramEnd"/>
-      <w:r>
-        <w:t xml:space="preserve"> determine the font</w:t>
+        <w:t>, i.e. documents without the .doc, .docx or .rtf extensions, but the program can’t determine the font</w:t>
       </w:r>
       <w:r>
         <w:t xml:space="preserve"> with which to display the glyph</w:t>
@@ -656,15 +592,7 @@
     </w:p>
     <w:p>
       <w:r>
-        <w:t xml:space="preserve">If you give it an Excel file name </w:t>
-      </w:r>
-      <w:proofErr w:type="gramStart"/>
-      <w:r>
-        <w:t>in the Aggregate</w:t>
-      </w:r>
-      <w:proofErr w:type="gramEnd"/>
-      <w:r>
-        <w:t xml:space="preserve"> stats file box, it will default to accumulate aggregate statistics on a number of files.  </w:t>
+        <w:t xml:space="preserve">If you give it an Excel file name in the Aggregate stats file box, it will default to accumulate aggregate statistics on a number of files.  </w:t>
       </w:r>
       <w:r>
         <w:t>If you use the bulk option you can select the files you want to analyse in a given folder.</w:t>
@@ -683,15 +611,7 @@
         <w:t xml:space="preserve">Install the program </w:t>
       </w:r>
       <w:r>
-        <w:t xml:space="preserve">by clicking Setup.exe in the </w:t>
-      </w:r>
-      <w:proofErr w:type="spellStart"/>
-      <w:r>
-        <w:t>CharacterCounter</w:t>
-      </w:r>
-      <w:proofErr w:type="spellEnd"/>
-      <w:r>
-        <w:t xml:space="preserve"> folder</w:t>
+        <w:t>by clicking Setup.exe in the CharacterCounter folder</w:t>
       </w:r>
       <w:r>
         <w:t>.  A link to it should then appear in the Start Menu.</w:t>
@@ -834,19 +754,11 @@
       <w:r>
         <w:t xml:space="preserve"> Clicking on </w:t>
       </w:r>
-      <w:proofErr w:type="gramStart"/>
       <w:r>
         <w:rPr>
           <w:i/>
         </w:rPr>
-        <w:t>Save</w:t>
-      </w:r>
-      <w:proofErr w:type="gramEnd"/>
-      <w:r>
-        <w:rPr>
-          <w:i/>
-        </w:rPr>
-        <w:t xml:space="preserve"> font list</w:t>
+        <w:t>Save font list</w:t>
       </w:r>
       <w:r>
         <w:t xml:space="preserve"> will save the list in an Excel workbook.</w:t>
@@ -856,6 +768,7 @@
       <w:r>
         <w:rPr>
           <w:noProof/>
+          <w:lang w:eastAsia="en-GB"/>
         </w:rPr>
         <mc:AlternateContent>
           <mc:Choice Requires="wps">
@@ -902,40 +815,20 @@
                                 <w:noProof/>
                               </w:rPr>
                             </w:pPr>
-                            <w:bookmarkStart w:id="0" w:name="_GoBack"/>
                             <w:r>
                               <w:t xml:space="preserve">Figure </w:t>
                             </w:r>
+                            <w:fldSimple w:instr=" SEQ Figure \* ARABIC ">
+                              <w:r>
+                                <w:rPr>
+                                  <w:noProof/>
+                                </w:rPr>
+                                <w:t>3</w:t>
+                              </w:r>
+                            </w:fldSimple>
                             <w:r>
-                              <w:fldChar w:fldCharType="begin"/>
+                              <w:t xml:space="preserve"> Listing the fonts in a document</w:t>
                             </w:r>
-                            <w:r>
-                              <w:instrText xml:space="preserve"> SEQ Figure \* ARABIC </w:instrText>
-                            </w:r>
-                            <w:r>
-                              <w:fldChar w:fldCharType="separate"/>
-                            </w:r>
-                            <w:r>
-                              <w:rPr>
-                                <w:noProof/>
-                              </w:rPr>
-                              <w:t>3</w:t>
-                            </w:r>
-                            <w:r>
-                              <w:fldChar w:fldCharType="end"/>
-                            </w:r>
-                            <w:r>
-                              <w:t xml:space="preserve"> </w:t>
-                            </w:r>
-                            <w:proofErr w:type="gramStart"/>
-                            <w:r>
-                              <w:t>Listing</w:t>
-                            </w:r>
-                            <w:proofErr w:type="gramEnd"/>
-                            <w:r>
-                              <w:t xml:space="preserve"> the fonts in a document</w:t>
-                            </w:r>
-                            <w:bookmarkEnd w:id="0"/>
                           </w:p>
                         </w:txbxContent>
                       </wps:txbx>
@@ -1078,6 +971,7 @@
       <w:r>
         <w:rPr>
           <w:noProof/>
+          <w:lang w:eastAsia="en-GB"/>
         </w:rPr>
         <mc:AlternateContent>
           <mc:Choice Requires="wps">
@@ -1127,34 +1021,16 @@
                             <w:r>
                               <w:t xml:space="preserve">Figure </w:t>
                             </w:r>
+                            <w:fldSimple w:instr=" SEQ Figure \* ARABIC ">
+                              <w:r>
+                                <w:rPr>
+                                  <w:noProof/>
+                                </w:rPr>
+                                <w:t>4</w:t>
+                              </w:r>
+                            </w:fldSimple>
                             <w:r>
-                              <w:fldChar w:fldCharType="begin"/>
-                            </w:r>
-                            <w:r>
-                              <w:instrText xml:space="preserve"> SEQ Figure \* ARABIC </w:instrText>
-                            </w:r>
-                            <w:r>
-                              <w:fldChar w:fldCharType="separate"/>
-                            </w:r>
-                            <w:r>
-                              <w:rPr>
-                                <w:noProof/>
-                              </w:rPr>
-                              <w:t>4</w:t>
-                            </w:r>
-                            <w:r>
-                              <w:fldChar w:fldCharType="end"/>
-                            </w:r>
-                            <w:r>
-                              <w:t xml:space="preserve"> </w:t>
-                            </w:r>
-                            <w:proofErr w:type="gramStart"/>
-                            <w:r>
-                              <w:t>Listing</w:t>
-                            </w:r>
-                            <w:proofErr w:type="gramEnd"/>
-                            <w:r>
-                              <w:t xml:space="preserve"> the styles in a document</w:t>
+                              <w:t xml:space="preserve"> Listing the styles in a document</w:t>
                             </w:r>
                           </w:p>
                         </w:txbxContent>
@@ -1237,15 +1113,7 @@
         <w:t xml:space="preserve"> button will be also enabled once the program has input and output files.  </w:t>
       </w:r>
       <w:r>
-        <w:t xml:space="preserve">Once you have clicked it, all buttons, text boxes and check boxes </w:t>
-      </w:r>
-      <w:proofErr w:type="gramStart"/>
-      <w:r>
-        <w:t>will be disabled</w:t>
-      </w:r>
-      <w:proofErr w:type="gramEnd"/>
-      <w:r>
-        <w:t xml:space="preserve"> except Close, which becomes Abort</w:t>
+        <w:t>Once you have clicked it, all buttons, text boxes and check boxes will be disabled except Close, which becomes Abort</w:t>
       </w:r>
       <w:r>
         <w:t xml:space="preserve">. </w:t>
@@ -1254,15 +1122,7 @@
         <w:t>The mouse pointer indicates that the program is working.</w:t>
       </w:r>
       <w:r>
-        <w:t xml:space="preserve"> Progress </w:t>
-      </w:r>
-      <w:proofErr w:type="gramStart"/>
-      <w:r>
-        <w:t>is shown</w:t>
-      </w:r>
-      <w:proofErr w:type="gramEnd"/>
-      <w:r>
-        <w:t xml:space="preserve"> at the bottom of the window</w:t>
+        <w:t xml:space="preserve"> Progress is shown at the bottom of the window</w:t>
       </w:r>
       <w:r>
         <w:t xml:space="preserve"> together with an estimate of the time to completion</w:t>
@@ -1312,7 +1172,6 @@
           <w:noProof/>
           <w:lang w:eastAsia="en-GB"/>
         </w:rPr>
-        <w:lastRenderedPageBreak/>
         <mc:AlternateContent>
           <mc:Choice Requires="wpg">
             <w:drawing>
@@ -1401,34 +1260,16 @@
                               <w:r>
                                 <w:t xml:space="preserve">Figure </w:t>
                               </w:r>
+                              <w:fldSimple w:instr=" SEQ Figure \* ARABIC ">
+                                <w:r>
+                                  <w:rPr>
+                                    <w:noProof/>
+                                  </w:rPr>
+                                  <w:t>5</w:t>
+                                </w:r>
+                              </w:fldSimple>
                               <w:r>
-                                <w:fldChar w:fldCharType="begin"/>
-                              </w:r>
-                              <w:r>
-                                <w:instrText xml:space="preserve"> SEQ Figure \* ARABIC </w:instrText>
-                              </w:r>
-                              <w:r>
-                                <w:fldChar w:fldCharType="separate"/>
-                              </w:r>
-                              <w:r>
-                                <w:rPr>
-                                  <w:noProof/>
-                                </w:rPr>
-                                <w:t>5</w:t>
-                              </w:r>
-                              <w:r>
-                                <w:fldChar w:fldCharType="end"/>
-                              </w:r>
-                              <w:r>
-                                <w:t xml:space="preserve"> </w:t>
-                              </w:r>
-                              <w:proofErr w:type="gramStart"/>
-                              <w:r>
-                                <w:t>Showing</w:t>
-                              </w:r>
-                              <w:proofErr w:type="gramEnd"/>
-                              <w:r>
-                                <w:t xml:space="preserve"> the normalisation anomalies</w:t>
+                                <w:t xml:space="preserve"> Showing the normalisation anomalies</w:t>
                               </w:r>
                             </w:p>
                           </w:txbxContent>
@@ -4287,23 +4128,13 @@
                 <w:lang w:eastAsia="en-GB"/>
               </w:rPr>
             </w:pPr>
-            <w:proofErr w:type="spellStart"/>
-            <w:r>
-              <w:rPr>
-                <w:rFonts w:ascii="Calibri" w:eastAsia="Times New Roman" w:hAnsi="Calibri" w:cs="Times New Roman"/>
-                <w:color w:val="000000"/>
-                <w:lang w:eastAsia="en-GB"/>
-              </w:rPr>
-              <w:t>Troutkings</w:t>
-            </w:r>
-            <w:proofErr w:type="spellEnd"/>
-            <w:r>
-              <w:rPr>
-                <w:rFonts w:ascii="Calibri" w:eastAsia="Times New Roman" w:hAnsi="Calibri" w:cs="Times New Roman"/>
-                <w:color w:val="000000"/>
-                <w:lang w:eastAsia="en-GB"/>
-              </w:rPr>
-              <w:t xml:space="preserve"> BTN</w:t>
+            <w:r>
+              <w:rPr>
+                <w:rFonts w:ascii="Calibri" w:eastAsia="Times New Roman" w:hAnsi="Calibri" w:cs="Times New Roman"/>
+                <w:color w:val="000000"/>
+                <w:lang w:eastAsia="en-GB"/>
+              </w:rPr>
+              <w:t>Troutkings BTN</w:t>
             </w:r>
           </w:p>
         </w:tc>
@@ -6187,7 +6018,6 @@
                 <w:color w:val="000000"/>
                 <w:lang w:eastAsia="en-GB"/>
               </w:rPr>
-              <w:lastRenderedPageBreak/>
               <w:t>Horizon BT</w:t>
             </w:r>
           </w:p>
@@ -6870,23 +6700,13 @@
                 <w:lang w:eastAsia="en-GB"/>
               </w:rPr>
             </w:pPr>
-            <w:proofErr w:type="spellStart"/>
-            <w:r>
-              <w:rPr>
-                <w:rFonts w:ascii="Calibri" w:eastAsia="Times New Roman" w:hAnsi="Calibri" w:cs="Times New Roman"/>
-                <w:color w:val="000000"/>
-                <w:lang w:eastAsia="en-GB"/>
-              </w:rPr>
-              <w:t>Troutkings</w:t>
-            </w:r>
-            <w:proofErr w:type="spellEnd"/>
-            <w:r>
-              <w:rPr>
-                <w:rFonts w:ascii="Calibri" w:eastAsia="Times New Roman" w:hAnsi="Calibri" w:cs="Times New Roman"/>
-                <w:color w:val="000000"/>
-                <w:lang w:eastAsia="en-GB"/>
-              </w:rPr>
-              <w:t xml:space="preserve"> BTN</w:t>
+            <w:r>
+              <w:rPr>
+                <w:rFonts w:ascii="Calibri" w:eastAsia="Times New Roman" w:hAnsi="Calibri" w:cs="Times New Roman"/>
+                <w:color w:val="000000"/>
+                <w:lang w:eastAsia="en-GB"/>
+              </w:rPr>
+              <w:t>Troutkings BTN</w:t>
             </w:r>
           </w:p>
         </w:tc>
@@ -9632,23 +9452,13 @@
                 <w:lang w:eastAsia="en-GB"/>
               </w:rPr>
             </w:pPr>
-            <w:proofErr w:type="spellStart"/>
-            <w:r>
-              <w:rPr>
-                <w:rFonts w:ascii="Calibri" w:eastAsia="Times New Roman" w:hAnsi="Calibri" w:cs="Times New Roman"/>
-                <w:color w:val="000000"/>
-                <w:lang w:eastAsia="en-GB"/>
-              </w:rPr>
-              <w:t>Troutkings</w:t>
-            </w:r>
-            <w:proofErr w:type="spellEnd"/>
-            <w:r>
-              <w:rPr>
-                <w:rFonts w:ascii="Calibri" w:eastAsia="Times New Roman" w:hAnsi="Calibri" w:cs="Times New Roman"/>
-                <w:color w:val="000000"/>
-                <w:lang w:eastAsia="en-GB"/>
-              </w:rPr>
-              <w:t xml:space="preserve"> BTN</w:t>
+            <w:r>
+              <w:rPr>
+                <w:rFonts w:ascii="Calibri" w:eastAsia="Times New Roman" w:hAnsi="Calibri" w:cs="Times New Roman"/>
+                <w:color w:val="000000"/>
+                <w:lang w:eastAsia="en-GB"/>
+              </w:rPr>
+              <w:t>Troutkings BTN</w:t>
             </w:r>
           </w:p>
         </w:tc>
@@ -10334,15 +10144,7 @@
         <w:t xml:space="preserve"> is used to display the characters when you don’t check Analyse by Font.</w:t>
       </w:r>
       <w:r>
-        <w:t xml:space="preserve"> The </w:t>
-      </w:r>
-      <w:proofErr w:type="spellStart"/>
-      <w:r>
-        <w:t>MetaData</w:t>
-      </w:r>
-      <w:proofErr w:type="spellEnd"/>
-      <w:r>
-        <w:t xml:space="preserve"> worksheet shows the version of the program and the input file used to generate the statistics.</w:t>
+        <w:t xml:space="preserve"> The MetaData worksheet shows the version of the program and the input file used to generate the statistics.</w:t>
       </w:r>
     </w:p>
     <w:p>
@@ -10950,16 +10752,31 @@
       <w:r>
         <w:t xml:space="preserve"> feature only makes sense if you are analysing by font.</w:t>
       </w:r>
-      <w:r>
-        <w:t xml:space="preserve">  Unicode fonts are handled using standard Windows routines.  We also check to see if decomposed characters can be made up of composed characters, again using standard routines and list any for which that is true.  You can save the list as an Exce</w:t>
-      </w:r>
-      <w:r>
-        <w:t>l workbook for future reference – see the Help menu.</w:t>
+    </w:p>
+    <w:p/>
+    <w:p>
+      <w:r>
+        <w:t>Note that you only need the combining characters, not the characters with which they might be combined.</w:t>
       </w:r>
     </w:p>
     <w:p>
-      <w:r>
-        <w:lastRenderedPageBreak/>
+      <w:bookmarkStart w:id="0" w:name="_GoBack"/>
+      <w:bookmarkEnd w:id="0"/>
+      <w:r>
+        <w:t>Unicode fonts are handled using standard Windows routines</w:t>
+      </w:r>
+      <w:r>
+        <w:t>, so you do not need such a file</w:t>
+      </w:r>
+      <w:r>
+        <w:t>.  We also check to see if decomposed characters can be made up of composed characters, again using standard routines and list any for which that is true.  You can save the list as an Exce</w:t>
+      </w:r>
+      <w:r>
+        <w:t>l workbook for future reference – see the Help menu.</w:t>
+      </w:r>
+    </w:p>
+    <w:p>
+      <w:r>
         <w:t>The program will count the combinations it recognises as single characters.</w:t>
       </w:r>
     </w:p>
@@ -14639,7 +14456,6 @@
                 <w:color w:val="000000"/>
                 <w:lang w:eastAsia="en-GB"/>
               </w:rPr>
-              <w:lastRenderedPageBreak/>
               <w:t>Calibri</w:t>
             </w:r>
           </w:p>
@@ -15293,15 +15109,7 @@
     <w:p/>
     <w:p>
       <w:r>
-        <w:t xml:space="preserve">A third worksheet holds the metadata; the version number of the software and the files used to </w:t>
-      </w:r>
-      <w:proofErr w:type="gramStart"/>
-      <w:r>
-        <w:t>compile  the</w:t>
-      </w:r>
-      <w:proofErr w:type="gramEnd"/>
-      <w:r>
-        <w:t xml:space="preserve"> statistics.</w:t>
+        <w:t>A third worksheet holds the metadata; the version number of the software and the files used to compile  the statistics.</w:t>
       </w:r>
     </w:p>
     <w:p>
@@ -15321,13 +15129,8 @@
       </w:r>
     </w:p>
     <w:p>
-      <w:proofErr w:type="gramStart"/>
-      <w:r>
-        <w:t>(.[</w:t>
-      </w:r>
-      <w:proofErr w:type="gramEnd"/>
-      <w:r>
-        <w:t>&lt;character combination1&gt;|&lt;character combination 2&gt;|...|&lt;Character combination n&gt;])</w:t>
+      <w:r>
+        <w:t>(.[&lt;character combination1&gt;|&lt;character combination 2&gt;|...|&lt;Character combination n&gt;])</w:t>
       </w:r>
     </w:p>
     <w:p>
@@ -15365,24 +15168,11 @@
       <w:r>
         <w:t>(</w:t>
       </w:r>
-      <w:proofErr w:type="gramStart"/>
-      <w:r>
-        <w:t>‘ or</w:t>
-      </w:r>
-      <w:proofErr w:type="gramEnd"/>
-      <w:r>
-        <w:t xml:space="preserve"> U+0028</w:t>
-      </w:r>
-      <w:r>
-        <w:t>.  However, in newer versions of Word (2003 onwards) it is possible to get an XML (</w:t>
-      </w:r>
-      <w:proofErr w:type="spellStart"/>
-      <w:r>
-        <w:t>eXtensible</w:t>
-      </w:r>
-      <w:proofErr w:type="spellEnd"/>
-      <w:r>
-        <w:t xml:space="preserve"> Mark-up Language) representation of the document, which exposes the symbols to programs.  So, we analyse the XML representation of the document to get the statistics on the text and symbols therein.  </w:t>
+      <w:r>
+        <w:t>‘ or U+0028</w:t>
+      </w:r>
+      <w:r>
+        <w:t xml:space="preserve">.  However, in newer versions of Word (2003 onwards) it is possible to get an XML (eXtensible Mark-up Language) representation of the document, which exposes the symbols to programs.  So, we analyse the XML representation of the document to get the statistics on the text and symbols therein.  </w:t>
       </w:r>
       <w:r>
         <w:t>It allows us to get the fonts and styles used very easily.</w:t>
@@ -15866,7 +15656,7 @@
           <w:rPr>
             <w:noProof/>
           </w:rPr>
-          <w:t>6</w:t>
+          <w:t>1</w:t>
         </w:r>
         <w:r>
           <w:rPr>
@@ -16544,7 +16334,6 @@
       <w:spacing w:after="0" w:line="240" w:lineRule="auto"/>
     </w:pPr>
     <w:tblPr>
-      <w:tblInd w:w="0" w:type="dxa"/>
       <w:tblBorders>
         <w:top w:val="single" w:sz="4" w:space="0" w:color="auto"/>
         <w:left w:val="single" w:sz="4" w:space="0" w:color="auto"/>
@@ -16553,12 +16342,6 @@
         <w:insideH w:val="single" w:sz="4" w:space="0" w:color="auto"/>
         <w:insideV w:val="single" w:sz="4" w:space="0" w:color="auto"/>
       </w:tblBorders>
-      <w:tblCellMar>
-        <w:top w:w="0" w:type="dxa"/>
-        <w:left w:w="108" w:type="dxa"/>
-        <w:bottom w:w="0" w:type="dxa"/>
-        <w:right w:w="108" w:type="dxa"/>
-      </w:tblCellMar>
     </w:tblPr>
   </w:style>
   <w:style w:type="paragraph" w:styleId="Header">
@@ -16904,7 +16687,7 @@
 </file>
 
 <file path=customXml/itemProps1.xml><?xml version="1.0" encoding="utf-8"?>
-<ds:datastoreItem xmlns:ds="http://schemas.openxmlformats.org/officeDocument/2006/customXml" ds:itemID="{86985BEF-93F2-451C-84BF-FC0222712A4C}">
+<ds:datastoreItem xmlns:ds="http://schemas.openxmlformats.org/officeDocument/2006/customXml" ds:itemID="{E77CA8EF-6606-4279-9B94-CEC5A6F4D57A}">
   <ds:schemaRefs>
     <ds:schemaRef ds:uri="http://schemas.openxmlformats.org/officeDocument/2006/bibliography"/>
   </ds:schemaRefs>

--- a/CharacterCounter.docx
+++ b/CharacterCounter.docx
@@ -1,6 +1,6 @@
 
 <file path=word/document.xml><?xml version="1.0" encoding="utf-8"?>
-<w:document xmlns:wpc="http://schemas.microsoft.com/office/word/2010/wordprocessingCanvas" xmlns:mc="http://schemas.openxmlformats.org/markup-compatibility/2006" xmlns:o="urn:schemas-microsoft-com:office:office" xmlns:r="http://schemas.openxmlformats.org/officeDocument/2006/relationships" xmlns:m="http://schemas.openxmlformats.org/officeDocument/2006/math" xmlns:v="urn:schemas-microsoft-com:vml" xmlns:wp14="http://schemas.microsoft.com/office/word/2010/wordprocessingDrawing" xmlns:wp="http://schemas.openxmlformats.org/drawingml/2006/wordprocessingDrawing" xmlns:w10="urn:schemas-microsoft-com:office:word" xmlns:w="http://schemas.openxmlformats.org/wordprocessingml/2006/main" xmlns:w14="http://schemas.microsoft.com/office/word/2010/wordml" xmlns:w15="http://schemas.microsoft.com/office/word/2012/wordml" xmlns:wpg="http://schemas.microsoft.com/office/word/2010/wordprocessingGroup" xmlns:wpi="http://schemas.microsoft.com/office/word/2010/wordprocessingInk" xmlns:wne="http://schemas.microsoft.com/office/word/2006/wordml" xmlns:wps="http://schemas.microsoft.com/office/word/2010/wordprocessingShape" mc:Ignorable="w14 w15 wp14">
+<w:document xmlns:wpc="http://schemas.microsoft.com/office/word/2010/wordprocessingCanvas" xmlns:cx="http://schemas.microsoft.com/office/drawing/2014/chartex" xmlns:cx1="http://schemas.microsoft.com/office/drawing/2015/9/8/chartex" xmlns:cx2="http://schemas.microsoft.com/office/drawing/2015/10/21/chartex" xmlns:cx3="http://schemas.microsoft.com/office/drawing/2016/5/9/chartex" xmlns:cx4="http://schemas.microsoft.com/office/drawing/2016/5/10/chartex" xmlns:cx5="http://schemas.microsoft.com/office/drawing/2016/5/11/chartex" xmlns:mc="http://schemas.openxmlformats.org/markup-compatibility/2006" xmlns:o="urn:schemas-microsoft-com:office:office" xmlns:r="http://schemas.openxmlformats.org/officeDocument/2006/relationships" xmlns:m="http://schemas.openxmlformats.org/officeDocument/2006/math" xmlns:v="urn:schemas-microsoft-com:vml" xmlns:wp14="http://schemas.microsoft.com/office/word/2010/wordprocessingDrawing" xmlns:wp="http://schemas.openxmlformats.org/drawingml/2006/wordprocessingDrawing" xmlns:w10="urn:schemas-microsoft-com:office:word" xmlns:w="http://schemas.openxmlformats.org/wordprocessingml/2006/main" xmlns:w14="http://schemas.microsoft.com/office/word/2010/wordml" xmlns:w15="http://schemas.microsoft.com/office/word/2012/wordml" xmlns:w16se="http://schemas.microsoft.com/office/word/2015/wordml/symex" xmlns:wpg="http://schemas.microsoft.com/office/word/2010/wordprocessingGroup" xmlns:wpi="http://schemas.microsoft.com/office/word/2010/wordprocessingInk" xmlns:wne="http://schemas.microsoft.com/office/word/2006/wordml" xmlns:wps="http://schemas.microsoft.com/office/word/2010/wordprocessingShape" mc:Ignorable="w14 w15 w16se wp14">
   <w:body>
     <w:p>
       <w:pPr>
@@ -54,7 +54,7 @@
           <w:lang w:eastAsia="en-GB"/>
         </w:rPr>
         <w:drawing>
-          <wp:anchor distT="0" distB="0" distL="114300" distR="114300" simplePos="0" relativeHeight="251685888" behindDoc="0" locked="0" layoutInCell="1" allowOverlap="1" wp14:anchorId="1B222BE5" wp14:editId="08FAA41F">
+          <wp:anchor distT="0" distB="0" distL="114300" distR="114300" simplePos="0" relativeHeight="251685888" behindDoc="0" locked="0" layoutInCell="1" allowOverlap="1" wp14:anchorId="1E051B5D" wp14:editId="1E051B5E">
             <wp:simplePos x="0" y="0"/>
             <wp:positionH relativeFrom="margin">
               <wp:align>left</wp:align>
@@ -151,7 +151,7 @@
         <mc:AlternateContent>
           <mc:Choice Requires="wps">
             <w:drawing>
-              <wp:anchor distT="0" distB="0" distL="114300" distR="114300" simplePos="0" relativeHeight="251671552" behindDoc="0" locked="0" layoutInCell="1" allowOverlap="1" wp14:anchorId="193C5F7F" wp14:editId="3C2848A7">
+              <wp:anchor distT="0" distB="0" distL="114300" distR="114300" simplePos="0" relativeHeight="251671552" behindDoc="0" locked="0" layoutInCell="1" allowOverlap="1" wp14:anchorId="1E051B5F" wp14:editId="1E051B60">
                 <wp:simplePos x="0" y="0"/>
                 <wp:positionH relativeFrom="column">
                   <wp:posOffset>114300</wp:posOffset>
@@ -196,14 +196,27 @@
                             <w:r>
                               <w:t xml:space="preserve">Figure </w:t>
                             </w:r>
-                            <w:fldSimple w:instr=" SEQ Figure \* ARABIC ">
-                              <w:r>
-                                <w:rPr>
-                                  <w:noProof/>
-                                </w:rPr>
-                                <w:t>1</w:t>
-                              </w:r>
-                            </w:fldSimple>
+                            <w:r>
+                              <w:fldChar w:fldCharType="begin"/>
+                            </w:r>
+                            <w:r>
+                              <w:instrText xml:space="preserve"> SEQ Figure \* ARABIC </w:instrText>
+                            </w:r>
+                            <w:r>
+                              <w:fldChar w:fldCharType="separate"/>
+                            </w:r>
+                            <w:r>
+                              <w:rPr>
+                                <w:noProof/>
+                              </w:rPr>
+                              <w:t>1</w:t>
+                            </w:r>
+                            <w:r>
+                              <w:rPr>
+                                <w:noProof/>
+                              </w:rPr>
+                              <w:fldChar w:fldCharType="end"/>
+                            </w:r>
                             <w:r>
                               <w:t xml:space="preserve"> Individual analysis</w:t>
                             </w:r>
@@ -339,7 +352,7 @@
           <w:lang w:eastAsia="en-GB"/>
         </w:rPr>
         <w:drawing>
-          <wp:anchor distT="0" distB="0" distL="114300" distR="114300" simplePos="0" relativeHeight="251686912" behindDoc="0" locked="0" layoutInCell="1" allowOverlap="1" wp14:anchorId="1D3CB2A8" wp14:editId="3C9E92E6">
+          <wp:anchor distT="0" distB="0" distL="114300" distR="114300" simplePos="0" relativeHeight="251686912" behindDoc="0" locked="0" layoutInCell="1" allowOverlap="1" wp14:anchorId="1E051B61" wp14:editId="1E051B62">
             <wp:simplePos x="0" y="0"/>
             <wp:positionH relativeFrom="margin">
               <wp:align>left</wp:align>
@@ -431,7 +444,7 @@
         <mc:AlternateContent>
           <mc:Choice Requires="wps">
             <w:drawing>
-              <wp:anchor distT="0" distB="0" distL="114300" distR="114300" simplePos="0" relativeHeight="251688960" behindDoc="0" locked="0" layoutInCell="1" allowOverlap="1" wp14:anchorId="65A32979" wp14:editId="3F7AF135">
+              <wp:anchor distT="0" distB="0" distL="114300" distR="114300" simplePos="0" relativeHeight="251688960" behindDoc="0" locked="0" layoutInCell="1" allowOverlap="1" wp14:anchorId="1E051B63" wp14:editId="1E051B64">
                 <wp:simplePos x="0" y="0"/>
                 <wp:positionH relativeFrom="margin">
                   <wp:align>left</wp:align>
@@ -476,14 +489,27 @@
                             <w:r>
                               <w:t xml:space="preserve">Figure </w:t>
                             </w:r>
-                            <w:fldSimple w:instr=" SEQ Figure \* ARABIC ">
-                              <w:r>
-                                <w:rPr>
-                                  <w:noProof/>
-                                </w:rPr>
-                                <w:t>2</w:t>
-                              </w:r>
-                            </w:fldSimple>
+                            <w:r>
+                              <w:fldChar w:fldCharType="begin"/>
+                            </w:r>
+                            <w:r>
+                              <w:instrText xml:space="preserve"> SEQ Figure \* ARABIC </w:instrText>
+                            </w:r>
+                            <w:r>
+                              <w:fldChar w:fldCharType="separate"/>
+                            </w:r>
+                            <w:r>
+                              <w:rPr>
+                                <w:noProof/>
+                              </w:rPr>
+                              <w:t>2</w:t>
+                            </w:r>
+                            <w:r>
+                              <w:rPr>
+                                <w:noProof/>
+                              </w:rPr>
+                              <w:fldChar w:fldCharType="end"/>
+                            </w:r>
                             <w:r>
                               <w:t xml:space="preserve"> Bulk Analysis</w:t>
                             </w:r>
@@ -635,7 +661,7 @@
           <w:lang w:eastAsia="en-GB"/>
         </w:rPr>
         <w:drawing>
-          <wp:anchor distT="0" distB="0" distL="114300" distR="114300" simplePos="0" relativeHeight="251689984" behindDoc="0" locked="0" layoutInCell="1" allowOverlap="1" wp14:anchorId="5C404839" wp14:editId="291F9A42">
+          <wp:anchor distT="0" distB="0" distL="114300" distR="114300" simplePos="0" relativeHeight="251689984" behindDoc="0" locked="0" layoutInCell="1" allowOverlap="1" wp14:anchorId="1E051B65" wp14:editId="1E051B66">
             <wp:simplePos x="0" y="0"/>
             <wp:positionH relativeFrom="margin">
               <wp:align>left</wp:align>
@@ -773,7 +799,7 @@
         <mc:AlternateContent>
           <mc:Choice Requires="wps">
             <w:drawing>
-              <wp:anchor distT="0" distB="0" distL="114300" distR="114300" simplePos="0" relativeHeight="251692032" behindDoc="0" locked="0" layoutInCell="1" allowOverlap="1" wp14:anchorId="03025633" wp14:editId="0BB192EF">
+              <wp:anchor distT="0" distB="0" distL="114300" distR="114300" simplePos="0" relativeHeight="251692032" behindDoc="0" locked="0" layoutInCell="1" allowOverlap="1" wp14:anchorId="1E051B67" wp14:editId="1E051B68">
                 <wp:simplePos x="0" y="0"/>
                 <wp:positionH relativeFrom="margin">
                   <wp:align>left</wp:align>
@@ -818,14 +844,27 @@
                             <w:r>
                               <w:t xml:space="preserve">Figure </w:t>
                             </w:r>
-                            <w:fldSimple w:instr=" SEQ Figure \* ARABIC ">
-                              <w:r>
-                                <w:rPr>
-                                  <w:noProof/>
-                                </w:rPr>
-                                <w:t>3</w:t>
-                              </w:r>
-                            </w:fldSimple>
+                            <w:r>
+                              <w:fldChar w:fldCharType="begin"/>
+                            </w:r>
+                            <w:r>
+                              <w:instrText xml:space="preserve"> SEQ Figure \* ARABIC </w:instrText>
+                            </w:r>
+                            <w:r>
+                              <w:fldChar w:fldCharType="separate"/>
+                            </w:r>
+                            <w:r>
+                              <w:rPr>
+                                <w:noProof/>
+                              </w:rPr>
+                              <w:t>3</w:t>
+                            </w:r>
+                            <w:r>
+                              <w:rPr>
+                                <w:noProof/>
+                              </w:rPr>
+                              <w:fldChar w:fldCharType="end"/>
+                            </w:r>
                             <w:r>
                               <w:t xml:space="preserve"> Listing the fonts in a document</w:t>
                             </w:r>
@@ -913,7 +952,7 @@
           <w:lang w:eastAsia="en-GB"/>
         </w:rPr>
         <w:drawing>
-          <wp:anchor distT="0" distB="0" distL="114300" distR="114300" simplePos="0" relativeHeight="251693056" behindDoc="0" locked="0" layoutInCell="1" allowOverlap="1" wp14:anchorId="65032506" wp14:editId="44B03165">
+          <wp:anchor distT="0" distB="0" distL="114300" distR="114300" simplePos="0" relativeHeight="251693056" behindDoc="0" locked="0" layoutInCell="1" allowOverlap="1" wp14:anchorId="1E051B69" wp14:editId="1E051B6A">
             <wp:simplePos x="0" y="0"/>
             <wp:positionH relativeFrom="margin">
               <wp:align>left</wp:align>
@@ -976,7 +1015,7 @@
         <mc:AlternateContent>
           <mc:Choice Requires="wps">
             <w:drawing>
-              <wp:anchor distT="0" distB="0" distL="114300" distR="114300" simplePos="0" relativeHeight="251695104" behindDoc="0" locked="0" layoutInCell="1" allowOverlap="1" wp14:anchorId="62565CAC" wp14:editId="262E2DD1">
+              <wp:anchor distT="0" distB="0" distL="114300" distR="114300" simplePos="0" relativeHeight="251695104" behindDoc="0" locked="0" layoutInCell="1" allowOverlap="1" wp14:anchorId="1E051B6B" wp14:editId="1E051B6C">
                 <wp:simplePos x="0" y="0"/>
                 <wp:positionH relativeFrom="column">
                   <wp:posOffset>0</wp:posOffset>
@@ -1021,14 +1060,27 @@
                             <w:r>
                               <w:t xml:space="preserve">Figure </w:t>
                             </w:r>
-                            <w:fldSimple w:instr=" SEQ Figure \* ARABIC ">
-                              <w:r>
-                                <w:rPr>
-                                  <w:noProof/>
-                                </w:rPr>
-                                <w:t>4</w:t>
-                              </w:r>
-                            </w:fldSimple>
+                            <w:r>
+                              <w:fldChar w:fldCharType="begin"/>
+                            </w:r>
+                            <w:r>
+                              <w:instrText xml:space="preserve"> SEQ Figure \* ARABIC </w:instrText>
+                            </w:r>
+                            <w:r>
+                              <w:fldChar w:fldCharType="separate"/>
+                            </w:r>
+                            <w:r>
+                              <w:rPr>
+                                <w:noProof/>
+                              </w:rPr>
+                              <w:t>4</w:t>
+                            </w:r>
+                            <w:r>
+                              <w:rPr>
+                                <w:noProof/>
+                              </w:rPr>
+                              <w:fldChar w:fldCharType="end"/>
+                            </w:r>
                             <w:r>
                               <w:t xml:space="preserve"> Listing the styles in a document</w:t>
                             </w:r>
@@ -1172,10 +1224,11 @@
           <w:noProof/>
           <w:lang w:eastAsia="en-GB"/>
         </w:rPr>
+        <w:lastRenderedPageBreak/>
         <mc:AlternateContent>
           <mc:Choice Requires="wpg">
             <w:drawing>
-              <wp:anchor distT="0" distB="0" distL="114300" distR="114300" simplePos="0" relativeHeight="251699200" behindDoc="0" locked="0" layoutInCell="1" allowOverlap="1">
+              <wp:anchor distT="0" distB="0" distL="114300" distR="114300" simplePos="0" relativeHeight="251699200" behindDoc="0" locked="0" layoutInCell="1" allowOverlap="1" wp14:anchorId="1E051B6D" wp14:editId="1E051B6E">
                 <wp:simplePos x="0" y="0"/>
                 <wp:positionH relativeFrom="column">
                   <wp:posOffset>-22860</wp:posOffset>
@@ -1260,14 +1313,27 @@
                               <w:r>
                                 <w:t xml:space="preserve">Figure </w:t>
                               </w:r>
-                              <w:fldSimple w:instr=" SEQ Figure \* ARABIC ">
-                                <w:r>
-                                  <w:rPr>
-                                    <w:noProof/>
-                                  </w:rPr>
-                                  <w:t>5</w:t>
-                                </w:r>
-                              </w:fldSimple>
+                              <w:r>
+                                <w:fldChar w:fldCharType="begin"/>
+                              </w:r>
+                              <w:r>
+                                <w:instrText xml:space="preserve"> SEQ Figure \* ARABIC </w:instrText>
+                              </w:r>
+                              <w:r>
+                                <w:fldChar w:fldCharType="separate"/>
+                              </w:r>
+                              <w:r>
+                                <w:rPr>
+                                  <w:noProof/>
+                                </w:rPr>
+                                <w:t>5</w:t>
+                              </w:r>
+                              <w:r>
+                                <w:rPr>
+                                  <w:noProof/>
+                                </w:rPr>
+                                <w:fldChar w:fldCharType="end"/>
+                              </w:r>
                               <w:r>
                                 <w:t xml:space="preserve"> Showing the normalisation anomalies</w:t>
                               </w:r>
@@ -6018,6 +6084,7 @@
                 <w:color w:val="000000"/>
                 <w:lang w:eastAsia="en-GB"/>
               </w:rPr>
+              <w:lastRenderedPageBreak/>
               <w:t>Horizon BT</w:t>
             </w:r>
           </w:p>
@@ -10756,12 +10823,11 @@
     <w:p/>
     <w:p>
       <w:r>
+        <w:lastRenderedPageBreak/>
         <w:t>Note that you only need the combining characters, not the characters with which they might be combined.</w:t>
       </w:r>
     </w:p>
     <w:p>
-      <w:bookmarkStart w:id="0" w:name="_GoBack"/>
-      <w:bookmarkEnd w:id="0"/>
       <w:r>
         <w:t>Unicode fonts are handled using standard Windows routines</w:t>
       </w:r>
@@ -11118,7 +11184,7 @@
           <w:lang w:eastAsia="en-GB"/>
         </w:rPr>
         <w:drawing>
-          <wp:anchor distT="0" distB="0" distL="114300" distR="114300" simplePos="0" relativeHeight="251684864" behindDoc="0" locked="0" layoutInCell="1" allowOverlap="1" wp14:anchorId="759C3F32" wp14:editId="063157C8">
+          <wp:anchor distT="0" distB="0" distL="114300" distR="114300" simplePos="0" relativeHeight="251684864" behindDoc="0" locked="0" layoutInCell="1" allowOverlap="1" wp14:anchorId="1E051B6F" wp14:editId="1E051B70">
             <wp:simplePos x="0" y="0"/>
             <wp:positionH relativeFrom="margin">
               <wp:align>left</wp:align>
@@ -13898,6 +13964,7 @@
     </w:tbl>
     <w:p>
       <w:r>
+        <w:lastRenderedPageBreak/>
         <w:t>…</w:t>
       </w:r>
     </w:p>
@@ -15577,6 +15644,7 @@
         <w:rPr>
           <w:b/>
         </w:rPr>
+        <w:lastRenderedPageBreak/>
         <w:t>Warning</w:t>
       </w:r>
       <w:r>
@@ -15585,6 +15653,416 @@
       <w:r>
         <w:t>ss than for characters above it as we have had to deduce how Word handles these.</w:t>
       </w:r>
+    </w:p>
+    <w:p>
+      <w:pPr>
+        <w:pStyle w:val="Heading1"/>
+      </w:pPr>
+      <w:r>
+        <w:t>Context Analysis</w:t>
+      </w:r>
+    </w:p>
+    <w:p>
+      <w:r>
+        <w:t>For some Unicode conversion projects, it is necessary to analyse the context in which some special characters occur.  This will occur if you provide an Excel spreadsheet with rows containing the characters whose context you wish to analyse in the form U+nnnn separated by spaces (so you could, for example analyse the context of a character pair) and the numbers of characters either side of the target character.</w:t>
+      </w:r>
+    </w:p>
+    <w:tbl>
+      <w:tblPr>
+        <w:tblW w:w="6120" w:type="dxa"/>
+        <w:tblBorders>
+          <w:top w:val="single" w:sz="4" w:space="0" w:color="auto"/>
+          <w:left w:val="single" w:sz="4" w:space="0" w:color="auto"/>
+          <w:bottom w:val="single" w:sz="4" w:space="0" w:color="auto"/>
+          <w:right w:val="single" w:sz="4" w:space="0" w:color="auto"/>
+          <w:insideH w:val="single" w:sz="4" w:space="0" w:color="auto"/>
+          <w:insideV w:val="single" w:sz="4" w:space="0" w:color="auto"/>
+        </w:tblBorders>
+        <w:tblLook w:val="04A0" w:firstRow="1" w:lastRow="0" w:firstColumn="1" w:lastColumn="0" w:noHBand="0" w:noVBand="1"/>
+      </w:tblPr>
+      <w:tblGrid>
+        <w:gridCol w:w="2140"/>
+        <w:gridCol w:w="1980"/>
+        <w:gridCol w:w="2000"/>
+      </w:tblGrid>
+      <w:tr>
+        <w:trPr>
+          <w:trHeight w:val="300"/>
+        </w:trPr>
+        <w:tc>
+          <w:tcPr>
+            <w:tcW w:w="2140" w:type="dxa"/>
+            <w:shd w:val="clear" w:color="auto" w:fill="auto"/>
+            <w:noWrap/>
+            <w:vAlign w:val="bottom"/>
+            <w:hideMark/>
+          </w:tcPr>
+          <w:p>
+            <w:pPr>
+              <w:spacing w:after="0" w:line="240" w:lineRule="auto"/>
+              <w:jc w:val="center"/>
+              <w:rPr>
+                <w:rFonts w:ascii="Calibri" w:eastAsia="Times New Roman" w:hAnsi="Calibri" w:cs="Calibri"/>
+                <w:b/>
+                <w:bCs/>
+                <w:color w:val="000000"/>
+                <w:lang w:eastAsia="en-GB"/>
+              </w:rPr>
+            </w:pPr>
+            <w:r>
+              <w:rPr>
+                <w:rFonts w:ascii="Calibri" w:eastAsia="Times New Roman" w:hAnsi="Calibri" w:cs="Calibri"/>
+                <w:b/>
+                <w:bCs/>
+                <w:color w:val="000000"/>
+                <w:lang w:eastAsia="en-GB"/>
+              </w:rPr>
+              <w:t>Character in Hex</w:t>
+            </w:r>
+          </w:p>
+        </w:tc>
+        <w:tc>
+          <w:tcPr>
+            <w:tcW w:w="1980" w:type="dxa"/>
+            <w:shd w:val="clear" w:color="auto" w:fill="auto"/>
+            <w:noWrap/>
+            <w:vAlign w:val="bottom"/>
+            <w:hideMark/>
+          </w:tcPr>
+          <w:p>
+            <w:pPr>
+              <w:spacing w:after="0" w:line="240" w:lineRule="auto"/>
+              <w:jc w:val="center"/>
+              <w:rPr>
+                <w:rFonts w:ascii="Calibri" w:eastAsia="Times New Roman" w:hAnsi="Calibri" w:cs="Calibri"/>
+                <w:b/>
+                <w:bCs/>
+                <w:color w:val="000000"/>
+                <w:lang w:eastAsia="en-GB"/>
+              </w:rPr>
+            </w:pPr>
+            <w:r>
+              <w:rPr>
+                <w:rFonts w:ascii="Calibri" w:eastAsia="Times New Roman" w:hAnsi="Calibri" w:cs="Calibri"/>
+                <w:b/>
+                <w:bCs/>
+                <w:color w:val="000000"/>
+                <w:lang w:eastAsia="en-GB"/>
+              </w:rPr>
+              <w:t>Characters before</w:t>
+            </w:r>
+          </w:p>
+        </w:tc>
+        <w:tc>
+          <w:tcPr>
+            <w:tcW w:w="2000" w:type="dxa"/>
+            <w:shd w:val="clear" w:color="auto" w:fill="auto"/>
+            <w:noWrap/>
+            <w:vAlign w:val="bottom"/>
+            <w:hideMark/>
+          </w:tcPr>
+          <w:p>
+            <w:pPr>
+              <w:spacing w:after="0" w:line="240" w:lineRule="auto"/>
+              <w:jc w:val="center"/>
+              <w:rPr>
+                <w:rFonts w:ascii="Calibri" w:eastAsia="Times New Roman" w:hAnsi="Calibri" w:cs="Calibri"/>
+                <w:b/>
+                <w:bCs/>
+                <w:color w:val="000000"/>
+                <w:lang w:eastAsia="en-GB"/>
+              </w:rPr>
+            </w:pPr>
+            <w:r>
+              <w:rPr>
+                <w:rFonts w:ascii="Calibri" w:eastAsia="Times New Roman" w:hAnsi="Calibri" w:cs="Calibri"/>
+                <w:b/>
+                <w:bCs/>
+                <w:color w:val="000000"/>
+                <w:lang w:eastAsia="en-GB"/>
+              </w:rPr>
+              <w:t>Characters after</w:t>
+            </w:r>
+          </w:p>
+        </w:tc>
+      </w:tr>
+      <w:tr>
+        <w:trPr>
+          <w:trHeight w:val="300"/>
+        </w:trPr>
+        <w:tc>
+          <w:tcPr>
+            <w:tcW w:w="2140" w:type="dxa"/>
+            <w:shd w:val="clear" w:color="auto" w:fill="auto"/>
+            <w:noWrap/>
+            <w:vAlign w:val="bottom"/>
+            <w:hideMark/>
+          </w:tcPr>
+          <w:p>
+            <w:pPr>
+              <w:spacing w:after="0" w:line="240" w:lineRule="auto"/>
+              <w:rPr>
+                <w:rFonts w:ascii="Calibri" w:eastAsia="Times New Roman" w:hAnsi="Calibri" w:cs="Calibri"/>
+                <w:color w:val="000000"/>
+                <w:lang w:eastAsia="en-GB"/>
+              </w:rPr>
+            </w:pPr>
+            <w:r>
+              <w:rPr>
+                <w:rFonts w:ascii="Calibri" w:eastAsia="Times New Roman" w:hAnsi="Calibri" w:cs="Calibri"/>
+                <w:color w:val="000000"/>
+                <w:lang w:eastAsia="en-GB"/>
+              </w:rPr>
+              <w:t>U+09C7</w:t>
+            </w:r>
+          </w:p>
+        </w:tc>
+        <w:tc>
+          <w:tcPr>
+            <w:tcW w:w="1980" w:type="dxa"/>
+            <w:shd w:val="clear" w:color="auto" w:fill="auto"/>
+            <w:noWrap/>
+            <w:vAlign w:val="bottom"/>
+            <w:hideMark/>
+          </w:tcPr>
+          <w:p>
+            <w:pPr>
+              <w:spacing w:after="0" w:line="240" w:lineRule="auto"/>
+              <w:jc w:val="right"/>
+              <w:rPr>
+                <w:rFonts w:ascii="Calibri" w:eastAsia="Times New Roman" w:hAnsi="Calibri" w:cs="Calibri"/>
+                <w:color w:val="000000"/>
+                <w:lang w:eastAsia="en-GB"/>
+              </w:rPr>
+            </w:pPr>
+            <w:r>
+              <w:rPr>
+                <w:rFonts w:ascii="Calibri" w:eastAsia="Times New Roman" w:hAnsi="Calibri" w:cs="Calibri"/>
+                <w:color w:val="000000"/>
+                <w:lang w:eastAsia="en-GB"/>
+              </w:rPr>
+              <w:t>2</w:t>
+            </w:r>
+          </w:p>
+        </w:tc>
+        <w:tc>
+          <w:tcPr>
+            <w:tcW w:w="2000" w:type="dxa"/>
+            <w:shd w:val="clear" w:color="auto" w:fill="auto"/>
+            <w:noWrap/>
+            <w:vAlign w:val="bottom"/>
+            <w:hideMark/>
+          </w:tcPr>
+          <w:p>
+            <w:pPr>
+              <w:spacing w:after="0" w:line="240" w:lineRule="auto"/>
+              <w:jc w:val="right"/>
+              <w:rPr>
+                <w:rFonts w:ascii="Calibri" w:eastAsia="Times New Roman" w:hAnsi="Calibri" w:cs="Calibri"/>
+                <w:color w:val="000000"/>
+                <w:lang w:eastAsia="en-GB"/>
+              </w:rPr>
+            </w:pPr>
+            <w:r>
+              <w:rPr>
+                <w:rFonts w:ascii="Calibri" w:eastAsia="Times New Roman" w:hAnsi="Calibri" w:cs="Calibri"/>
+                <w:color w:val="000000"/>
+                <w:lang w:eastAsia="en-GB"/>
+              </w:rPr>
+              <w:t>3</w:t>
+            </w:r>
+          </w:p>
+        </w:tc>
+      </w:tr>
+      <w:tr>
+        <w:trPr>
+          <w:trHeight w:val="300"/>
+        </w:trPr>
+        <w:tc>
+          <w:tcPr>
+            <w:tcW w:w="2140" w:type="dxa"/>
+            <w:shd w:val="clear" w:color="auto" w:fill="auto"/>
+            <w:noWrap/>
+            <w:vAlign w:val="bottom"/>
+            <w:hideMark/>
+          </w:tcPr>
+          <w:p>
+            <w:pPr>
+              <w:spacing w:after="0" w:line="240" w:lineRule="auto"/>
+              <w:rPr>
+                <w:rFonts w:ascii="Calibri" w:eastAsia="Times New Roman" w:hAnsi="Calibri" w:cs="Calibri"/>
+                <w:color w:val="000000"/>
+                <w:lang w:eastAsia="en-GB"/>
+              </w:rPr>
+            </w:pPr>
+            <w:r>
+              <w:rPr>
+                <w:rFonts w:ascii="Calibri" w:eastAsia="Times New Roman" w:hAnsi="Calibri" w:cs="Calibri"/>
+                <w:color w:val="000000"/>
+                <w:lang w:eastAsia="en-GB"/>
+              </w:rPr>
+              <w:t>U+09CD</w:t>
+            </w:r>
+          </w:p>
+        </w:tc>
+        <w:tc>
+          <w:tcPr>
+            <w:tcW w:w="1980" w:type="dxa"/>
+            <w:shd w:val="clear" w:color="auto" w:fill="auto"/>
+            <w:noWrap/>
+            <w:vAlign w:val="bottom"/>
+            <w:hideMark/>
+          </w:tcPr>
+          <w:p>
+            <w:pPr>
+              <w:spacing w:after="0" w:line="240" w:lineRule="auto"/>
+              <w:jc w:val="right"/>
+              <w:rPr>
+                <w:rFonts w:ascii="Calibri" w:eastAsia="Times New Roman" w:hAnsi="Calibri" w:cs="Calibri"/>
+                <w:color w:val="000000"/>
+                <w:lang w:eastAsia="en-GB"/>
+              </w:rPr>
+            </w:pPr>
+            <w:r>
+              <w:rPr>
+                <w:rFonts w:ascii="Calibri" w:eastAsia="Times New Roman" w:hAnsi="Calibri" w:cs="Calibri"/>
+                <w:color w:val="000000"/>
+                <w:lang w:eastAsia="en-GB"/>
+              </w:rPr>
+              <w:t>5</w:t>
+            </w:r>
+          </w:p>
+        </w:tc>
+        <w:tc>
+          <w:tcPr>
+            <w:tcW w:w="2000" w:type="dxa"/>
+            <w:shd w:val="clear" w:color="auto" w:fill="auto"/>
+            <w:noWrap/>
+            <w:vAlign w:val="bottom"/>
+            <w:hideMark/>
+          </w:tcPr>
+          <w:p>
+            <w:pPr>
+              <w:spacing w:after="0" w:line="240" w:lineRule="auto"/>
+              <w:jc w:val="right"/>
+              <w:rPr>
+                <w:rFonts w:ascii="Calibri" w:eastAsia="Times New Roman" w:hAnsi="Calibri" w:cs="Calibri"/>
+                <w:color w:val="000000"/>
+                <w:lang w:eastAsia="en-GB"/>
+              </w:rPr>
+            </w:pPr>
+            <w:r>
+              <w:rPr>
+                <w:rFonts w:ascii="Calibri" w:eastAsia="Times New Roman" w:hAnsi="Calibri" w:cs="Calibri"/>
+                <w:color w:val="000000"/>
+                <w:lang w:eastAsia="en-GB"/>
+              </w:rPr>
+              <w:t>5</w:t>
+            </w:r>
+          </w:p>
+        </w:tc>
+      </w:tr>
+      <w:tr>
+        <w:trPr>
+          <w:trHeight w:val="300"/>
+        </w:trPr>
+        <w:tc>
+          <w:tcPr>
+            <w:tcW w:w="2140" w:type="dxa"/>
+            <w:shd w:val="clear" w:color="auto" w:fill="auto"/>
+            <w:noWrap/>
+            <w:vAlign w:val="bottom"/>
+            <w:hideMark/>
+          </w:tcPr>
+          <w:p>
+            <w:pPr>
+              <w:spacing w:after="0" w:line="240" w:lineRule="auto"/>
+              <w:rPr>
+                <w:rFonts w:ascii="Calibri" w:eastAsia="Times New Roman" w:hAnsi="Calibri" w:cs="Calibri"/>
+                <w:color w:val="000000"/>
+                <w:lang w:eastAsia="en-GB"/>
+              </w:rPr>
+            </w:pPr>
+            <w:r>
+              <w:rPr>
+                <w:rFonts w:ascii="Calibri" w:eastAsia="Times New Roman" w:hAnsi="Calibri" w:cs="Calibri"/>
+                <w:color w:val="000000"/>
+                <w:lang w:eastAsia="en-GB"/>
+              </w:rPr>
+              <w:t xml:space="preserve">U+09A6 U+09B0 </w:t>
+            </w:r>
+          </w:p>
+        </w:tc>
+        <w:tc>
+          <w:tcPr>
+            <w:tcW w:w="1980" w:type="dxa"/>
+            <w:shd w:val="clear" w:color="auto" w:fill="auto"/>
+            <w:noWrap/>
+            <w:vAlign w:val="bottom"/>
+            <w:hideMark/>
+          </w:tcPr>
+          <w:p>
+            <w:pPr>
+              <w:spacing w:after="0" w:line="240" w:lineRule="auto"/>
+              <w:jc w:val="right"/>
+              <w:rPr>
+                <w:rFonts w:ascii="Calibri" w:eastAsia="Times New Roman" w:hAnsi="Calibri" w:cs="Calibri"/>
+                <w:color w:val="000000"/>
+                <w:lang w:eastAsia="en-GB"/>
+              </w:rPr>
+            </w:pPr>
+            <w:r>
+              <w:rPr>
+                <w:rFonts w:ascii="Calibri" w:eastAsia="Times New Roman" w:hAnsi="Calibri" w:cs="Calibri"/>
+                <w:color w:val="000000"/>
+                <w:lang w:eastAsia="en-GB"/>
+              </w:rPr>
+              <w:t>3</w:t>
+            </w:r>
+          </w:p>
+        </w:tc>
+        <w:tc>
+          <w:tcPr>
+            <w:tcW w:w="2000" w:type="dxa"/>
+            <w:shd w:val="clear" w:color="auto" w:fill="auto"/>
+            <w:noWrap/>
+            <w:vAlign w:val="bottom"/>
+            <w:hideMark/>
+          </w:tcPr>
+          <w:p>
+            <w:pPr>
+              <w:spacing w:after="0" w:line="240" w:lineRule="auto"/>
+              <w:jc w:val="right"/>
+              <w:rPr>
+                <w:rFonts w:ascii="Calibri" w:eastAsia="Times New Roman" w:hAnsi="Calibri" w:cs="Calibri"/>
+                <w:color w:val="000000"/>
+                <w:lang w:eastAsia="en-GB"/>
+              </w:rPr>
+            </w:pPr>
+            <w:r>
+              <w:rPr>
+                <w:rFonts w:ascii="Calibri" w:eastAsia="Times New Roman" w:hAnsi="Calibri" w:cs="Calibri"/>
+                <w:color w:val="000000"/>
+                <w:lang w:eastAsia="en-GB"/>
+              </w:rPr>
+              <w:t>3</w:t>
+            </w:r>
+          </w:p>
+        </w:tc>
+      </w:tr>
+    </w:tbl>
+    <w:p/>
+    <w:p>
+      <w:r>
+        <w:t>This table is for illustration only.</w:t>
+      </w:r>
+    </w:p>
+    <w:p>
+      <w:r>
+        <w:t>The program uses regular expressions of the form to analyse the text strings whose characters are being counted.</w:t>
+      </w:r>
+      <w:bookmarkStart w:id="0" w:name="_GoBack"/>
+      <w:bookmarkEnd w:id="0"/>
     </w:p>
     <w:sectPr>
       <w:footerReference w:type="default" r:id="rId16"/>
@@ -15598,7 +16076,7 @@
 </file>
 
 <file path=word/endnotes.xml><?xml version="1.0" encoding="utf-8"?>
-<w:endnotes xmlns:wpc="http://schemas.microsoft.com/office/word/2010/wordprocessingCanvas" xmlns:mc="http://schemas.openxmlformats.org/markup-compatibility/2006" xmlns:o="urn:schemas-microsoft-com:office:office" xmlns:r="http://schemas.openxmlformats.org/officeDocument/2006/relationships" xmlns:m="http://schemas.openxmlformats.org/officeDocument/2006/math" xmlns:v="urn:schemas-microsoft-com:vml" xmlns:wp14="http://schemas.microsoft.com/office/word/2010/wordprocessingDrawing" xmlns:wp="http://schemas.openxmlformats.org/drawingml/2006/wordprocessingDrawing" xmlns:w10="urn:schemas-microsoft-com:office:word" xmlns:w="http://schemas.openxmlformats.org/wordprocessingml/2006/main" xmlns:w14="http://schemas.microsoft.com/office/word/2010/wordml" xmlns:w15="http://schemas.microsoft.com/office/word/2012/wordml" xmlns:wpg="http://schemas.microsoft.com/office/word/2010/wordprocessingGroup" xmlns:wpi="http://schemas.microsoft.com/office/word/2010/wordprocessingInk" xmlns:wne="http://schemas.microsoft.com/office/word/2006/wordml" xmlns:wps="http://schemas.microsoft.com/office/word/2010/wordprocessingShape" mc:Ignorable="w14 w15 wp14">
+<w:endnotes xmlns:wpc="http://schemas.microsoft.com/office/word/2010/wordprocessingCanvas" xmlns:cx="http://schemas.microsoft.com/office/drawing/2014/chartex" xmlns:cx1="http://schemas.microsoft.com/office/drawing/2015/9/8/chartex" xmlns:cx2="http://schemas.microsoft.com/office/drawing/2015/10/21/chartex" xmlns:cx3="http://schemas.microsoft.com/office/drawing/2016/5/9/chartex" xmlns:cx4="http://schemas.microsoft.com/office/drawing/2016/5/10/chartex" xmlns:cx5="http://schemas.microsoft.com/office/drawing/2016/5/11/chartex" xmlns:mc="http://schemas.openxmlformats.org/markup-compatibility/2006" xmlns:o="urn:schemas-microsoft-com:office:office" xmlns:r="http://schemas.openxmlformats.org/officeDocument/2006/relationships" xmlns:m="http://schemas.openxmlformats.org/officeDocument/2006/math" xmlns:v="urn:schemas-microsoft-com:vml" xmlns:wp14="http://schemas.microsoft.com/office/word/2010/wordprocessingDrawing" xmlns:wp="http://schemas.openxmlformats.org/drawingml/2006/wordprocessingDrawing" xmlns:w10="urn:schemas-microsoft-com:office:word" xmlns:w="http://schemas.openxmlformats.org/wordprocessingml/2006/main" xmlns:w14="http://schemas.microsoft.com/office/word/2010/wordml" xmlns:w15="http://schemas.microsoft.com/office/word/2012/wordml" xmlns:w16se="http://schemas.microsoft.com/office/word/2015/wordml/symex" xmlns:wpg="http://schemas.microsoft.com/office/word/2010/wordprocessingGroup" xmlns:wpi="http://schemas.microsoft.com/office/word/2010/wordprocessingInk" xmlns:wne="http://schemas.microsoft.com/office/word/2006/wordml" xmlns:wps="http://schemas.microsoft.com/office/word/2010/wordprocessingShape" mc:Ignorable="w14 w15 w16se wp14">
   <w:endnote w:type="separator" w:id="-1">
     <w:p>
       <w:pPr>
@@ -15623,7 +16101,7 @@
 </file>
 
 <file path=word/footer1.xml><?xml version="1.0" encoding="utf-8"?>
-<w:ftr xmlns:wpc="http://schemas.microsoft.com/office/word/2010/wordprocessingCanvas" xmlns:mc="http://schemas.openxmlformats.org/markup-compatibility/2006" xmlns:o="urn:schemas-microsoft-com:office:office" xmlns:r="http://schemas.openxmlformats.org/officeDocument/2006/relationships" xmlns:m="http://schemas.openxmlformats.org/officeDocument/2006/math" xmlns:v="urn:schemas-microsoft-com:vml" xmlns:wp14="http://schemas.microsoft.com/office/word/2010/wordprocessingDrawing" xmlns:wp="http://schemas.openxmlformats.org/drawingml/2006/wordprocessingDrawing" xmlns:w10="urn:schemas-microsoft-com:office:word" xmlns:w="http://schemas.openxmlformats.org/wordprocessingml/2006/main" xmlns:w14="http://schemas.microsoft.com/office/word/2010/wordml" xmlns:w15="http://schemas.microsoft.com/office/word/2012/wordml" xmlns:wpg="http://schemas.microsoft.com/office/word/2010/wordprocessingGroup" xmlns:wpi="http://schemas.microsoft.com/office/word/2010/wordprocessingInk" xmlns:wne="http://schemas.microsoft.com/office/word/2006/wordml" xmlns:wps="http://schemas.microsoft.com/office/word/2010/wordprocessingShape" mc:Ignorable="w14 w15 wp14">
+<w:ftr xmlns:wpc="http://schemas.microsoft.com/office/word/2010/wordprocessingCanvas" xmlns:cx="http://schemas.microsoft.com/office/drawing/2014/chartex" xmlns:cx1="http://schemas.microsoft.com/office/drawing/2015/9/8/chartex" xmlns:cx2="http://schemas.microsoft.com/office/drawing/2015/10/21/chartex" xmlns:cx3="http://schemas.microsoft.com/office/drawing/2016/5/9/chartex" xmlns:cx4="http://schemas.microsoft.com/office/drawing/2016/5/10/chartex" xmlns:cx5="http://schemas.microsoft.com/office/drawing/2016/5/11/chartex" xmlns:mc="http://schemas.openxmlformats.org/markup-compatibility/2006" xmlns:o="urn:schemas-microsoft-com:office:office" xmlns:r="http://schemas.openxmlformats.org/officeDocument/2006/relationships" xmlns:m="http://schemas.openxmlformats.org/officeDocument/2006/math" xmlns:v="urn:schemas-microsoft-com:vml" xmlns:wp14="http://schemas.microsoft.com/office/word/2010/wordprocessingDrawing" xmlns:wp="http://schemas.openxmlformats.org/drawingml/2006/wordprocessingDrawing" xmlns:w10="urn:schemas-microsoft-com:office:word" xmlns:w="http://schemas.openxmlformats.org/wordprocessingml/2006/main" xmlns:w14="http://schemas.microsoft.com/office/word/2010/wordml" xmlns:w15="http://schemas.microsoft.com/office/word/2012/wordml" xmlns:w16se="http://schemas.microsoft.com/office/word/2015/wordml/symex" xmlns:wpg="http://schemas.microsoft.com/office/word/2010/wordprocessingGroup" xmlns:wpi="http://schemas.microsoft.com/office/word/2010/wordprocessingInk" xmlns:wne="http://schemas.microsoft.com/office/word/2006/wordml" xmlns:wps="http://schemas.microsoft.com/office/word/2010/wordprocessingShape" mc:Ignorable="w14 w15 w16se wp14">
   <w:sdt>
     <w:sdtPr>
       <w:id w:val="-1986932590"/>
@@ -15656,7 +16134,7 @@
           <w:rPr>
             <w:noProof/>
           </w:rPr>
-          <w:t>1</w:t>
+          <w:t>2</w:t>
         </w:r>
         <w:r>
           <w:rPr>
@@ -15676,7 +16154,7 @@
 </file>
 
 <file path=word/footnotes.xml><?xml version="1.0" encoding="utf-8"?>
-<w:footnotes xmlns:wpc="http://schemas.microsoft.com/office/word/2010/wordprocessingCanvas" xmlns:mc="http://schemas.openxmlformats.org/markup-compatibility/2006" xmlns:o="urn:schemas-microsoft-com:office:office" xmlns:r="http://schemas.openxmlformats.org/officeDocument/2006/relationships" xmlns:m="http://schemas.openxmlformats.org/officeDocument/2006/math" xmlns:v="urn:schemas-microsoft-com:vml" xmlns:wp14="http://schemas.microsoft.com/office/word/2010/wordprocessingDrawing" xmlns:wp="http://schemas.openxmlformats.org/drawingml/2006/wordprocessingDrawing" xmlns:w10="urn:schemas-microsoft-com:office:word" xmlns:w="http://schemas.openxmlformats.org/wordprocessingml/2006/main" xmlns:w14="http://schemas.microsoft.com/office/word/2010/wordml" xmlns:w15="http://schemas.microsoft.com/office/word/2012/wordml" xmlns:wpg="http://schemas.microsoft.com/office/word/2010/wordprocessingGroup" xmlns:wpi="http://schemas.microsoft.com/office/word/2010/wordprocessingInk" xmlns:wne="http://schemas.microsoft.com/office/word/2006/wordml" xmlns:wps="http://schemas.microsoft.com/office/word/2010/wordprocessingShape" mc:Ignorable="w14 w15 wp14">
+<w:footnotes xmlns:wpc="http://schemas.microsoft.com/office/word/2010/wordprocessingCanvas" xmlns:cx="http://schemas.microsoft.com/office/drawing/2014/chartex" xmlns:cx1="http://schemas.microsoft.com/office/drawing/2015/9/8/chartex" xmlns:cx2="http://schemas.microsoft.com/office/drawing/2015/10/21/chartex" xmlns:cx3="http://schemas.microsoft.com/office/drawing/2016/5/9/chartex" xmlns:cx4="http://schemas.microsoft.com/office/drawing/2016/5/10/chartex" xmlns:cx5="http://schemas.microsoft.com/office/drawing/2016/5/11/chartex" xmlns:mc="http://schemas.openxmlformats.org/markup-compatibility/2006" xmlns:o="urn:schemas-microsoft-com:office:office" xmlns:r="http://schemas.openxmlformats.org/officeDocument/2006/relationships" xmlns:m="http://schemas.openxmlformats.org/officeDocument/2006/math" xmlns:v="urn:schemas-microsoft-com:vml" xmlns:wp14="http://schemas.microsoft.com/office/word/2010/wordprocessingDrawing" xmlns:wp="http://schemas.openxmlformats.org/drawingml/2006/wordprocessingDrawing" xmlns:w10="urn:schemas-microsoft-com:office:word" xmlns:w="http://schemas.openxmlformats.org/wordprocessingml/2006/main" xmlns:w14="http://schemas.microsoft.com/office/word/2010/wordml" xmlns:w15="http://schemas.microsoft.com/office/word/2012/wordml" xmlns:w16se="http://schemas.microsoft.com/office/word/2015/wordml/symex" xmlns:wpg="http://schemas.microsoft.com/office/word/2010/wordprocessingGroup" xmlns:wpi="http://schemas.microsoft.com/office/word/2010/wordprocessingInk" xmlns:wne="http://schemas.microsoft.com/office/word/2006/wordml" xmlns:wps="http://schemas.microsoft.com/office/word/2010/wordprocessingShape" mc:Ignorable="w14 w15 w16se wp14">
   <w:footnote w:type="separator" w:id="-1">
     <w:p>
       <w:pPr>
@@ -15701,8 +16179,8 @@
 </file>
 
 <file path=word/numbering.xml><?xml version="1.0" encoding="utf-8"?>
-<w:numbering xmlns:wpc="http://schemas.microsoft.com/office/word/2010/wordprocessingCanvas" xmlns:mc="http://schemas.openxmlformats.org/markup-compatibility/2006" xmlns:o="urn:schemas-microsoft-com:office:office" xmlns:r="http://schemas.openxmlformats.org/officeDocument/2006/relationships" xmlns:m="http://schemas.openxmlformats.org/officeDocument/2006/math" xmlns:v="urn:schemas-microsoft-com:vml" xmlns:wp14="http://schemas.microsoft.com/office/word/2010/wordprocessingDrawing" xmlns:wp="http://schemas.openxmlformats.org/drawingml/2006/wordprocessingDrawing" xmlns:w10="urn:schemas-microsoft-com:office:word" xmlns:w="http://schemas.openxmlformats.org/wordprocessingml/2006/main" xmlns:w14="http://schemas.microsoft.com/office/word/2010/wordml" xmlns:w15="http://schemas.microsoft.com/office/word/2012/wordml" xmlns:wpg="http://schemas.microsoft.com/office/word/2010/wordprocessingGroup" xmlns:wpi="http://schemas.microsoft.com/office/word/2010/wordprocessingInk" xmlns:wne="http://schemas.microsoft.com/office/word/2006/wordml" xmlns:wps="http://schemas.microsoft.com/office/word/2010/wordprocessingShape" mc:Ignorable="w14 w15 wp14">
-  <w:abstractNum w:abstractNumId="0">
+<w:numbering xmlns:wpc="http://schemas.microsoft.com/office/word/2010/wordprocessingCanvas" xmlns:cx="http://schemas.microsoft.com/office/drawing/2014/chartex" xmlns:cx1="http://schemas.microsoft.com/office/drawing/2015/9/8/chartex" xmlns:cx2="http://schemas.microsoft.com/office/drawing/2015/10/21/chartex" xmlns:cx3="http://schemas.microsoft.com/office/drawing/2016/5/9/chartex" xmlns:cx4="http://schemas.microsoft.com/office/drawing/2016/5/10/chartex" xmlns:cx5="http://schemas.microsoft.com/office/drawing/2016/5/11/chartex" xmlns:mc="http://schemas.openxmlformats.org/markup-compatibility/2006" xmlns:o="urn:schemas-microsoft-com:office:office" xmlns:r="http://schemas.openxmlformats.org/officeDocument/2006/relationships" xmlns:m="http://schemas.openxmlformats.org/officeDocument/2006/math" xmlns:v="urn:schemas-microsoft-com:vml" xmlns:wp14="http://schemas.microsoft.com/office/word/2010/wordprocessingDrawing" xmlns:wp="http://schemas.openxmlformats.org/drawingml/2006/wordprocessingDrawing" xmlns:w10="urn:schemas-microsoft-com:office:word" xmlns:w="http://schemas.openxmlformats.org/wordprocessingml/2006/main" xmlns:w14="http://schemas.microsoft.com/office/word/2010/wordml" xmlns:w15="http://schemas.microsoft.com/office/word/2012/wordml" xmlns:w16se="http://schemas.microsoft.com/office/word/2015/wordml/symex" xmlns:wpg="http://schemas.microsoft.com/office/word/2010/wordprocessingGroup" xmlns:wpi="http://schemas.microsoft.com/office/word/2010/wordprocessingInk" xmlns:wne="http://schemas.microsoft.com/office/word/2006/wordml" xmlns:wps="http://schemas.microsoft.com/office/word/2010/wordprocessingShape" mc:Ignorable="w14 w15 w16se wp14">
+  <w:abstractNum w:abstractNumId="0" w15:restartNumberingAfterBreak="0">
     <w:nsid w:val="6BBB4275"/>
     <w:multiLevelType w:val="multilevel"/>
     <w:tmpl w:val="0809001F"/>
@@ -15795,7 +16273,7 @@
 </file>
 
 <file path=word/styles.xml><?xml version="1.0" encoding="utf-8"?>
-<w:styles xmlns:mc="http://schemas.openxmlformats.org/markup-compatibility/2006" xmlns:r="http://schemas.openxmlformats.org/officeDocument/2006/relationships" xmlns:w="http://schemas.openxmlformats.org/wordprocessingml/2006/main" xmlns:w14="http://schemas.microsoft.com/office/word/2010/wordml" xmlns:w15="http://schemas.microsoft.com/office/word/2012/wordml" mc:Ignorable="w14 w15">
+<w:styles xmlns:mc="http://schemas.openxmlformats.org/markup-compatibility/2006" xmlns:r="http://schemas.openxmlformats.org/officeDocument/2006/relationships" xmlns:w="http://schemas.openxmlformats.org/wordprocessingml/2006/main" xmlns:w14="http://schemas.microsoft.com/office/word/2010/wordml" xmlns:w15="http://schemas.microsoft.com/office/word/2012/wordml" xmlns:w16se="http://schemas.microsoft.com/office/word/2015/wordml/symex" mc:Ignorable="w14 w15 w16se">
   <w:docDefaults>
     <w:rPrDefault>
       <w:rPr>
@@ -15811,7 +16289,7 @@
       </w:pPr>
     </w:pPrDefault>
   </w:docDefaults>
-  <w:latentStyles w:defLockedState="0" w:defUIPriority="99" w:defSemiHidden="0" w:defUnhideWhenUsed="0" w:defQFormat="0" w:count="371">
+  <w:latentStyles w:defLockedState="0" w:defUIPriority="99" w:defSemiHidden="0" w:defUnhideWhenUsed="0" w:defQFormat="0" w:count="374">
     <w:lsdException w:name="Normal" w:uiPriority="0" w:qFormat="1"/>
     <w:lsdException w:name="heading 1" w:uiPriority="9" w:qFormat="1"/>
     <w:lsdException w:name="heading 2" w:semiHidden="1" w:uiPriority="9" w:unhideWhenUsed="1" w:qFormat="1"/>
@@ -15917,7 +16395,6 @@
     <w:lsdException w:name="HTML Sample" w:semiHidden="1" w:unhideWhenUsed="1"/>
     <w:lsdException w:name="HTML Typewriter" w:semiHidden="1" w:unhideWhenUsed="1"/>
     <w:lsdException w:name="HTML Variable" w:semiHidden="1" w:unhideWhenUsed="1"/>
-    <w:lsdException w:name="Normal Table" w:semiHidden="1" w:unhideWhenUsed="1"/>
     <w:lsdException w:name="annotation subject" w:semiHidden="1" w:unhideWhenUsed="1"/>
     <w:lsdException w:name="No List" w:semiHidden="1" w:unhideWhenUsed="1"/>
     <w:lsdException w:name="Outline List 1" w:semiHidden="1" w:unhideWhenUsed="1"/>
@@ -15962,7 +16439,6 @@
     <w:lsdException w:name="Table Professional" w:semiHidden="1" w:unhideWhenUsed="1"/>
     <w:lsdException w:name="Table Subtle 1" w:semiHidden="1" w:unhideWhenUsed="1"/>
     <w:lsdException w:name="Table Subtle 2" w:semiHidden="1" w:unhideWhenUsed="1"/>
-    <w:lsdException w:name="Table Web 1" w:semiHidden="1" w:unhideWhenUsed="1"/>
     <w:lsdException w:name="Table Web 2" w:semiHidden="1" w:unhideWhenUsed="1"/>
     <w:lsdException w:name="Table Web 3" w:semiHidden="1" w:unhideWhenUsed="1"/>
     <w:lsdException w:name="Balloon Text" w:semiHidden="1" w:unhideWhenUsed="1"/>
@@ -16183,6 +16659,9 @@
     <w:lsdException w:name="List Table 5 Dark Accent 6" w:uiPriority="50"/>
     <w:lsdException w:name="List Table 6 Colorful Accent 6" w:uiPriority="51"/>
     <w:lsdException w:name="List Table 7 Colorful Accent 6" w:uiPriority="52"/>
+    <w:lsdException w:name="Mention" w:semiHidden="1" w:unhideWhenUsed="1"/>
+    <w:lsdException w:name="Smart Hyperlink" w:semiHidden="1" w:unhideWhenUsed="1"/>
+    <w:lsdException w:name="Hashtag" w:semiHidden="1" w:unhideWhenUsed="1"/>
   </w:latentStyles>
   <w:style w:type="paragraph" w:default="1" w:styleId="Normal">
     <w:name w:val="Normal"/>
@@ -16687,7 +17166,7 @@
 </file>
 
 <file path=customXml/itemProps1.xml><?xml version="1.0" encoding="utf-8"?>
-<ds:datastoreItem xmlns:ds="http://schemas.openxmlformats.org/officeDocument/2006/customXml" ds:itemID="{E77CA8EF-6606-4279-9B94-CEC5A6F4D57A}">
+<ds:datastoreItem xmlns:ds="http://schemas.openxmlformats.org/officeDocument/2006/customXml" ds:itemID="{5886476E-D6E6-480C-AEB1-14F43DC1A50C}">
   <ds:schemaRefs>
     <ds:schemaRef ds:uri="http://schemas.openxmlformats.org/officeDocument/2006/bibliography"/>
   </ds:schemaRefs>

--- a/CharacterCounter.docx
+++ b/CharacterCounter.docx
@@ -20,8 +20,10 @@
         <w:t xml:space="preserve"> </w:t>
       </w:r>
       <w:r>
-        <w:t>4.2</w:t>
-      </w:r>
+        <w:t>4.3</w:t>
+      </w:r>
+      <w:bookmarkStart w:id="0" w:name="_GoBack"/>
+      <w:bookmarkEnd w:id="0"/>
     </w:p>
     <w:p>
       <w:pPr>
@@ -32,10 +34,13 @@
         <w:t xml:space="preserve">Stephen Palmstrom </w:t>
       </w:r>
       <w:r>
-        <w:t>24 October</w:t>
-      </w:r>
-      <w:r>
-        <w:t xml:space="preserve"> 2014</w:t>
+        <w:t>18</w:t>
+      </w:r>
+      <w:r>
+        <w:t xml:space="preserve"> </w:t>
+      </w:r>
+      <w:r>
+        <w:t>February 2017</w:t>
       </w:r>
     </w:p>
     <w:p/>
@@ -54,15 +59,15 @@
           <w:lang w:eastAsia="en-GB"/>
         </w:rPr>
         <w:drawing>
-          <wp:anchor distT="0" distB="0" distL="114300" distR="114300" simplePos="0" relativeHeight="251685888" behindDoc="0" locked="0" layoutInCell="1" allowOverlap="1" wp14:anchorId="1E051B5D" wp14:editId="1E051B5E">
+          <wp:anchor distT="0" distB="0" distL="114300" distR="114300" simplePos="0" relativeHeight="251685888" behindDoc="0" locked="0" layoutInCell="1" allowOverlap="1" wp14:anchorId="1E051B5D" wp14:editId="68FE6278">
             <wp:simplePos x="0" y="0"/>
             <wp:positionH relativeFrom="margin">
-              <wp:align>left</wp:align>
+              <wp:posOffset>142875</wp:posOffset>
             </wp:positionH>
             <wp:positionV relativeFrom="paragraph">
-              <wp:posOffset>47625</wp:posOffset>
+              <wp:posOffset>46990</wp:posOffset>
             </wp:positionV>
-            <wp:extent cx="3257550" cy="2916555"/>
+            <wp:extent cx="3009900" cy="2959735"/>
             <wp:effectExtent l="0" t="0" r="0" b="0"/>
             <wp:wrapSquare wrapText="bothSides"/>
             <wp:docPr id="3" name="Picture 3"/>
@@ -91,7 +96,7 @@
                   <pic:spPr>
                     <a:xfrm>
                       <a:off x="0" y="0"/>
-                      <a:ext cx="3271883" cy="2929423"/>
+                      <a:ext cx="3009900" cy="2959735"/>
                     </a:xfrm>
                     <a:prstGeom prst="rect">
                       <a:avLst/>
@@ -133,11 +138,9 @@
       <w:r>
         <w:t>. You can either analyse one document at a time or do a bulk analysis.</w:t>
       </w:r>
-    </w:p>
-    <w:p>
-      <w:pPr>
-        <w:pStyle w:val="Heading1"/>
-      </w:pPr>
+      <w:r>
+        <w:t xml:space="preserve"> If you give it a file of context targets, it will do a context analysis. The Check button will become active.  Click on it to check the content of the context target character file.</w:t>
+      </w:r>
     </w:p>
     <w:p>
       <w:pPr>
@@ -151,16 +154,16 @@
         <mc:AlternateContent>
           <mc:Choice Requires="wps">
             <w:drawing>
-              <wp:anchor distT="0" distB="0" distL="114300" distR="114300" simplePos="0" relativeHeight="251671552" behindDoc="0" locked="0" layoutInCell="1" allowOverlap="1" wp14:anchorId="1E051B5F" wp14:editId="1E051B60">
+              <wp:anchor distT="0" distB="0" distL="114300" distR="114300" simplePos="0" relativeHeight="251671552" behindDoc="0" locked="0" layoutInCell="1" allowOverlap="1" wp14:anchorId="1E051B5F" wp14:editId="61556A3B">
                 <wp:simplePos x="0" y="0"/>
                 <wp:positionH relativeFrom="column">
-                  <wp:posOffset>114300</wp:posOffset>
+                  <wp:posOffset>127000</wp:posOffset>
                 </wp:positionH>
                 <wp:positionV relativeFrom="paragraph">
-                  <wp:posOffset>115570</wp:posOffset>
+                  <wp:posOffset>53340</wp:posOffset>
                 </wp:positionV>
-                <wp:extent cx="3120390" cy="346710"/>
-                <wp:effectExtent l="0" t="0" r="3810" b="0"/>
+                <wp:extent cx="3030855" cy="170815"/>
+                <wp:effectExtent l="0" t="0" r="0" b="635"/>
                 <wp:wrapSquare wrapText="bothSides"/>
                 <wp:docPr id="4" name="Text Box 4"/>
                 <wp:cNvGraphicFramePr/>
@@ -171,7 +174,7 @@
                       <wps:spPr>
                         <a:xfrm>
                           <a:off x="0" y="0"/>
-                          <a:ext cx="3120390" cy="346710"/>
+                          <a:ext cx="3030855" cy="170815"/>
                         </a:xfrm>
                         <a:prstGeom prst="rect">
                           <a:avLst/>
@@ -196,27 +199,14 @@
                             <w:r>
                               <w:t xml:space="preserve">Figure </w:t>
                             </w:r>
-                            <w:r>
-                              <w:fldChar w:fldCharType="begin"/>
-                            </w:r>
-                            <w:r>
-                              <w:instrText xml:space="preserve"> SEQ Figure \* ARABIC </w:instrText>
-                            </w:r>
-                            <w:r>
-                              <w:fldChar w:fldCharType="separate"/>
-                            </w:r>
-                            <w:r>
-                              <w:rPr>
-                                <w:noProof/>
-                              </w:rPr>
-                              <w:t>1</w:t>
-                            </w:r>
-                            <w:r>
-                              <w:rPr>
-                                <w:noProof/>
-                              </w:rPr>
-                              <w:fldChar w:fldCharType="end"/>
-                            </w:r>
+                            <w:fldSimple w:instr=" SEQ Figure \* ARABIC ">
+                              <w:r>
+                                <w:rPr>
+                                  <w:noProof/>
+                                </w:rPr>
+                                <w:t>1</w:t>
+                              </w:r>
+                            </w:fldSimple>
                             <w:r>
                               <w:t xml:space="preserve"> Individual analysis</w:t>
                             </w:r>
@@ -243,11 +233,11 @@
           </mc:Choice>
           <mc:Fallback>
             <w:pict>
-              <v:shapetype w14:anchorId="193C5F7F" id="_x0000_t202" coordsize="21600,21600" o:spt="202" path="m,l,21600r21600,l21600,xe">
+              <v:shapetype w14:anchorId="1E051B5F" id="_x0000_t202" coordsize="21600,21600" o:spt="202" path="m,l,21600r21600,l21600,xe">
                 <v:stroke joinstyle="miter"/>
                 <v:path gradientshapeok="t" o:connecttype="rect"/>
               </v:shapetype>
-              <v:shape id="Text Box 4" o:spid="_x0000_s1026" type="#_x0000_t202" style="position:absolute;margin-left:9pt;margin-top:9.1pt;width:245.7pt;height:27.3pt;z-index:251671552;visibility:visible;mso-wrap-style:square;mso-width-percent:0;mso-height-percent:0;mso-wrap-distance-left:9pt;mso-wrap-distance-top:0;mso-wrap-distance-right:9pt;mso-wrap-distance-bottom:0;mso-position-horizontal:absolute;mso-position-horizontal-relative:text;mso-position-vertical:absolute;mso-position-vertical-relative:text;mso-width-percent:0;mso-height-percent:0;mso-width-relative:margin;mso-height-relative:margin;v-text-anchor:top" o:gfxdata="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" stroked="f">
+              <v:shape id="Text Box 4" o:spid="_x0000_s1026" type="#_x0000_t202" style="position:absolute;margin-left:10pt;margin-top:4.2pt;width:238.65pt;height:13.45pt;z-index:251671552;visibility:visible;mso-wrap-style:square;mso-width-percent:0;mso-height-percent:0;mso-wrap-distance-left:9pt;mso-wrap-distance-top:0;mso-wrap-distance-right:9pt;mso-wrap-distance-bottom:0;mso-position-horizontal:absolute;mso-position-horizontal-relative:text;mso-position-vertical:absolute;mso-position-vertical-relative:text;mso-width-percent:0;mso-height-percent:0;mso-width-relative:margin;mso-height-relative:margin;v-text-anchor:top" o:gfxdata="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" stroked="f">
                 <v:textbox inset="0,0,0,0">
                   <w:txbxContent>
                     <w:p>
@@ -260,27 +250,14 @@
                       <w:r>
                         <w:t xml:space="preserve">Figure </w:t>
                       </w:r>
-                      <w:r>
-                        <w:fldChar w:fldCharType="begin"/>
-                      </w:r>
-                      <w:r>
-                        <w:instrText xml:space="preserve"> SEQ Figure \* ARABIC </w:instrText>
-                      </w:r>
-                      <w:r>
-                        <w:fldChar w:fldCharType="separate"/>
-                      </w:r>
-                      <w:r>
-                        <w:rPr>
-                          <w:noProof/>
-                        </w:rPr>
-                        <w:t>1</w:t>
-                      </w:r>
-                      <w:r>
-                        <w:rPr>
-                          <w:noProof/>
-                        </w:rPr>
-                        <w:fldChar w:fldCharType="end"/>
-                      </w:r>
+                      <w:fldSimple w:instr=" SEQ Figure \* ARABIC ">
+                        <w:r>
+                          <w:rPr>
+                            <w:noProof/>
+                          </w:rPr>
+                          <w:t>1</w:t>
+                        </w:r>
+                      </w:fldSimple>
                       <w:r>
                         <w:t xml:space="preserve"> Individual analysis</w:t>
                       </w:r>
@@ -352,15 +329,15 @@
           <w:lang w:eastAsia="en-GB"/>
         </w:rPr>
         <w:drawing>
-          <wp:anchor distT="0" distB="0" distL="114300" distR="114300" simplePos="0" relativeHeight="251686912" behindDoc="0" locked="0" layoutInCell="1" allowOverlap="1" wp14:anchorId="1E051B61" wp14:editId="1E051B62">
+          <wp:anchor distT="0" distB="0" distL="114300" distR="114300" simplePos="0" relativeHeight="251686912" behindDoc="0" locked="0" layoutInCell="1" allowOverlap="1" wp14:anchorId="1E051B61" wp14:editId="04D4FF7D">
             <wp:simplePos x="0" y="0"/>
             <wp:positionH relativeFrom="margin">
-              <wp:align>left</wp:align>
+              <wp:posOffset>133985</wp:posOffset>
             </wp:positionH>
             <wp:positionV relativeFrom="paragraph">
-              <wp:posOffset>8255</wp:posOffset>
+              <wp:posOffset>6985</wp:posOffset>
             </wp:positionV>
-            <wp:extent cx="2994660" cy="2680335"/>
+            <wp:extent cx="2726055" cy="2680335"/>
             <wp:effectExtent l="0" t="0" r="0" b="5715"/>
             <wp:wrapSquare wrapText="bothSides"/>
             <wp:docPr id="5" name="Picture 5"/>
@@ -389,7 +366,7 @@
                   <pic:spPr>
                     <a:xfrm>
                       <a:off x="0" y="0"/>
-                      <a:ext cx="2994660" cy="2680335"/>
+                      <a:ext cx="2726055" cy="2680335"/>
                     </a:xfrm>
                     <a:prstGeom prst="rect">
                       <a:avLst/>
@@ -432,7 +409,13 @@
         <w:t xml:space="preserve"> character by character counting each one, but distinguishing their respective fonts.  </w:t>
       </w:r>
       <w:r>
-        <w:t>It gives you the option of counting the decomposed characters that make up individual glyphs or graphemes as units.  It also checks, if the font is Unicode, if the glyphs are normalised, i.e. if they are represented as a single characters or the smallest number of characters possible and suggests improvements.</w:t>
+        <w:t>It gives you the option of counting the decomposed characters that make up individual glyphs or graphemes as units.  It also checks, if the font is Unicode, if the glyphs are normalised, i.</w:t>
+      </w:r>
+      <w:r>
+        <w:t xml:space="preserve">e. if they are represented as </w:t>
+      </w:r>
+      <w:r>
+        <w:t>single characters or the smallest number of characters possible and suggests improvements.</w:t>
       </w:r>
     </w:p>
     <w:p>
@@ -489,27 +472,14 @@
                             <w:r>
                               <w:t xml:space="preserve">Figure </w:t>
                             </w:r>
-                            <w:r>
-                              <w:fldChar w:fldCharType="begin"/>
-                            </w:r>
-                            <w:r>
-                              <w:instrText xml:space="preserve"> SEQ Figure \* ARABIC </w:instrText>
-                            </w:r>
-                            <w:r>
-                              <w:fldChar w:fldCharType="separate"/>
-                            </w:r>
-                            <w:r>
-                              <w:rPr>
-                                <w:noProof/>
-                              </w:rPr>
-                              <w:t>2</w:t>
-                            </w:r>
-                            <w:r>
-                              <w:rPr>
-                                <w:noProof/>
-                              </w:rPr>
-                              <w:fldChar w:fldCharType="end"/>
-                            </w:r>
+                            <w:fldSimple w:instr=" SEQ Figure \* ARABIC ">
+                              <w:r>
+                                <w:rPr>
+                                  <w:noProof/>
+                                </w:rPr>
+                                <w:t>2</w:t>
+                              </w:r>
+                            </w:fldSimple>
                             <w:r>
                               <w:t xml:space="preserve"> Bulk Analysis</w:t>
                             </w:r>
@@ -592,11 +562,11 @@
         <w:t xml:space="preserve">  If you terminate one of them using Task Manager or because it becomes </w:t>
       </w:r>
       <w:r>
-        <w:t xml:space="preserve">visible, the program may crash, though there is error trapping so if, for example, Word </w:t>
+        <w:t xml:space="preserve">visible, the program may crash, though </w:t>
       </w:r>
       <w:r>
         <w:lastRenderedPageBreak/>
-        <w:t>has been closed, the program will attempt to reopen it.  Similarly for Excel.  If the Excel workbook you want to write to is open, the program can’t delete it before writing, but it will let you close the workbook and try again.</w:t>
+        <w:t>there is error trapping so if, for example, Word has been closed, the program will attempt to reopen it.  Similarly for Excel.  If the Excel workbook you want to write to is open, the program can’t delete it before writing, but it will let you close the workbook and try again.</w:t>
       </w:r>
     </w:p>
     <w:p>
@@ -661,16 +631,16 @@
           <w:lang w:eastAsia="en-GB"/>
         </w:rPr>
         <w:drawing>
-          <wp:anchor distT="0" distB="0" distL="114300" distR="114300" simplePos="0" relativeHeight="251689984" behindDoc="0" locked="0" layoutInCell="1" allowOverlap="1" wp14:anchorId="1E051B65" wp14:editId="1E051B66">
+          <wp:anchor distT="0" distB="0" distL="114300" distR="114300" simplePos="0" relativeHeight="251689984" behindDoc="0" locked="0" layoutInCell="1" allowOverlap="1" wp14:anchorId="1E051B65" wp14:editId="432B7ACE">
             <wp:simplePos x="0" y="0"/>
             <wp:positionH relativeFrom="margin">
-              <wp:align>left</wp:align>
+              <wp:posOffset>128905</wp:posOffset>
             </wp:positionH>
             <wp:positionV relativeFrom="paragraph">
-              <wp:posOffset>61595</wp:posOffset>
+              <wp:posOffset>62230</wp:posOffset>
             </wp:positionV>
-            <wp:extent cx="2858770" cy="2560320"/>
-            <wp:effectExtent l="0" t="0" r="0" b="0"/>
+            <wp:extent cx="2604135" cy="2560320"/>
+            <wp:effectExtent l="0" t="0" r="5715" b="0"/>
             <wp:wrapSquare wrapText="bothSides"/>
             <wp:docPr id="15" name="Picture 15"/>
             <wp:cNvGraphicFramePr>
@@ -698,7 +668,7 @@
                   <pic:spPr>
                     <a:xfrm>
                       <a:off x="0" y="0"/>
-                      <a:ext cx="2858770" cy="2560320"/>
+                      <a:ext cx="2604135" cy="2560320"/>
                     </a:xfrm>
                     <a:prstGeom prst="rect">
                       <a:avLst/>
@@ -844,27 +814,14 @@
                             <w:r>
                               <w:t xml:space="preserve">Figure </w:t>
                             </w:r>
-                            <w:r>
-                              <w:fldChar w:fldCharType="begin"/>
-                            </w:r>
-                            <w:r>
-                              <w:instrText xml:space="preserve"> SEQ Figure \* ARABIC </w:instrText>
-                            </w:r>
-                            <w:r>
-                              <w:fldChar w:fldCharType="separate"/>
-                            </w:r>
-                            <w:r>
-                              <w:rPr>
-                                <w:noProof/>
-                              </w:rPr>
-                              <w:t>3</w:t>
-                            </w:r>
-                            <w:r>
-                              <w:rPr>
-                                <w:noProof/>
-                              </w:rPr>
-                              <w:fldChar w:fldCharType="end"/>
-                            </w:r>
+                            <w:fldSimple w:instr=" SEQ Figure \* ARABIC ">
+                              <w:r>
+                                <w:rPr>
+                                  <w:noProof/>
+                                </w:rPr>
+                                <w:t>3</w:t>
+                              </w:r>
+                            </w:fldSimple>
                             <w:r>
                               <w:t xml:space="preserve"> Listing the fonts in a document</w:t>
                             </w:r>
@@ -952,15 +909,15 @@
           <w:lang w:eastAsia="en-GB"/>
         </w:rPr>
         <w:drawing>
-          <wp:anchor distT="0" distB="0" distL="114300" distR="114300" simplePos="0" relativeHeight="251693056" behindDoc="0" locked="0" layoutInCell="1" allowOverlap="1" wp14:anchorId="1E051B69" wp14:editId="1E051B6A">
+          <wp:anchor distT="0" distB="0" distL="114300" distR="114300" simplePos="0" relativeHeight="251693056" behindDoc="0" locked="0" layoutInCell="1" allowOverlap="1" wp14:anchorId="1E051B69" wp14:editId="3095A220">
             <wp:simplePos x="0" y="0"/>
             <wp:positionH relativeFrom="margin">
-              <wp:align>left</wp:align>
+              <wp:posOffset>128905</wp:posOffset>
             </wp:positionH>
             <wp:positionV relativeFrom="paragraph">
-              <wp:posOffset>1058545</wp:posOffset>
+              <wp:posOffset>1057910</wp:posOffset>
             </wp:positionV>
-            <wp:extent cx="2846705" cy="2548890"/>
+            <wp:extent cx="2592705" cy="2548890"/>
             <wp:effectExtent l="0" t="0" r="0" b="3810"/>
             <wp:wrapSquare wrapText="bothSides"/>
             <wp:docPr id="1" name="Picture 1"/>
@@ -989,7 +946,7 @@
                   <pic:spPr>
                     <a:xfrm>
                       <a:off x="0" y="0"/>
-                      <a:ext cx="2846705" cy="2548890"/>
+                      <a:ext cx="2592705" cy="2548890"/>
                     </a:xfrm>
                     <a:prstGeom prst="rect">
                       <a:avLst/>
@@ -1060,27 +1017,14 @@
                             <w:r>
                               <w:t xml:space="preserve">Figure </w:t>
                             </w:r>
-                            <w:r>
-                              <w:fldChar w:fldCharType="begin"/>
-                            </w:r>
-                            <w:r>
-                              <w:instrText xml:space="preserve"> SEQ Figure \* ARABIC </w:instrText>
-                            </w:r>
-                            <w:r>
-                              <w:fldChar w:fldCharType="separate"/>
-                            </w:r>
-                            <w:r>
-                              <w:rPr>
-                                <w:noProof/>
-                              </w:rPr>
-                              <w:t>4</w:t>
-                            </w:r>
-                            <w:r>
-                              <w:rPr>
-                                <w:noProof/>
-                              </w:rPr>
-                              <w:fldChar w:fldCharType="end"/>
-                            </w:r>
+                            <w:fldSimple w:instr=" SEQ Figure \* ARABIC ">
+                              <w:r>
+                                <w:rPr>
+                                  <w:noProof/>
+                                </w:rPr>
+                                <w:t>4</w:t>
+                              </w:r>
+                            </w:fldSimple>
                             <w:r>
                               <w:t xml:space="preserve"> Listing the styles in a document</w:t>
                             </w:r>
@@ -1224,11 +1168,10 @@
           <w:noProof/>
           <w:lang w:eastAsia="en-GB"/>
         </w:rPr>
-        <w:lastRenderedPageBreak/>
         <mc:AlternateContent>
           <mc:Choice Requires="wpg">
             <w:drawing>
-              <wp:anchor distT="0" distB="0" distL="114300" distR="114300" simplePos="0" relativeHeight="251699200" behindDoc="0" locked="0" layoutInCell="1" allowOverlap="1" wp14:anchorId="1E051B6D" wp14:editId="1E051B6E">
+              <wp:anchor distT="0" distB="0" distL="114300" distR="114300" simplePos="0" relativeHeight="251699200" behindDoc="0" locked="0" layoutInCell="1" allowOverlap="1" wp14:anchorId="1E051B6D" wp14:editId="78F62237">
                 <wp:simplePos x="0" y="0"/>
                 <wp:positionH relativeFrom="column">
                   <wp:posOffset>-22860</wp:posOffset>
@@ -1237,7 +1180,7 @@
                   <wp:posOffset>0</wp:posOffset>
                 </wp:positionV>
                 <wp:extent cx="2831465" cy="2872740"/>
-                <wp:effectExtent l="0" t="0" r="6985" b="3810"/>
+                <wp:effectExtent l="0" t="0" r="0" b="3810"/>
                 <wp:wrapSquare wrapText="bothSides"/>
                 <wp:docPr id="20" name="Group 20"/>
                 <wp:cNvGraphicFramePr/>
@@ -1248,9 +1191,9 @@
                       <wpg:grpSpPr>
                         <a:xfrm>
                           <a:off x="0" y="0"/>
-                          <a:ext cx="2831465" cy="2872740"/>
+                          <a:ext cx="2788920" cy="2872740"/>
                           <a:chOff x="-22860" y="0"/>
-                          <a:chExt cx="2831465" cy="2872740"/>
+                          <a:chExt cx="2788920" cy="2872740"/>
                         </a:xfrm>
                       </wpg:grpSpPr>
                       <pic:pic xmlns:pic="http://schemas.openxmlformats.org/drawingml/2006/picture">
@@ -1274,8 +1217,8 @@
                         </pic:blipFill>
                         <pic:spPr>
                           <a:xfrm>
-                            <a:off x="0" y="0"/>
-                            <a:ext cx="2808605" cy="2514600"/>
+                            <a:off x="125382" y="0"/>
+                            <a:ext cx="2557840" cy="2514600"/>
                           </a:xfrm>
                           <a:prstGeom prst="rect">
                             <a:avLst/>
@@ -1313,27 +1256,14 @@
                               <w:r>
                                 <w:t xml:space="preserve">Figure </w:t>
                               </w:r>
-                              <w:r>
-                                <w:fldChar w:fldCharType="begin"/>
-                              </w:r>
-                              <w:r>
-                                <w:instrText xml:space="preserve"> SEQ Figure \* ARABIC </w:instrText>
-                              </w:r>
-                              <w:r>
-                                <w:fldChar w:fldCharType="separate"/>
-                              </w:r>
-                              <w:r>
-                                <w:rPr>
-                                  <w:noProof/>
-                                </w:rPr>
-                                <w:t>5</w:t>
-                              </w:r>
-                              <w:r>
-                                <w:rPr>
-                                  <w:noProof/>
-                                </w:rPr>
-                                <w:fldChar w:fldCharType="end"/>
-                              </w:r>
+                              <w:fldSimple w:instr=" SEQ Figure \* ARABIC ">
+                                <w:r>
+                                  <w:rPr>
+                                    <w:noProof/>
+                                  </w:rPr>
+                                  <w:t>5</w:t>
+                                </w:r>
+                              </w:fldSimple>
                               <w:r>
                                 <w:t xml:space="preserve"> Showing the normalisation anomalies</w:t>
                               </w:r>
@@ -1361,7 +1291,7 @@
           </mc:Choice>
           <mc:Fallback>
             <w:pict>
-              <v:group id="Group 20" o:spid="_x0000_s1030" style="position:absolute;margin-left:-1.8pt;margin-top:0;width:222.95pt;height:226.2pt;z-index:251699200;mso-width-relative:margin;mso-height-relative:margin" coordorigin="-228" coordsize="28314,28727" o:gfxdata="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">
+              <v:group w14:anchorId="1E051B6D" id="Group 20" o:spid="_x0000_s1030" style="position:absolute;margin-left:-1.8pt;margin-top:0;width:222.95pt;height:226.2pt;z-index:251699200;mso-width-relative:margin;mso-height-relative:margin" coordorigin="-228" coordsize="27889,28727" o:gfxdata="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">
                 <v:shapetype id="_x0000_t75" coordsize="21600,21600" o:spt="75" o:preferrelative="t" path="m@4@5l@4@11@9@11@9@5xe" filled="f" stroked="f">
                   <v:stroke joinstyle="miter"/>
                   <v:formulas>
@@ -1381,11 +1311,11 @@
                   <v:path o:extrusionok="f" gradientshapeok="t" o:connecttype="rect"/>
                   <o:lock v:ext="edit" aspectratio="t"/>
                 </v:shapetype>
-                <v:shape id="Picture 18" o:spid="_x0000_s1031" type="#_x0000_t75" style="position:absolute;width:28086;height:25146;visibility:visible;mso-wrap-style:square" o:gfxdata="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">
+                <v:shape id="Picture 18" o:spid="_x0000_s1031" type="#_x0000_t75" style="position:absolute;left:1253;width:25579;height:25146;visibility:visible;mso-wrap-style:square" o:gfxdata="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">
                   <v:imagedata r:id="rId14" o:title=""/>
                   <v:path arrowok="t"/>
                 </v:shape>
-                <v:shape id="Text Box 19" o:spid="_x0000_s1032" type="#_x0000_t202" style="position:absolute;left:-228;top:25831;width:27888;height:2896;visibility:visible;mso-wrap-style:square;v-text-anchor:top" o:gfxdata="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" stroked="f">
+                <v:shape id="Text Box 19" o:spid="_x0000_s1032" type="#_x0000_t202" style="position:absolute;left:-228;top:25831;width:27888;height:2896;visibility:visible;mso-wrap-style:square;v-text-anchor:top" o:gfxdata="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" stroked="f">
                   <v:textbox inset="0,0,0,0">
                     <w:txbxContent>
                       <w:p>
@@ -1398,34 +1328,16 @@
                         <w:r>
                           <w:t xml:space="preserve">Figure </w:t>
                         </w:r>
+                        <w:fldSimple w:instr=" SEQ Figure \* ARABIC ">
+                          <w:r>
+                            <w:rPr>
+                              <w:noProof/>
+                            </w:rPr>
+                            <w:t>5</w:t>
+                          </w:r>
+                        </w:fldSimple>
                         <w:r>
-                          <w:fldChar w:fldCharType="begin"/>
-                        </w:r>
-                        <w:r>
-                          <w:instrText xml:space="preserve"> SEQ Figure \* ARABIC </w:instrText>
-                        </w:r>
-                        <w:r>
-                          <w:fldChar w:fldCharType="separate"/>
-                        </w:r>
-                        <w:r>
-                          <w:rPr>
-                            <w:noProof/>
-                          </w:rPr>
-                          <w:t>5</w:t>
-                        </w:r>
-                        <w:r>
-                          <w:fldChar w:fldCharType="end"/>
-                        </w:r>
-                        <w:r>
-                          <w:t xml:space="preserve"> </w:t>
-                        </w:r>
-                        <w:proofErr w:type="gramStart"/>
-                        <w:r>
-                          <w:t>Showing</w:t>
-                        </w:r>
-                        <w:proofErr w:type="gramEnd"/>
-                        <w:r>
-                          <w:t xml:space="preserve"> the normalisation anomalies</w:t>
+                          <w:t xml:space="preserve"> Showing the normalisation anomalies</w:t>
                         </w:r>
                       </w:p>
                     </w:txbxContent>
@@ -5912,6 +5824,7 @@
                 <w:color w:val="000000"/>
                 <w:lang w:eastAsia="en-GB"/>
               </w:rPr>
+              <w:lastRenderedPageBreak/>
               <w:t>High Tower Text</w:t>
             </w:r>
           </w:p>
@@ -6084,7 +5997,6 @@
                 <w:color w:val="000000"/>
                 <w:lang w:eastAsia="en-GB"/>
               </w:rPr>
-              <w:lastRenderedPageBreak/>
               <w:t>Horizon BT</w:t>
             </w:r>
           </w:p>
@@ -10823,7 +10735,6 @@
     <w:p/>
     <w:p>
       <w:r>
-        <w:lastRenderedPageBreak/>
         <w:t>Note that you only need the combining characters, not the characters with which they might be combined.</w:t>
       </w:r>
     </w:p>
@@ -13667,6 +13578,7 @@
                 <w:color w:val="000000"/>
                 <w:lang w:eastAsia="en-GB"/>
               </w:rPr>
+              <w:lastRenderedPageBreak/>
               <w:t>Arial</w:t>
             </w:r>
           </w:p>
@@ -13964,7 +13876,6 @@
     </w:tbl>
     <w:p>
       <w:r>
-        <w:lastRenderedPageBreak/>
         <w:t>…</w:t>
       </w:r>
     </w:p>
@@ -15644,7 +15555,6 @@
         <w:rPr>
           <w:b/>
         </w:rPr>
-        <w:lastRenderedPageBreak/>
         <w:t>Warning</w:t>
       </w:r>
       <w:r>
@@ -16061,8 +15971,6 @@
       <w:r>
         <w:t>The program uses regular expressions of the form to analyse the text strings whose characters are being counted.</w:t>
       </w:r>
-      <w:bookmarkStart w:id="0" w:name="_GoBack"/>
-      <w:bookmarkEnd w:id="0"/>
     </w:p>
     <w:sectPr>
       <w:footerReference w:type="default" r:id="rId16"/>
@@ -16134,7 +16042,7 @@
           <w:rPr>
             <w:noProof/>
           </w:rPr>
-          <w:t>2</w:t>
+          <w:t>1</w:t>
         </w:r>
         <w:r>
           <w:rPr>
@@ -16395,6 +16303,7 @@
     <w:lsdException w:name="HTML Sample" w:semiHidden="1" w:unhideWhenUsed="1"/>
     <w:lsdException w:name="HTML Typewriter" w:semiHidden="1" w:unhideWhenUsed="1"/>
     <w:lsdException w:name="HTML Variable" w:semiHidden="1" w:unhideWhenUsed="1"/>
+    <w:lsdException w:name="Normal Table" w:semiHidden="1" w:unhideWhenUsed="1"/>
     <w:lsdException w:name="annotation subject" w:semiHidden="1" w:unhideWhenUsed="1"/>
     <w:lsdException w:name="No List" w:semiHidden="1" w:unhideWhenUsed="1"/>
     <w:lsdException w:name="Outline List 1" w:semiHidden="1" w:unhideWhenUsed="1"/>
@@ -16439,6 +16348,7 @@
     <w:lsdException w:name="Table Professional" w:semiHidden="1" w:unhideWhenUsed="1"/>
     <w:lsdException w:name="Table Subtle 1" w:semiHidden="1" w:unhideWhenUsed="1"/>
     <w:lsdException w:name="Table Subtle 2" w:semiHidden="1" w:unhideWhenUsed="1"/>
+    <w:lsdException w:name="Table Web 1" w:semiHidden="1" w:unhideWhenUsed="1"/>
     <w:lsdException w:name="Table Web 2" w:semiHidden="1" w:unhideWhenUsed="1"/>
     <w:lsdException w:name="Table Web 3" w:semiHidden="1" w:unhideWhenUsed="1"/>
     <w:lsdException w:name="Balloon Text" w:semiHidden="1" w:unhideWhenUsed="1"/>
@@ -17166,7 +17076,7 @@
 </file>
 
 <file path=customXml/itemProps1.xml><?xml version="1.0" encoding="utf-8"?>
-<ds:datastoreItem xmlns:ds="http://schemas.openxmlformats.org/officeDocument/2006/customXml" ds:itemID="{5886476E-D6E6-480C-AEB1-14F43DC1A50C}">
+<ds:datastoreItem xmlns:ds="http://schemas.openxmlformats.org/officeDocument/2006/customXml" ds:itemID="{FC7E4AB7-E5BA-4D4B-87A2-4F4BC4F03D31}">
   <ds:schemaRefs>
     <ds:schemaRef ds:uri="http://schemas.openxmlformats.org/officeDocument/2006/bibliography"/>
   </ds:schemaRefs>

--- a/CharacterCounter.docx
+++ b/CharacterCounter.docx
@@ -20,10 +20,8 @@
         <w:t xml:space="preserve"> </w:t>
       </w:r>
       <w:r>
-        <w:t>4.3</w:t>
-      </w:r>
-      <w:bookmarkStart w:id="0" w:name="_GoBack"/>
-      <w:bookmarkEnd w:id="0"/>
+        <w:t>5.0</w:t>
+      </w:r>
     </w:p>
     <w:p>
       <w:pPr>
@@ -34,7 +32,7 @@
         <w:t xml:space="preserve">Stephen Palmstrom </w:t>
       </w:r>
       <w:r>
-        <w:t>18</w:t>
+        <w:t>25</w:t>
       </w:r>
       <w:r>
         <w:t xml:space="preserve"> </w:t>
@@ -59,15 +57,15 @@
           <w:lang w:eastAsia="en-GB"/>
         </w:rPr>
         <w:drawing>
-          <wp:anchor distT="0" distB="0" distL="114300" distR="114300" simplePos="0" relativeHeight="251685888" behindDoc="0" locked="0" layoutInCell="1" allowOverlap="1" wp14:anchorId="1E051B5D" wp14:editId="68FE6278">
+          <wp:anchor distT="0" distB="0" distL="114300" distR="114300" simplePos="0" relativeHeight="251679744" behindDoc="0" locked="0" layoutInCell="1" allowOverlap="1" wp14:anchorId="1E051B5D" wp14:editId="4B1DDD6A">
             <wp:simplePos x="0" y="0"/>
             <wp:positionH relativeFrom="margin">
-              <wp:posOffset>142875</wp:posOffset>
+              <wp:posOffset>19050</wp:posOffset>
             </wp:positionH>
             <wp:positionV relativeFrom="paragraph">
-              <wp:posOffset>46990</wp:posOffset>
+              <wp:posOffset>172720</wp:posOffset>
             </wp:positionV>
-            <wp:extent cx="3009900" cy="2959735"/>
+            <wp:extent cx="3009900" cy="2708275"/>
             <wp:effectExtent l="0" t="0" r="0" b="0"/>
             <wp:wrapSquare wrapText="bothSides"/>
             <wp:docPr id="3" name="Picture 3"/>
@@ -96,7 +94,7 @@
                   <pic:spPr>
                     <a:xfrm>
                       <a:off x="0" y="0"/>
-                      <a:ext cx="3009900" cy="2959735"/>
+                      <a:ext cx="3009900" cy="2708275"/>
                     </a:xfrm>
                     <a:prstGeom prst="rect">
                       <a:avLst/>
@@ -154,7 +152,7 @@
         <mc:AlternateContent>
           <mc:Choice Requires="wps">
             <w:drawing>
-              <wp:anchor distT="0" distB="0" distL="114300" distR="114300" simplePos="0" relativeHeight="251671552" behindDoc="0" locked="0" layoutInCell="1" allowOverlap="1" wp14:anchorId="1E051B5F" wp14:editId="61556A3B">
+              <wp:anchor distT="0" distB="0" distL="114300" distR="114300" simplePos="0" relativeHeight="251665408" behindDoc="0" locked="0" layoutInCell="1" allowOverlap="1" wp14:anchorId="1E051B5F" wp14:editId="53C3FFF3">
                 <wp:simplePos x="0" y="0"/>
                 <wp:positionH relativeFrom="column">
                   <wp:posOffset>127000</wp:posOffset>
@@ -237,7 +235,7 @@
                 <v:stroke joinstyle="miter"/>
                 <v:path gradientshapeok="t" o:connecttype="rect"/>
               </v:shapetype>
-              <v:shape id="Text Box 4" o:spid="_x0000_s1026" type="#_x0000_t202" style="position:absolute;margin-left:10pt;margin-top:4.2pt;width:238.65pt;height:13.45pt;z-index:251671552;visibility:visible;mso-wrap-style:square;mso-width-percent:0;mso-height-percent:0;mso-wrap-distance-left:9pt;mso-wrap-distance-top:0;mso-wrap-distance-right:9pt;mso-wrap-distance-bottom:0;mso-position-horizontal:absolute;mso-position-horizontal-relative:text;mso-position-vertical:absolute;mso-position-vertical-relative:text;mso-width-percent:0;mso-height-percent:0;mso-width-relative:margin;mso-height-relative:margin;v-text-anchor:top" o:gfxdata="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" stroked="f">
+              <v:shape id="Text Box 4" o:spid="_x0000_s1026" type="#_x0000_t202" style="position:absolute;margin-left:10pt;margin-top:4.2pt;width:238.65pt;height:13.45pt;z-index:251665408;visibility:visible;mso-wrap-style:square;mso-width-percent:0;mso-height-percent:0;mso-wrap-distance-left:9pt;mso-wrap-distance-top:0;mso-wrap-distance-right:9pt;mso-wrap-distance-bottom:0;mso-position-horizontal:absolute;mso-position-horizontal-relative:text;mso-position-vertical:absolute;mso-position-vertical-relative:text;mso-width-percent:0;mso-height-percent:0;mso-width-relative:margin;mso-height-relative:margin;v-text-anchor:top" o:gfxdata="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" stroked="f">
                 <v:textbox inset="0,0,0,0">
                   <w:txbxContent>
                     <w:p>
@@ -300,18 +298,43 @@
         <w:pStyle w:val="Heading1"/>
       </w:pPr>
       <w:r>
-        <w:t>System Requirements</w:t>
+        <w:t>Changes in this version</w:t>
       </w:r>
     </w:p>
     <w:p>
-      <w:r>
-        <w:t>The program uses both Microsoft Word and Excel in its analysis, so needs both programs, and runs under Microsoft Windows</w:t>
-      </w:r>
-      <w:r>
-        <w:t xml:space="preserve"> (7 or above)</w:t>
-      </w:r>
-      <w:r>
-        <w:t>.</w:t>
+      <w:pPr>
+        <w:pStyle w:val="ListParagraph"/>
+        <w:numPr>
+          <w:ilvl w:val="0"/>
+          <w:numId w:val="2"/>
+        </w:numPr>
+      </w:pPr>
+      <w:r>
+        <w:t>You to enter a space separate series of characters (Unicode U+nnnn) whose context you wish to analyse in a text box.  You can, as previously, also load a file with a list of such characters.</w:t>
+      </w:r>
+    </w:p>
+    <w:p>
+      <w:pPr>
+        <w:pStyle w:val="ListParagraph"/>
+        <w:numPr>
+          <w:ilvl w:val="0"/>
+          <w:numId w:val="2"/>
+        </w:numPr>
+      </w:pPr>
+      <w:r>
+        <w:t>You now have the option of turning off either character counting or context analysis. Of course, turning both off makes no sense.</w:t>
+      </w:r>
+    </w:p>
+    <w:p>
+      <w:pPr>
+        <w:pStyle w:val="ListParagraph"/>
+        <w:numPr>
+          <w:ilvl w:val="0"/>
+          <w:numId w:val="2"/>
+        </w:numPr>
+      </w:pPr>
+      <w:r>
+        <w:t>You can set default values for those settings.</w:t>
       </w:r>
     </w:p>
     <w:p>
@@ -319,103 +342,332 @@
         <w:pStyle w:val="Heading1"/>
       </w:pPr>
       <w:r>
-        <w:t>Architecture and Troubleshooting</w:t>
+        <w:t>System Requirements</w:t>
       </w:r>
     </w:p>
     <w:p>
+      <w:r>
+        <w:t>The program uses both Microsoft Word and Excel in its analysis, so needs both programs, and runs under Microsoft Windows</w:t>
+      </w:r>
+      <w:r>
+        <w:t xml:space="preserve"> (7 or above)</w:t>
+      </w:r>
+      <w:r>
+        <w:t>.</w:t>
+      </w:r>
+    </w:p>
+    <w:p>
+      <w:pPr>
+        <w:pStyle w:val="Heading1"/>
+      </w:pPr>
+      <w:r>
+        <w:t>Architecture and Troubleshooting</w:t>
+      </w:r>
+    </w:p>
+    <w:p>
+      <w:r>
+        <w:t>The program opens the Word</w:t>
+      </w:r>
+      <w:r>
+        <w:t xml:space="preserve"> </w:t>
+      </w:r>
+      <w:r>
+        <w:t xml:space="preserve">or text </w:t>
+      </w:r>
+      <w:r>
+        <w:t>document</w:t>
+      </w:r>
+      <w:r>
+        <w:t>s</w:t>
+      </w:r>
+      <w:r>
+        <w:t xml:space="preserve"> you specify and goes through </w:t>
+      </w:r>
+      <w:r>
+        <w:t>them</w:t>
+      </w:r>
+      <w:r>
+        <w:t xml:space="preserve"> character by character counting each one, but distinguishing their respective fonts.  </w:t>
+      </w:r>
+      <w:r>
+        <w:t>It gives you the option of counting the decomposed characters that make up individual glyphs or graphemes as units.  It also checks, if the font is Unicode, if the glyphs are normalised, i.</w:t>
+      </w:r>
+      <w:r>
+        <w:t xml:space="preserve">e. if they are represented as </w:t>
+      </w:r>
+      <w:r>
+        <w:t>single characters or the smallest number of characters possible and suggests improvements.</w:t>
+      </w:r>
+      <w:r>
+        <w:t xml:space="preserve"> You can also analyse the context of the characters of your choice.</w:t>
+      </w:r>
+    </w:p>
+    <w:p>
+      <w:r>
+        <w:t xml:space="preserve">The program invokes hidden instances of Word and Excel.  In the event of it crashing or being terminated abnormally, you </w:t>
+      </w:r>
+      <w:r>
+        <w:t>must</w:t>
+      </w:r>
+      <w:r>
+        <w:t xml:space="preserve"> use Task Manager</w:t>
+      </w:r>
+      <w:r>
+        <w:t xml:space="preserve"> (Right-click on the taskbar and select Task Manager to run it)</w:t>
+      </w:r>
+      <w:r>
+        <w:t xml:space="preserve"> or its equivalent to terminate those instances.</w:t>
+      </w:r>
+      <w:r>
+        <w:t xml:space="preserve">  If you terminate one of them using Task Manager or because it becomes </w:t>
+      </w:r>
+      <w:r>
+        <w:t xml:space="preserve">visible, the program may crash, though there is error trapping so if, for example, Word has been closed, the program </w:t>
+      </w:r>
       <w:r>
         <w:rPr>
           <w:noProof/>
           <w:lang w:eastAsia="en-GB"/>
         </w:rPr>
-        <w:drawing>
-          <wp:anchor distT="0" distB="0" distL="114300" distR="114300" simplePos="0" relativeHeight="251686912" behindDoc="0" locked="0" layoutInCell="1" allowOverlap="1" wp14:anchorId="1E051B61" wp14:editId="04D4FF7D">
-            <wp:simplePos x="0" y="0"/>
-            <wp:positionH relativeFrom="margin">
-              <wp:posOffset>133985</wp:posOffset>
-            </wp:positionH>
-            <wp:positionV relativeFrom="paragraph">
-              <wp:posOffset>6985</wp:posOffset>
-            </wp:positionV>
-            <wp:extent cx="2726055" cy="2680335"/>
-            <wp:effectExtent l="0" t="0" r="0" b="5715"/>
-            <wp:wrapSquare wrapText="bothSides"/>
-            <wp:docPr id="5" name="Picture 5"/>
-            <wp:cNvGraphicFramePr>
-              <a:graphicFrameLocks xmlns:a="http://schemas.openxmlformats.org/drawingml/2006/main" noChangeAspect="1"/>
-            </wp:cNvGraphicFramePr>
-            <a:graphic xmlns:a="http://schemas.openxmlformats.org/drawingml/2006/main">
-              <a:graphicData uri="http://schemas.openxmlformats.org/drawingml/2006/picture">
-                <pic:pic xmlns:pic="http://schemas.openxmlformats.org/drawingml/2006/picture">
-                  <pic:nvPicPr>
-                    <pic:cNvPr id="1" name=""/>
-                    <pic:cNvPicPr/>
-                  </pic:nvPicPr>
-                  <pic:blipFill>
-                    <a:blip r:embed="rId10" cstate="print">
-                      <a:extLst>
-                        <a:ext uri="{28A0092B-C50C-407E-A947-70E740481C1C}">
-                          <a14:useLocalDpi xmlns:a14="http://schemas.microsoft.com/office/drawing/2010/main" val="0"/>
-                        </a:ext>
-                      </a:extLst>
-                    </a:blip>
-                    <a:stretch>
-                      <a:fillRect/>
-                    </a:stretch>
-                  </pic:blipFill>
-                  <pic:spPr>
-                    <a:xfrm>
-                      <a:off x="0" y="0"/>
-                      <a:ext cx="2726055" cy="2680335"/>
-                    </a:xfrm>
-                    <a:prstGeom prst="rect">
-                      <a:avLst/>
-                    </a:prstGeom>
-                  </pic:spPr>
-                </pic:pic>
-              </a:graphicData>
-            </a:graphic>
-            <wp14:sizeRelH relativeFrom="margin">
-              <wp14:pctWidth>0</wp14:pctWidth>
-            </wp14:sizeRelH>
-            <wp14:sizeRelV relativeFrom="margin">
-              <wp14:pctHeight>0</wp14:pctHeight>
-            </wp14:sizeRelV>
-          </wp:anchor>
-        </w:drawing>
-      </w:r>
-      <w:r>
-        <w:t>The program opens the Word</w:t>
-      </w:r>
-      <w:r>
-        <w:t xml:space="preserve"> </w:t>
-      </w:r>
-      <w:r>
-        <w:t xml:space="preserve">or text </w:t>
-      </w:r>
-      <w:r>
-        <w:t>document</w:t>
+        <w:lastRenderedPageBreak/>
+        <mc:AlternateContent>
+          <mc:Choice Requires="wpg">
+            <w:drawing>
+              <wp:anchor distT="0" distB="0" distL="114300" distR="114300" simplePos="0" relativeHeight="251683840" behindDoc="0" locked="0" layoutInCell="1" allowOverlap="1" wp14:anchorId="64FE8D88" wp14:editId="213F0251">
+                <wp:simplePos x="0" y="0"/>
+                <wp:positionH relativeFrom="margin">
+                  <wp:posOffset>123825</wp:posOffset>
+                </wp:positionH>
+                <wp:positionV relativeFrom="paragraph">
+                  <wp:posOffset>0</wp:posOffset>
+                </wp:positionV>
+                <wp:extent cx="2726055" cy="2524125"/>
+                <wp:effectExtent l="0" t="0" r="0" b="9525"/>
+                <wp:wrapSquare wrapText="bothSides"/>
+                <wp:docPr id="2" name="Group 2"/>
+                <wp:cNvGraphicFramePr/>
+                <a:graphic xmlns:a="http://schemas.openxmlformats.org/drawingml/2006/main">
+                  <a:graphicData uri="http://schemas.microsoft.com/office/word/2010/wordprocessingGroup">
+                    <wpg:wgp>
+                      <wpg:cNvGrpSpPr/>
+                      <wpg:grpSpPr>
+                        <a:xfrm>
+                          <a:off x="0" y="0"/>
+                          <a:ext cx="2726055" cy="2524125"/>
+                          <a:chOff x="0" y="0"/>
+                          <a:chExt cx="2726055" cy="2524125"/>
+                        </a:xfrm>
+                      </wpg:grpSpPr>
+                      <pic:pic xmlns:pic="http://schemas.openxmlformats.org/drawingml/2006/picture">
+                        <pic:nvPicPr>
+                          <pic:cNvPr id="5" name="Picture 5"/>
+                          <pic:cNvPicPr>
+                            <a:picLocks noChangeAspect="1"/>
+                          </pic:cNvPicPr>
+                        </pic:nvPicPr>
+                        <pic:blipFill>
+                          <a:blip r:embed="rId10" cstate="print">
+                            <a:extLst>
+                              <a:ext uri="{28A0092B-C50C-407E-A947-70E740481C1C}">
+                                <a14:useLocalDpi xmlns:a14="http://schemas.microsoft.com/office/drawing/2010/main" val="0"/>
+                              </a:ext>
+                            </a:extLst>
+                          </a:blip>
+                          <a:stretch>
+                            <a:fillRect/>
+                          </a:stretch>
+                        </pic:blipFill>
+                        <pic:spPr>
+                          <a:xfrm>
+                            <a:off x="0" y="0"/>
+                            <a:ext cx="2726055" cy="2453005"/>
+                          </a:xfrm>
+                          <a:prstGeom prst="rect">
+                            <a:avLst/>
+                          </a:prstGeom>
+                        </pic:spPr>
+                      </pic:pic>
+                      <wps:wsp>
+                        <wps:cNvPr id="9" name="Text Box 9"/>
+                        <wps:cNvSpPr txBox="1"/>
+                        <wps:spPr>
+                          <a:xfrm>
+                            <a:off x="0" y="2371725"/>
+                            <a:ext cx="2695575" cy="152400"/>
+                          </a:xfrm>
+                          <a:prstGeom prst="rect">
+                            <a:avLst/>
+                          </a:prstGeom>
+                          <a:solidFill>
+                            <a:prstClr val="white"/>
+                          </a:solidFill>
+                          <a:ln>
+                            <a:noFill/>
+                          </a:ln>
+                          <a:effectLst/>
+                        </wps:spPr>
+                        <wps:txbx>
+                          <w:txbxContent>
+                            <w:p>
+                              <w:pPr>
+                                <w:pStyle w:val="Caption"/>
+                                <w:rPr>
+                                  <w:noProof/>
+                                </w:rPr>
+                              </w:pPr>
+                              <w:r>
+                                <w:t xml:space="preserve">Figure </w:t>
+                              </w:r>
+                              <w:fldSimple w:instr=" SEQ Figure \* ARABIC ">
+                                <w:r>
+                                  <w:rPr>
+                                    <w:noProof/>
+                                  </w:rPr>
+                                  <w:t>2</w:t>
+                                </w:r>
+                              </w:fldSimple>
+                              <w:r>
+                                <w:t xml:space="preserve"> Bulk Analysis</w:t>
+                              </w:r>
+                            </w:p>
+                          </w:txbxContent>
+                        </wps:txbx>
+                        <wps:bodyPr rot="0" spcFirstLastPara="0" vertOverflow="overflow" horzOverflow="overflow" vert="horz" wrap="square" lIns="0" tIns="0" rIns="0" bIns="0" numCol="1" spcCol="0" rtlCol="0" fromWordArt="0" anchor="t" anchorCtr="0" forceAA="0" compatLnSpc="1">
+                          <a:prstTxWarp prst="textNoShape">
+                            <a:avLst/>
+                          </a:prstTxWarp>
+                          <a:noAutofit/>
+                        </wps:bodyPr>
+                      </wps:wsp>
+                    </wpg:wgp>
+                  </a:graphicData>
+                </a:graphic>
+              </wp:anchor>
+            </w:drawing>
+          </mc:Choice>
+          <mc:Fallback>
+            <w:pict>
+              <v:group w14:anchorId="64FE8D88" id="Group 2" o:spid="_x0000_s1027" style="position:absolute;margin-left:9.75pt;margin-top:0;width:214.65pt;height:198.75pt;z-index:251683840;mso-position-horizontal-relative:margin" coordsize="27260,25241" o:gfxdata="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">
+                <v:shapetype id="_x0000_t75" coordsize="21600,21600" o:spt="75" o:preferrelative="t" path="m@4@5l@4@11@9@11@9@5xe" filled="f" stroked="f">
+                  <v:stroke joinstyle="miter"/>
+                  <v:formulas>
+                    <v:f eqn="if lineDrawn pixelLineWidth 0"/>
+                    <v:f eqn="sum @0 1 0"/>
+                    <v:f eqn="sum 0 0 @1"/>
+                    <v:f eqn="prod @2 1 2"/>
+                    <v:f eqn="prod @3 21600 pixelWidth"/>
+                    <v:f eqn="prod @3 21600 pixelHeight"/>
+                    <v:f eqn="sum @0 0 1"/>
+                    <v:f eqn="prod @6 1 2"/>
+                    <v:f eqn="prod @7 21600 pixelWidth"/>
+                    <v:f eqn="sum @8 21600 0"/>
+                    <v:f eqn="prod @7 21600 pixelHeight"/>
+                    <v:f eqn="sum @10 21600 0"/>
+                  </v:formulas>
+                  <v:path o:extrusionok="f" gradientshapeok="t" o:connecttype="rect"/>
+                  <o:lock v:ext="edit" aspectratio="t"/>
+                </v:shapetype>
+                <v:shape id="Picture 5" o:spid="_x0000_s1028" type="#_x0000_t75" style="position:absolute;width:27260;height:24530;visibility:visible;mso-wrap-style:square" o:gfxdata="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">
+                  <v:imagedata r:id="rId11" o:title=""/>
+                  <v:path arrowok="t"/>
+                </v:shape>
+                <v:shape id="Text Box 9" o:spid="_x0000_s1029" type="#_x0000_t202" style="position:absolute;top:23717;width:26955;height:1524;visibility:visible;mso-wrap-style:square;v-text-anchor:top" o:gfxdata="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" stroked="f">
+                  <v:textbox inset="0,0,0,0">
+                    <w:txbxContent>
+                      <w:p>
+                        <w:pPr>
+                          <w:pStyle w:val="Caption"/>
+                          <w:rPr>
+                            <w:noProof/>
+                          </w:rPr>
+                        </w:pPr>
+                        <w:r>
+                          <w:t xml:space="preserve">Figure </w:t>
+                        </w:r>
+                        <w:fldSimple w:instr=" SEQ Figure \* ARABIC ">
+                          <w:r>
+                            <w:rPr>
+                              <w:noProof/>
+                            </w:rPr>
+                            <w:t>2</w:t>
+                          </w:r>
+                        </w:fldSimple>
+                        <w:r>
+                          <w:t xml:space="preserve"> Bulk Analysis</w:t>
+                        </w:r>
+                      </w:p>
+                    </w:txbxContent>
+                  </v:textbox>
+                </v:shape>
+                <w10:wrap type="square" anchorx="margin"/>
+              </v:group>
+            </w:pict>
+          </mc:Fallback>
+        </mc:AlternateContent>
+      </w:r>
+      <w:r>
+        <w:t>will attempt to reopen it.  Similarly for Excel.  If the Excel workbook you want to write to is open, the program can’t delete it before writing, but it will let you close the workbook and try again.</w:t>
+      </w:r>
+    </w:p>
+    <w:p>
+      <w:r>
+        <w:t>You can also analyse text document</w:t>
       </w:r>
       <w:r>
         <w:t>s</w:t>
       </w:r>
       <w:r>
-        <w:t xml:space="preserve"> you specify and goes through </w:t>
-      </w:r>
-      <w:r>
-        <w:t>them</w:t>
-      </w:r>
-      <w:r>
-        <w:t xml:space="preserve"> character by character counting each one, but distinguishing their respective fonts.  </w:t>
-      </w:r>
-      <w:r>
-        <w:t>It gives you the option of counting the decomposed characters that make up individual glyphs or graphemes as units.  It also checks, if the font is Unicode, if the glyphs are normalised, i.</w:t>
-      </w:r>
-      <w:r>
-        <w:t xml:space="preserve">e. if they are represented as </w:t>
-      </w:r>
-      <w:r>
-        <w:t>single characters or the smallest number of characters possible and suggests improvements.</w:t>
+        <w:t>, i.e. documents without the .doc, .docx or .rtf extensions, but the program can’t determine the font</w:t>
+      </w:r>
+      <w:r>
+        <w:t xml:space="preserve"> with which to display the glyph</w:t>
+      </w:r>
+      <w:r>
+        <w:t>s.</w:t>
+      </w:r>
+    </w:p>
+    <w:p>
+      <w:r>
+        <w:t xml:space="preserve">If you give it an Excel file name in the Aggregate stats file box, it will default to accumulate aggregate statistics on a number of files.  </w:t>
+      </w:r>
+      <w:r>
+        <w:t xml:space="preserve">If you use the bulk </w:t>
+      </w:r>
+      <w:r>
+        <w:t>option,</w:t>
+      </w:r>
+      <w:r>
+        <w:t xml:space="preserve"> you can select the files you want to analyse in a given folder.</w:t>
+      </w:r>
+    </w:p>
+    <w:p>
+      <w:pPr>
+        <w:pStyle w:val="Heading1"/>
+      </w:pPr>
+      <w:r>
+        <w:t>Installation</w:t>
+      </w:r>
+    </w:p>
+    <w:p>
+      <w:r>
+        <w:t xml:space="preserve">Install the program </w:t>
+      </w:r>
+      <w:r>
+        <w:t>by clicking Setup.exe in the CharacterCounter folder</w:t>
+      </w:r>
+      <w:r>
+        <w:t>.  A link to it should then appear in the Start Menu.</w:t>
+      </w:r>
+      <w:r>
+        <w:t xml:space="preserve">  The program will also run immediately after installation.</w:t>
+      </w:r>
+    </w:p>
+    <w:p>
+      <w:pPr>
+        <w:pStyle w:val="Heading1"/>
+      </w:pPr>
+      <w:r>
+        <w:t>Execution</w:t>
       </w:r>
     </w:p>
     <w:p>
@@ -425,74 +677,352 @@
           <w:lang w:eastAsia="en-GB"/>
         </w:rPr>
         <mc:AlternateContent>
-          <mc:Choice Requires="wps">
+          <mc:Choice Requires="wpg">
             <w:drawing>
-              <wp:anchor distT="0" distB="0" distL="114300" distR="114300" simplePos="0" relativeHeight="251688960" behindDoc="0" locked="0" layoutInCell="1" allowOverlap="1" wp14:anchorId="1E051B63" wp14:editId="1E051B64">
+              <wp:anchor distT="0" distB="0" distL="114300" distR="114300" simplePos="0" relativeHeight="251687936" behindDoc="0" locked="0" layoutInCell="1" allowOverlap="1" wp14:anchorId="06C6424E" wp14:editId="0948ACA1">
                 <wp:simplePos x="0" y="0"/>
-                <wp:positionH relativeFrom="margin">
-                  <wp:align>left</wp:align>
+                <wp:positionH relativeFrom="column">
+                  <wp:posOffset>0</wp:posOffset>
                 </wp:positionH>
                 <wp:positionV relativeFrom="paragraph">
-                  <wp:posOffset>1131570</wp:posOffset>
+                  <wp:posOffset>107315</wp:posOffset>
                 </wp:positionV>
-                <wp:extent cx="2983230" cy="177165"/>
-                <wp:effectExtent l="0" t="0" r="7620" b="0"/>
+                <wp:extent cx="2604135" cy="2646045"/>
+                <wp:effectExtent l="0" t="0" r="5715" b="1905"/>
                 <wp:wrapSquare wrapText="bothSides"/>
-                <wp:docPr id="9" name="Text Box 9"/>
+                <wp:docPr id="6" name="Group 6"/>
                 <wp:cNvGraphicFramePr/>
                 <a:graphic xmlns:a="http://schemas.openxmlformats.org/drawingml/2006/main">
-                  <a:graphicData uri="http://schemas.microsoft.com/office/word/2010/wordprocessingShape">
-                    <wps:wsp>
-                      <wps:cNvSpPr txBox="1"/>
-                      <wps:spPr>
+                  <a:graphicData uri="http://schemas.microsoft.com/office/word/2010/wordprocessingGroup">
+                    <wpg:wgp>
+                      <wpg:cNvGrpSpPr/>
+                      <wpg:grpSpPr>
                         <a:xfrm>
                           <a:off x="0" y="0"/>
-                          <a:ext cx="2983230" cy="177165"/>
+                          <a:ext cx="2604135" cy="2646045"/>
+                          <a:chOff x="0" y="0"/>
+                          <a:chExt cx="2604135" cy="2646045"/>
                         </a:xfrm>
-                        <a:prstGeom prst="rect">
-                          <a:avLst/>
-                        </a:prstGeom>
-                        <a:solidFill>
-                          <a:prstClr val="white"/>
-                        </a:solidFill>
-                        <a:ln>
-                          <a:noFill/>
-                        </a:ln>
-                        <a:effectLst/>
-                      </wps:spPr>
-                      <wps:txbx>
-                        <w:txbxContent>
-                          <w:p>
-                            <w:pPr>
-                              <w:pStyle w:val="Caption"/>
-                              <w:rPr>
-                                <w:noProof/>
-                              </w:rPr>
-                            </w:pPr>
-                            <w:r>
-                              <w:t xml:space="preserve">Figure </w:t>
-                            </w:r>
-                            <w:fldSimple w:instr=" SEQ Figure \* ARABIC ">
-                              <w:r>
+                      </wpg:grpSpPr>
+                      <pic:pic xmlns:pic="http://schemas.openxmlformats.org/drawingml/2006/picture">
+                        <pic:nvPicPr>
+                          <pic:cNvPr id="15" name="Picture 15"/>
+                          <pic:cNvPicPr>
+                            <a:picLocks noChangeAspect="1"/>
+                          </pic:cNvPicPr>
+                        </pic:nvPicPr>
+                        <pic:blipFill>
+                          <a:blip r:embed="rId12" cstate="print">
+                            <a:extLst>
+                              <a:ext uri="{28A0092B-C50C-407E-A947-70E740481C1C}">
+                                <a14:useLocalDpi xmlns:a14="http://schemas.microsoft.com/office/drawing/2010/main" val="0"/>
+                              </a:ext>
+                            </a:extLst>
+                          </a:blip>
+                          <a:stretch>
+                            <a:fillRect/>
+                          </a:stretch>
+                        </pic:blipFill>
+                        <pic:spPr>
+                          <a:xfrm>
+                            <a:off x="0" y="0"/>
+                            <a:ext cx="2604135" cy="2343150"/>
+                          </a:xfrm>
+                          <a:prstGeom prst="rect">
+                            <a:avLst/>
+                          </a:prstGeom>
+                        </pic:spPr>
+                      </pic:pic>
+                      <wps:wsp>
+                        <wps:cNvPr id="16" name="Text Box 16"/>
+                        <wps:cNvSpPr txBox="1"/>
+                        <wps:spPr>
+                          <a:xfrm>
+                            <a:off x="0" y="2419350"/>
+                            <a:ext cx="2571750" cy="226695"/>
+                          </a:xfrm>
+                          <a:prstGeom prst="rect">
+                            <a:avLst/>
+                          </a:prstGeom>
+                          <a:solidFill>
+                            <a:prstClr val="white"/>
+                          </a:solidFill>
+                          <a:ln>
+                            <a:noFill/>
+                          </a:ln>
+                          <a:effectLst/>
+                        </wps:spPr>
+                        <wps:txbx>
+                          <w:txbxContent>
+                            <w:p>
+                              <w:pPr>
+                                <w:pStyle w:val="Caption"/>
                                 <w:rPr>
                                   <w:noProof/>
                                 </w:rPr>
-                                <w:t>2</w:t>
+                              </w:pPr>
+                              <w:r>
+                                <w:t xml:space="preserve">Figure </w:t>
                               </w:r>
-                            </w:fldSimple>
-                            <w:r>
-                              <w:t xml:space="preserve"> Bulk Analysis</w:t>
-                            </w:r>
-                          </w:p>
-                        </w:txbxContent>
-                      </wps:txbx>
-                      <wps:bodyPr rot="0" spcFirstLastPara="0" vertOverflow="overflow" horzOverflow="overflow" vert="horz" wrap="square" lIns="0" tIns="0" rIns="0" bIns="0" numCol="1" spcCol="0" rtlCol="0" fromWordArt="0" anchor="t" anchorCtr="0" forceAA="0" compatLnSpc="1">
-                        <a:prstTxWarp prst="textNoShape">
-                          <a:avLst/>
-                        </a:prstTxWarp>
-                        <a:noAutofit/>
-                      </wps:bodyPr>
-                    </wps:wsp>
+                              <w:fldSimple w:instr=" SEQ Figure \* ARABIC ">
+                                <w:r>
+                                  <w:rPr>
+                                    <w:noProof/>
+                                  </w:rPr>
+                                  <w:t>3</w:t>
+                                </w:r>
+                              </w:fldSimple>
+                              <w:r>
+                                <w:t xml:space="preserve"> Listing the fonts in a document</w:t>
+                              </w:r>
+                            </w:p>
+                          </w:txbxContent>
+                        </wps:txbx>
+                        <wps:bodyPr rot="0" spcFirstLastPara="0" vertOverflow="overflow" horzOverflow="overflow" vert="horz" wrap="square" lIns="0" tIns="0" rIns="0" bIns="0" numCol="1" spcCol="0" rtlCol="0" fromWordArt="0" anchor="t" anchorCtr="0" forceAA="0" compatLnSpc="1">
+                          <a:prstTxWarp prst="textNoShape">
+                            <a:avLst/>
+                          </a:prstTxWarp>
+                          <a:noAutofit/>
+                        </wps:bodyPr>
+                      </wps:wsp>
+                    </wpg:wgp>
+                  </a:graphicData>
+                </a:graphic>
+              </wp:anchor>
+            </w:drawing>
+          </mc:Choice>
+          <mc:Fallback>
+            <w:pict>
+              <v:group w14:anchorId="06C6424E" id="Group 6" o:spid="_x0000_s1030" style="position:absolute;margin-left:0;margin-top:8.45pt;width:205.05pt;height:208.35pt;z-index:251687936" coordsize="26041,26460" o:gfxdata="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">
+                <v:shape id="Picture 15" o:spid="_x0000_s1031" type="#_x0000_t75" style="position:absolute;width:26041;height:23431;visibility:visible;mso-wrap-style:square" o:gfxdata="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">
+                  <v:imagedata r:id="rId13" o:title=""/>
+                  <v:path arrowok="t"/>
+                </v:shape>
+                <v:shape id="Text Box 16" o:spid="_x0000_s1032" type="#_x0000_t202" style="position:absolute;top:24193;width:25717;height:2267;visibility:visible;mso-wrap-style:square;v-text-anchor:top" o:gfxdata="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" stroked="f">
+                  <v:textbox inset="0,0,0,0">
+                    <w:txbxContent>
+                      <w:p>
+                        <w:pPr>
+                          <w:pStyle w:val="Caption"/>
+                          <w:rPr>
+                            <w:noProof/>
+                          </w:rPr>
+                        </w:pPr>
+                        <w:r>
+                          <w:t xml:space="preserve">Figure </w:t>
+                        </w:r>
+                        <w:fldSimple w:instr=" SEQ Figure \* ARABIC ">
+                          <w:r>
+                            <w:rPr>
+                              <w:noProof/>
+                            </w:rPr>
+                            <w:t>3</w:t>
+                          </w:r>
+                        </w:fldSimple>
+                        <w:r>
+                          <w:t xml:space="preserve"> Listing the fonts in a document</w:t>
+                        </w:r>
+                      </w:p>
+                    </w:txbxContent>
+                  </v:textbox>
+                </v:shape>
+                <w10:wrap type="square"/>
+              </v:group>
+            </w:pict>
+          </mc:Fallback>
+        </mc:AlternateContent>
+      </w:r>
+      <w:r>
+        <w:t>Click on the icon in the start menu to execute.  By default, it comes up for analysing files one at a time, but clicking on the Bulk tab will allow you to analyse several files at once.</w:t>
+      </w:r>
+    </w:p>
+    <w:p>
+      <w:r>
+        <w:t xml:space="preserve">Browse to </w:t>
+      </w:r>
+      <w:r>
+        <w:t xml:space="preserve">select </w:t>
+      </w:r>
+      <w:r>
+        <w:t xml:space="preserve">the Word document </w:t>
+      </w:r>
+      <w:r>
+        <w:t xml:space="preserve">you wish to analyse.  The Excel output file will default to a file of the same name in the </w:t>
+      </w:r>
+      <w:r>
+        <w:t>Documents folder</w:t>
+      </w:r>
+      <w:r>
+        <w:t>.</w:t>
+      </w:r>
+      <w:r>
+        <w:t xml:space="preserve"> </w:t>
+      </w:r>
+      <w:r>
+        <w:t xml:space="preserve">The program remembers </w:t>
+      </w:r>
+      <w:r>
+        <w:t>the last folder you used</w:t>
+      </w:r>
+      <w:r>
+        <w:t xml:space="preserve">, so once you have done one analysis, subsequent analyses in the program run will </w:t>
+      </w:r>
+      <w:r>
+        <w:t>default</w:t>
+      </w:r>
+      <w:r>
+        <w:t xml:space="preserve"> to the folders you used</w:t>
+      </w:r>
+      <w:r>
+        <w:t xml:space="preserve"> in the last analysis</w:t>
+      </w:r>
+      <w:r>
+        <w:t>.</w:t>
+      </w:r>
+    </w:p>
+    <w:p>
+      <w:r>
+        <w:t xml:space="preserve">The </w:t>
+      </w:r>
+      <w:r>
+        <w:rPr>
+          <w:i/>
+        </w:rPr>
+        <w:t>List the fonts</w:t>
+      </w:r>
+      <w:r>
+        <w:t xml:space="preserve"> button will be enabled once the program has an input and output file.  This will list the fonts the Word thinks it has in the document.</w:t>
+      </w:r>
+      <w:r>
+        <w:t xml:space="preserve"> Clicking on </w:t>
+      </w:r>
+      <w:r>
+        <w:rPr>
+          <w:i/>
+        </w:rPr>
+        <w:t>Save font list</w:t>
+      </w:r>
+      <w:r>
+        <w:t xml:space="preserve"> will save the list in an Excel workbook.</w:t>
+      </w:r>
+    </w:p>
+    <w:p/>
+    <w:p>
+      <w:r>
+        <w:rPr>
+          <w:noProof/>
+          <w:lang w:eastAsia="en-GB"/>
+        </w:rPr>
+        <mc:AlternateContent>
+          <mc:Choice Requires="wpg">
+            <w:drawing>
+              <wp:anchor distT="0" distB="0" distL="114300" distR="114300" simplePos="0" relativeHeight="251692032" behindDoc="0" locked="0" layoutInCell="1" allowOverlap="1" wp14:anchorId="660355A6" wp14:editId="392A6737">
+                <wp:simplePos x="0" y="0"/>
+                <wp:positionH relativeFrom="column">
+                  <wp:posOffset>-19050</wp:posOffset>
+                </wp:positionH>
+                <wp:positionV relativeFrom="paragraph">
+                  <wp:posOffset>156845</wp:posOffset>
+                </wp:positionV>
+                <wp:extent cx="2640330" cy="2604770"/>
+                <wp:effectExtent l="0" t="0" r="7620" b="5080"/>
+                <wp:wrapSquare wrapText="bothSides"/>
+                <wp:docPr id="7" name="Group 7"/>
+                <wp:cNvGraphicFramePr/>
+                <a:graphic xmlns:a="http://schemas.openxmlformats.org/drawingml/2006/main">
+                  <a:graphicData uri="http://schemas.microsoft.com/office/word/2010/wordprocessingGroup">
+                    <wpg:wgp>
+                      <wpg:cNvGrpSpPr/>
+                      <wpg:grpSpPr>
+                        <a:xfrm>
+                          <a:off x="0" y="0"/>
+                          <a:ext cx="2640330" cy="2604770"/>
+                          <a:chOff x="0" y="109633"/>
+                          <a:chExt cx="2640330" cy="2604992"/>
+                        </a:xfrm>
+                      </wpg:grpSpPr>
+                      <pic:pic xmlns:pic="http://schemas.openxmlformats.org/drawingml/2006/picture">
+                        <pic:nvPicPr>
+                          <pic:cNvPr id="1" name="Picture 1"/>
+                          <pic:cNvPicPr>
+                            <a:picLocks noChangeAspect="1"/>
+                          </pic:cNvPicPr>
+                        </pic:nvPicPr>
+                        <pic:blipFill>
+                          <a:blip r:embed="rId14" cstate="print">
+                            <a:extLst>
+                              <a:ext uri="{28A0092B-C50C-407E-A947-70E740481C1C}">
+                                <a14:useLocalDpi xmlns:a14="http://schemas.microsoft.com/office/drawing/2010/main" val="0"/>
+                              </a:ext>
+                            </a:extLst>
+                          </a:blip>
+                          <a:stretch>
+                            <a:fillRect/>
+                          </a:stretch>
+                        </pic:blipFill>
+                        <pic:spPr>
+                          <a:xfrm>
+                            <a:off x="47625" y="109633"/>
+                            <a:ext cx="2592705" cy="2333434"/>
+                          </a:xfrm>
+                          <a:prstGeom prst="rect">
+                            <a:avLst/>
+                          </a:prstGeom>
+                        </pic:spPr>
+                      </pic:pic>
+                      <wps:wsp>
+                        <wps:cNvPr id="17" name="Text Box 17"/>
+                        <wps:cNvSpPr txBox="1"/>
+                        <wps:spPr>
+                          <a:xfrm>
+                            <a:off x="0" y="2543175"/>
+                            <a:ext cx="2604135" cy="171450"/>
+                          </a:xfrm>
+                          <a:prstGeom prst="rect">
+                            <a:avLst/>
+                          </a:prstGeom>
+                          <a:solidFill>
+                            <a:prstClr val="white"/>
+                          </a:solidFill>
+                          <a:ln>
+                            <a:noFill/>
+                          </a:ln>
+                          <a:effectLst/>
+                        </wps:spPr>
+                        <wps:txbx>
+                          <w:txbxContent>
+                            <w:p>
+                              <w:pPr>
+                                <w:pStyle w:val="Caption"/>
+                                <w:rPr>
+                                  <w:noProof/>
+                                </w:rPr>
+                              </w:pPr>
+                              <w:r>
+                                <w:t xml:space="preserve">Figure </w:t>
+                              </w:r>
+                              <w:fldSimple w:instr=" SEQ Figure \* ARABIC ">
+                                <w:r>
+                                  <w:rPr>
+                                    <w:noProof/>
+                                  </w:rPr>
+                                  <w:t>4</w:t>
+                                </w:r>
+                              </w:fldSimple>
+                              <w:r>
+                                <w:t xml:space="preserve"> Listing the styles in a document</w:t>
+                              </w:r>
+                            </w:p>
+                          </w:txbxContent>
+                        </wps:txbx>
+                        <wps:bodyPr rot="0" spcFirstLastPara="0" vertOverflow="overflow" horzOverflow="overflow" vert="horz" wrap="square" lIns="0" tIns="0" rIns="0" bIns="0" numCol="1" spcCol="0" rtlCol="0" fromWordArt="0" anchor="t" anchorCtr="0" forceAA="0" compatLnSpc="1">
+                          <a:prstTxWarp prst="textNoShape">
+                            <a:avLst/>
+                          </a:prstTxWarp>
+                          <a:noAutofit/>
+                        </wps:bodyPr>
+                      </wps:wsp>
+                    </wpg:wgp>
                   </a:graphicData>
                 </a:graphic>
                 <wp14:sizeRelH relativeFrom="margin">
@@ -506,592 +1036,41 @@
           </mc:Choice>
           <mc:Fallback>
             <w:pict>
-              <v:shape w14:anchorId="65A32979" id="Text Box 9" o:spid="_x0000_s1027" type="#_x0000_t202" style="position:absolute;margin-left:0;margin-top:89.1pt;width:234.9pt;height:13.95pt;z-index:251688960;visibility:visible;mso-wrap-style:square;mso-width-percent:0;mso-height-percent:0;mso-wrap-distance-left:9pt;mso-wrap-distance-top:0;mso-wrap-distance-right:9pt;mso-wrap-distance-bottom:0;mso-position-horizontal:left;mso-position-horizontal-relative:margin;mso-position-vertical:absolute;mso-position-vertical-relative:text;mso-width-percent:0;mso-height-percent:0;mso-width-relative:margin;mso-height-relative:margin;v-text-anchor:top" o:gfxdata="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" stroked="f">
-                <v:textbox inset="0,0,0,0">
-                  <w:txbxContent>
-                    <w:p>
-                      <w:pPr>
-                        <w:pStyle w:val="Caption"/>
-                        <w:rPr>
-                          <w:noProof/>
-                        </w:rPr>
-                      </w:pPr>
-                      <w:r>
-                        <w:t xml:space="preserve">Figure </w:t>
-                      </w:r>
-                      <w:r>
-                        <w:fldChar w:fldCharType="begin"/>
-                      </w:r>
-                      <w:r>
-                        <w:instrText xml:space="preserve"> SEQ Figure \* ARABIC </w:instrText>
-                      </w:r>
-                      <w:r>
-                        <w:fldChar w:fldCharType="separate"/>
-                      </w:r>
-                      <w:r>
-                        <w:rPr>
-                          <w:noProof/>
-                        </w:rPr>
-                        <w:t>2</w:t>
-                      </w:r>
-                      <w:r>
-                        <w:fldChar w:fldCharType="end"/>
-                      </w:r>
-                      <w:r>
-                        <w:t xml:space="preserve"> Bulk Analysis</w:t>
-                      </w:r>
-                    </w:p>
-                  </w:txbxContent>
-                </v:textbox>
-                <w10:wrap type="square" anchorx="margin"/>
-              </v:shape>
-            </w:pict>
-          </mc:Fallback>
-        </mc:AlternateContent>
-      </w:r>
-      <w:r>
-        <w:t>The program invokes hidden instances of Word and Excel.  In the event of it crashing or being terminated abnormally, you will have to use Task Manager</w:t>
-      </w:r>
-      <w:r>
-        <w:t xml:space="preserve"> (Right-click on the taskbar and select Task Manager to run it)</w:t>
-      </w:r>
-      <w:r>
-        <w:t xml:space="preserve"> or its equivalent to terminate those instances.</w:t>
-      </w:r>
-      <w:r>
-        <w:t xml:space="preserve">  If you terminate one of them using Task Manager or because it becomes </w:t>
-      </w:r>
-      <w:r>
-        <w:t xml:space="preserve">visible, the program may crash, though </w:t>
-      </w:r>
-      <w:r>
-        <w:lastRenderedPageBreak/>
-        <w:t>there is error trapping so if, for example, Word has been closed, the program will attempt to reopen it.  Similarly for Excel.  If the Excel workbook you want to write to is open, the program can’t delete it before writing, but it will let you close the workbook and try again.</w:t>
-      </w:r>
-    </w:p>
-    <w:p>
-      <w:r>
-        <w:t>You can also analyse text document</w:t>
-      </w:r>
-      <w:r>
-        <w:t>s</w:t>
-      </w:r>
-      <w:r>
-        <w:t>, i.e. documents without the .doc, .docx or .rtf extensions, but the program can’t determine the font</w:t>
-      </w:r>
-      <w:r>
-        <w:t xml:space="preserve"> with which to display the glyph</w:t>
-      </w:r>
-      <w:r>
-        <w:t>s.</w:t>
-      </w:r>
-    </w:p>
-    <w:p>
-      <w:r>
-        <w:t xml:space="preserve">If you give it an Excel file name in the Aggregate stats file box, it will default to accumulate aggregate statistics on a number of files.  </w:t>
-      </w:r>
-      <w:r>
-        <w:t>If you use the bulk option you can select the files you want to analyse in a given folder.</w:t>
-      </w:r>
-    </w:p>
-    <w:p>
-      <w:pPr>
-        <w:pStyle w:val="Heading1"/>
-      </w:pPr>
-      <w:r>
-        <w:t>Installation</w:t>
-      </w:r>
-    </w:p>
-    <w:p>
-      <w:r>
-        <w:t xml:space="preserve">Install the program </w:t>
-      </w:r>
-      <w:r>
-        <w:t>by clicking Setup.exe in the CharacterCounter folder</w:t>
-      </w:r>
-      <w:r>
-        <w:t>.  A link to it should then appear in the Start Menu.</w:t>
-      </w:r>
-      <w:r>
-        <w:t xml:space="preserve">  The program will also run immediately after installation.</w:t>
-      </w:r>
-    </w:p>
-    <w:p>
-      <w:pPr>
-        <w:pStyle w:val="Heading1"/>
-      </w:pPr>
-      <w:r>
-        <w:t>Execution</w:t>
-      </w:r>
-    </w:p>
-    <w:p>
-      <w:r>
-        <w:rPr>
-          <w:noProof/>
-          <w:lang w:eastAsia="en-GB"/>
-        </w:rPr>
-        <w:drawing>
-          <wp:anchor distT="0" distB="0" distL="114300" distR="114300" simplePos="0" relativeHeight="251689984" behindDoc="0" locked="0" layoutInCell="1" allowOverlap="1" wp14:anchorId="1E051B65" wp14:editId="432B7ACE">
-            <wp:simplePos x="0" y="0"/>
-            <wp:positionH relativeFrom="margin">
-              <wp:posOffset>128905</wp:posOffset>
-            </wp:positionH>
-            <wp:positionV relativeFrom="paragraph">
-              <wp:posOffset>62230</wp:posOffset>
-            </wp:positionV>
-            <wp:extent cx="2604135" cy="2560320"/>
-            <wp:effectExtent l="0" t="0" r="5715" b="0"/>
-            <wp:wrapSquare wrapText="bothSides"/>
-            <wp:docPr id="15" name="Picture 15"/>
-            <wp:cNvGraphicFramePr>
-              <a:graphicFrameLocks xmlns:a="http://schemas.openxmlformats.org/drawingml/2006/main" noChangeAspect="1"/>
-            </wp:cNvGraphicFramePr>
-            <a:graphic xmlns:a="http://schemas.openxmlformats.org/drawingml/2006/main">
-              <a:graphicData uri="http://schemas.openxmlformats.org/drawingml/2006/picture">
-                <pic:pic xmlns:pic="http://schemas.openxmlformats.org/drawingml/2006/picture">
-                  <pic:nvPicPr>
-                    <pic:cNvPr id="1" name=""/>
-                    <pic:cNvPicPr/>
-                  </pic:nvPicPr>
-                  <pic:blipFill>
-                    <a:blip r:embed="rId11" cstate="print">
-                      <a:extLst>
-                        <a:ext uri="{28A0092B-C50C-407E-A947-70E740481C1C}">
-                          <a14:useLocalDpi xmlns:a14="http://schemas.microsoft.com/office/drawing/2010/main" val="0"/>
-                        </a:ext>
-                      </a:extLst>
-                    </a:blip>
-                    <a:stretch>
-                      <a:fillRect/>
-                    </a:stretch>
-                  </pic:blipFill>
-                  <pic:spPr>
-                    <a:xfrm>
-                      <a:off x="0" y="0"/>
-                      <a:ext cx="2604135" cy="2560320"/>
-                    </a:xfrm>
-                    <a:prstGeom prst="rect">
-                      <a:avLst/>
-                    </a:prstGeom>
-                  </pic:spPr>
-                </pic:pic>
-              </a:graphicData>
-            </a:graphic>
-            <wp14:sizeRelH relativeFrom="margin">
-              <wp14:pctWidth>0</wp14:pctWidth>
-            </wp14:sizeRelH>
-            <wp14:sizeRelV relativeFrom="margin">
-              <wp14:pctHeight>0</wp14:pctHeight>
-            </wp14:sizeRelV>
-          </wp:anchor>
-        </w:drawing>
-      </w:r>
-      <w:r>
-        <w:t>Click on the icon in the start menu to execute.  By default, it comes up for analysing files one at a time, but clicking on the Bulk tab will allow you to analyse several files at once.</w:t>
-      </w:r>
-    </w:p>
-    <w:p>
-      <w:r>
-        <w:t xml:space="preserve">Browse to </w:t>
-      </w:r>
-      <w:r>
-        <w:t xml:space="preserve">select </w:t>
-      </w:r>
-      <w:r>
-        <w:t xml:space="preserve">the Word document </w:t>
-      </w:r>
-      <w:r>
-        <w:t xml:space="preserve">you wish to analyse.  The Excel output file will default to a file of the same name in the </w:t>
-      </w:r>
-      <w:r>
-        <w:t>Documents folder</w:t>
-      </w:r>
-      <w:r>
-        <w:t>.</w:t>
-      </w:r>
-      <w:r>
-        <w:t xml:space="preserve"> </w:t>
-      </w:r>
-      <w:r>
-        <w:t xml:space="preserve">The program remembers </w:t>
-      </w:r>
-      <w:r>
-        <w:t>the last folder you used</w:t>
-      </w:r>
-      <w:r>
-        <w:t xml:space="preserve">, so once you have done one analysis, subsequent analyses in the program run will </w:t>
-      </w:r>
-      <w:r>
-        <w:t>default</w:t>
-      </w:r>
-      <w:r>
-        <w:t xml:space="preserve"> to the folders you used</w:t>
-      </w:r>
-      <w:r>
-        <w:t xml:space="preserve"> in the last analysis</w:t>
-      </w:r>
-      <w:r>
-        <w:t>.</w:t>
-      </w:r>
-    </w:p>
-    <w:p>
-      <w:r>
-        <w:t xml:space="preserve">The </w:t>
-      </w:r>
-      <w:r>
-        <w:rPr>
-          <w:i/>
-        </w:rPr>
-        <w:t>List the fonts</w:t>
-      </w:r>
-      <w:r>
-        <w:t xml:space="preserve"> button will be enabled once the program has an input and output file.  This will list the fonts the Word thinks it has in the document.</w:t>
-      </w:r>
-      <w:r>
-        <w:t xml:space="preserve"> Clicking on </w:t>
-      </w:r>
-      <w:r>
-        <w:rPr>
-          <w:i/>
-        </w:rPr>
-        <w:t>Save font list</w:t>
-      </w:r>
-      <w:r>
-        <w:t xml:space="preserve"> will save the list in an Excel workbook.</w:t>
-      </w:r>
-    </w:p>
-    <w:p>
-      <w:r>
-        <w:rPr>
-          <w:noProof/>
-          <w:lang w:eastAsia="en-GB"/>
-        </w:rPr>
-        <mc:AlternateContent>
-          <mc:Choice Requires="wps">
-            <w:drawing>
-              <wp:anchor distT="0" distB="0" distL="114300" distR="114300" simplePos="0" relativeHeight="251692032" behindDoc="0" locked="0" layoutInCell="1" allowOverlap="1" wp14:anchorId="1E051B67" wp14:editId="1E051B68">
-                <wp:simplePos x="0" y="0"/>
-                <wp:positionH relativeFrom="margin">
-                  <wp:align>left</wp:align>
-                </wp:positionH>
-                <wp:positionV relativeFrom="paragraph">
-                  <wp:posOffset>22225</wp:posOffset>
-                </wp:positionV>
-                <wp:extent cx="2834640" cy="217170"/>
-                <wp:effectExtent l="0" t="0" r="3810" b="0"/>
-                <wp:wrapSquare wrapText="bothSides"/>
-                <wp:docPr id="16" name="Text Box 16"/>
-                <wp:cNvGraphicFramePr/>
-                <a:graphic xmlns:a="http://schemas.openxmlformats.org/drawingml/2006/main">
-                  <a:graphicData uri="http://schemas.microsoft.com/office/word/2010/wordprocessingShape">
-                    <wps:wsp>
-                      <wps:cNvSpPr txBox="1"/>
-                      <wps:spPr>
-                        <a:xfrm>
-                          <a:off x="0" y="0"/>
-                          <a:ext cx="2834640" cy="217170"/>
-                        </a:xfrm>
-                        <a:prstGeom prst="rect">
-                          <a:avLst/>
-                        </a:prstGeom>
-                        <a:solidFill>
-                          <a:prstClr val="white"/>
-                        </a:solidFill>
-                        <a:ln>
-                          <a:noFill/>
-                        </a:ln>
-                        <a:effectLst/>
-                      </wps:spPr>
-                      <wps:txbx>
-                        <w:txbxContent>
-                          <w:p>
-                            <w:pPr>
-                              <w:pStyle w:val="Caption"/>
-                              <w:rPr>
-                                <w:noProof/>
-                              </w:rPr>
-                            </w:pPr>
-                            <w:r>
-                              <w:t xml:space="preserve">Figure </w:t>
-                            </w:r>
-                            <w:fldSimple w:instr=" SEQ Figure \* ARABIC ">
-                              <w:r>
-                                <w:rPr>
-                                  <w:noProof/>
-                                </w:rPr>
-                                <w:t>3</w:t>
-                              </w:r>
-                            </w:fldSimple>
-                            <w:r>
-                              <w:t xml:space="preserve"> Listing the fonts in a document</w:t>
-                            </w:r>
-                          </w:p>
-                        </w:txbxContent>
-                      </wps:txbx>
-                      <wps:bodyPr rot="0" spcFirstLastPara="0" vertOverflow="overflow" horzOverflow="overflow" vert="horz" wrap="square" lIns="0" tIns="0" rIns="0" bIns="0" numCol="1" spcCol="0" rtlCol="0" fromWordArt="0" anchor="t" anchorCtr="0" forceAA="0" compatLnSpc="1">
-                        <a:prstTxWarp prst="textNoShape">
-                          <a:avLst/>
-                        </a:prstTxWarp>
-                        <a:noAutofit/>
-                      </wps:bodyPr>
-                    </wps:wsp>
-                  </a:graphicData>
-                </a:graphic>
-                <wp14:sizeRelH relativeFrom="margin">
-                  <wp14:pctWidth>0</wp14:pctWidth>
-                </wp14:sizeRelH>
-                <wp14:sizeRelV relativeFrom="margin">
-                  <wp14:pctHeight>0</wp14:pctHeight>
-                </wp14:sizeRelV>
-              </wp:anchor>
-            </w:drawing>
-          </mc:Choice>
-          <mc:Fallback>
-            <w:pict>
-              <v:shape w14:anchorId="03025633" id="Text Box 16" o:spid="_x0000_s1028" type="#_x0000_t202" style="position:absolute;margin-left:0;margin-top:1.75pt;width:223.2pt;height:17.1pt;z-index:251692032;visibility:visible;mso-wrap-style:square;mso-width-percent:0;mso-height-percent:0;mso-wrap-distance-left:9pt;mso-wrap-distance-top:0;mso-wrap-distance-right:9pt;mso-wrap-distance-bottom:0;mso-position-horizontal:left;mso-position-horizontal-relative:margin;mso-position-vertical:absolute;mso-position-vertical-relative:text;mso-width-percent:0;mso-height-percent:0;mso-width-relative:margin;mso-height-relative:margin;v-text-anchor:top" o:gfxdata="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" stroked="f">
-                <v:textbox inset="0,0,0,0">
-                  <w:txbxContent>
-                    <w:p>
-                      <w:pPr>
-                        <w:pStyle w:val="Caption"/>
-                        <w:rPr>
-                          <w:noProof/>
-                        </w:rPr>
-                      </w:pPr>
-                      <w:bookmarkStart w:id="1" w:name="_GoBack"/>
-                      <w:r>
-                        <w:t xml:space="preserve">Figure </w:t>
-                      </w:r>
-                      <w:r>
-                        <w:fldChar w:fldCharType="begin"/>
-                      </w:r>
-                      <w:r>
-                        <w:instrText xml:space="preserve"> SEQ Figure \* ARABIC </w:instrText>
-                      </w:r>
-                      <w:r>
-                        <w:fldChar w:fldCharType="separate"/>
-                      </w:r>
-                      <w:r>
-                        <w:rPr>
-                          <w:noProof/>
-                        </w:rPr>
-                        <w:t>3</w:t>
-                      </w:r>
-                      <w:r>
-                        <w:fldChar w:fldCharType="end"/>
-                      </w:r>
-                      <w:r>
-                        <w:t xml:space="preserve"> </w:t>
-                      </w:r>
-                      <w:proofErr w:type="gramStart"/>
-                      <w:r>
-                        <w:t>Listing</w:t>
-                      </w:r>
-                      <w:proofErr w:type="gramEnd"/>
-                      <w:r>
-                        <w:t xml:space="preserve"> the fonts in a document</w:t>
-                      </w:r>
-                      <w:bookmarkEnd w:id="1"/>
-                    </w:p>
-                  </w:txbxContent>
-                </v:textbox>
-                <w10:wrap type="square" anchorx="margin"/>
-              </v:shape>
-            </w:pict>
-          </mc:Fallback>
-        </mc:AlternateContent>
-      </w:r>
-    </w:p>
-    <w:p>
-      <w:r>
-        <w:rPr>
-          <w:noProof/>
-          <w:lang w:eastAsia="en-GB"/>
-        </w:rPr>
-        <w:drawing>
-          <wp:anchor distT="0" distB="0" distL="114300" distR="114300" simplePos="0" relativeHeight="251693056" behindDoc="0" locked="0" layoutInCell="1" allowOverlap="1" wp14:anchorId="1E051B69" wp14:editId="3095A220">
-            <wp:simplePos x="0" y="0"/>
-            <wp:positionH relativeFrom="margin">
-              <wp:posOffset>128905</wp:posOffset>
-            </wp:positionH>
-            <wp:positionV relativeFrom="paragraph">
-              <wp:posOffset>1057910</wp:posOffset>
-            </wp:positionV>
-            <wp:extent cx="2592705" cy="2548890"/>
-            <wp:effectExtent l="0" t="0" r="0" b="3810"/>
-            <wp:wrapSquare wrapText="bothSides"/>
-            <wp:docPr id="1" name="Picture 1"/>
-            <wp:cNvGraphicFramePr>
-              <a:graphicFrameLocks xmlns:a="http://schemas.openxmlformats.org/drawingml/2006/main" noChangeAspect="1"/>
-            </wp:cNvGraphicFramePr>
-            <a:graphic xmlns:a="http://schemas.openxmlformats.org/drawingml/2006/main">
-              <a:graphicData uri="http://schemas.openxmlformats.org/drawingml/2006/picture">
-                <pic:pic xmlns:pic="http://schemas.openxmlformats.org/drawingml/2006/picture">
-                  <pic:nvPicPr>
-                    <pic:cNvPr id="1" name=""/>
-                    <pic:cNvPicPr/>
-                  </pic:nvPicPr>
-                  <pic:blipFill>
-                    <a:blip r:embed="rId12" cstate="print">
-                      <a:extLst>
-                        <a:ext uri="{28A0092B-C50C-407E-A947-70E740481C1C}">
-                          <a14:useLocalDpi xmlns:a14="http://schemas.microsoft.com/office/drawing/2010/main" val="0"/>
-                        </a:ext>
-                      </a:extLst>
-                    </a:blip>
-                    <a:stretch>
-                      <a:fillRect/>
-                    </a:stretch>
-                  </pic:blipFill>
-                  <pic:spPr>
-                    <a:xfrm>
-                      <a:off x="0" y="0"/>
-                      <a:ext cx="2592705" cy="2548890"/>
-                    </a:xfrm>
-                    <a:prstGeom prst="rect">
-                      <a:avLst/>
-                    </a:prstGeom>
-                  </pic:spPr>
-                </pic:pic>
-              </a:graphicData>
-            </a:graphic>
-            <wp14:sizeRelH relativeFrom="margin">
-              <wp14:pctWidth>0</wp14:pctWidth>
-            </wp14:sizeRelH>
-            <wp14:sizeRelV relativeFrom="margin">
-              <wp14:pctHeight>0</wp14:pctHeight>
-            </wp14:sizeRelV>
-          </wp:anchor>
-        </w:drawing>
-      </w:r>
-      <w:r>
-        <w:rPr>
-          <w:noProof/>
-          <w:lang w:eastAsia="en-GB"/>
-        </w:rPr>
-        <mc:AlternateContent>
-          <mc:Choice Requires="wps">
-            <w:drawing>
-              <wp:anchor distT="0" distB="0" distL="114300" distR="114300" simplePos="0" relativeHeight="251695104" behindDoc="0" locked="0" layoutInCell="1" allowOverlap="1" wp14:anchorId="1E051B6B" wp14:editId="1E051B6C">
-                <wp:simplePos x="0" y="0"/>
-                <wp:positionH relativeFrom="column">
-                  <wp:posOffset>0</wp:posOffset>
-                </wp:positionH>
-                <wp:positionV relativeFrom="paragraph">
-                  <wp:posOffset>3676015</wp:posOffset>
-                </wp:positionV>
-                <wp:extent cx="2846705" cy="635"/>
-                <wp:effectExtent l="0" t="0" r="0" b="0"/>
-                <wp:wrapSquare wrapText="bothSides"/>
-                <wp:docPr id="17" name="Text Box 17"/>
-                <wp:cNvGraphicFramePr/>
-                <a:graphic xmlns:a="http://schemas.openxmlformats.org/drawingml/2006/main">
-                  <a:graphicData uri="http://schemas.microsoft.com/office/word/2010/wordprocessingShape">
-                    <wps:wsp>
-                      <wps:cNvSpPr txBox="1"/>
-                      <wps:spPr>
-                        <a:xfrm>
-                          <a:off x="0" y="0"/>
-                          <a:ext cx="2846705" cy="635"/>
-                        </a:xfrm>
-                        <a:prstGeom prst="rect">
-                          <a:avLst/>
-                        </a:prstGeom>
-                        <a:solidFill>
-                          <a:prstClr val="white"/>
-                        </a:solidFill>
-                        <a:ln>
-                          <a:noFill/>
-                        </a:ln>
-                        <a:effectLst/>
-                      </wps:spPr>
-                      <wps:txbx>
-                        <w:txbxContent>
-                          <w:p>
-                            <w:pPr>
-                              <w:pStyle w:val="Caption"/>
-                              <w:rPr>
-                                <w:noProof/>
-                              </w:rPr>
-                            </w:pPr>
-                            <w:r>
-                              <w:t xml:space="preserve">Figure </w:t>
-                            </w:r>
-                            <w:fldSimple w:instr=" SEQ Figure \* ARABIC ">
-                              <w:r>
-                                <w:rPr>
-                                  <w:noProof/>
-                                </w:rPr>
-                                <w:t>4</w:t>
-                              </w:r>
-                            </w:fldSimple>
-                            <w:r>
-                              <w:t xml:space="preserve"> Listing the styles in a document</w:t>
-                            </w:r>
-                          </w:p>
-                        </w:txbxContent>
-                      </wps:txbx>
-                      <wps:bodyPr rot="0" spcFirstLastPara="0" vertOverflow="overflow" horzOverflow="overflow" vert="horz" wrap="square" lIns="0" tIns="0" rIns="0" bIns="0" numCol="1" spcCol="0" rtlCol="0" fromWordArt="0" anchor="t" anchorCtr="0" forceAA="0" compatLnSpc="1">
-                        <a:prstTxWarp prst="textNoShape">
-                          <a:avLst/>
-                        </a:prstTxWarp>
-                        <a:spAutoFit/>
-                      </wps:bodyPr>
-                    </wps:wsp>
-                  </a:graphicData>
-                </a:graphic>
-              </wp:anchor>
-            </w:drawing>
-          </mc:Choice>
-          <mc:Fallback>
-            <w:pict>
-              <v:shape w14:anchorId="62565CAC" id="Text Box 17" o:spid="_x0000_s1029" type="#_x0000_t202" style="position:absolute;margin-left:0;margin-top:289.45pt;width:224.15pt;height:.05pt;z-index:251695104;visibility:visible;mso-wrap-style:square;mso-wrap-distance-left:9pt;mso-wrap-distance-top:0;mso-wrap-distance-right:9pt;mso-wrap-distance-bottom:0;mso-position-horizontal:absolute;mso-position-horizontal-relative:text;mso-position-vertical:absolute;mso-position-vertical-relative:text;v-text-anchor:top" o:gfxdata="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" stroked="f">
-                <v:textbox style="mso-fit-shape-to-text:t" inset="0,0,0,0">
-                  <w:txbxContent>
-                    <w:p>
-                      <w:pPr>
-                        <w:pStyle w:val="Caption"/>
-                        <w:rPr>
-                          <w:noProof/>
-                        </w:rPr>
-                      </w:pPr>
-                      <w:r>
-                        <w:t xml:space="preserve">Figure </w:t>
-                      </w:r>
-                      <w:r>
-                        <w:fldChar w:fldCharType="begin"/>
-                      </w:r>
-                      <w:r>
-                        <w:instrText xml:space="preserve"> SEQ Figure \* ARABIC </w:instrText>
-                      </w:r>
-                      <w:r>
-                        <w:fldChar w:fldCharType="separate"/>
-                      </w:r>
-                      <w:r>
-                        <w:rPr>
-                          <w:noProof/>
-                        </w:rPr>
-                        <w:t>4</w:t>
-                      </w:r>
-                      <w:r>
-                        <w:fldChar w:fldCharType="end"/>
-                      </w:r>
-                      <w:r>
-                        <w:t xml:space="preserve"> </w:t>
-                      </w:r>
-                      <w:proofErr w:type="gramStart"/>
-                      <w:r>
-                        <w:t>Listing</w:t>
-                      </w:r>
-                      <w:proofErr w:type="gramEnd"/>
-                      <w:r>
-                        <w:t xml:space="preserve"> the styles in a document</w:t>
-                      </w:r>
-                    </w:p>
-                  </w:txbxContent>
-                </v:textbox>
+              <v:group w14:anchorId="660355A6" id="Group 7" o:spid="_x0000_s1033" style="position:absolute;margin-left:-1.5pt;margin-top:12.35pt;width:207.9pt;height:205.1pt;z-index:251692032;mso-width-relative:margin;mso-height-relative:margin" coordorigin=",1096" coordsize="26403,26049" o:gfxdata="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">
+                <v:shape id="Picture 1" o:spid="_x0000_s1034" type="#_x0000_t75" style="position:absolute;left:476;top:1096;width:25927;height:23334;visibility:visible;mso-wrap-style:square" o:gfxdata="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">
+                  <v:imagedata r:id="rId15" o:title=""/>
+                  <v:path arrowok="t"/>
+                </v:shape>
+                <v:shape id="Text Box 17" o:spid="_x0000_s1035" type="#_x0000_t202" style="position:absolute;top:25431;width:26041;height:1715;visibility:visible;mso-wrap-style:square;v-text-anchor:top" o:gfxdata="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" stroked="f">
+                  <v:textbox inset="0,0,0,0">
+                    <w:txbxContent>
+                      <w:p>
+                        <w:pPr>
+                          <w:pStyle w:val="Caption"/>
+                          <w:rPr>
+                            <w:noProof/>
+                          </w:rPr>
+                        </w:pPr>
+                        <w:r>
+                          <w:t xml:space="preserve">Figure </w:t>
+                        </w:r>
+                        <w:fldSimple w:instr=" SEQ Figure \* ARABIC ">
+                          <w:r>
+                            <w:rPr>
+                              <w:noProof/>
+                            </w:rPr>
+                            <w:t>4</w:t>
+                          </w:r>
+                        </w:fldSimple>
+                        <w:r>
+                          <w:t xml:space="preserve"> Listing the styles in a document</w:t>
+                        </w:r>
+                      </w:p>
+                    </w:txbxContent>
+                  </v:textbox>
+                </v:shape>
                 <w10:wrap type="square"/>
-              </v:shape>
+              </v:group>
             </w:pict>
           </mc:Fallback>
         </mc:AlternateContent>
@@ -1106,7 +1085,31 @@
         <w:t>Analyse</w:t>
       </w:r>
       <w:r>
-        <w:t xml:space="preserve"> button will be also enabled once the program has input and output files.  </w:t>
+        <w:t xml:space="preserve"> button will be also enabled once the program has input and output files</w:t>
+      </w:r>
+      <w:r>
+        <w:t xml:space="preserve"> and you have at least one </w:t>
+      </w:r>
+      <w:r>
+        <w:rPr>
+          <w:i/>
+        </w:rPr>
+        <w:t>Count Characters</w:t>
+      </w:r>
+      <w:r>
+        <w:t xml:space="preserve"> or </w:t>
+      </w:r>
+      <w:r>
+        <w:rPr>
+          <w:i/>
+        </w:rPr>
+        <w:t>Get Context</w:t>
+      </w:r>
+      <w:r>
+        <w:t xml:space="preserve"> check boxes ticked.</w:t>
+      </w:r>
+      <w:r>
+        <w:t xml:space="preserve">.  </w:t>
       </w:r>
       <w:r>
         <w:t>Once you have clicked it, all buttons, text boxes and check boxes will be disabled except Close, which becomes Abort</w:t>
@@ -1145,6 +1148,7 @@
     <w:p/>
     <w:p>
       <w:r>
+        <w:lastRenderedPageBreak/>
         <w:t>Clicking</w:t>
       </w:r>
       <w:r>
@@ -1160,8 +1164,6 @@
         <w:t xml:space="preserve"> tab will list the styles in use and their default fonts.  It will also list some notional styles used by the program to remember the default styles in the Word document.  The function is provided in case you need to troubleshoot the analysis.</w:t>
       </w:r>
     </w:p>
-    <w:p/>
-    <w:p/>
     <w:p>
       <w:r>
         <w:rPr>
@@ -1171,18 +1173,18 @@
         <mc:AlternateContent>
           <mc:Choice Requires="wpg">
             <w:drawing>
-              <wp:anchor distT="0" distB="0" distL="114300" distR="114300" simplePos="0" relativeHeight="251699200" behindDoc="0" locked="0" layoutInCell="1" allowOverlap="1" wp14:anchorId="1E051B6D" wp14:editId="78F62237">
+              <wp:anchor distT="0" distB="0" distL="114300" distR="114300" simplePos="0" relativeHeight="251699200" behindDoc="0" locked="0" layoutInCell="1" allowOverlap="1" wp14:anchorId="47D30120" wp14:editId="545071E1">
                 <wp:simplePos x="0" y="0"/>
                 <wp:positionH relativeFrom="column">
-                  <wp:posOffset>-22860</wp:posOffset>
+                  <wp:posOffset>-85725</wp:posOffset>
                 </wp:positionH>
                 <wp:positionV relativeFrom="paragraph">
-                  <wp:posOffset>0</wp:posOffset>
+                  <wp:posOffset>41910</wp:posOffset>
                 </wp:positionV>
-                <wp:extent cx="2831465" cy="2872740"/>
-                <wp:effectExtent l="0" t="0" r="0" b="3810"/>
+                <wp:extent cx="2667000" cy="2524125"/>
+                <wp:effectExtent l="0" t="0" r="0" b="9525"/>
                 <wp:wrapSquare wrapText="bothSides"/>
-                <wp:docPr id="20" name="Group 20"/>
+                <wp:docPr id="8" name="Group 8"/>
                 <wp:cNvGraphicFramePr/>
                 <a:graphic xmlns:a="http://schemas.openxmlformats.org/drawingml/2006/main">
                   <a:graphicData uri="http://schemas.microsoft.com/office/word/2010/wordprocessingGroup">
@@ -1191,9 +1193,9 @@
                       <wpg:grpSpPr>
                         <a:xfrm>
                           <a:off x="0" y="0"/>
-                          <a:ext cx="2788920" cy="2872740"/>
-                          <a:chOff x="-22860" y="0"/>
-                          <a:chExt cx="2788920" cy="2872740"/>
+                          <a:ext cx="2667000" cy="2524125"/>
+                          <a:chOff x="0" y="0"/>
+                          <a:chExt cx="2667000" cy="2524125"/>
                         </a:xfrm>
                       </wpg:grpSpPr>
                       <pic:pic xmlns:pic="http://schemas.openxmlformats.org/drawingml/2006/picture">
@@ -1204,7 +1206,7 @@
                           </pic:cNvPicPr>
                         </pic:nvPicPr>
                         <pic:blipFill>
-                          <a:blip r:embed="rId13" cstate="print">
+                          <a:blip r:embed="rId16" cstate="print">
                             <a:extLst>
                               <a:ext uri="{28A0092B-C50C-407E-A947-70E740481C1C}">
                                 <a14:useLocalDpi xmlns:a14="http://schemas.microsoft.com/office/drawing/2010/main" val="0"/>
@@ -1217,8 +1219,8 @@
                         </pic:blipFill>
                         <pic:spPr>
                           <a:xfrm>
-                            <a:off x="125382" y="0"/>
-                            <a:ext cx="2557840" cy="2514600"/>
+                            <a:off x="38100" y="0"/>
+                            <a:ext cx="2607310" cy="2301240"/>
                           </a:xfrm>
                           <a:prstGeom prst="rect">
                             <a:avLst/>
@@ -1230,8 +1232,8 @@
                         <wps:cNvSpPr txBox="1"/>
                         <wps:spPr>
                           <a:xfrm>
-                            <a:off x="-22860" y="2583180"/>
-                            <a:ext cx="2788920" cy="289560"/>
+                            <a:off x="0" y="2314575"/>
+                            <a:ext cx="2667000" cy="209550"/>
                           </a:xfrm>
                           <a:prstGeom prst="rect">
                             <a:avLst/>
@@ -1280,42 +1282,17 @@
                     </wpg:wgp>
                   </a:graphicData>
                 </a:graphic>
-                <wp14:sizeRelH relativeFrom="margin">
-                  <wp14:pctWidth>0</wp14:pctWidth>
-                </wp14:sizeRelH>
-                <wp14:sizeRelV relativeFrom="margin">
-                  <wp14:pctHeight>0</wp14:pctHeight>
-                </wp14:sizeRelV>
               </wp:anchor>
             </w:drawing>
           </mc:Choice>
           <mc:Fallback>
             <w:pict>
-              <v:group w14:anchorId="1E051B6D" id="Group 20" o:spid="_x0000_s1030" style="position:absolute;margin-left:-1.8pt;margin-top:0;width:222.95pt;height:226.2pt;z-index:251699200;mso-width-relative:margin;mso-height-relative:margin" coordorigin="-228" coordsize="27889,28727" o:gfxdata="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">
-                <v:shapetype id="_x0000_t75" coordsize="21600,21600" o:spt="75" o:preferrelative="t" path="m@4@5l@4@11@9@11@9@5xe" filled="f" stroked="f">
-                  <v:stroke joinstyle="miter"/>
-                  <v:formulas>
-                    <v:f eqn="if lineDrawn pixelLineWidth 0"/>
-                    <v:f eqn="sum @0 1 0"/>
-                    <v:f eqn="sum 0 0 @1"/>
-                    <v:f eqn="prod @2 1 2"/>
-                    <v:f eqn="prod @3 21600 pixelWidth"/>
-                    <v:f eqn="prod @3 21600 pixelHeight"/>
-                    <v:f eqn="sum @0 0 1"/>
-                    <v:f eqn="prod @6 1 2"/>
-                    <v:f eqn="prod @7 21600 pixelWidth"/>
-                    <v:f eqn="sum @8 21600 0"/>
-                    <v:f eqn="prod @7 21600 pixelHeight"/>
-                    <v:f eqn="sum @10 21600 0"/>
-                  </v:formulas>
-                  <v:path o:extrusionok="f" gradientshapeok="t" o:connecttype="rect"/>
-                  <o:lock v:ext="edit" aspectratio="t"/>
-                </v:shapetype>
-                <v:shape id="Picture 18" o:spid="_x0000_s1031" type="#_x0000_t75" style="position:absolute;left:1253;width:25579;height:25146;visibility:visible;mso-wrap-style:square" o:gfxdata="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">
-                  <v:imagedata r:id="rId14" o:title=""/>
+              <v:group w14:anchorId="47D30120" id="Group 8" o:spid="_x0000_s1036" style="position:absolute;margin-left:-6.75pt;margin-top:3.3pt;width:210pt;height:198.75pt;z-index:251699200" coordsize="26670,25241" o:gfxdata="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">
+                <v:shape id="Picture 18" o:spid="_x0000_s1037" type="#_x0000_t75" style="position:absolute;left:381;width:26073;height:23012;visibility:visible;mso-wrap-style:square" o:gfxdata="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">
+                  <v:imagedata r:id="rId17" o:title=""/>
                   <v:path arrowok="t"/>
                 </v:shape>
-                <v:shape id="Text Box 19" o:spid="_x0000_s1032" type="#_x0000_t202" style="position:absolute;left:-228;top:25831;width:27888;height:2896;visibility:visible;mso-wrap-style:square;v-text-anchor:top" o:gfxdata="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" stroked="f">
+                <v:shape id="Text Box 19" o:spid="_x0000_s1038" type="#_x0000_t202" style="position:absolute;top:23145;width:26670;height:2096;visibility:visible;mso-wrap-style:square;v-text-anchor:top" o:gfxdata="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" stroked="f">
                   <v:textbox inset="0,0,0,0">
                     <w:txbxContent>
                       <w:p>
@@ -1362,13 +1339,67 @@
         <w:t xml:space="preserve"> will do the analysis using the options you have chosen.  If the program is counting decomposed characters as one, it will also flag up any normalisation anomalies it finds.  You have the option of saving them to an Excel workbook so you can modify the mapping if you so wish.</w:t>
       </w:r>
     </w:p>
-    <w:p/>
-    <w:p/>
-    <w:p/>
     <w:p>
-      <w:pPr>
-        <w:pStyle w:val="Heading1"/>
-      </w:pPr>
+      <w:r>
+        <w:t>You can set which of the Count Characters and Get Context check boxes are checked by default by clicking on the Default menu item.</w:t>
+      </w:r>
+    </w:p>
+    <w:p>
+      <w:r>
+        <w:rPr>
+          <w:noProof/>
+          <w:lang w:eastAsia="en-GB"/>
+        </w:rPr>
+        <w:drawing>
+          <wp:anchor distT="0" distB="0" distL="114300" distR="114300" simplePos="0" relativeHeight="251700224" behindDoc="0" locked="0" layoutInCell="1" allowOverlap="1" wp14:anchorId="00181A54" wp14:editId="32F60A8D">
+            <wp:simplePos x="0" y="0"/>
+            <wp:positionH relativeFrom="column">
+              <wp:posOffset>2695575</wp:posOffset>
+            </wp:positionH>
+            <wp:positionV relativeFrom="paragraph">
+              <wp:posOffset>-1905</wp:posOffset>
+            </wp:positionV>
+            <wp:extent cx="1343025" cy="806876"/>
+            <wp:effectExtent l="0" t="0" r="0" b="0"/>
+            <wp:wrapSquare wrapText="bothSides"/>
+            <wp:docPr id="10" name="Picture 10"/>
+            <wp:cNvGraphicFramePr>
+              <a:graphicFrameLocks xmlns:a="http://schemas.openxmlformats.org/drawingml/2006/main" noChangeAspect="1"/>
+            </wp:cNvGraphicFramePr>
+            <a:graphic xmlns:a="http://schemas.openxmlformats.org/drawingml/2006/main">
+              <a:graphicData uri="http://schemas.openxmlformats.org/drawingml/2006/picture">
+                <pic:pic xmlns:pic="http://schemas.openxmlformats.org/drawingml/2006/picture">
+                  <pic:nvPicPr>
+                    <pic:cNvPr id="10" name="Defaults.PNG"/>
+                    <pic:cNvPicPr/>
+                  </pic:nvPicPr>
+                  <pic:blipFill>
+                    <a:blip r:embed="rId18">
+                      <a:extLst>
+                        <a:ext uri="{28A0092B-C50C-407E-A947-70E740481C1C}">
+                          <a14:useLocalDpi xmlns:a14="http://schemas.microsoft.com/office/drawing/2010/main" val="0"/>
+                        </a:ext>
+                      </a:extLst>
+                    </a:blip>
+                    <a:stretch>
+                      <a:fillRect/>
+                    </a:stretch>
+                  </pic:blipFill>
+                  <pic:spPr>
+                    <a:xfrm>
+                      <a:off x="0" y="0"/>
+                      <a:ext cx="1343025" cy="806876"/>
+                    </a:xfrm>
+                    <a:prstGeom prst="rect">
+                      <a:avLst/>
+                    </a:prstGeom>
+                  </pic:spPr>
+                </pic:pic>
+              </a:graphicData>
+            </a:graphic>
+          </wp:anchor>
+        </w:drawing>
+      </w:r>
     </w:p>
     <w:p>
       <w:pPr>
@@ -1376,10 +1407,10 @@
       </w:pPr>
     </w:p>
     <w:p>
-      <w:pPr>
-        <w:pStyle w:val="Heading1"/>
-      </w:pPr>
+      <w:bookmarkStart w:id="0" w:name="_GoBack"/>
+      <w:bookmarkEnd w:id="0"/>
     </w:p>
+    <w:p/>
     <w:p>
       <w:pPr>
         <w:pStyle w:val="Heading1"/>
@@ -5824,7 +5855,6 @@
                 <w:color w:val="000000"/>
                 <w:lang w:eastAsia="en-GB"/>
               </w:rPr>
-              <w:lastRenderedPageBreak/>
               <w:t>High Tower Text</w:t>
             </w:r>
           </w:p>
@@ -5997,6 +6027,7 @@
                 <w:color w:val="000000"/>
                 <w:lang w:eastAsia="en-GB"/>
               </w:rPr>
+              <w:lastRenderedPageBreak/>
               <w:t>Horizon BT</w:t>
             </w:r>
           </w:p>
@@ -10735,6 +10766,7 @@
     <w:p/>
     <w:p>
       <w:r>
+        <w:lastRenderedPageBreak/>
         <w:t>Note that you only need the combining characters, not the characters with which they might be combined.</w:t>
       </w:r>
     </w:p>
@@ -11095,7 +11127,7 @@
           <w:lang w:eastAsia="en-GB"/>
         </w:rPr>
         <w:drawing>
-          <wp:anchor distT="0" distB="0" distL="114300" distR="114300" simplePos="0" relativeHeight="251684864" behindDoc="0" locked="0" layoutInCell="1" allowOverlap="1" wp14:anchorId="1E051B6F" wp14:editId="1E051B70">
+          <wp:anchor distT="0" distB="0" distL="114300" distR="114300" simplePos="0" relativeHeight="251678720" behindDoc="0" locked="0" layoutInCell="1" allowOverlap="1" wp14:anchorId="1E051B6F" wp14:editId="3C7D7323">
             <wp:simplePos x="0" y="0"/>
             <wp:positionH relativeFrom="margin">
               <wp:align>left</wp:align>
@@ -11118,7 +11150,7 @@
                     <pic:cNvPicPr/>
                   </pic:nvPicPr>
                   <pic:blipFill>
-                    <a:blip r:embed="rId15" cstate="print">
+                    <a:blip r:embed="rId19" cstate="print">
                       <a:extLst>
                         <a:ext uri="{28A0092B-C50C-407E-A947-70E740481C1C}">
                           <a14:useLocalDpi xmlns:a14="http://schemas.microsoft.com/office/drawing/2010/main" val="0"/>
@@ -13578,7 +13610,6 @@
                 <w:color w:val="000000"/>
                 <w:lang w:eastAsia="en-GB"/>
               </w:rPr>
-              <w:lastRenderedPageBreak/>
               <w:t>Arial</w:t>
             </w:r>
           </w:p>
@@ -13876,6 +13907,7 @@
     </w:tbl>
     <w:p>
       <w:r>
+        <w:lastRenderedPageBreak/>
         <w:t>…</w:t>
       </w:r>
     </w:p>
@@ -15555,6 +15587,7 @@
         <w:rPr>
           <w:b/>
         </w:rPr>
+        <w:lastRenderedPageBreak/>
         <w:t>Warning</w:t>
       </w:r>
       <w:r>
@@ -15972,8 +16005,22 @@
         <w:t>The program uses regular expressions of the form to analyse the text strings whose characters are being counted.</w:t>
       </w:r>
     </w:p>
+    <w:p>
+      <w:r>
+        <w:t xml:space="preserve">You can also enter a single character set in the </w:t>
+      </w:r>
+      <w:r>
+        <w:rPr>
+          <w:i/>
+        </w:rPr>
+        <w:t>Context Character(s)</w:t>
+      </w:r>
+      <w:r>
+        <w:t xml:space="preserve"> box.  The Characters before and Characters after will override any for the same set in the file.</w:t>
+      </w:r>
+    </w:p>
     <w:sectPr>
-      <w:footerReference w:type="default" r:id="rId16"/>
+      <w:footerReference w:type="default" r:id="rId20"/>
       <w:pgSz w:w="11906" w:h="16838"/>
       <w:pgMar w:top="720" w:right="720" w:bottom="720" w:left="720" w:header="708" w:footer="708" w:gutter="0"/>
       <w:cols w:space="708"/>
@@ -16042,7 +16089,7 @@
           <w:rPr>
             <w:noProof/>
           </w:rPr>
-          <w:t>1</w:t>
+          <w:t>5</w:t>
         </w:r>
         <w:r>
           <w:rPr>
@@ -16089,6 +16136,92 @@
 <file path=word/numbering.xml><?xml version="1.0" encoding="utf-8"?>
 <w:numbering xmlns:wpc="http://schemas.microsoft.com/office/word/2010/wordprocessingCanvas" xmlns:cx="http://schemas.microsoft.com/office/drawing/2014/chartex" xmlns:cx1="http://schemas.microsoft.com/office/drawing/2015/9/8/chartex" xmlns:cx2="http://schemas.microsoft.com/office/drawing/2015/10/21/chartex" xmlns:cx3="http://schemas.microsoft.com/office/drawing/2016/5/9/chartex" xmlns:cx4="http://schemas.microsoft.com/office/drawing/2016/5/10/chartex" xmlns:cx5="http://schemas.microsoft.com/office/drawing/2016/5/11/chartex" xmlns:mc="http://schemas.openxmlformats.org/markup-compatibility/2006" xmlns:o="urn:schemas-microsoft-com:office:office" xmlns:r="http://schemas.openxmlformats.org/officeDocument/2006/relationships" xmlns:m="http://schemas.openxmlformats.org/officeDocument/2006/math" xmlns:v="urn:schemas-microsoft-com:vml" xmlns:wp14="http://schemas.microsoft.com/office/word/2010/wordprocessingDrawing" xmlns:wp="http://schemas.openxmlformats.org/drawingml/2006/wordprocessingDrawing" xmlns:w10="urn:schemas-microsoft-com:office:word" xmlns:w="http://schemas.openxmlformats.org/wordprocessingml/2006/main" xmlns:w14="http://schemas.microsoft.com/office/word/2010/wordml" xmlns:w15="http://schemas.microsoft.com/office/word/2012/wordml" xmlns:w16se="http://schemas.microsoft.com/office/word/2015/wordml/symex" xmlns:wpg="http://schemas.microsoft.com/office/word/2010/wordprocessingGroup" xmlns:wpi="http://schemas.microsoft.com/office/word/2010/wordprocessingInk" xmlns:wne="http://schemas.microsoft.com/office/word/2006/wordml" xmlns:wps="http://schemas.microsoft.com/office/word/2010/wordprocessingShape" mc:Ignorable="w14 w15 w16se wp14">
   <w:abstractNum w:abstractNumId="0" w15:restartNumberingAfterBreak="0">
+    <w:nsid w:val="67102460"/>
+    <w:multiLevelType w:val="hybridMultilevel"/>
+    <w:tmpl w:val="41582786"/>
+    <w:lvl w:ilvl="0" w:tplc="0809000F">
+      <w:start w:val="1"/>
+      <w:numFmt w:val="decimal"/>
+      <w:lvlText w:val="%1."/>
+      <w:lvlJc w:val="left"/>
+      <w:pPr>
+        <w:ind w:left="720" w:hanging="360"/>
+      </w:pPr>
+    </w:lvl>
+    <w:lvl w:ilvl="1" w:tplc="08090019" w:tentative="1">
+      <w:start w:val="1"/>
+      <w:numFmt w:val="lowerLetter"/>
+      <w:lvlText w:val="%2."/>
+      <w:lvlJc w:val="left"/>
+      <w:pPr>
+        <w:ind w:left="1440" w:hanging="360"/>
+      </w:pPr>
+    </w:lvl>
+    <w:lvl w:ilvl="2" w:tplc="0809001B" w:tentative="1">
+      <w:start w:val="1"/>
+      <w:numFmt w:val="lowerRoman"/>
+      <w:lvlText w:val="%3."/>
+      <w:lvlJc w:val="right"/>
+      <w:pPr>
+        <w:ind w:left="2160" w:hanging="180"/>
+      </w:pPr>
+    </w:lvl>
+    <w:lvl w:ilvl="3" w:tplc="0809000F" w:tentative="1">
+      <w:start w:val="1"/>
+      <w:numFmt w:val="decimal"/>
+      <w:lvlText w:val="%4."/>
+      <w:lvlJc w:val="left"/>
+      <w:pPr>
+        <w:ind w:left="2880" w:hanging="360"/>
+      </w:pPr>
+    </w:lvl>
+    <w:lvl w:ilvl="4" w:tplc="08090019" w:tentative="1">
+      <w:start w:val="1"/>
+      <w:numFmt w:val="lowerLetter"/>
+      <w:lvlText w:val="%5."/>
+      <w:lvlJc w:val="left"/>
+      <w:pPr>
+        <w:ind w:left="3600" w:hanging="360"/>
+      </w:pPr>
+    </w:lvl>
+    <w:lvl w:ilvl="5" w:tplc="0809001B" w:tentative="1">
+      <w:start w:val="1"/>
+      <w:numFmt w:val="lowerRoman"/>
+      <w:lvlText w:val="%6."/>
+      <w:lvlJc w:val="right"/>
+      <w:pPr>
+        <w:ind w:left="4320" w:hanging="180"/>
+      </w:pPr>
+    </w:lvl>
+    <w:lvl w:ilvl="6" w:tplc="0809000F" w:tentative="1">
+      <w:start w:val="1"/>
+      <w:numFmt w:val="decimal"/>
+      <w:lvlText w:val="%7."/>
+      <w:lvlJc w:val="left"/>
+      <w:pPr>
+        <w:ind w:left="5040" w:hanging="360"/>
+      </w:pPr>
+    </w:lvl>
+    <w:lvl w:ilvl="7" w:tplc="08090019" w:tentative="1">
+      <w:start w:val="1"/>
+      <w:numFmt w:val="lowerLetter"/>
+      <w:lvlText w:val="%8."/>
+      <w:lvlJc w:val="left"/>
+      <w:pPr>
+        <w:ind w:left="5760" w:hanging="360"/>
+      </w:pPr>
+    </w:lvl>
+    <w:lvl w:ilvl="8" w:tplc="0809001B" w:tentative="1">
+      <w:start w:val="1"/>
+      <w:numFmt w:val="lowerRoman"/>
+      <w:lvlText w:val="%9."/>
+      <w:lvlJc w:val="right"/>
+      <w:pPr>
+        <w:ind w:left="6480" w:hanging="180"/>
+      </w:pPr>
+    </w:lvl>
+  </w:abstractNum>
+  <w:abstractNum w:abstractNumId="1" w15:restartNumberingAfterBreak="0">
     <w:nsid w:val="6BBB4275"/>
     <w:multiLevelType w:val="multilevel"/>
     <w:tmpl w:val="0809001F"/>
@@ -16175,6 +16308,9 @@
     </w:lvl>
   </w:abstractNum>
   <w:num w:numId="1">
+    <w:abstractNumId w:val="1"/>
+  </w:num>
+  <w:num w:numId="2">
     <w:abstractNumId w:val="0"/>
   </w:num>
 </w:numbering>
@@ -16601,7 +16737,6 @@
   <w:style w:type="character" w:default="1" w:styleId="DefaultParagraphFont">
     <w:name w:val="Default Paragraph Font"/>
     <w:uiPriority w:val="1"/>
-    <w:semiHidden/>
     <w:unhideWhenUsed/>
   </w:style>
   <w:style w:type="table" w:default="1" w:styleId="TableNormal">
@@ -17076,7 +17211,7 @@
 </file>
 
 <file path=customXml/itemProps1.xml><?xml version="1.0" encoding="utf-8"?>
-<ds:datastoreItem xmlns:ds="http://schemas.openxmlformats.org/officeDocument/2006/customXml" ds:itemID="{FC7E4AB7-E5BA-4D4B-87A2-4F4BC4F03D31}">
+<ds:datastoreItem xmlns:ds="http://schemas.openxmlformats.org/officeDocument/2006/customXml" ds:itemID="{3AA39644-E3FA-4C49-9144-4E600D19BD22}">
   <ds:schemaRefs>
     <ds:schemaRef ds:uri="http://schemas.openxmlformats.org/officeDocument/2006/bibliography"/>
   </ds:schemaRefs>

--- a/CharacterCounter.docx
+++ b/CharacterCounter.docx
@@ -1,6 +1,6 @@
 
 <file path=word/document.xml><?xml version="1.0" encoding="utf-8"?>
-<w:document xmlns:wpc="http://schemas.microsoft.com/office/word/2010/wordprocessingCanvas" xmlns:cx="http://schemas.microsoft.com/office/drawing/2014/chartex" xmlns:cx1="http://schemas.microsoft.com/office/drawing/2015/9/8/chartex" xmlns:cx2="http://schemas.microsoft.com/office/drawing/2015/10/21/chartex" xmlns:cx3="http://schemas.microsoft.com/office/drawing/2016/5/9/chartex" xmlns:cx4="http://schemas.microsoft.com/office/drawing/2016/5/10/chartex" xmlns:cx5="http://schemas.microsoft.com/office/drawing/2016/5/11/chartex" xmlns:mc="http://schemas.openxmlformats.org/markup-compatibility/2006" xmlns:o="urn:schemas-microsoft-com:office:office" xmlns:r="http://schemas.openxmlformats.org/officeDocument/2006/relationships" xmlns:m="http://schemas.openxmlformats.org/officeDocument/2006/math" xmlns:v="urn:schemas-microsoft-com:vml" xmlns:wp14="http://schemas.microsoft.com/office/word/2010/wordprocessingDrawing" xmlns:wp="http://schemas.openxmlformats.org/drawingml/2006/wordprocessingDrawing" xmlns:w10="urn:schemas-microsoft-com:office:word" xmlns:w="http://schemas.openxmlformats.org/wordprocessingml/2006/main" xmlns:w14="http://schemas.microsoft.com/office/word/2010/wordml" xmlns:w15="http://schemas.microsoft.com/office/word/2012/wordml" xmlns:w16se="http://schemas.microsoft.com/office/word/2015/wordml/symex" xmlns:wpg="http://schemas.microsoft.com/office/word/2010/wordprocessingGroup" xmlns:wpi="http://schemas.microsoft.com/office/word/2010/wordprocessingInk" xmlns:wne="http://schemas.microsoft.com/office/word/2006/wordml" xmlns:wps="http://schemas.microsoft.com/office/word/2010/wordprocessingShape" mc:Ignorable="w14 w15 w16se wp14">
+<w:document xmlns:wpc="http://schemas.microsoft.com/office/word/2010/wordprocessingCanvas" xmlns:cx="http://schemas.microsoft.com/office/drawing/2014/chartex" xmlns:cx1="http://schemas.microsoft.com/office/drawing/2015/9/8/chartex" xmlns:cx2="http://schemas.microsoft.com/office/drawing/2015/10/21/chartex" xmlns:cx3="http://schemas.microsoft.com/office/drawing/2016/5/9/chartex" xmlns:cx4="http://schemas.microsoft.com/office/drawing/2016/5/10/chartex" xmlns:cx5="http://schemas.microsoft.com/office/drawing/2016/5/11/chartex" xmlns:cx6="http://schemas.microsoft.com/office/drawing/2016/5/12/chartex" xmlns:cx7="http://schemas.microsoft.com/office/drawing/2016/5/13/chartex" xmlns:cx8="http://schemas.microsoft.com/office/drawing/2016/5/14/chartex" xmlns:mc="http://schemas.openxmlformats.org/markup-compatibility/2006" xmlns:aink="http://schemas.microsoft.com/office/drawing/2016/ink" xmlns:am3d="http://schemas.microsoft.com/office/drawing/2017/model3d" xmlns:o="urn:schemas-microsoft-com:office:office" xmlns:r="http://schemas.openxmlformats.org/officeDocument/2006/relationships" xmlns:m="http://schemas.openxmlformats.org/officeDocument/2006/math" xmlns:v="urn:schemas-microsoft-com:vml" xmlns:wp14="http://schemas.microsoft.com/office/word/2010/wordprocessingDrawing" xmlns:wp="http://schemas.openxmlformats.org/drawingml/2006/wordprocessingDrawing" xmlns:w10="urn:schemas-microsoft-com:office:word" xmlns:w="http://schemas.openxmlformats.org/wordprocessingml/2006/main" xmlns:w14="http://schemas.microsoft.com/office/word/2010/wordml" xmlns:w15="http://schemas.microsoft.com/office/word/2012/wordml" xmlns:w16cid="http://schemas.microsoft.com/office/word/2016/wordml/cid" xmlns:w16se="http://schemas.microsoft.com/office/word/2015/wordml/symex" xmlns:wpg="http://schemas.microsoft.com/office/word/2010/wordprocessingGroup" xmlns:wpi="http://schemas.microsoft.com/office/word/2010/wordprocessingInk" xmlns:wne="http://schemas.microsoft.com/office/word/2006/wordml" xmlns:wps="http://schemas.microsoft.com/office/word/2010/wordprocessingShape" mc:Ignorable="w14 w15 w16se w16cid wp14">
   <w:body>
     <w:p>
       <w:pPr>
@@ -20,7 +20,10 @@
         <w:t xml:space="preserve"> </w:t>
       </w:r>
       <w:r>
-        <w:t>5.0</w:t>
+        <w:t>5</w:t>
+      </w:r>
+      <w:r>
+        <w:t>.1</w:t>
       </w:r>
     </w:p>
     <w:p>
@@ -32,13 +35,22 @@
         <w:t xml:space="preserve">Stephen Palmstrom </w:t>
       </w:r>
       <w:r>
-        <w:t>25</w:t>
+        <w:t>2</w:t>
+      </w:r>
+      <w:r>
+        <w:t>1</w:t>
       </w:r>
       <w:r>
         <w:t xml:space="preserve"> </w:t>
       </w:r>
       <w:r>
-        <w:t>February 2017</w:t>
+        <w:t>May</w:t>
+      </w:r>
+      <w:r>
+        <w:t xml:space="preserve"> 201</w:t>
+      </w:r>
+      <w:r>
+        <w:t>8</w:t>
       </w:r>
     </w:p>
     <w:p/>
@@ -197,14 +209,27 @@
                             <w:r>
                               <w:t xml:space="preserve">Figure </w:t>
                             </w:r>
-                            <w:fldSimple w:instr=" SEQ Figure \* ARABIC ">
-                              <w:r>
-                                <w:rPr>
-                                  <w:noProof/>
-                                </w:rPr>
-                                <w:t>1</w:t>
-                              </w:r>
-                            </w:fldSimple>
+                            <w:r>
+                              <w:fldChar w:fldCharType="begin"/>
+                            </w:r>
+                            <w:r>
+                              <w:instrText xml:space="preserve"> SEQ Figure \* ARABIC </w:instrText>
+                            </w:r>
+                            <w:r>
+                              <w:fldChar w:fldCharType="separate"/>
+                            </w:r>
+                            <w:r>
+                              <w:rPr>
+                                <w:noProof/>
+                              </w:rPr>
+                              <w:t>1</w:t>
+                            </w:r>
+                            <w:r>
+                              <w:rPr>
+                                <w:noProof/>
+                              </w:rPr>
+                              <w:fldChar w:fldCharType="end"/>
+                            </w:r>
                             <w:r>
                               <w:t xml:space="preserve"> Individual analysis</w:t>
                             </w:r>
@@ -248,14 +273,27 @@
                       <w:r>
                         <w:t xml:space="preserve">Figure </w:t>
                       </w:r>
-                      <w:fldSimple w:instr=" SEQ Figure \* ARABIC ">
-                        <w:r>
-                          <w:rPr>
-                            <w:noProof/>
-                          </w:rPr>
-                          <w:t>1</w:t>
-                        </w:r>
-                      </w:fldSimple>
+                      <w:r>
+                        <w:fldChar w:fldCharType="begin"/>
+                      </w:r>
+                      <w:r>
+                        <w:instrText xml:space="preserve"> SEQ Figure \* ARABIC </w:instrText>
+                      </w:r>
+                      <w:r>
+                        <w:fldChar w:fldCharType="separate"/>
+                      </w:r>
+                      <w:r>
+                        <w:rPr>
+                          <w:noProof/>
+                        </w:rPr>
+                        <w:t>1</w:t>
+                      </w:r>
+                      <w:r>
+                        <w:rPr>
+                          <w:noProof/>
+                        </w:rPr>
+                        <w:fldChar w:fldCharType="end"/>
+                      </w:r>
                       <w:r>
                         <w:t xml:space="preserve"> Individual analysis</w:t>
                       </w:r>
@@ -310,7 +348,15 @@
         </w:numPr>
       </w:pPr>
       <w:r>
-        <w:t>You to enter a space separate series of characters (Unicode U+nnnn) whose context you wish to analyse in a text box.  You can, as previously, also load a file with a list of such characters.</w:t>
+        <w:t xml:space="preserve">You to enter a space separate series of characters (Unicode </w:t>
+      </w:r>
+      <w:proofErr w:type="spellStart"/>
+      <w:r>
+        <w:t>U+nnnn</w:t>
+      </w:r>
+      <w:proofErr w:type="spellEnd"/>
+      <w:r>
+        <w:t>) whose context you wish to analyse in a text box.  You can, as previously, also load a file with a list of such characters.</w:t>
       </w:r>
     </w:p>
     <w:p>
@@ -387,7 +433,15 @@
         <w:t>them</w:t>
       </w:r>
       <w:r>
-        <w:t xml:space="preserve"> character by character counting each one, but distinguishing their respective fonts.  </w:t>
+        <w:t xml:space="preserve"> character by character counting each </w:t>
+      </w:r>
+      <w:proofErr w:type="gramStart"/>
+      <w:r>
+        <w:t>one, but</w:t>
+      </w:r>
+      <w:proofErr w:type="gramEnd"/>
+      <w:r>
+        <w:t xml:space="preserve"> distinguishing their respective fonts.  </w:t>
       </w:r>
       <w:r>
         <w:t>It gives you the option of counting the decomposed characters that make up individual glyphs or graphemes as units.  It also checks, if the font is Unicode, if the glyphs are normalised, i.</w:t>
@@ -518,14 +572,27 @@
                               <w:r>
                                 <w:t xml:space="preserve">Figure </w:t>
                               </w:r>
-                              <w:fldSimple w:instr=" SEQ Figure \* ARABIC ">
-                                <w:r>
-                                  <w:rPr>
-                                    <w:noProof/>
-                                  </w:rPr>
-                                  <w:t>2</w:t>
-                                </w:r>
-                              </w:fldSimple>
+                              <w:r>
+                                <w:fldChar w:fldCharType="begin"/>
+                              </w:r>
+                              <w:r>
+                                <w:instrText xml:space="preserve"> SEQ Figure \* ARABIC </w:instrText>
+                              </w:r>
+                              <w:r>
+                                <w:fldChar w:fldCharType="separate"/>
+                              </w:r>
+                              <w:r>
+                                <w:rPr>
+                                  <w:noProof/>
+                                </w:rPr>
+                                <w:t>2</w:t>
+                              </w:r>
+                              <w:r>
+                                <w:rPr>
+                                  <w:noProof/>
+                                </w:rPr>
+                                <w:fldChar w:fldCharType="end"/>
+                              </w:r>
                               <w:r>
                                 <w:t xml:space="preserve"> Bulk Analysis</w:t>
                               </w:r>
@@ -567,9 +634,8 @@
                   <v:path o:extrusionok="f" gradientshapeok="t" o:connecttype="rect"/>
                   <o:lock v:ext="edit" aspectratio="t"/>
                 </v:shapetype>
-                <v:shape id="Picture 5" o:spid="_x0000_s1028" type="#_x0000_t75" style="position:absolute;width:27260;height:24530;visibility:visible;mso-wrap-style:square" o:gfxdata="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">
+                <v:shape id="Picture 5" o:spid="_x0000_s1028" type="#_x0000_t75" style="position:absolute;width:27260;height:24530;visibility:visible;mso-wrap-style:square" o:gfxdata="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">
                   <v:imagedata r:id="rId11" o:title=""/>
-                  <v:path arrowok="t"/>
                 </v:shape>
                 <v:shape id="Text Box 9" o:spid="_x0000_s1029" type="#_x0000_t202" style="position:absolute;top:23717;width:26955;height:1524;visibility:visible;mso-wrap-style:square;v-text-anchor:top" o:gfxdata="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" stroked="f">
                   <v:textbox inset="0,0,0,0">
@@ -584,14 +650,27 @@
                         <w:r>
                           <w:t xml:space="preserve">Figure </w:t>
                         </w:r>
-                        <w:fldSimple w:instr=" SEQ Figure \* ARABIC ">
-                          <w:r>
-                            <w:rPr>
-                              <w:noProof/>
-                            </w:rPr>
-                            <w:t>2</w:t>
-                          </w:r>
-                        </w:fldSimple>
+                        <w:r>
+                          <w:fldChar w:fldCharType="begin"/>
+                        </w:r>
+                        <w:r>
+                          <w:instrText xml:space="preserve"> SEQ Figure \* ARABIC </w:instrText>
+                        </w:r>
+                        <w:r>
+                          <w:fldChar w:fldCharType="separate"/>
+                        </w:r>
+                        <w:r>
+                          <w:rPr>
+                            <w:noProof/>
+                          </w:rPr>
+                          <w:t>2</w:t>
+                        </w:r>
+                        <w:r>
+                          <w:rPr>
+                            <w:noProof/>
+                          </w:rPr>
+                          <w:fldChar w:fldCharType="end"/>
+                        </w:r>
                         <w:r>
                           <w:t xml:space="preserve"> Bulk Analysis</w:t>
                         </w:r>
@@ -606,7 +685,15 @@
         </mc:AlternateContent>
       </w:r>
       <w:r>
-        <w:t>will attempt to reopen it.  Similarly for Excel.  If the Excel workbook you want to write to is open, the program can’t delete it before writing, but it will let you close the workbook and try again.</w:t>
+        <w:t xml:space="preserve">will attempt to reopen it.  </w:t>
+      </w:r>
+      <w:proofErr w:type="gramStart"/>
+      <w:r>
+        <w:t>Similarly</w:t>
+      </w:r>
+      <w:proofErr w:type="gramEnd"/>
+      <w:r>
+        <w:t xml:space="preserve"> for Excel.  If the Excel workbook you want to write to is open, the program can’t delete it before writing, but it will let you close the workbook and try again.</w:t>
       </w:r>
     </w:p>
     <w:p>
@@ -628,7 +715,15 @@
     </w:p>
     <w:p>
       <w:r>
-        <w:t xml:space="preserve">If you give it an Excel file name in the Aggregate stats file box, it will default to accumulate aggregate statistics on a number of files.  </w:t>
+        <w:t xml:space="preserve">If you give it an Excel file name in the Aggregate stats file box, it will default to accumulate aggregate statistics on </w:t>
+      </w:r>
+      <w:proofErr w:type="gramStart"/>
+      <w:r>
+        <w:t>a number of</w:t>
+      </w:r>
+      <w:proofErr w:type="gramEnd"/>
+      <w:r>
+        <w:t xml:space="preserve"> files.  </w:t>
       </w:r>
       <w:r>
         <w:t xml:space="preserve">If you use the bulk </w:t>
@@ -653,13 +748,50 @@
         <w:t xml:space="preserve">Install the program </w:t>
       </w:r>
       <w:r>
-        <w:t>by clicking Setup.exe in the CharacterCounter folder</w:t>
+        <w:t xml:space="preserve">by clicking Setup.exe in the </w:t>
+      </w:r>
+      <w:proofErr w:type="spellStart"/>
+      <w:r>
+        <w:t>CharacterCounter</w:t>
+      </w:r>
+      <w:proofErr w:type="spellEnd"/>
+      <w:r>
+        <w:t xml:space="preserve"> folder</w:t>
       </w:r>
       <w:r>
         <w:t>.  A link to it should then appear in the Start Menu.</w:t>
       </w:r>
       <w:r>
         <w:t xml:space="preserve">  The program will also run immediately after installation.</w:t>
+      </w:r>
+      <w:r>
+        <w:t xml:space="preserve"> It was necessary to sign the code before it could be installed in Windows 10.  A temporary certificate with type .</w:t>
+      </w:r>
+      <w:proofErr w:type="spellStart"/>
+      <w:r>
+        <w:t>pfx</w:t>
+      </w:r>
+      <w:proofErr w:type="spellEnd"/>
+      <w:r>
+        <w:t xml:space="preserve"> was created and is in the project folder. It needs to be installed in the </w:t>
+      </w:r>
+      <w:r>
+        <w:rPr>
+          <w:i/>
+        </w:rPr>
+        <w:t>Trusted Certificate Authority</w:t>
+      </w:r>
+      <w:r>
+        <w:t xml:space="preserve"> certificate store to run the setup program.  The password is in the text file giving the build number of the program.  It would be more satisfactory to get a commercial certificate, but these are expensive.  If </w:t>
+      </w:r>
+      <w:r>
+        <w:rPr>
+          <w:i/>
+        </w:rPr>
+        <w:t>Character Counter</w:t>
+      </w:r>
+      <w:r>
+        <w:t xml:space="preserve"> is ever to be used beyond MissionAssist, that would be essential.</w:t>
       </w:r>
     </w:p>
     <w:p>
@@ -764,14 +896,27 @@
                               <w:r>
                                 <w:t xml:space="preserve">Figure </w:t>
                               </w:r>
-                              <w:fldSimple w:instr=" SEQ Figure \* ARABIC ">
-                                <w:r>
-                                  <w:rPr>
-                                    <w:noProof/>
-                                  </w:rPr>
-                                  <w:t>3</w:t>
-                                </w:r>
-                              </w:fldSimple>
+                              <w:r>
+                                <w:fldChar w:fldCharType="begin"/>
+                              </w:r>
+                              <w:r>
+                                <w:instrText xml:space="preserve"> SEQ Figure \* ARABIC </w:instrText>
+                              </w:r>
+                              <w:r>
+                                <w:fldChar w:fldCharType="separate"/>
+                              </w:r>
+                              <w:r>
+                                <w:rPr>
+                                  <w:noProof/>
+                                </w:rPr>
+                                <w:t>3</w:t>
+                              </w:r>
+                              <w:r>
+                                <w:rPr>
+                                  <w:noProof/>
+                                </w:rPr>
+                                <w:fldChar w:fldCharType="end"/>
+                              </w:r>
                               <w:r>
                                 <w:t xml:space="preserve"> Listing the fonts in a document</w:t>
                               </w:r>
@@ -794,9 +939,8 @@
           <mc:Fallback>
             <w:pict>
               <v:group w14:anchorId="06C6424E" id="Group 6" o:spid="_x0000_s1030" style="position:absolute;margin-left:0;margin-top:8.45pt;width:205.05pt;height:208.35pt;z-index:251687936" coordsize="26041,26460" o:gfxdata="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">
-                <v:shape id="Picture 15" o:spid="_x0000_s1031" type="#_x0000_t75" style="position:absolute;width:26041;height:23431;visibility:visible;mso-wrap-style:square" o:gfxdata="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">
+                <v:shape id="Picture 15" o:spid="_x0000_s1031" type="#_x0000_t75" style="position:absolute;width:26041;height:23431;visibility:visible;mso-wrap-style:square" o:gfxdata="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">
                   <v:imagedata r:id="rId13" o:title=""/>
-                  <v:path arrowok="t"/>
                 </v:shape>
                 <v:shape id="Text Box 16" o:spid="_x0000_s1032" type="#_x0000_t202" style="position:absolute;top:24193;width:25717;height:2267;visibility:visible;mso-wrap-style:square;v-text-anchor:top" o:gfxdata="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" stroked="f">
                   <v:textbox inset="0,0,0,0">
@@ -811,14 +955,27 @@
                         <w:r>
                           <w:t xml:space="preserve">Figure </w:t>
                         </w:r>
-                        <w:fldSimple w:instr=" SEQ Figure \* ARABIC ">
-                          <w:r>
-                            <w:rPr>
-                              <w:noProof/>
-                            </w:rPr>
-                            <w:t>3</w:t>
-                          </w:r>
-                        </w:fldSimple>
+                        <w:r>
+                          <w:fldChar w:fldCharType="begin"/>
+                        </w:r>
+                        <w:r>
+                          <w:instrText xml:space="preserve"> SEQ Figure \* ARABIC </w:instrText>
+                        </w:r>
+                        <w:r>
+                          <w:fldChar w:fldCharType="separate"/>
+                        </w:r>
+                        <w:r>
+                          <w:rPr>
+                            <w:noProof/>
+                          </w:rPr>
+                          <w:t>3</w:t>
+                        </w:r>
+                        <w:r>
+                          <w:rPr>
+                            <w:noProof/>
+                          </w:rPr>
+                          <w:fldChar w:fldCharType="end"/>
+                        </w:r>
                         <w:r>
                           <w:t xml:space="preserve"> Listing the fonts in a document</w:t>
                         </w:r>
@@ -833,7 +990,13 @@
         </mc:AlternateContent>
       </w:r>
       <w:r>
-        <w:t>Click on the icon in the start menu to execute.  By default, it comes up for analysing files one at a time, but clicking on the Bulk tab will allow you to analyse several files at once.</w:t>
+        <w:t xml:space="preserve">Click on the icon in the start menu to execute.  By default, it comes up for analysing files one at a </w:t>
+      </w:r>
+      <w:r>
+        <w:t>time but</w:t>
+      </w:r>
+      <w:r>
+        <w:t xml:space="preserve"> clicking on the Bulk tab will allow you to analyse several files at once.</w:t>
       </w:r>
     </w:p>
     <w:p>
@@ -913,6 +1076,7 @@
           <w:noProof/>
           <w:lang w:eastAsia="en-GB"/>
         </w:rPr>
+        <w:lastRenderedPageBreak/>
         <mc:AlternateContent>
           <mc:Choice Requires="wpg">
             <w:drawing>
@@ -1001,14 +1165,27 @@
                               <w:r>
                                 <w:t xml:space="preserve">Figure </w:t>
                               </w:r>
-                              <w:fldSimple w:instr=" SEQ Figure \* ARABIC ">
-                                <w:r>
-                                  <w:rPr>
-                                    <w:noProof/>
-                                  </w:rPr>
-                                  <w:t>4</w:t>
-                                </w:r>
-                              </w:fldSimple>
+                              <w:r>
+                                <w:fldChar w:fldCharType="begin"/>
+                              </w:r>
+                              <w:r>
+                                <w:instrText xml:space="preserve"> SEQ Figure \* ARABIC </w:instrText>
+                              </w:r>
+                              <w:r>
+                                <w:fldChar w:fldCharType="separate"/>
+                              </w:r>
+                              <w:r>
+                                <w:rPr>
+                                  <w:noProof/>
+                                </w:rPr>
+                                <w:t>4</w:t>
+                              </w:r>
+                              <w:r>
+                                <w:rPr>
+                                  <w:noProof/>
+                                </w:rPr>
+                                <w:fldChar w:fldCharType="end"/>
+                              </w:r>
                               <w:r>
                                 <w:t xml:space="preserve"> Listing the styles in a document</w:t>
                               </w:r>
@@ -1037,9 +1214,8 @@
           <mc:Fallback>
             <w:pict>
               <v:group w14:anchorId="660355A6" id="Group 7" o:spid="_x0000_s1033" style="position:absolute;margin-left:-1.5pt;margin-top:12.35pt;width:207.9pt;height:205.1pt;z-index:251692032;mso-width-relative:margin;mso-height-relative:margin" coordorigin=",1096" coordsize="26403,26049" o:gfxdata="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">
-                <v:shape id="Picture 1" o:spid="_x0000_s1034" type="#_x0000_t75" style="position:absolute;left:476;top:1096;width:25927;height:23334;visibility:visible;mso-wrap-style:square" o:gfxdata="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">
+                <v:shape id="Picture 1" o:spid="_x0000_s1034" type="#_x0000_t75" style="position:absolute;left:476;top:1096;width:25927;height:23334;visibility:visible;mso-wrap-style:square" o:gfxdata="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">
                   <v:imagedata r:id="rId15" o:title=""/>
-                  <v:path arrowok="t"/>
                 </v:shape>
                 <v:shape id="Text Box 17" o:spid="_x0000_s1035" type="#_x0000_t202" style="position:absolute;top:25431;width:26041;height:1715;visibility:visible;mso-wrap-style:square;v-text-anchor:top" o:gfxdata="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" stroked="f">
                   <v:textbox inset="0,0,0,0">
@@ -1054,14 +1230,27 @@
                         <w:r>
                           <w:t xml:space="preserve">Figure </w:t>
                         </w:r>
-                        <w:fldSimple w:instr=" SEQ Figure \* ARABIC ">
-                          <w:r>
-                            <w:rPr>
-                              <w:noProof/>
-                            </w:rPr>
-                            <w:t>4</w:t>
-                          </w:r>
-                        </w:fldSimple>
+                        <w:r>
+                          <w:fldChar w:fldCharType="begin"/>
+                        </w:r>
+                        <w:r>
+                          <w:instrText xml:space="preserve"> SEQ Figure \* ARABIC </w:instrText>
+                        </w:r>
+                        <w:r>
+                          <w:fldChar w:fldCharType="separate"/>
+                        </w:r>
+                        <w:r>
+                          <w:rPr>
+                            <w:noProof/>
+                          </w:rPr>
+                          <w:t>4</w:t>
+                        </w:r>
+                        <w:r>
+                          <w:rPr>
+                            <w:noProof/>
+                          </w:rPr>
+                          <w:fldChar w:fldCharType="end"/>
+                        </w:r>
                         <w:r>
                           <w:t xml:space="preserve"> Listing the styles in a document</w:t>
                         </w:r>
@@ -1106,10 +1295,13 @@
         <w:t>Get Context</w:t>
       </w:r>
       <w:r>
-        <w:t xml:space="preserve"> check boxes ticked.</w:t>
-      </w:r>
-      <w:r>
-        <w:t xml:space="preserve">.  </w:t>
+        <w:t xml:space="preserve"> check boxes </w:t>
+      </w:r>
+      <w:r>
+        <w:t>ticked.</w:t>
+      </w:r>
+      <w:r>
+        <w:t xml:space="preserve">  </w:t>
       </w:r>
       <w:r>
         <w:t>Once you have clicked it, all buttons, text boxes and check boxes will be disabled except Close, which becomes Abort</w:t>
@@ -1133,7 +1325,15 @@
         <w:t xml:space="preserve">. </w:t>
       </w:r>
       <w:r>
-        <w:t>This means that the estimated time to completion may even increase if the program encounters many fonts in the middle of the document. The calculation does not take into account the writing of the Excel fi</w:t>
+        <w:t xml:space="preserve">This means that the estimated time to completion may even increase if the program encounters many fonts in the middle of the document. The calculation does not </w:t>
+      </w:r>
+      <w:proofErr w:type="gramStart"/>
+      <w:r>
+        <w:t>take into account</w:t>
+      </w:r>
+      <w:proofErr w:type="gramEnd"/>
+      <w:r>
+        <w:t xml:space="preserve"> the writing of the Excel fi</w:t>
       </w:r>
       <w:r>
         <w:t xml:space="preserve">le at the end of the analysis.  </w:t>
@@ -1142,13 +1342,20 @@
         <w:t>If you uncheck the Analyse by Font checkbox the program will run faster, but it will not attempt to analyse the glyphs by font.</w:t>
       </w:r>
       <w:r>
-        <w:t xml:space="preserve"> When the analysis is finished, the controls are enabled and the Abort button becomes Close.</w:t>
+        <w:t xml:space="preserve"> When the analysis is finished, the controls are </w:t>
+      </w:r>
+      <w:proofErr w:type="gramStart"/>
+      <w:r>
+        <w:t>enabled</w:t>
+      </w:r>
+      <w:proofErr w:type="gramEnd"/>
+      <w:r>
+        <w:t xml:space="preserve"> and the Abort button becomes Close.</w:t>
       </w:r>
     </w:p>
     <w:p/>
     <w:p>
       <w:r>
-        <w:lastRenderedPageBreak/>
         <w:t>Clicking</w:t>
       </w:r>
       <w:r>
@@ -1258,14 +1465,27 @@
                               <w:r>
                                 <w:t xml:space="preserve">Figure </w:t>
                               </w:r>
-                              <w:fldSimple w:instr=" SEQ Figure \* ARABIC ">
-                                <w:r>
-                                  <w:rPr>
-                                    <w:noProof/>
-                                  </w:rPr>
-                                  <w:t>5</w:t>
-                                </w:r>
-                              </w:fldSimple>
+                              <w:r>
+                                <w:fldChar w:fldCharType="begin"/>
+                              </w:r>
+                              <w:r>
+                                <w:instrText xml:space="preserve"> SEQ Figure \* ARABIC </w:instrText>
+                              </w:r>
+                              <w:r>
+                                <w:fldChar w:fldCharType="separate"/>
+                              </w:r>
+                              <w:r>
+                                <w:rPr>
+                                  <w:noProof/>
+                                </w:rPr>
+                                <w:t>5</w:t>
+                              </w:r>
+                              <w:r>
+                                <w:rPr>
+                                  <w:noProof/>
+                                </w:rPr>
+                                <w:fldChar w:fldCharType="end"/>
+                              </w:r>
                               <w:r>
                                 <w:t xml:space="preserve"> Showing the normalisation anomalies</w:t>
                               </w:r>
@@ -1288,9 +1508,8 @@
           <mc:Fallback>
             <w:pict>
               <v:group w14:anchorId="47D30120" id="Group 8" o:spid="_x0000_s1036" style="position:absolute;margin-left:-6.75pt;margin-top:3.3pt;width:210pt;height:198.75pt;z-index:251699200" coordsize="26670,25241" o:gfxdata="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">
-                <v:shape id="Picture 18" o:spid="_x0000_s1037" type="#_x0000_t75" style="position:absolute;left:381;width:26073;height:23012;visibility:visible;mso-wrap-style:square" o:gfxdata="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">
+                <v:shape id="Picture 18" o:spid="_x0000_s1037" type="#_x0000_t75" style="position:absolute;left:381;width:26073;height:23012;visibility:visible;mso-wrap-style:square" o:gfxdata="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">
                   <v:imagedata r:id="rId17" o:title=""/>
-                  <v:path arrowok="t"/>
                 </v:shape>
                 <v:shape id="Text Box 19" o:spid="_x0000_s1038" type="#_x0000_t202" style="position:absolute;top:23145;width:26670;height:2096;visibility:visible;mso-wrap-style:square;v-text-anchor:top" o:gfxdata="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" stroked="f">
                   <v:textbox inset="0,0,0,0">
@@ -1305,14 +1524,27 @@
                         <w:r>
                           <w:t xml:space="preserve">Figure </w:t>
                         </w:r>
-                        <w:fldSimple w:instr=" SEQ Figure \* ARABIC ">
-                          <w:r>
-                            <w:rPr>
-                              <w:noProof/>
-                            </w:rPr>
-                            <w:t>5</w:t>
-                          </w:r>
-                        </w:fldSimple>
+                        <w:r>
+                          <w:fldChar w:fldCharType="begin"/>
+                        </w:r>
+                        <w:r>
+                          <w:instrText xml:space="preserve"> SEQ Figure \* ARABIC </w:instrText>
+                        </w:r>
+                        <w:r>
+                          <w:fldChar w:fldCharType="separate"/>
+                        </w:r>
+                        <w:r>
+                          <w:rPr>
+                            <w:noProof/>
+                          </w:rPr>
+                          <w:t>5</w:t>
+                        </w:r>
+                        <w:r>
+                          <w:rPr>
+                            <w:noProof/>
+                          </w:rPr>
+                          <w:fldChar w:fldCharType="end"/>
+                        </w:r>
                         <w:r>
                           <w:t xml:space="preserve"> Showing the normalisation anomalies</w:t>
                         </w:r>
@@ -1336,7 +1568,15 @@
         <w:t xml:space="preserve"> Analyse</w:t>
       </w:r>
       <w:r>
-        <w:t xml:space="preserve"> will do the analysis using the options you have chosen.  If the program is counting decomposed characters as one, it will also flag up any normalisation anomalies it finds.  You have the option of saving them to an Excel workbook so you can modify the mapping if you so wish.</w:t>
+        <w:t xml:space="preserve"> will do the analysis using the options you have chosen.  If the program is counting decomposed characters as one, it will also flag up any normalisation anomalies it finds.  You have the option of saving them to an Excel </w:t>
+      </w:r>
+      <w:proofErr w:type="gramStart"/>
+      <w:r>
+        <w:t>workbook</w:t>
+      </w:r>
+      <w:proofErr w:type="gramEnd"/>
+      <w:r>
+        <w:t xml:space="preserve"> so you can modify the mapping if you so wish.</w:t>
       </w:r>
     </w:p>
     <w:p>
@@ -1406,10 +1646,7 @@
         <w:pStyle w:val="Heading1"/>
       </w:pPr>
     </w:p>
-    <w:p>
-      <w:bookmarkStart w:id="0" w:name="_GoBack"/>
-      <w:bookmarkEnd w:id="0"/>
-    </w:p>
+    <w:p/>
     <w:p/>
     <w:p>
       <w:pPr>
@@ -3323,6 +3560,7 @@
                 <w:color w:val="000000"/>
                 <w:lang w:eastAsia="en-GB"/>
               </w:rPr>
+              <w:lastRenderedPageBreak/>
               <w:t>Horizon BT</w:t>
             </w:r>
           </w:p>
@@ -4137,13 +4375,23 @@
                 <w:lang w:eastAsia="en-GB"/>
               </w:rPr>
             </w:pPr>
-            <w:r>
-              <w:rPr>
-                <w:rFonts w:ascii="Calibri" w:eastAsia="Times New Roman" w:hAnsi="Calibri" w:cs="Times New Roman"/>
-                <w:color w:val="000000"/>
-                <w:lang w:eastAsia="en-GB"/>
-              </w:rPr>
-              <w:t>Troutkings BTN</w:t>
+            <w:proofErr w:type="spellStart"/>
+            <w:r>
+              <w:rPr>
+                <w:rFonts w:ascii="Calibri" w:eastAsia="Times New Roman" w:hAnsi="Calibri" w:cs="Times New Roman"/>
+                <w:color w:val="000000"/>
+                <w:lang w:eastAsia="en-GB"/>
+              </w:rPr>
+              <w:t>Troutkings</w:t>
+            </w:r>
+            <w:proofErr w:type="spellEnd"/>
+            <w:r>
+              <w:rPr>
+                <w:rFonts w:ascii="Calibri" w:eastAsia="Times New Roman" w:hAnsi="Calibri" w:cs="Times New Roman"/>
+                <w:color w:val="000000"/>
+                <w:lang w:eastAsia="en-GB"/>
+              </w:rPr>
+              <w:t xml:space="preserve"> BTN</w:t>
             </w:r>
           </w:p>
         </w:tc>
@@ -6027,7 +6275,6 @@
                 <w:color w:val="000000"/>
                 <w:lang w:eastAsia="en-GB"/>
               </w:rPr>
-              <w:lastRenderedPageBreak/>
               <w:t>Horizon BT</w:t>
             </w:r>
           </w:p>
@@ -6710,13 +6957,23 @@
                 <w:lang w:eastAsia="en-GB"/>
               </w:rPr>
             </w:pPr>
-            <w:r>
-              <w:rPr>
-                <w:rFonts w:ascii="Calibri" w:eastAsia="Times New Roman" w:hAnsi="Calibri" w:cs="Times New Roman"/>
-                <w:color w:val="000000"/>
-                <w:lang w:eastAsia="en-GB"/>
-              </w:rPr>
-              <w:t>Troutkings BTN</w:t>
+            <w:proofErr w:type="spellStart"/>
+            <w:r>
+              <w:rPr>
+                <w:rFonts w:ascii="Calibri" w:eastAsia="Times New Roman" w:hAnsi="Calibri" w:cs="Times New Roman"/>
+                <w:color w:val="000000"/>
+                <w:lang w:eastAsia="en-GB"/>
+              </w:rPr>
+              <w:t>Troutkings</w:t>
+            </w:r>
+            <w:proofErr w:type="spellEnd"/>
+            <w:r>
+              <w:rPr>
+                <w:rFonts w:ascii="Calibri" w:eastAsia="Times New Roman" w:hAnsi="Calibri" w:cs="Times New Roman"/>
+                <w:color w:val="000000"/>
+                <w:lang w:eastAsia="en-GB"/>
+              </w:rPr>
+              <w:t xml:space="preserve"> BTN</w:t>
             </w:r>
           </w:p>
         </w:tc>
@@ -9462,13 +9719,23 @@
                 <w:lang w:eastAsia="en-GB"/>
               </w:rPr>
             </w:pPr>
-            <w:r>
-              <w:rPr>
-                <w:rFonts w:ascii="Calibri" w:eastAsia="Times New Roman" w:hAnsi="Calibri" w:cs="Times New Roman"/>
-                <w:color w:val="000000"/>
-                <w:lang w:eastAsia="en-GB"/>
-              </w:rPr>
-              <w:t>Troutkings BTN</w:t>
+            <w:proofErr w:type="spellStart"/>
+            <w:r>
+              <w:rPr>
+                <w:rFonts w:ascii="Calibri" w:eastAsia="Times New Roman" w:hAnsi="Calibri" w:cs="Times New Roman"/>
+                <w:color w:val="000000"/>
+                <w:lang w:eastAsia="en-GB"/>
+              </w:rPr>
+              <w:t>Troutkings</w:t>
+            </w:r>
+            <w:proofErr w:type="spellEnd"/>
+            <w:r>
+              <w:rPr>
+                <w:rFonts w:ascii="Calibri" w:eastAsia="Times New Roman" w:hAnsi="Calibri" w:cs="Times New Roman"/>
+                <w:color w:val="000000"/>
+                <w:lang w:eastAsia="en-GB"/>
+              </w:rPr>
+              <w:t xml:space="preserve"> BTN</w:t>
             </w:r>
           </w:p>
         </w:tc>
@@ -10154,7 +10421,15 @@
         <w:t xml:space="preserve"> is used to display the characters when you don’t check Analyse by Font.</w:t>
       </w:r>
       <w:r>
-        <w:t xml:space="preserve"> The MetaData worksheet shows the version of the program and the input file used to generate the statistics.</w:t>
+        <w:t xml:space="preserve"> The </w:t>
+      </w:r>
+      <w:proofErr w:type="spellStart"/>
+      <w:r>
+        <w:t>MetaData</w:t>
+      </w:r>
+      <w:proofErr w:type="spellEnd"/>
+      <w:r>
+        <w:t xml:space="preserve"> worksheet shows the version of the program and the input file used to generate the statistics.</w:t>
       </w:r>
     </w:p>
     <w:p>
@@ -10210,6 +10485,7 @@
                 <w:color w:val="000000"/>
                 <w:lang w:eastAsia="en-GB"/>
               </w:rPr>
+              <w:lastRenderedPageBreak/>
               <w:t>Times New Roman</w:t>
             </w:r>
           </w:p>
@@ -10766,7 +11042,6 @@
     <w:p/>
     <w:p>
       <w:r>
-        <w:lastRenderedPageBreak/>
         <w:t>Note that you only need the combining characters, not the characters with which they might be combined.</w:t>
       </w:r>
     </w:p>
@@ -11878,6 +12153,7 @@
                 <w:color w:val="000000"/>
                 <w:lang w:eastAsia="en-GB"/>
               </w:rPr>
+              <w:lastRenderedPageBreak/>
               <w:t>Test4.docx</w:t>
             </w:r>
           </w:p>
@@ -13907,7 +14183,6 @@
     </w:tbl>
     <w:p>
       <w:r>
-        <w:lastRenderedPageBreak/>
         <w:t>…</w:t>
       </w:r>
     </w:p>
@@ -15119,7 +15394,15 @@
     <w:p/>
     <w:p>
       <w:r>
-        <w:t>A third worksheet holds the metadata; the version number of the software and the files used to compile  the statistics.</w:t>
+        <w:t xml:space="preserve">A third worksheet holds the metadata; the version number of the software and the files used to </w:t>
+      </w:r>
+      <w:proofErr w:type="gramStart"/>
+      <w:r>
+        <w:t>compile  the</w:t>
+      </w:r>
+      <w:proofErr w:type="gramEnd"/>
+      <w:r>
+        <w:t xml:space="preserve"> statistics.</w:t>
       </w:r>
     </w:p>
     <w:p>
@@ -15139,8 +15422,13 @@
       </w:r>
     </w:p>
     <w:p>
-      <w:r>
-        <w:t>(.[&lt;character combination1&gt;|&lt;character combination 2&gt;|...|&lt;Character combination n&gt;])</w:t>
+      <w:proofErr w:type="gramStart"/>
+      <w:r>
+        <w:t>(.[</w:t>
+      </w:r>
+      <w:proofErr w:type="gramEnd"/>
+      <w:r>
+        <w:t>&lt;character combination1&gt;|&lt;character combination 2&gt;|...|&lt;Character combination n&gt;])</w:t>
       </w:r>
     </w:p>
     <w:p>
@@ -15159,6 +15447,35 @@
         <w:pStyle w:val="Heading1"/>
       </w:pPr>
       <w:r>
+        <w:t>Character Encoding</w:t>
+      </w:r>
+    </w:p>
+    <w:p>
+      <w:r>
+        <w:t xml:space="preserve">Text files and earlier versions of </w:t>
+      </w:r>
+      <w:r>
+        <w:t>DOS can encode their characters using several different so-called code pages. The program lets you select the encoding to use for any document except those created with Word 2003</w:t>
+      </w:r>
+      <w:bookmarkStart w:id="0" w:name="_GoBack"/>
+      <w:bookmarkEnd w:id="0"/>
+      <w:r>
+        <w:t xml:space="preserve"> onward (.docx).  Thus, you can choose say code page 850 (Western DOS) for </w:t>
+      </w:r>
+      <w:proofErr w:type="gramStart"/>
+      <w:r>
+        <w:t>really old</w:t>
+      </w:r>
+      <w:proofErr w:type="gramEnd"/>
+      <w:r>
+        <w:t xml:space="preserve"> documents.</w:t>
+      </w:r>
+    </w:p>
+    <w:p>
+      <w:pPr>
+        <w:pStyle w:val="Heading1"/>
+      </w:pPr>
+      <w:r>
         <w:t>‘Under the bonnet’</w:t>
       </w:r>
     </w:p>
@@ -15175,14 +15492,31 @@
       <w:r>
         <w:t>.  Instead, they were being returned as a left bracket ‘</w:t>
       </w:r>
+      <w:proofErr w:type="gramStart"/>
       <w:r>
         <w:t>(</w:t>
       </w:r>
       <w:r>
-        <w:t>‘ or U+0028</w:t>
-      </w:r>
-      <w:r>
-        <w:t xml:space="preserve">.  However, in newer versions of Word (2003 onwards) it is possible to get an XML (eXtensible Mark-up Language) representation of the document, which exposes the symbols to programs.  So, we analyse the XML representation of the document to get the statistics on the text and symbols therein.  </w:t>
+        <w:t>‘ or</w:t>
+      </w:r>
+      <w:proofErr w:type="gramEnd"/>
+      <w:r>
+        <w:t xml:space="preserve"> U+0028</w:t>
+      </w:r>
+      <w:r>
+        <w:t xml:space="preserve">.  </w:t>
+      </w:r>
+      <w:r>
+        <w:lastRenderedPageBreak/>
+        <w:t>However, in newer versions of Word (2003 onwards) it is possible to get an XML (</w:t>
+      </w:r>
+      <w:proofErr w:type="spellStart"/>
+      <w:r>
+        <w:t>eXtensible</w:t>
+      </w:r>
+      <w:proofErr w:type="spellEnd"/>
+      <w:r>
+        <w:t xml:space="preserve"> Mark-up Language) representation of the document, which exposes the symbols to programs.  So, we analyse the XML representation of the document to get the statistics on the text and symbols therein.  </w:t>
       </w:r>
       <w:r>
         <w:t>It allows us to get the fonts and styles used very easily.</w:t>
@@ -15199,7 +15533,15 @@
         <w:t xml:space="preserve">.  </w:t>
       </w:r>
       <w:r>
-        <w:t xml:space="preserve">This is because they are represented in a different way in XML. </w:t>
+        <w:t xml:space="preserve">This is because they are represented in </w:t>
+      </w:r>
+      <w:proofErr w:type="gramStart"/>
+      <w:r>
+        <w:t>a different way</w:t>
+      </w:r>
+      <w:proofErr w:type="gramEnd"/>
+      <w:r>
+        <w:t xml:space="preserve"> in XML. </w:t>
       </w:r>
       <w:r>
         <w:t xml:space="preserve"> This program attempts to count them as if they had the value that appears in Word, so, for example, a tab is counted as U+0009 and a paragraph marker as U+000D. </w:t>
@@ -15587,7 +15929,6 @@
         <w:rPr>
           <w:b/>
         </w:rPr>
-        <w:lastRenderedPageBreak/>
         <w:t>Warning</w:t>
       </w:r>
       <w:r>
@@ -15607,7 +15948,15 @@
     </w:p>
     <w:p>
       <w:r>
-        <w:t>For some Unicode conversion projects, it is necessary to analyse the context in which some special characters occur.  This will occur if you provide an Excel spreadsheet with rows containing the characters whose context you wish to analyse in the form U+nnnn separated by spaces (so you could, for example analyse the context of a character pair) and the numbers of characters either side of the target character.</w:t>
+        <w:t xml:space="preserve">For some Unicode conversion projects, it is necessary to analyse the context in which some special characters occur.  This will occur if you provide an Excel spreadsheet with rows containing the characters whose context you wish to analyse in the form </w:t>
+      </w:r>
+      <w:proofErr w:type="spellStart"/>
+      <w:r>
+        <w:t>U+nnnn</w:t>
+      </w:r>
+      <w:proofErr w:type="spellEnd"/>
+      <w:r>
+        <w:t xml:space="preserve"> separated by spaces (so you could, for example analyse the context of a character pair) and the numbers of characters either side of the target character.</w:t>
       </w:r>
     </w:p>
     <w:tbl>
@@ -16031,7 +16380,7 @@
 </file>
 
 <file path=word/endnotes.xml><?xml version="1.0" encoding="utf-8"?>
-<w:endnotes xmlns:wpc="http://schemas.microsoft.com/office/word/2010/wordprocessingCanvas" xmlns:cx="http://schemas.microsoft.com/office/drawing/2014/chartex" xmlns:cx1="http://schemas.microsoft.com/office/drawing/2015/9/8/chartex" xmlns:cx2="http://schemas.microsoft.com/office/drawing/2015/10/21/chartex" xmlns:cx3="http://schemas.microsoft.com/office/drawing/2016/5/9/chartex" xmlns:cx4="http://schemas.microsoft.com/office/drawing/2016/5/10/chartex" xmlns:cx5="http://schemas.microsoft.com/office/drawing/2016/5/11/chartex" xmlns:mc="http://schemas.openxmlformats.org/markup-compatibility/2006" xmlns:o="urn:schemas-microsoft-com:office:office" xmlns:r="http://schemas.openxmlformats.org/officeDocument/2006/relationships" xmlns:m="http://schemas.openxmlformats.org/officeDocument/2006/math" xmlns:v="urn:schemas-microsoft-com:vml" xmlns:wp14="http://schemas.microsoft.com/office/word/2010/wordprocessingDrawing" xmlns:wp="http://schemas.openxmlformats.org/drawingml/2006/wordprocessingDrawing" xmlns:w10="urn:schemas-microsoft-com:office:word" xmlns:w="http://schemas.openxmlformats.org/wordprocessingml/2006/main" xmlns:w14="http://schemas.microsoft.com/office/word/2010/wordml" xmlns:w15="http://schemas.microsoft.com/office/word/2012/wordml" xmlns:w16se="http://schemas.microsoft.com/office/word/2015/wordml/symex" xmlns:wpg="http://schemas.microsoft.com/office/word/2010/wordprocessingGroup" xmlns:wpi="http://schemas.microsoft.com/office/word/2010/wordprocessingInk" xmlns:wne="http://schemas.microsoft.com/office/word/2006/wordml" xmlns:wps="http://schemas.microsoft.com/office/word/2010/wordprocessingShape" mc:Ignorable="w14 w15 w16se wp14">
+<w:endnotes xmlns:wpc="http://schemas.microsoft.com/office/word/2010/wordprocessingCanvas" xmlns:cx="http://schemas.microsoft.com/office/drawing/2014/chartex" xmlns:cx1="http://schemas.microsoft.com/office/drawing/2015/9/8/chartex" xmlns:cx2="http://schemas.microsoft.com/office/drawing/2015/10/21/chartex" xmlns:cx3="http://schemas.microsoft.com/office/drawing/2016/5/9/chartex" xmlns:cx4="http://schemas.microsoft.com/office/drawing/2016/5/10/chartex" xmlns:cx5="http://schemas.microsoft.com/office/drawing/2016/5/11/chartex" xmlns:cx6="http://schemas.microsoft.com/office/drawing/2016/5/12/chartex" xmlns:cx7="http://schemas.microsoft.com/office/drawing/2016/5/13/chartex" xmlns:cx8="http://schemas.microsoft.com/office/drawing/2016/5/14/chartex" xmlns:mc="http://schemas.openxmlformats.org/markup-compatibility/2006" xmlns:aink="http://schemas.microsoft.com/office/drawing/2016/ink" xmlns:am3d="http://schemas.microsoft.com/office/drawing/2017/model3d" xmlns:o="urn:schemas-microsoft-com:office:office" xmlns:r="http://schemas.openxmlformats.org/officeDocument/2006/relationships" xmlns:m="http://schemas.openxmlformats.org/officeDocument/2006/math" xmlns:v="urn:schemas-microsoft-com:vml" xmlns:wp14="http://schemas.microsoft.com/office/word/2010/wordprocessingDrawing" xmlns:wp="http://schemas.openxmlformats.org/drawingml/2006/wordprocessingDrawing" xmlns:w10="urn:schemas-microsoft-com:office:word" xmlns:w="http://schemas.openxmlformats.org/wordprocessingml/2006/main" xmlns:w14="http://schemas.microsoft.com/office/word/2010/wordml" xmlns:w15="http://schemas.microsoft.com/office/word/2012/wordml" xmlns:w16cid="http://schemas.microsoft.com/office/word/2016/wordml/cid" xmlns:w16se="http://schemas.microsoft.com/office/word/2015/wordml/symex" xmlns:wpg="http://schemas.microsoft.com/office/word/2010/wordprocessingGroup" xmlns:wpi="http://schemas.microsoft.com/office/word/2010/wordprocessingInk" xmlns:wne="http://schemas.microsoft.com/office/word/2006/wordml" xmlns:wps="http://schemas.microsoft.com/office/word/2010/wordprocessingShape" mc:Ignorable="w14 w15 w16se w16cid wp14">
   <w:endnote w:type="separator" w:id="-1">
     <w:p>
       <w:pPr>
@@ -16056,7 +16405,7 @@
 </file>
 
 <file path=word/footer1.xml><?xml version="1.0" encoding="utf-8"?>
-<w:ftr xmlns:wpc="http://schemas.microsoft.com/office/word/2010/wordprocessingCanvas" xmlns:cx="http://schemas.microsoft.com/office/drawing/2014/chartex" xmlns:cx1="http://schemas.microsoft.com/office/drawing/2015/9/8/chartex" xmlns:cx2="http://schemas.microsoft.com/office/drawing/2015/10/21/chartex" xmlns:cx3="http://schemas.microsoft.com/office/drawing/2016/5/9/chartex" xmlns:cx4="http://schemas.microsoft.com/office/drawing/2016/5/10/chartex" xmlns:cx5="http://schemas.microsoft.com/office/drawing/2016/5/11/chartex" xmlns:mc="http://schemas.openxmlformats.org/markup-compatibility/2006" xmlns:o="urn:schemas-microsoft-com:office:office" xmlns:r="http://schemas.openxmlformats.org/officeDocument/2006/relationships" xmlns:m="http://schemas.openxmlformats.org/officeDocument/2006/math" xmlns:v="urn:schemas-microsoft-com:vml" xmlns:wp14="http://schemas.microsoft.com/office/word/2010/wordprocessingDrawing" xmlns:wp="http://schemas.openxmlformats.org/drawingml/2006/wordprocessingDrawing" xmlns:w10="urn:schemas-microsoft-com:office:word" xmlns:w="http://schemas.openxmlformats.org/wordprocessingml/2006/main" xmlns:w14="http://schemas.microsoft.com/office/word/2010/wordml" xmlns:w15="http://schemas.microsoft.com/office/word/2012/wordml" xmlns:w16se="http://schemas.microsoft.com/office/word/2015/wordml/symex" xmlns:wpg="http://schemas.microsoft.com/office/word/2010/wordprocessingGroup" xmlns:wpi="http://schemas.microsoft.com/office/word/2010/wordprocessingInk" xmlns:wne="http://schemas.microsoft.com/office/word/2006/wordml" xmlns:wps="http://schemas.microsoft.com/office/word/2010/wordprocessingShape" mc:Ignorable="w14 w15 w16se wp14">
+<w:ftr xmlns:wpc="http://schemas.microsoft.com/office/word/2010/wordprocessingCanvas" xmlns:cx="http://schemas.microsoft.com/office/drawing/2014/chartex" xmlns:cx1="http://schemas.microsoft.com/office/drawing/2015/9/8/chartex" xmlns:cx2="http://schemas.microsoft.com/office/drawing/2015/10/21/chartex" xmlns:cx3="http://schemas.microsoft.com/office/drawing/2016/5/9/chartex" xmlns:cx4="http://schemas.microsoft.com/office/drawing/2016/5/10/chartex" xmlns:cx5="http://schemas.microsoft.com/office/drawing/2016/5/11/chartex" xmlns:cx6="http://schemas.microsoft.com/office/drawing/2016/5/12/chartex" xmlns:cx7="http://schemas.microsoft.com/office/drawing/2016/5/13/chartex" xmlns:cx8="http://schemas.microsoft.com/office/drawing/2016/5/14/chartex" xmlns:mc="http://schemas.openxmlformats.org/markup-compatibility/2006" xmlns:aink="http://schemas.microsoft.com/office/drawing/2016/ink" xmlns:am3d="http://schemas.microsoft.com/office/drawing/2017/model3d" xmlns:o="urn:schemas-microsoft-com:office:office" xmlns:r="http://schemas.openxmlformats.org/officeDocument/2006/relationships" xmlns:m="http://schemas.openxmlformats.org/officeDocument/2006/math" xmlns:v="urn:schemas-microsoft-com:vml" xmlns:wp14="http://schemas.microsoft.com/office/word/2010/wordprocessingDrawing" xmlns:wp="http://schemas.openxmlformats.org/drawingml/2006/wordprocessingDrawing" xmlns:w10="urn:schemas-microsoft-com:office:word" xmlns:w="http://schemas.openxmlformats.org/wordprocessingml/2006/main" xmlns:w14="http://schemas.microsoft.com/office/word/2010/wordml" xmlns:w15="http://schemas.microsoft.com/office/word/2012/wordml" xmlns:w16cid="http://schemas.microsoft.com/office/word/2016/wordml/cid" xmlns:w16se="http://schemas.microsoft.com/office/word/2015/wordml/symex" xmlns:wpg="http://schemas.microsoft.com/office/word/2010/wordprocessingGroup" xmlns:wpi="http://schemas.microsoft.com/office/word/2010/wordprocessingInk" xmlns:wne="http://schemas.microsoft.com/office/word/2006/wordml" xmlns:wps="http://schemas.microsoft.com/office/word/2010/wordprocessingShape" mc:Ignorable="w14 w15 w16se w16cid wp14">
   <w:sdt>
     <w:sdtPr>
       <w:id w:val="-1986932590"/>
@@ -16109,7 +16458,7 @@
 </file>
 
 <file path=word/footnotes.xml><?xml version="1.0" encoding="utf-8"?>
-<w:footnotes xmlns:wpc="http://schemas.microsoft.com/office/word/2010/wordprocessingCanvas" xmlns:cx="http://schemas.microsoft.com/office/drawing/2014/chartex" xmlns:cx1="http://schemas.microsoft.com/office/drawing/2015/9/8/chartex" xmlns:cx2="http://schemas.microsoft.com/office/drawing/2015/10/21/chartex" xmlns:cx3="http://schemas.microsoft.com/office/drawing/2016/5/9/chartex" xmlns:cx4="http://schemas.microsoft.com/office/drawing/2016/5/10/chartex" xmlns:cx5="http://schemas.microsoft.com/office/drawing/2016/5/11/chartex" xmlns:mc="http://schemas.openxmlformats.org/markup-compatibility/2006" xmlns:o="urn:schemas-microsoft-com:office:office" xmlns:r="http://schemas.openxmlformats.org/officeDocument/2006/relationships" xmlns:m="http://schemas.openxmlformats.org/officeDocument/2006/math" xmlns:v="urn:schemas-microsoft-com:vml" xmlns:wp14="http://schemas.microsoft.com/office/word/2010/wordprocessingDrawing" xmlns:wp="http://schemas.openxmlformats.org/drawingml/2006/wordprocessingDrawing" xmlns:w10="urn:schemas-microsoft-com:office:word" xmlns:w="http://schemas.openxmlformats.org/wordprocessingml/2006/main" xmlns:w14="http://schemas.microsoft.com/office/word/2010/wordml" xmlns:w15="http://schemas.microsoft.com/office/word/2012/wordml" xmlns:w16se="http://schemas.microsoft.com/office/word/2015/wordml/symex" xmlns:wpg="http://schemas.microsoft.com/office/word/2010/wordprocessingGroup" xmlns:wpi="http://schemas.microsoft.com/office/word/2010/wordprocessingInk" xmlns:wne="http://schemas.microsoft.com/office/word/2006/wordml" xmlns:wps="http://schemas.microsoft.com/office/word/2010/wordprocessingShape" mc:Ignorable="w14 w15 w16se wp14">
+<w:footnotes xmlns:wpc="http://schemas.microsoft.com/office/word/2010/wordprocessingCanvas" xmlns:cx="http://schemas.microsoft.com/office/drawing/2014/chartex" xmlns:cx1="http://schemas.microsoft.com/office/drawing/2015/9/8/chartex" xmlns:cx2="http://schemas.microsoft.com/office/drawing/2015/10/21/chartex" xmlns:cx3="http://schemas.microsoft.com/office/drawing/2016/5/9/chartex" xmlns:cx4="http://schemas.microsoft.com/office/drawing/2016/5/10/chartex" xmlns:cx5="http://schemas.microsoft.com/office/drawing/2016/5/11/chartex" xmlns:cx6="http://schemas.microsoft.com/office/drawing/2016/5/12/chartex" xmlns:cx7="http://schemas.microsoft.com/office/drawing/2016/5/13/chartex" xmlns:cx8="http://schemas.microsoft.com/office/drawing/2016/5/14/chartex" xmlns:mc="http://schemas.openxmlformats.org/markup-compatibility/2006" xmlns:aink="http://schemas.microsoft.com/office/drawing/2016/ink" xmlns:am3d="http://schemas.microsoft.com/office/drawing/2017/model3d" xmlns:o="urn:schemas-microsoft-com:office:office" xmlns:r="http://schemas.openxmlformats.org/officeDocument/2006/relationships" xmlns:m="http://schemas.openxmlformats.org/officeDocument/2006/math" xmlns:v="urn:schemas-microsoft-com:vml" xmlns:wp14="http://schemas.microsoft.com/office/word/2010/wordprocessingDrawing" xmlns:wp="http://schemas.openxmlformats.org/drawingml/2006/wordprocessingDrawing" xmlns:w10="urn:schemas-microsoft-com:office:word" xmlns:w="http://schemas.openxmlformats.org/wordprocessingml/2006/main" xmlns:w14="http://schemas.microsoft.com/office/word/2010/wordml" xmlns:w15="http://schemas.microsoft.com/office/word/2012/wordml" xmlns:w16cid="http://schemas.microsoft.com/office/word/2016/wordml/cid" xmlns:w16se="http://schemas.microsoft.com/office/word/2015/wordml/symex" xmlns:wpg="http://schemas.microsoft.com/office/word/2010/wordprocessingGroup" xmlns:wpi="http://schemas.microsoft.com/office/word/2010/wordprocessingInk" xmlns:wne="http://schemas.microsoft.com/office/word/2006/wordml" xmlns:wps="http://schemas.microsoft.com/office/word/2010/wordprocessingShape" mc:Ignorable="w14 w15 w16se w16cid wp14">
   <w:footnote w:type="separator" w:id="-1">
     <w:p>
       <w:pPr>
@@ -16134,7 +16483,7 @@
 </file>
 
 <file path=word/numbering.xml><?xml version="1.0" encoding="utf-8"?>
-<w:numbering xmlns:wpc="http://schemas.microsoft.com/office/word/2010/wordprocessingCanvas" xmlns:cx="http://schemas.microsoft.com/office/drawing/2014/chartex" xmlns:cx1="http://schemas.microsoft.com/office/drawing/2015/9/8/chartex" xmlns:cx2="http://schemas.microsoft.com/office/drawing/2015/10/21/chartex" xmlns:cx3="http://schemas.microsoft.com/office/drawing/2016/5/9/chartex" xmlns:cx4="http://schemas.microsoft.com/office/drawing/2016/5/10/chartex" xmlns:cx5="http://schemas.microsoft.com/office/drawing/2016/5/11/chartex" xmlns:mc="http://schemas.openxmlformats.org/markup-compatibility/2006" xmlns:o="urn:schemas-microsoft-com:office:office" xmlns:r="http://schemas.openxmlformats.org/officeDocument/2006/relationships" xmlns:m="http://schemas.openxmlformats.org/officeDocument/2006/math" xmlns:v="urn:schemas-microsoft-com:vml" xmlns:wp14="http://schemas.microsoft.com/office/word/2010/wordprocessingDrawing" xmlns:wp="http://schemas.openxmlformats.org/drawingml/2006/wordprocessingDrawing" xmlns:w10="urn:schemas-microsoft-com:office:word" xmlns:w="http://schemas.openxmlformats.org/wordprocessingml/2006/main" xmlns:w14="http://schemas.microsoft.com/office/word/2010/wordml" xmlns:w15="http://schemas.microsoft.com/office/word/2012/wordml" xmlns:w16se="http://schemas.microsoft.com/office/word/2015/wordml/symex" xmlns:wpg="http://schemas.microsoft.com/office/word/2010/wordprocessingGroup" xmlns:wpi="http://schemas.microsoft.com/office/word/2010/wordprocessingInk" xmlns:wne="http://schemas.microsoft.com/office/word/2006/wordml" xmlns:wps="http://schemas.microsoft.com/office/word/2010/wordprocessingShape" mc:Ignorable="w14 w15 w16se wp14">
+<w:numbering xmlns:wpc="http://schemas.microsoft.com/office/word/2010/wordprocessingCanvas" xmlns:cx="http://schemas.microsoft.com/office/drawing/2014/chartex" xmlns:cx1="http://schemas.microsoft.com/office/drawing/2015/9/8/chartex" xmlns:cx2="http://schemas.microsoft.com/office/drawing/2015/10/21/chartex" xmlns:cx3="http://schemas.microsoft.com/office/drawing/2016/5/9/chartex" xmlns:cx4="http://schemas.microsoft.com/office/drawing/2016/5/10/chartex" xmlns:cx5="http://schemas.microsoft.com/office/drawing/2016/5/11/chartex" xmlns:cx6="http://schemas.microsoft.com/office/drawing/2016/5/12/chartex" xmlns:cx7="http://schemas.microsoft.com/office/drawing/2016/5/13/chartex" xmlns:cx8="http://schemas.microsoft.com/office/drawing/2016/5/14/chartex" xmlns:mc="http://schemas.openxmlformats.org/markup-compatibility/2006" xmlns:aink="http://schemas.microsoft.com/office/drawing/2016/ink" xmlns:am3d="http://schemas.microsoft.com/office/drawing/2017/model3d" xmlns:o="urn:schemas-microsoft-com:office:office" xmlns:r="http://schemas.openxmlformats.org/officeDocument/2006/relationships" xmlns:m="http://schemas.openxmlformats.org/officeDocument/2006/math" xmlns:v="urn:schemas-microsoft-com:vml" xmlns:wp14="http://schemas.microsoft.com/office/word/2010/wordprocessingDrawing" xmlns:wp="http://schemas.openxmlformats.org/drawingml/2006/wordprocessingDrawing" xmlns:w10="urn:schemas-microsoft-com:office:word" xmlns:w="http://schemas.openxmlformats.org/wordprocessingml/2006/main" xmlns:w14="http://schemas.microsoft.com/office/word/2010/wordml" xmlns:w15="http://schemas.microsoft.com/office/word/2012/wordml" xmlns:w16cid="http://schemas.microsoft.com/office/word/2016/wordml/cid" xmlns:w16se="http://schemas.microsoft.com/office/word/2015/wordml/symex" xmlns:wpg="http://schemas.microsoft.com/office/word/2010/wordprocessingGroup" xmlns:wpi="http://schemas.microsoft.com/office/word/2010/wordprocessingInk" xmlns:wne="http://schemas.microsoft.com/office/word/2006/wordml" xmlns:wps="http://schemas.microsoft.com/office/word/2010/wordprocessingShape" mc:Ignorable="w14 w15 w16se w16cid wp14">
   <w:abstractNum w:abstractNumId="0" w15:restartNumberingAfterBreak="0">
     <w:nsid w:val="67102460"/>
     <w:multiLevelType w:val="hybridMultilevel"/>
@@ -16317,7 +16666,7 @@
 </file>
 
 <file path=word/styles.xml><?xml version="1.0" encoding="utf-8"?>
-<w:styles xmlns:mc="http://schemas.openxmlformats.org/markup-compatibility/2006" xmlns:r="http://schemas.openxmlformats.org/officeDocument/2006/relationships" xmlns:w="http://schemas.openxmlformats.org/wordprocessingml/2006/main" xmlns:w14="http://schemas.microsoft.com/office/word/2010/wordml" xmlns:w15="http://schemas.microsoft.com/office/word/2012/wordml" xmlns:w16se="http://schemas.microsoft.com/office/word/2015/wordml/symex" mc:Ignorable="w14 w15 w16se">
+<w:styles xmlns:mc="http://schemas.openxmlformats.org/markup-compatibility/2006" xmlns:r="http://schemas.openxmlformats.org/officeDocument/2006/relationships" xmlns:w="http://schemas.openxmlformats.org/wordprocessingml/2006/main" xmlns:w14="http://schemas.microsoft.com/office/word/2010/wordml" xmlns:w15="http://schemas.microsoft.com/office/word/2012/wordml" xmlns:w16cid="http://schemas.microsoft.com/office/word/2016/wordml/cid" xmlns:w16se="http://schemas.microsoft.com/office/word/2015/wordml/symex" mc:Ignorable="w14 w15 w16se w16cid">
   <w:docDefaults>
     <w:rPrDefault>
       <w:rPr>
@@ -16333,7 +16682,7 @@
       </w:pPr>
     </w:pPrDefault>
   </w:docDefaults>
-  <w:latentStyles w:defLockedState="0" w:defUIPriority="99" w:defSemiHidden="0" w:defUnhideWhenUsed="0" w:defQFormat="0" w:count="374">
+  <w:latentStyles w:defLockedState="0" w:defUIPriority="99" w:defSemiHidden="0" w:defUnhideWhenUsed="0" w:defQFormat="0" w:count="375">
     <w:lsdException w:name="Normal" w:uiPriority="0" w:qFormat="1"/>
     <w:lsdException w:name="heading 1" w:uiPriority="9" w:qFormat="1"/>
     <w:lsdException w:name="heading 2" w:semiHidden="1" w:uiPriority="9" w:unhideWhenUsed="1" w:qFormat="1"/>
@@ -16439,7 +16788,6 @@
     <w:lsdException w:name="HTML Sample" w:semiHidden="1" w:unhideWhenUsed="1"/>
     <w:lsdException w:name="HTML Typewriter" w:semiHidden="1" w:unhideWhenUsed="1"/>
     <w:lsdException w:name="HTML Variable" w:semiHidden="1" w:unhideWhenUsed="1"/>
-    <w:lsdException w:name="Normal Table" w:semiHidden="1" w:unhideWhenUsed="1"/>
     <w:lsdException w:name="annotation subject" w:semiHidden="1" w:unhideWhenUsed="1"/>
     <w:lsdException w:name="No List" w:semiHidden="1" w:unhideWhenUsed="1"/>
     <w:lsdException w:name="Outline List 1" w:semiHidden="1" w:unhideWhenUsed="1"/>
@@ -16486,10 +16834,8 @@
     <w:lsdException w:name="Table Subtle 2" w:semiHidden="1" w:unhideWhenUsed="1"/>
     <w:lsdException w:name="Table Web 1" w:semiHidden="1" w:unhideWhenUsed="1"/>
     <w:lsdException w:name="Table Web 2" w:semiHidden="1" w:unhideWhenUsed="1"/>
-    <w:lsdException w:name="Table Web 3" w:semiHidden="1" w:unhideWhenUsed="1"/>
     <w:lsdException w:name="Balloon Text" w:semiHidden="1" w:unhideWhenUsed="1"/>
     <w:lsdException w:name="Table Grid" w:uiPriority="39"/>
-    <w:lsdException w:name="Table Theme" w:semiHidden="1" w:unhideWhenUsed="1"/>
     <w:lsdException w:name="Placeholder Text" w:semiHidden="1"/>
     <w:lsdException w:name="No Spacing" w:uiPriority="1" w:qFormat="1"/>
     <w:lsdException w:name="Light Shading" w:uiPriority="60"/>
@@ -16708,6 +17054,7 @@
     <w:lsdException w:name="Mention" w:semiHidden="1" w:unhideWhenUsed="1"/>
     <w:lsdException w:name="Smart Hyperlink" w:semiHidden="1" w:unhideWhenUsed="1"/>
     <w:lsdException w:name="Hashtag" w:semiHidden="1" w:unhideWhenUsed="1"/>
+    <w:lsdException w:name="Unresolved Mention" w:semiHidden="1" w:unhideWhenUsed="1"/>
   </w:latentStyles>
   <w:style w:type="paragraph" w:default="1" w:styleId="Normal">
     <w:name w:val="Normal"/>
@@ -16737,6 +17084,7 @@
   <w:style w:type="character" w:default="1" w:styleId="DefaultParagraphFont">
     <w:name w:val="Default Paragraph Font"/>
     <w:uiPriority w:val="1"/>
+    <w:semiHidden/>
     <w:unhideWhenUsed/>
   </w:style>
   <w:style w:type="table" w:default="1" w:styleId="TableNormal">
@@ -17211,7 +17559,7 @@
 </file>
 
 <file path=customXml/itemProps1.xml><?xml version="1.0" encoding="utf-8"?>
-<ds:datastoreItem xmlns:ds="http://schemas.openxmlformats.org/officeDocument/2006/customXml" ds:itemID="{3AA39644-E3FA-4C49-9144-4E600D19BD22}">
+<ds:datastoreItem xmlns:ds="http://schemas.openxmlformats.org/officeDocument/2006/customXml" ds:itemID="{C3B132BD-302B-4C5B-9EF5-BC3E9DD7BA91}">
   <ds:schemaRefs>
     <ds:schemaRef ds:uri="http://schemas.openxmlformats.org/officeDocument/2006/bibliography"/>
   </ds:schemaRefs>

--- a/CharacterCounter.docx
+++ b/CharacterCounter.docx
@@ -17558,10 +17558,307 @@
 <b:Sources xmlns:b="http://schemas.openxmlformats.org/officeDocument/2006/bibliography" xmlns="http://schemas.openxmlformats.org/officeDocument/2006/bibliography" SelectedStyle="\apasixtheditionofficeonline.xsl" StyleName="APA" Version="6"/>
 </file>
 
+<file path=customXml/item2.xml><?xml version="1.0" encoding="utf-8"?>
+<ct:contentTypeSchema xmlns:ct="http://schemas.microsoft.com/office/2006/metadata/contentType" xmlns:ma="http://schemas.microsoft.com/office/2006/metadata/properties/metaAttributes" ct:_="" ma:_="" ma:contentTypeName="Document" ma:contentTypeID="0x010100F81D6151819CE643AE8BBE899E693C88" ma:contentTypeVersion="7" ma:contentTypeDescription="Create a new document." ma:contentTypeScope="" ma:versionID="90b2f6900528095a0fa9e4f8501c25b1">
+  <xsd:schema xmlns:xsd="http://www.w3.org/2001/XMLSchema" xmlns:xs="http://www.w3.org/2001/XMLSchema" xmlns:p="http://schemas.microsoft.com/office/2006/metadata/properties" xmlns:ns2="98b173bd-7add-480d-8b02-b0eaacf032d0" xmlns:ns3="e8d831f6-b055-4246-ba73-6750f2149683" targetNamespace="http://schemas.microsoft.com/office/2006/metadata/properties" ma:root="true" ma:fieldsID="000957c849b12b015e18a4460a3603f1" ns2:_="" ns3:_="">
+    <xsd:import namespace="98b173bd-7add-480d-8b02-b0eaacf032d0"/>
+    <xsd:import namespace="e8d831f6-b055-4246-ba73-6750f2149683"/>
+    <xsd:element name="properties">
+      <xsd:complexType>
+        <xsd:sequence>
+          <xsd:element name="documentManagement">
+            <xsd:complexType>
+              <xsd:all>
+                <xsd:element ref="ns2:SharedWithUsers" minOccurs="0"/>
+                <xsd:element ref="ns2:SharedWithDetails" minOccurs="0"/>
+                <xsd:element ref="ns2:_dlc_DocId" minOccurs="0"/>
+                <xsd:element ref="ns2:_dlc_DocIdUrl" minOccurs="0"/>
+                <xsd:element ref="ns2:_dlc_DocIdPersistId" minOccurs="0"/>
+                <xsd:element ref="ns3:MediaServiceMetadata" minOccurs="0"/>
+                <xsd:element ref="ns3:MediaServiceFastMetadata" minOccurs="0"/>
+                <xsd:element ref="ns3:MediaServiceAutoTags" minOccurs="0"/>
+                <xsd:element ref="ns3:MediaServiceDateTaken" minOccurs="0"/>
+                <xsd:element ref="ns3:MediaServiceOCR" minOccurs="0"/>
+              </xsd:all>
+            </xsd:complexType>
+          </xsd:element>
+        </xsd:sequence>
+      </xsd:complexType>
+    </xsd:element>
+  </xsd:schema>
+  <xsd:schema xmlns:xsd="http://www.w3.org/2001/XMLSchema" xmlns:xs="http://www.w3.org/2001/XMLSchema" xmlns:dms="http://schemas.microsoft.com/office/2006/documentManagement/types" xmlns:pc="http://schemas.microsoft.com/office/infopath/2007/PartnerControls" targetNamespace="98b173bd-7add-480d-8b02-b0eaacf032d0" elementFormDefault="qualified">
+    <xsd:import namespace="http://schemas.microsoft.com/office/2006/documentManagement/types"/>
+    <xsd:import namespace="http://schemas.microsoft.com/office/infopath/2007/PartnerControls"/>
+    <xsd:element name="SharedWithUsers" ma:index="8" nillable="true" ma:displayName="Shared With" ma:description="" ma:internalName="SharedWithUsers" ma:readOnly="true">
+      <xsd:complexType>
+        <xsd:complexContent>
+          <xsd:extension base="dms:UserMulti">
+            <xsd:sequence>
+              <xsd:element name="UserInfo" minOccurs="0" maxOccurs="unbounded">
+                <xsd:complexType>
+                  <xsd:sequence>
+                    <xsd:element name="DisplayName" type="xsd:string" minOccurs="0"/>
+                    <xsd:element name="AccountId" type="dms:UserId" minOccurs="0" nillable="true"/>
+                    <xsd:element name="AccountType" type="xsd:string" minOccurs="0"/>
+                  </xsd:sequence>
+                </xsd:complexType>
+              </xsd:element>
+            </xsd:sequence>
+          </xsd:extension>
+        </xsd:complexContent>
+      </xsd:complexType>
+    </xsd:element>
+    <xsd:element name="SharedWithDetails" ma:index="9" nillable="true" ma:displayName="Shared With Details" ma:description="" ma:internalName="SharedWithDetails" ma:readOnly="true">
+      <xsd:simpleType>
+        <xsd:restriction base="dms:Note">
+          <xsd:maxLength value="255"/>
+        </xsd:restriction>
+      </xsd:simpleType>
+    </xsd:element>
+    <xsd:element name="_dlc_DocId" ma:index="10" nillable="true" ma:displayName="Document ID Value" ma:description="The value of the document ID assigned to this item." ma:internalName="_dlc_DocId" ma:readOnly="true">
+      <xsd:simpleType>
+        <xsd:restriction base="dms:Text"/>
+      </xsd:simpleType>
+    </xsd:element>
+    <xsd:element name="_dlc_DocIdUrl" ma:index="11" nillable="true" ma:displayName="Document ID" ma:description="Permanent link to this document." ma:hidden="true" ma:internalName="_dlc_DocIdUrl" ma:readOnly="true">
+      <xsd:complexType>
+        <xsd:complexContent>
+          <xsd:extension base="dms:URL">
+            <xsd:sequence>
+              <xsd:element name="Url" type="dms:ValidUrl" minOccurs="0" nillable="true"/>
+              <xsd:element name="Description" type="xsd:string" nillable="true"/>
+            </xsd:sequence>
+          </xsd:extension>
+        </xsd:complexContent>
+      </xsd:complexType>
+    </xsd:element>
+    <xsd:element name="_dlc_DocIdPersistId" ma:index="12" nillable="true" ma:displayName="Persist ID" ma:description="Keep ID on add." ma:hidden="true" ma:internalName="_dlc_DocIdPersistId" ma:readOnly="true">
+      <xsd:simpleType>
+        <xsd:restriction base="dms:Boolean"/>
+      </xsd:simpleType>
+    </xsd:element>
+  </xsd:schema>
+  <xsd:schema xmlns:xsd="http://www.w3.org/2001/XMLSchema" xmlns:xs="http://www.w3.org/2001/XMLSchema" xmlns:dms="http://schemas.microsoft.com/office/2006/documentManagement/types" xmlns:pc="http://schemas.microsoft.com/office/infopath/2007/PartnerControls" targetNamespace="e8d831f6-b055-4246-ba73-6750f2149683" elementFormDefault="qualified">
+    <xsd:import namespace="http://schemas.microsoft.com/office/2006/documentManagement/types"/>
+    <xsd:import namespace="http://schemas.microsoft.com/office/infopath/2007/PartnerControls"/>
+    <xsd:element name="MediaServiceMetadata" ma:index="13" nillable="true" ma:displayName="MediaServiceMetadata" ma:hidden="true" ma:internalName="MediaServiceMetadata" ma:readOnly="true">
+      <xsd:simpleType>
+        <xsd:restriction base="dms:Note"/>
+      </xsd:simpleType>
+    </xsd:element>
+    <xsd:element name="MediaServiceFastMetadata" ma:index="14" nillable="true" ma:displayName="MediaServiceFastMetadata" ma:hidden="true" ma:internalName="MediaServiceFastMetadata" ma:readOnly="true">
+      <xsd:simpleType>
+        <xsd:restriction base="dms:Note"/>
+      </xsd:simpleType>
+    </xsd:element>
+    <xsd:element name="MediaServiceAutoTags" ma:index="15" nillable="true" ma:displayName="Tags" ma:internalName="MediaServiceAutoTags" ma:readOnly="true">
+      <xsd:simpleType>
+        <xsd:restriction base="dms:Text"/>
+      </xsd:simpleType>
+    </xsd:element>
+    <xsd:element name="MediaServiceDateTaken" ma:index="16" nillable="true" ma:displayName="MediaServiceDateTaken" ma:hidden="true" ma:internalName="MediaServiceDateTaken" ma:readOnly="true">
+      <xsd:simpleType>
+        <xsd:restriction base="dms:Text"/>
+      </xsd:simpleType>
+    </xsd:element>
+    <xsd:element name="MediaServiceOCR" ma:index="17" nillable="true" ma:displayName="Extracted Text" ma:internalName="MediaServiceOCR" ma:readOnly="true">
+      <xsd:simpleType>
+        <xsd:restriction base="dms:Note">
+          <xsd:maxLength value="255"/>
+        </xsd:restriction>
+      </xsd:simpleType>
+    </xsd:element>
+  </xsd:schema>
+  <xsd:schema xmlns="http://schemas.openxmlformats.org/package/2006/metadata/core-properties" xmlns:xsd="http://www.w3.org/2001/XMLSchema" xmlns:xsi="http://www.w3.org/2001/XMLSchema-instance" xmlns:dc="http://purl.org/dc/elements/1.1/" xmlns:dcterms="http://purl.org/dc/terms/" xmlns:odoc="http://schemas.microsoft.com/internal/obd" targetNamespace="http://schemas.openxmlformats.org/package/2006/metadata/core-properties" elementFormDefault="qualified" attributeFormDefault="unqualified" blockDefault="#all">
+    <xsd:import namespace="http://purl.org/dc/elements/1.1/" schemaLocation="http://dublincore.org/schemas/xmls/qdc/2003/04/02/dc.xsd"/>
+    <xsd:import namespace="http://purl.org/dc/terms/" schemaLocation="http://dublincore.org/schemas/xmls/qdc/2003/04/02/dcterms.xsd"/>
+    <xsd:element name="coreProperties" type="CT_coreProperties"/>
+    <xsd:complexType name="CT_coreProperties">
+      <xsd:all>
+        <xsd:element ref="dc:creator" minOccurs="0" maxOccurs="1"/>
+        <xsd:element ref="dcterms:created" minOccurs="0" maxOccurs="1"/>
+        <xsd:element ref="dc:identifier" minOccurs="0" maxOccurs="1"/>
+        <xsd:element name="contentType" minOccurs="0" maxOccurs="1" type="xsd:string" ma:index="0" ma:displayName="Content Type"/>
+        <xsd:element ref="dc:title" minOccurs="0" maxOccurs="1" ma:index="4" ma:displayName="Title"/>
+        <xsd:element ref="dc:subject" minOccurs="0" maxOccurs="1"/>
+        <xsd:element ref="dc:description" minOccurs="0" maxOccurs="1"/>
+        <xsd:element name="keywords" minOccurs="0" maxOccurs="1" type="xsd:string"/>
+        <xsd:element ref="dc:language" minOccurs="0" maxOccurs="1"/>
+        <xsd:element name="category" minOccurs="0" maxOccurs="1" type="xsd:string"/>
+        <xsd:element name="version" minOccurs="0" maxOccurs="1" type="xsd:string"/>
+        <xsd:element name="revision" minOccurs="0" maxOccurs="1" type="xsd:string">
+          <xsd:annotation>
+            <xsd:documentation>
+                        This value indicates the number of saves or revisions. The application is responsible for updating this value after each revision.
+                    </xsd:documentation>
+          </xsd:annotation>
+        </xsd:element>
+        <xsd:element name="lastModifiedBy" minOccurs="0" maxOccurs="1" type="xsd:string"/>
+        <xsd:element ref="dcterms:modified" minOccurs="0" maxOccurs="1"/>
+        <xsd:element name="contentStatus" minOccurs="0" maxOccurs="1" type="xsd:string"/>
+      </xsd:all>
+    </xsd:complexType>
+  </xsd:schema>
+  <xs:schema xmlns:pc="http://schemas.microsoft.com/office/infopath/2007/PartnerControls" xmlns:xs="http://www.w3.org/2001/XMLSchema" targetNamespace="http://schemas.microsoft.com/office/infopath/2007/PartnerControls" elementFormDefault="qualified" attributeFormDefault="unqualified">
+    <xs:element name="Person">
+      <xs:complexType>
+        <xs:sequence>
+          <xs:element ref="pc:DisplayName" minOccurs="0"/>
+          <xs:element ref="pc:AccountId" minOccurs="0"/>
+          <xs:element ref="pc:AccountType" minOccurs="0"/>
+        </xs:sequence>
+      </xs:complexType>
+    </xs:element>
+    <xs:element name="DisplayName" type="xs:string"/>
+    <xs:element name="AccountId" type="xs:string"/>
+    <xs:element name="AccountType" type="xs:string"/>
+    <xs:element name="BDCAssociatedEntity">
+      <xs:complexType>
+        <xs:sequence>
+          <xs:element ref="pc:BDCEntity" minOccurs="0" maxOccurs="unbounded"/>
+        </xs:sequence>
+        <xs:attribute ref="pc:EntityNamespace"/>
+        <xs:attribute ref="pc:EntityName"/>
+        <xs:attribute ref="pc:SystemInstanceName"/>
+        <xs:attribute ref="pc:AssociationName"/>
+      </xs:complexType>
+    </xs:element>
+    <xs:attribute name="EntityNamespace" type="xs:string"/>
+    <xs:attribute name="EntityName" type="xs:string"/>
+    <xs:attribute name="SystemInstanceName" type="xs:string"/>
+    <xs:attribute name="AssociationName" type="xs:string"/>
+    <xs:element name="BDCEntity">
+      <xs:complexType>
+        <xs:sequence>
+          <xs:element ref="pc:EntityDisplayName" minOccurs="0"/>
+          <xs:element ref="pc:EntityInstanceReference" minOccurs="0"/>
+          <xs:element ref="pc:EntityId1" minOccurs="0"/>
+          <xs:element ref="pc:EntityId2" minOccurs="0"/>
+          <xs:element ref="pc:EntityId3" minOccurs="0"/>
+          <xs:element ref="pc:EntityId4" minOccurs="0"/>
+          <xs:element ref="pc:EntityId5" minOccurs="0"/>
+        </xs:sequence>
+      </xs:complexType>
+    </xs:element>
+    <xs:element name="EntityDisplayName" type="xs:string"/>
+    <xs:element name="EntityInstanceReference" type="xs:string"/>
+    <xs:element name="EntityId1" type="xs:string"/>
+    <xs:element name="EntityId2" type="xs:string"/>
+    <xs:element name="EntityId3" type="xs:string"/>
+    <xs:element name="EntityId4" type="xs:string"/>
+    <xs:element name="EntityId5" type="xs:string"/>
+    <xs:element name="Terms">
+      <xs:complexType>
+        <xs:sequence>
+          <xs:element ref="pc:TermInfo" minOccurs="0" maxOccurs="unbounded"/>
+        </xs:sequence>
+      </xs:complexType>
+    </xs:element>
+    <xs:element name="TermInfo">
+      <xs:complexType>
+        <xs:sequence>
+          <xs:element ref="pc:TermName" minOccurs="0"/>
+          <xs:element ref="pc:TermId" minOccurs="0"/>
+        </xs:sequence>
+      </xs:complexType>
+    </xs:element>
+    <xs:element name="TermName" type="xs:string"/>
+    <xs:element name="TermId" type="xs:string"/>
+  </xs:schema>
+</ct:contentTypeSchema>
+</file>
+
+<file path=customXml/item3.xml><?xml version="1.0" encoding="utf-8"?>
+<?mso-contentType ?>
+<spe:Receivers xmlns:spe="http://schemas.microsoft.com/sharepoint/events">
+  <Receiver>
+    <Name>Document ID Generator</Name>
+    <Synchronization>Synchronous</Synchronization>
+    <Type>10001</Type>
+    <SequenceNumber>1000</SequenceNumber>
+    <Url/>
+    <Assembly>Microsoft.Office.DocumentManagement, Version=16.0.0.0, Culture=neutral, PublicKeyToken=71e9bce111e9429c</Assembly>
+    <Class>Microsoft.Office.DocumentManagement.Internal.DocIdHandler</Class>
+    <Data/>
+    <Filter/>
+  </Receiver>
+  <Receiver>
+    <Name>Document ID Generator</Name>
+    <Synchronization>Synchronous</Synchronization>
+    <Type>10002</Type>
+    <SequenceNumber>1001</SequenceNumber>
+    <Url/>
+    <Assembly>Microsoft.Office.DocumentManagement, Version=16.0.0.0, Culture=neutral, PublicKeyToken=71e9bce111e9429c</Assembly>
+    <Class>Microsoft.Office.DocumentManagement.Internal.DocIdHandler</Class>
+    <Data/>
+    <Filter/>
+  </Receiver>
+  <Receiver>
+    <Name>Document ID Generator</Name>
+    <Synchronization>Synchronous</Synchronization>
+    <Type>10004</Type>
+    <SequenceNumber>1002</SequenceNumber>
+    <Url/>
+    <Assembly>Microsoft.Office.DocumentManagement, Version=16.0.0.0, Culture=neutral, PublicKeyToken=71e9bce111e9429c</Assembly>
+    <Class>Microsoft.Office.DocumentManagement.Internal.DocIdHandler</Class>
+    <Data/>
+    <Filter/>
+  </Receiver>
+  <Receiver>
+    <Name>Document ID Generator</Name>
+    <Synchronization>Synchronous</Synchronization>
+    <Type>10006</Type>
+    <SequenceNumber>1003</SequenceNumber>
+    <Url/>
+    <Assembly>Microsoft.Office.DocumentManagement, Version=16.0.0.0, Culture=neutral, PublicKeyToken=71e9bce111e9429c</Assembly>
+    <Class>Microsoft.Office.DocumentManagement.Internal.DocIdHandler</Class>
+    <Data/>
+    <Filter/>
+  </Receiver>
+</spe:Receivers>
+</file>
+
+<file path=customXml/item4.xml><?xml version="1.0" encoding="utf-8"?>
+<?mso-contentType ?>
+<FormTemplates xmlns="http://schemas.microsoft.com/sharepoint/v3/contenttype/forms">
+  <Display>DocumentLibraryForm</Display>
+  <Edit>DocumentLibraryForm</Edit>
+  <New>DocumentLibraryForm</New>
+</FormTemplates>
+</file>
+
+<file path=customXml/item5.xml><?xml version="1.0" encoding="utf-8"?>
+<p:properties xmlns:p="http://schemas.microsoft.com/office/2006/metadata/properties" xmlns:xsi="http://www.w3.org/2001/XMLSchema-instance" xmlns:pc="http://schemas.microsoft.com/office/infopath/2007/PartnerControls">
+  <documentManagement>
+    <_dlc_DocId xmlns="98b173bd-7add-480d-8b02-b0eaacf032d0">6J5MVRNXZU6V-1084426178-24751</_dlc_DocId>
+    <_dlc_DocIdUrl xmlns="98b173bd-7add-480d-8b02-b0eaacf032d0">
+      <Url>https://missionassist.sharepoint.com/Unicode Conversion/_layouts/15/DocIdRedir.aspx?ID=6J5MVRNXZU6V-1084426178-24751</Url>
+      <Description>6J5MVRNXZU6V-1084426178-24751</Description>
+    </_dlc_DocIdUrl>
+  </documentManagement>
+</p:properties>
+</file>
+
 <file path=customXml/itemProps1.xml><?xml version="1.0" encoding="utf-8"?>
 <ds:datastoreItem xmlns:ds="http://schemas.openxmlformats.org/officeDocument/2006/customXml" ds:itemID="{C3B132BD-302B-4C5B-9EF5-BC3E9DD7BA91}">
   <ds:schemaRefs>
     <ds:schemaRef ds:uri="http://schemas.openxmlformats.org/officeDocument/2006/bibliography"/>
   </ds:schemaRefs>
 </ds:datastoreItem>
+</file>
+
+<file path=customXml/itemProps2.xml><?xml version="1.0" encoding="utf-8"?>
+<ds:datastoreItem xmlns:ds="http://schemas.openxmlformats.org/officeDocument/2006/customXml" ds:itemID="{91BCEAC8-B2E4-405B-BA16-814A0CFE619F}"/>
+</file>
+
+<file path=customXml/itemProps3.xml><?xml version="1.0" encoding="utf-8"?>
+<ds:datastoreItem xmlns:ds="http://schemas.openxmlformats.org/officeDocument/2006/customXml" ds:itemID="{BD744DF7-973F-4B4F-8960-7A8EC31D8406}"/>
+</file>
+
+<file path=customXml/itemProps4.xml><?xml version="1.0" encoding="utf-8"?>
+<ds:datastoreItem xmlns:ds="http://schemas.openxmlformats.org/officeDocument/2006/customXml" ds:itemID="{45074344-99B0-4E4C-B8FC-D6C1EA002E68}"/>
+</file>
+
+<file path=customXml/itemProps5.xml><?xml version="1.0" encoding="utf-8"?>
+<ds:datastoreItem xmlns:ds="http://schemas.openxmlformats.org/officeDocument/2006/customXml" ds:itemID="{D0647425-0791-4159-BF9A-E2618E3CA8B3}"/>
 </file>